--- a/docker/docmosis/templates/CV-UNS-STD-ENG-01264.docx
+++ b/docker/docmosis/templates/CV-UNS-STD-ENG-01264.docx
@@ -23,7 +23,7 @@
           <w:sz w:val="36"/>
         </w:rPr>
         <w:tab/>
-        <w:t xml:space="preserve">                </w:t>
+        <w:t xml:space="preserve">           </w:t>
       </w:r>
       <w:r>
         <w:rPr>
@@ -31,140 +31,81 @@
           <w:b/>
           <w:sz w:val="28"/>
         </w:rPr>
-        <w:t xml:space="preserve">In the County </w:t>
+        <w:t>In the County Court</w:t>
+      </w:r>
+      <w:r>
+        <w:rPr>
+          <w:rFonts w:ascii="Arial" w:eastAsia="Arial" w:hAnsi="Arial" w:cs="Arial"/>
+          <w:b/>
+          <w:sz w:val="28"/>
+        </w:rPr>
+        <w:t xml:space="preserve"> at</w:t>
+      </w:r>
+      <w:r>
+        <w:rPr>
+          <w:rFonts w:ascii="Arial" w:eastAsia="Arial" w:hAnsi="Arial" w:cs="Arial"/>
+          <w:b/>
+          <w:sz w:val="28"/>
+        </w:rPr>
+        <w:t xml:space="preserve">  </w:t>
+      </w:r>
+      <w:r>
+        <w:rPr>
+          <w:rFonts w:ascii="Arial" w:eastAsia="Tahoma" w:hAnsi="Arial" w:cs="Arial"/>
+        </w:rPr>
+        <w:t>Case number:&lt;&lt;</w:t>
+      </w:r>
+      <w:r>
+        <w:rPr>
+          <w:rFonts w:ascii="Arial" w:hAnsi="Arial" w:cs="Arial"/>
+          <w:lang w:val="en-US"/>
+        </w:rPr>
+        <w:t>caseNumber&gt;&gt;</w:t>
+      </w:r>
+    </w:p>
+    <w:p>
+      <w:pPr>
+        <w:rPr>
+          <w:rFonts w:ascii="Arial" w:hAnsi="Arial" w:cs="Arial"/>
+          <w:lang w:val="en-US"/>
+        </w:rPr>
+      </w:pPr>
+      <w:r>
+        <w:rPr>
+          <w:rFonts w:ascii="Arial" w:eastAsia="Arial" w:hAnsi="Arial" w:cs="Arial"/>
+          <w:b/>
+        </w:rPr>
+        <w:t>&lt;</w:t>
       </w:r>
       <w:proofErr w:type="gramStart"/>
       <w:r>
         <w:rPr>
           <w:rFonts w:ascii="Arial" w:eastAsia="Arial" w:hAnsi="Arial" w:cs="Arial"/>
           <w:b/>
-          <w:sz w:val="28"/>
-        </w:rPr>
-        <w:t xml:space="preserve">Court  </w:t>
-      </w:r>
-      <w:r>
-        <w:rPr>
-          <w:rFonts w:ascii="Arial" w:eastAsia="Tahoma" w:hAnsi="Arial" w:cs="Arial"/>
-        </w:rPr>
-        <w:t>Case</w:t>
+        </w:rPr>
+        <w:t>&lt;</w:t>
+      </w:r>
+      <w:r>
+        <w:rPr>
+          <w:rFonts w:ascii="Arial" w:eastAsia="Arial" w:hAnsi="Arial" w:cs="Arial"/>
+          <w:bCs/>
+        </w:rPr>
+        <w:t>{</w:t>
       </w:r>
       <w:proofErr w:type="gramEnd"/>
       <w:r>
         <w:rPr>
-          <w:rFonts w:ascii="Arial" w:eastAsia="Tahoma" w:hAnsi="Arial" w:cs="Arial"/>
-        </w:rPr>
-        <w:t xml:space="preserve"> number:&lt;&lt;</w:t>
-      </w:r>
-      <w:proofErr w:type="spellStart"/>
-      <w:r>
-        <w:rPr>
-          <w:rFonts w:ascii="Arial" w:hAnsi="Arial" w:cs="Arial"/>
-          <w:lang w:val="en-US"/>
-        </w:rPr>
-        <w:t>caseNumber</w:t>
-      </w:r>
-      <w:proofErr w:type="spellEnd"/>
-      <w:r>
-        <w:rPr>
-          <w:rFonts w:ascii="Arial" w:hAnsi="Arial" w:cs="Arial"/>
-          <w:lang w:val="en-US"/>
-        </w:rPr>
-        <w:t>&gt;&gt;</w:t>
-      </w:r>
-    </w:p>
-    <w:p>
-      <w:pPr>
-        <w:rPr>
-          <w:rFonts w:ascii="Arial" w:hAnsi="Arial" w:cs="Arial"/>
-          <w:lang w:val="en-US"/>
-        </w:rPr>
-      </w:pPr>
-      <w:r>
-        <w:rPr>
           <w:rFonts w:ascii="Arial" w:eastAsia="Arial" w:hAnsi="Arial" w:cs="Arial"/>
-          <w:b/>
-        </w:rPr>
-        <w:t>&lt;</w:t>
-      </w:r>
-      <w:proofErr w:type="gramStart"/>
+          <w:bCs/>
+        </w:rPr>
+        <w:t>dateFormat(</w:t>
+      </w:r>
       <w:r>
         <w:rPr>
           <w:rFonts w:ascii="Arial" w:eastAsia="Arial" w:hAnsi="Arial" w:cs="Arial"/>
-          <w:b/>
-        </w:rPr>
-        <w:t>&lt;</w:t>
-      </w:r>
-      <w:r>
-        <w:rPr>
-          <w:rFonts w:ascii="Arial" w:eastAsia="Arial" w:hAnsi="Arial" w:cs="Arial"/>
-          <w:bCs/>
-        </w:rPr>
-        <w:t>{</w:t>
-      </w:r>
-      <w:proofErr w:type="spellStart"/>
-      <w:proofErr w:type="gramEnd"/>
-      <w:r>
-        <w:rPr>
-          <w:rFonts w:ascii="Arial" w:eastAsia="Arial" w:hAnsi="Arial" w:cs="Arial"/>
-          <w:bCs/>
-        </w:rPr>
-        <w:t>dateFormat</w:t>
-      </w:r>
-      <w:proofErr w:type="spellEnd"/>
-      <w:r>
-        <w:rPr>
-          <w:rFonts w:ascii="Arial" w:eastAsia="Arial" w:hAnsi="Arial" w:cs="Arial"/>
-          <w:bCs/>
-        </w:rPr>
-        <w:t>(</w:t>
-      </w:r>
-      <w:proofErr w:type="spellStart"/>
-      <w:r>
-        <w:rPr>
-          <w:rFonts w:ascii="Arial" w:eastAsia="Arial" w:hAnsi="Arial" w:cs="Arial"/>
-          <w:bCs/>
-        </w:rPr>
-        <w:t>currentDate</w:t>
-      </w:r>
-      <w:proofErr w:type="spellEnd"/>
-      <w:r>
-        <w:rPr>
-          <w:rFonts w:ascii="Arial" w:eastAsia="Arial" w:hAnsi="Arial" w:cs="Arial"/>
-          <w:bCs/>
-        </w:rPr>
-        <w:t xml:space="preserve">, ‘dd MMMM </w:t>
-      </w:r>
-      <w:proofErr w:type="spellStart"/>
-      <w:r>
-        <w:rPr>
-          <w:rFonts w:ascii="Arial" w:eastAsia="Arial" w:hAnsi="Arial" w:cs="Arial"/>
-          <w:bCs/>
-        </w:rPr>
-        <w:t>yyyy</w:t>
-      </w:r>
-      <w:proofErr w:type="spellEnd"/>
-      <w:r>
-        <w:rPr>
-          <w:rFonts w:ascii="Arial" w:eastAsia="Arial" w:hAnsi="Arial" w:cs="Arial"/>
-          <w:bCs/>
-        </w:rPr>
-        <w:t>’, ‘</w:t>
-      </w:r>
-      <w:proofErr w:type="spellStart"/>
-      <w:r>
-        <w:rPr>
-          <w:rFonts w:ascii="Arial" w:eastAsia="Arial" w:hAnsi="Arial" w:cs="Arial"/>
-          <w:bCs/>
-        </w:rPr>
-        <w:t>yyyy</w:t>
-      </w:r>
-      <w:proofErr w:type="spellEnd"/>
-      <w:r>
-        <w:rPr>
-          <w:rFonts w:ascii="Arial" w:eastAsia="Arial" w:hAnsi="Arial" w:cs="Arial"/>
-          <w:bCs/>
-        </w:rPr>
-        <w:t>-MM-dd’</w:t>
+          <w:bCs/>
+        </w:rPr>
+        <w:t>currentDate, ‘dd MMMM yyyy’, ‘yyyy-MM-dd’</w:t>
       </w:r>
       <w:r>
         <w:rPr>
@@ -220,21 +161,7 @@
         <w:pStyle w:val="Heading1"/>
       </w:pPr>
       <w:r>
-        <w:t>&lt;&lt;</w:t>
-      </w:r>
-      <w:proofErr w:type="spellStart"/>
-      <w:r>
-        <w:t>hearingLocation.site</w:t>
-      </w:r>
-      <w:r>
-        <w:t>_n</w:t>
-      </w:r>
-      <w:r>
-        <w:t>ame</w:t>
-      </w:r>
-      <w:proofErr w:type="spellEnd"/>
-      <w:r>
-        <w:t>&gt;&gt;</w:t>
+        <w:t>&lt;&lt;cs_{writtenByJudge}&gt;&gt;&lt;&lt;hearingLocation.site_name&gt;&gt;&lt;&lt;else&gt;&gt; Online Civil Claims&lt;&lt;es_&gt;&gt;</w:t>
       </w:r>
     </w:p>
     <w:p>
@@ -250,21 +177,7 @@
         <w:rPr>
           <w:color w:val="auto"/>
         </w:rPr>
-        <w:t>&lt;&lt;</w:t>
-      </w:r>
-      <w:proofErr w:type="spellStart"/>
-      <w:r>
-        <w:rPr>
-          <w:color w:val="auto"/>
-        </w:rPr>
-        <w:t>judgeName</w:t>
-      </w:r>
-      <w:proofErr w:type="spellEnd"/>
-      <w:r>
-        <w:rPr>
-          <w:color w:val="auto"/>
-        </w:rPr>
-        <w:t>&gt;&gt;</w:t>
+        <w:t>&lt;&lt;judgeName&gt;&gt;</w:t>
       </w:r>
     </w:p>
     <w:p>
@@ -1075,40 +988,22 @@
           <w:snapToGrid w:val="0"/>
           <w:lang w:val="en-US"/>
         </w:rPr>
-        <w:t xml:space="preserve"> You must comply with the terms imposed upon you by this order otherwise your claim or the </w:t>
-      </w:r>
-      <w:proofErr w:type="spellStart"/>
+        <w:t> You must comply with the terms imposed upon you by this order otherwise your claim or the defence of it is liable to be struck out or some other sanction imposed. If you cannot comply, you are expected to make</w:t>
+      </w:r>
       <w:r>
         <w:rPr>
           <w:rFonts w:ascii="Arial" w:hAnsi="Arial" w:cs="Arial"/>
           <w:snapToGrid w:val="0"/>
           <w:lang w:val="en-US"/>
         </w:rPr>
-        <w:t>defence</w:t>
-      </w:r>
-      <w:proofErr w:type="spellEnd"/>
+        <w:t xml:space="preserve"> a</w:t>
+      </w:r>
       <w:r>
         <w:rPr>
           <w:rFonts w:ascii="Arial" w:hAnsi="Arial" w:cs="Arial"/>
           <w:snapToGrid w:val="0"/>
           <w:lang w:val="en-US"/>
         </w:rPr>
-        <w:t xml:space="preserve"> of it is liable to be struck out or some other sanction imposed. If you cannot comply, you are expected to make</w:t>
-      </w:r>
-      <w:r>
-        <w:rPr>
-          <w:rFonts w:ascii="Arial" w:hAnsi="Arial" w:cs="Arial"/>
-          <w:snapToGrid w:val="0"/>
-          <w:lang w:val="en-US"/>
-        </w:rPr>
-        <w:t xml:space="preserve"> a</w:t>
-      </w:r>
-      <w:r>
-        <w:rPr>
-          <w:rFonts w:ascii="Arial" w:hAnsi="Arial" w:cs="Arial"/>
-          <w:snapToGrid w:val="0"/>
-          <w:lang w:val="en-US"/>
-        </w:rPr>
         <w:t xml:space="preserve"> formal application to the court before any deadline imposed upon you expires.</w:t>
       </w:r>
     </w:p>
@@ -1133,7 +1028,6 @@
         </w:rPr>
         <w:t>&lt;&lt;</w:t>
       </w:r>
-      <w:proofErr w:type="spellStart"/>
       <w:r>
         <w:rPr>
           <w:rFonts w:ascii="Arial" w:hAnsi="Arial" w:cs="Arial"/>
@@ -1141,7 +1035,6 @@
         </w:rPr>
         <w:t>disposalHearingJudgesRecital.input</w:t>
       </w:r>
-      <w:proofErr w:type="spellEnd"/>
       <w:r>
         <w:rPr>
           <w:rFonts w:ascii="Arial" w:hAnsi="Arial" w:cs="Arial"/>
@@ -1287,7 +1180,6 @@
           <w:rFonts w:ascii="Arial" w:hAnsi="Arial" w:cs="Arial"/>
           <w:bCs/>
         </w:rPr>
-        <w:lastRenderedPageBreak/>
         <w:t>This claim does not need to be allocated.</w:t>
       </w:r>
     </w:p>
@@ -1305,7 +1197,6 @@
         </w:rPr>
         <w:t>&lt;&lt;cs_{</w:t>
       </w:r>
-      <w:proofErr w:type="spellStart"/>
       <w:r>
         <w:rPr>
           <w:rFonts w:ascii="Arial" w:hAnsi="Arial" w:cs="Arial"/>
@@ -1313,7 +1204,6 @@
         </w:rPr>
         <w:t>drawDirectionsOrderRequired</w:t>
       </w:r>
-      <w:proofErr w:type="spellEnd"/>
       <w:proofErr w:type="gramStart"/>
       <w:r>
         <w:rPr>
@@ -1418,22 +1308,13 @@
         </w:rPr>
         <w:t>_{</w:t>
       </w:r>
-      <w:proofErr w:type="spellStart"/>
       <w:proofErr w:type="gramEnd"/>
       <w:r>
         <w:rPr>
           <w:rFonts w:ascii="Arial" w:hAnsi="Arial" w:cs="Arial"/>
           <w:lang w:val="en-US"/>
         </w:rPr>
-        <w:t>drawDirectionsOrderRequired</w:t>
-      </w:r>
-      <w:proofErr w:type="spellEnd"/>
-      <w:r>
-        <w:rPr>
-          <w:rFonts w:ascii="Arial" w:hAnsi="Arial" w:cs="Arial"/>
-          <w:lang w:val="en-US"/>
-        </w:rPr>
-        <w:t>=</w:t>
+        <w:t>drawDirectionsOrderRequired=</w:t>
       </w:r>
       <w:r>
         <w:rPr>
@@ -1450,21 +1331,12 @@
         </w:rPr>
         <w:t xml:space="preserve"> &amp;&amp; </w:t>
       </w:r>
-      <w:proofErr w:type="spellStart"/>
-      <w:r>
-        <w:rPr>
-          <w:rFonts w:ascii="Arial" w:hAnsi="Arial" w:cs="Arial"/>
-          <w:lang w:val="en-US"/>
-        </w:rPr>
-        <w:t>drawDirectionsOrder.judgementSum</w:t>
-      </w:r>
-      <w:proofErr w:type="spellEnd"/>
-      <w:r>
-        <w:rPr>
-          <w:rFonts w:ascii="Arial" w:hAnsi="Arial" w:cs="Arial"/>
-          <w:lang w:val="en-US"/>
-        </w:rPr>
-        <w:t>!=</w:t>
+      <w:r>
+        <w:rPr>
+          <w:rFonts w:ascii="Arial" w:hAnsi="Arial" w:cs="Arial"/>
+          <w:lang w:val="en-US"/>
+        </w:rPr>
+        <w:t>drawDirectionsOrder.judgementSum!=</w:t>
       </w:r>
       <w:r>
         <w:rPr>
@@ -1508,7 +1380,6 @@
         </w:rPr>
         <w:t>&lt;&lt;</w:t>
       </w:r>
-      <w:proofErr w:type="spellStart"/>
       <w:r>
         <w:rPr>
           <w:rFonts w:ascii="Arial" w:hAnsi="Arial" w:cs="Arial"/>
@@ -1516,7 +1387,6 @@
         </w:rPr>
         <w:t>drawDirectionsOrder.judgementSum</w:t>
       </w:r>
-      <w:proofErr w:type="spellEnd"/>
       <w:r>
         <w:rPr>
           <w:rFonts w:ascii="Arial" w:hAnsi="Arial" w:cs="Arial"/>
@@ -1563,21 +1433,12 @@
         </w:rPr>
         <w:t>&lt;&lt;cs_{</w:t>
       </w:r>
-      <w:proofErr w:type="spellStart"/>
-      <w:r>
-        <w:rPr>
-          <w:rFonts w:ascii="Arial" w:hAnsi="Arial" w:cs="Arial"/>
-          <w:lang w:val="en-US"/>
-        </w:rPr>
-        <w:t>disposalHearingDisclosureOfDocumentsToggle</w:t>
-      </w:r>
-      <w:proofErr w:type="spellEnd"/>
-      <w:r>
-        <w:rPr>
-          <w:rFonts w:ascii="Arial" w:hAnsi="Arial" w:cs="Arial"/>
-          <w:lang w:val="en-US"/>
-        </w:rPr>
-        <w:t>=true</w:t>
+      <w:r>
+        <w:rPr>
+          <w:rFonts w:ascii="Arial" w:hAnsi="Arial" w:cs="Arial"/>
+          <w:lang w:val="en-US"/>
+        </w:rPr>
+        <w:t>disposalHearingDisclosureOfDocumentsToggle=true</w:t>
       </w:r>
       <w:r>
         <w:rPr>
@@ -1652,75 +1513,34 @@
         </w:rPr>
         <w:t>{</w:t>
       </w:r>
-      <w:proofErr w:type="spellStart"/>
       <w:proofErr w:type="gramEnd"/>
       <w:r>
         <w:rPr>
           <w:rFonts w:ascii="Arial" w:eastAsia="Arial" w:hAnsi="Arial" w:cs="Arial"/>
           <w:bCs/>
         </w:rPr>
-        <w:t>dateFormat</w:t>
-      </w:r>
-      <w:proofErr w:type="spellEnd"/>
+        <w:t>dateFormat(</w:t>
+      </w:r>
+      <w:r>
+        <w:rPr>
+          <w:rFonts w:ascii="Arial" w:hAnsi="Arial" w:cs="Arial"/>
+          <w:lang w:val="en-US"/>
+        </w:rPr>
+        <w:t>disposalHearingDisclosureOfDocuments</w:t>
+      </w:r>
+      <w:r>
+        <w:rPr>
+          <w:rFonts w:ascii="Arial" w:hAnsi="Arial" w:cs="Arial"/>
+          <w:lang w:val="en-US"/>
+        </w:rPr>
+        <w:t>.date1</w:t>
+      </w:r>
       <w:r>
         <w:rPr>
           <w:rFonts w:ascii="Arial" w:eastAsia="Arial" w:hAnsi="Arial" w:cs="Arial"/>
           <w:bCs/>
         </w:rPr>
-        <w:t>(</w:t>
-      </w:r>
-      <w:r>
-        <w:rPr>
-          <w:rFonts w:ascii="Arial" w:hAnsi="Arial" w:cs="Arial"/>
-          <w:lang w:val="en-US"/>
-        </w:rPr>
-        <w:t>disposalHearingDisclosureOfDocuments</w:t>
-      </w:r>
-      <w:r>
-        <w:rPr>
-          <w:rFonts w:ascii="Arial" w:hAnsi="Arial" w:cs="Arial"/>
-          <w:lang w:val="en-US"/>
-        </w:rPr>
-        <w:t>.date1</w:t>
-      </w:r>
-      <w:r>
-        <w:rPr>
-          <w:rFonts w:ascii="Arial" w:eastAsia="Arial" w:hAnsi="Arial" w:cs="Arial"/>
-          <w:bCs/>
-        </w:rPr>
-        <w:t xml:space="preserve">, ‘dd MMMM </w:t>
-      </w:r>
-      <w:proofErr w:type="spellStart"/>
-      <w:r>
-        <w:rPr>
-          <w:rFonts w:ascii="Arial" w:eastAsia="Arial" w:hAnsi="Arial" w:cs="Arial"/>
-          <w:bCs/>
-        </w:rPr>
-        <w:t>yyyy</w:t>
-      </w:r>
-      <w:proofErr w:type="spellEnd"/>
-      <w:r>
-        <w:rPr>
-          <w:rFonts w:ascii="Arial" w:eastAsia="Arial" w:hAnsi="Arial" w:cs="Arial"/>
-          <w:bCs/>
-        </w:rPr>
-        <w:t>’, ‘</w:t>
-      </w:r>
-      <w:proofErr w:type="spellStart"/>
-      <w:r>
-        <w:rPr>
-          <w:rFonts w:ascii="Arial" w:eastAsia="Arial" w:hAnsi="Arial" w:cs="Arial"/>
-          <w:bCs/>
-        </w:rPr>
-        <w:t>yyyy</w:t>
-      </w:r>
-      <w:proofErr w:type="spellEnd"/>
-      <w:r>
-        <w:rPr>
-          <w:rFonts w:ascii="Arial" w:eastAsia="Arial" w:hAnsi="Arial" w:cs="Arial"/>
-          <w:bCs/>
-        </w:rPr>
-        <w:t>-MM-dd’</w:t>
+        <w:t>, ‘dd MMMM yyyy’, ‘yyyy-MM-dd’</w:t>
       </w:r>
       <w:r>
         <w:rPr>
@@ -1798,88 +1618,47 @@
         </w:rPr>
         <w:t>{</w:t>
       </w:r>
-      <w:proofErr w:type="spellStart"/>
       <w:proofErr w:type="gramEnd"/>
       <w:r>
         <w:rPr>
           <w:rFonts w:ascii="Arial" w:eastAsia="Arial" w:hAnsi="Arial" w:cs="Arial"/>
           <w:bCs/>
         </w:rPr>
-        <w:t>dateFormat</w:t>
-      </w:r>
-      <w:proofErr w:type="spellEnd"/>
+        <w:t>dateFormat(</w:t>
+      </w:r>
+      <w:r>
+        <w:rPr>
+          <w:rFonts w:ascii="Arial" w:hAnsi="Arial" w:cs="Arial"/>
+          <w:lang w:val="en-US"/>
+        </w:rPr>
+        <w:t>disposalHearingDisclosureOfDocuments</w:t>
+      </w:r>
+      <w:r>
+        <w:rPr>
+          <w:rFonts w:ascii="Arial" w:hAnsi="Arial" w:cs="Arial"/>
+          <w:lang w:val="en-US"/>
+        </w:rPr>
+        <w:t>.date2</w:t>
+      </w:r>
       <w:r>
         <w:rPr>
           <w:rFonts w:ascii="Arial" w:eastAsia="Arial" w:hAnsi="Arial" w:cs="Arial"/>
           <w:bCs/>
         </w:rPr>
-        <w:t>(</w:t>
-      </w:r>
-      <w:r>
-        <w:rPr>
-          <w:rFonts w:ascii="Arial" w:hAnsi="Arial" w:cs="Arial"/>
-          <w:lang w:val="en-US"/>
-        </w:rPr>
-        <w:t>disposalHearingDisclosureOfDocuments</w:t>
-      </w:r>
-      <w:r>
-        <w:rPr>
-          <w:rFonts w:ascii="Arial" w:hAnsi="Arial" w:cs="Arial"/>
-          <w:lang w:val="en-US"/>
-        </w:rPr>
-        <w:t>.date2</w:t>
+        <w:t>, ‘dd MMMM yyyy’, ‘yyyy-MM-dd’</w:t>
       </w:r>
       <w:r>
         <w:rPr>
           <w:rFonts w:ascii="Arial" w:eastAsia="Arial" w:hAnsi="Arial" w:cs="Arial"/>
           <w:bCs/>
         </w:rPr>
-        <w:t xml:space="preserve">, ‘dd MMMM </w:t>
-      </w:r>
-      <w:proofErr w:type="spellStart"/>
+        <w:t>)</w:t>
+      </w:r>
       <w:r>
         <w:rPr>
           <w:rFonts w:ascii="Arial" w:eastAsia="Arial" w:hAnsi="Arial" w:cs="Arial"/>
           <w:bCs/>
         </w:rPr>
-        <w:t>yyyy</w:t>
-      </w:r>
-      <w:proofErr w:type="spellEnd"/>
-      <w:r>
-        <w:rPr>
-          <w:rFonts w:ascii="Arial" w:eastAsia="Arial" w:hAnsi="Arial" w:cs="Arial"/>
-          <w:bCs/>
-        </w:rPr>
-        <w:t>’, ‘</w:t>
-      </w:r>
-      <w:proofErr w:type="spellStart"/>
-      <w:r>
-        <w:rPr>
-          <w:rFonts w:ascii="Arial" w:eastAsia="Arial" w:hAnsi="Arial" w:cs="Arial"/>
-          <w:bCs/>
-        </w:rPr>
-        <w:t>yyyy</w:t>
-      </w:r>
-      <w:proofErr w:type="spellEnd"/>
-      <w:r>
-        <w:rPr>
-          <w:rFonts w:ascii="Arial" w:eastAsia="Arial" w:hAnsi="Arial" w:cs="Arial"/>
-          <w:bCs/>
-        </w:rPr>
-        <w:t>-MM-dd’</w:t>
-      </w:r>
-      <w:r>
-        <w:rPr>
-          <w:rFonts w:ascii="Arial" w:eastAsia="Arial" w:hAnsi="Arial" w:cs="Arial"/>
-          <w:bCs/>
-        </w:rPr>
-        <w:t>)</w:t>
-      </w:r>
-      <w:r>
-        <w:rPr>
-          <w:rFonts w:ascii="Arial" w:eastAsia="Arial" w:hAnsi="Arial" w:cs="Arial"/>
-          <w:bCs/>
-        </w:rPr>
         <w:t>}</w:t>
       </w:r>
       <w:r>
@@ -1928,21 +1707,12 @@
         </w:rPr>
         <w:t>&lt;&lt;cs_{</w:t>
       </w:r>
-      <w:proofErr w:type="spellStart"/>
-      <w:r>
-        <w:rPr>
-          <w:rFonts w:ascii="Arial" w:hAnsi="Arial" w:cs="Arial"/>
-          <w:lang w:val="en-US"/>
-        </w:rPr>
-        <w:t>disposalHearingWitnessOfFactToggle</w:t>
-      </w:r>
-      <w:proofErr w:type="spellEnd"/>
-      <w:r>
-        <w:rPr>
-          <w:rFonts w:ascii="Arial" w:hAnsi="Arial" w:cs="Arial"/>
-          <w:lang w:val="en-US"/>
-        </w:rPr>
-        <w:t>=true</w:t>
+      <w:r>
+        <w:rPr>
+          <w:rFonts w:ascii="Arial" w:hAnsi="Arial" w:cs="Arial"/>
+          <w:lang w:val="en-US"/>
+        </w:rPr>
+        <w:t>disposalHearingWitnessOfFactToggle=true</w:t>
       </w:r>
       <w:r>
         <w:rPr>
@@ -2018,75 +1788,34 @@
         </w:rPr>
         <w:t>{</w:t>
       </w:r>
-      <w:proofErr w:type="spellStart"/>
       <w:proofErr w:type="gramEnd"/>
       <w:r>
         <w:rPr>
           <w:rFonts w:ascii="Arial" w:eastAsia="Arial" w:hAnsi="Arial" w:cs="Arial"/>
           <w:bCs/>
         </w:rPr>
-        <w:t>dateFormat</w:t>
-      </w:r>
-      <w:proofErr w:type="spellEnd"/>
+        <w:t>dateFormat(</w:t>
+      </w:r>
+      <w:r>
+        <w:rPr>
+          <w:rFonts w:ascii="Arial" w:hAnsi="Arial" w:cs="Arial"/>
+          <w:lang w:val="en-US"/>
+        </w:rPr>
+        <w:t>disposalHearingWitnessOfFact</w:t>
+      </w:r>
+      <w:r>
+        <w:rPr>
+          <w:rFonts w:ascii="Arial" w:hAnsi="Arial" w:cs="Arial"/>
+          <w:lang w:val="en-US"/>
+        </w:rPr>
+        <w:t>.date2</w:t>
+      </w:r>
       <w:r>
         <w:rPr>
           <w:rFonts w:ascii="Arial" w:eastAsia="Arial" w:hAnsi="Arial" w:cs="Arial"/>
           <w:bCs/>
         </w:rPr>
-        <w:t>(</w:t>
-      </w:r>
-      <w:r>
-        <w:rPr>
-          <w:rFonts w:ascii="Arial" w:hAnsi="Arial" w:cs="Arial"/>
-          <w:lang w:val="en-US"/>
-        </w:rPr>
-        <w:t>disposalHearingWitnessOfFact</w:t>
-      </w:r>
-      <w:r>
-        <w:rPr>
-          <w:rFonts w:ascii="Arial" w:hAnsi="Arial" w:cs="Arial"/>
-          <w:lang w:val="en-US"/>
-        </w:rPr>
-        <w:t>.date2</w:t>
-      </w:r>
-      <w:r>
-        <w:rPr>
-          <w:rFonts w:ascii="Arial" w:eastAsia="Arial" w:hAnsi="Arial" w:cs="Arial"/>
-          <w:bCs/>
-        </w:rPr>
-        <w:t xml:space="preserve">, ‘dd MMMM </w:t>
-      </w:r>
-      <w:proofErr w:type="spellStart"/>
-      <w:r>
-        <w:rPr>
-          <w:rFonts w:ascii="Arial" w:eastAsia="Arial" w:hAnsi="Arial" w:cs="Arial"/>
-          <w:bCs/>
-        </w:rPr>
-        <w:t>yyyy</w:t>
-      </w:r>
-      <w:proofErr w:type="spellEnd"/>
-      <w:r>
-        <w:rPr>
-          <w:rFonts w:ascii="Arial" w:eastAsia="Arial" w:hAnsi="Arial" w:cs="Arial"/>
-          <w:bCs/>
-        </w:rPr>
-        <w:t>’, ‘</w:t>
-      </w:r>
-      <w:proofErr w:type="spellStart"/>
-      <w:r>
-        <w:rPr>
-          <w:rFonts w:ascii="Arial" w:eastAsia="Arial" w:hAnsi="Arial" w:cs="Arial"/>
-          <w:bCs/>
-        </w:rPr>
-        <w:t>yyyy</w:t>
-      </w:r>
-      <w:proofErr w:type="spellEnd"/>
-      <w:r>
-        <w:rPr>
-          <w:rFonts w:ascii="Arial" w:eastAsia="Arial" w:hAnsi="Arial" w:cs="Arial"/>
-          <w:bCs/>
-        </w:rPr>
-        <w:t>-MM-dd’</w:t>
+        <w:t>, ‘dd MMMM yyyy’, ‘yyyy-MM-dd’</w:t>
       </w:r>
       <w:r>
         <w:rPr>
@@ -2192,88 +1921,47 @@
         </w:rPr>
         <w:t>{</w:t>
       </w:r>
-      <w:proofErr w:type="spellStart"/>
       <w:proofErr w:type="gramEnd"/>
       <w:r>
         <w:rPr>
           <w:rFonts w:ascii="Arial" w:eastAsia="Arial" w:hAnsi="Arial" w:cs="Arial"/>
           <w:bCs/>
         </w:rPr>
-        <w:t>dateFormat</w:t>
-      </w:r>
-      <w:proofErr w:type="spellEnd"/>
+        <w:t>dateFormat(</w:t>
+      </w:r>
+      <w:r>
+        <w:rPr>
+          <w:rFonts w:ascii="Arial" w:hAnsi="Arial" w:cs="Arial"/>
+          <w:lang w:val="en-US"/>
+        </w:rPr>
+        <w:t>disposalHearingWitnessOfFact</w:t>
+      </w:r>
+      <w:r>
+        <w:rPr>
+          <w:rFonts w:ascii="Arial" w:hAnsi="Arial" w:cs="Arial"/>
+          <w:lang w:val="en-US"/>
+        </w:rPr>
+        <w:t>.date3</w:t>
+      </w:r>
       <w:r>
         <w:rPr>
           <w:rFonts w:ascii="Arial" w:eastAsia="Arial" w:hAnsi="Arial" w:cs="Arial"/>
           <w:bCs/>
         </w:rPr>
-        <w:t>(</w:t>
-      </w:r>
-      <w:r>
-        <w:rPr>
-          <w:rFonts w:ascii="Arial" w:hAnsi="Arial" w:cs="Arial"/>
-          <w:lang w:val="en-US"/>
-        </w:rPr>
-        <w:t>disposalHearingWitnessOfFact</w:t>
-      </w:r>
-      <w:r>
-        <w:rPr>
-          <w:rFonts w:ascii="Arial" w:hAnsi="Arial" w:cs="Arial"/>
-          <w:lang w:val="en-US"/>
-        </w:rPr>
-        <w:t>.date3</w:t>
+        <w:t>, ‘dd MMMM yyyy’, ‘yyyy-MM-dd’</w:t>
       </w:r>
       <w:r>
         <w:rPr>
           <w:rFonts w:ascii="Arial" w:eastAsia="Arial" w:hAnsi="Arial" w:cs="Arial"/>
           <w:bCs/>
         </w:rPr>
-        <w:t xml:space="preserve">, ‘dd MMMM </w:t>
-      </w:r>
-      <w:proofErr w:type="spellStart"/>
+        <w:t>)</w:t>
+      </w:r>
       <w:r>
         <w:rPr>
           <w:rFonts w:ascii="Arial" w:eastAsia="Arial" w:hAnsi="Arial" w:cs="Arial"/>
           <w:bCs/>
         </w:rPr>
-        <w:t>yyyy</w:t>
-      </w:r>
-      <w:proofErr w:type="spellEnd"/>
-      <w:r>
-        <w:rPr>
-          <w:rFonts w:ascii="Arial" w:eastAsia="Arial" w:hAnsi="Arial" w:cs="Arial"/>
-          <w:bCs/>
-        </w:rPr>
-        <w:t>’, ‘</w:t>
-      </w:r>
-      <w:proofErr w:type="spellStart"/>
-      <w:r>
-        <w:rPr>
-          <w:rFonts w:ascii="Arial" w:eastAsia="Arial" w:hAnsi="Arial" w:cs="Arial"/>
-          <w:bCs/>
-        </w:rPr>
-        <w:t>yyyy</w:t>
-      </w:r>
-      <w:proofErr w:type="spellEnd"/>
-      <w:r>
-        <w:rPr>
-          <w:rFonts w:ascii="Arial" w:eastAsia="Arial" w:hAnsi="Arial" w:cs="Arial"/>
-          <w:bCs/>
-        </w:rPr>
-        <w:t>-MM-dd’</w:t>
-      </w:r>
-      <w:r>
-        <w:rPr>
-          <w:rFonts w:ascii="Arial" w:eastAsia="Arial" w:hAnsi="Arial" w:cs="Arial"/>
-          <w:bCs/>
-        </w:rPr>
-        <w:t>)</w:t>
-      </w:r>
-      <w:r>
-        <w:rPr>
-          <w:rFonts w:ascii="Arial" w:eastAsia="Arial" w:hAnsi="Arial" w:cs="Arial"/>
-          <w:bCs/>
-        </w:rPr>
         <w:t>}</w:t>
       </w:r>
       <w:r>
@@ -2329,21 +2017,12 @@
         </w:rPr>
         <w:t>&lt;&lt;cs_{</w:t>
       </w:r>
-      <w:proofErr w:type="spellStart"/>
-      <w:r>
-        <w:rPr>
-          <w:rFonts w:ascii="Arial" w:hAnsi="Arial" w:cs="Arial"/>
-          <w:lang w:val="en-US"/>
-        </w:rPr>
-        <w:t>disposalHearingMedicalEvidenceToggle</w:t>
-      </w:r>
-      <w:proofErr w:type="spellEnd"/>
-      <w:r>
-        <w:rPr>
-          <w:rFonts w:ascii="Arial" w:hAnsi="Arial" w:cs="Arial"/>
-          <w:lang w:val="en-US"/>
-        </w:rPr>
-        <w:t>=true</w:t>
+      <w:r>
+        <w:rPr>
+          <w:rFonts w:ascii="Arial" w:hAnsi="Arial" w:cs="Arial"/>
+          <w:lang w:val="en-US"/>
+        </w:rPr>
+        <w:t>disposalHearingMedicalEvidenceToggle=true</w:t>
       </w:r>
       <w:r>
         <w:rPr>
@@ -2387,7 +2066,6 @@
         </w:rPr>
         <w:t>&lt;&lt;</w:t>
       </w:r>
-      <w:proofErr w:type="spellStart"/>
       <w:r>
         <w:rPr>
           <w:rFonts w:ascii="Arial" w:hAnsi="Arial" w:cs="Arial"/>
@@ -2395,7 +2073,6 @@
         </w:rPr>
         <w:t>disposalHearingMedicalEvidence.input</w:t>
       </w:r>
-      <w:proofErr w:type="spellEnd"/>
       <w:r>
         <w:rPr>
           <w:rFonts w:ascii="Arial" w:hAnsi="Arial" w:cs="Arial"/>
@@ -2429,90 +2106,47 @@
         </w:rPr>
         <w:t>{</w:t>
       </w:r>
-      <w:proofErr w:type="spellStart"/>
       <w:proofErr w:type="gramEnd"/>
       <w:r>
         <w:rPr>
           <w:rFonts w:ascii="Arial" w:eastAsia="Arial" w:hAnsi="Arial" w:cs="Arial"/>
           <w:bCs/>
         </w:rPr>
-        <w:t>dateFormat</w:t>
-      </w:r>
-      <w:proofErr w:type="spellEnd"/>
+        <w:t>dateFormat(</w:t>
+      </w:r>
+      <w:r>
+        <w:rPr>
+          <w:rFonts w:ascii="Arial" w:hAnsi="Arial" w:cs="Arial"/>
+          <w:lang w:val="en-US"/>
+        </w:rPr>
+        <w:t>disposalHearingMedicalEvidence</w:t>
+      </w:r>
+      <w:r>
+        <w:rPr>
+          <w:rFonts w:ascii="Arial" w:hAnsi="Arial" w:cs="Arial"/>
+          <w:lang w:val="en-US"/>
+        </w:rPr>
+        <w:t>.date</w:t>
+      </w:r>
       <w:r>
         <w:rPr>
           <w:rFonts w:ascii="Arial" w:eastAsia="Arial" w:hAnsi="Arial" w:cs="Arial"/>
           <w:bCs/>
         </w:rPr>
-        <w:t>(</w:t>
-      </w:r>
-      <w:proofErr w:type="spellStart"/>
-      <w:r>
-        <w:rPr>
-          <w:rFonts w:ascii="Arial" w:hAnsi="Arial" w:cs="Arial"/>
-          <w:lang w:val="en-US"/>
-        </w:rPr>
-        <w:t>disposalHearingMedicalEvidence</w:t>
-      </w:r>
-      <w:r>
-        <w:rPr>
-          <w:rFonts w:ascii="Arial" w:hAnsi="Arial" w:cs="Arial"/>
-          <w:lang w:val="en-US"/>
-        </w:rPr>
-        <w:t>.date</w:t>
-      </w:r>
-      <w:proofErr w:type="spellEnd"/>
+        <w:t>, ‘dd MMMM yyyy’, ‘yyyy-MM-dd’</w:t>
+      </w:r>
       <w:r>
         <w:rPr>
           <w:rFonts w:ascii="Arial" w:eastAsia="Arial" w:hAnsi="Arial" w:cs="Arial"/>
           <w:bCs/>
         </w:rPr>
-        <w:t xml:space="preserve">, ‘dd MMMM </w:t>
-      </w:r>
-      <w:proofErr w:type="spellStart"/>
+        <w:t>)</w:t>
+      </w:r>
       <w:r>
         <w:rPr>
           <w:rFonts w:ascii="Arial" w:eastAsia="Arial" w:hAnsi="Arial" w:cs="Arial"/>
           <w:bCs/>
         </w:rPr>
-        <w:t>yyyy</w:t>
-      </w:r>
-      <w:proofErr w:type="spellEnd"/>
-      <w:r>
-        <w:rPr>
-          <w:rFonts w:ascii="Arial" w:eastAsia="Arial" w:hAnsi="Arial" w:cs="Arial"/>
-          <w:bCs/>
-        </w:rPr>
-        <w:t>’, ‘</w:t>
-      </w:r>
-      <w:proofErr w:type="spellStart"/>
-      <w:r>
-        <w:rPr>
-          <w:rFonts w:ascii="Arial" w:eastAsia="Arial" w:hAnsi="Arial" w:cs="Arial"/>
-          <w:bCs/>
-        </w:rPr>
-        <w:t>yyyy</w:t>
-      </w:r>
-      <w:proofErr w:type="spellEnd"/>
-      <w:r>
-        <w:rPr>
-          <w:rFonts w:ascii="Arial" w:eastAsia="Arial" w:hAnsi="Arial" w:cs="Arial"/>
-          <w:bCs/>
-        </w:rPr>
-        <w:t>-MM-dd’</w:t>
-      </w:r>
-      <w:r>
-        <w:rPr>
-          <w:rFonts w:ascii="Arial" w:eastAsia="Arial" w:hAnsi="Arial" w:cs="Arial"/>
-          <w:bCs/>
-        </w:rPr>
-        <w:t>)</w:t>
-      </w:r>
-      <w:r>
-        <w:rPr>
-          <w:rFonts w:ascii="Arial" w:eastAsia="Arial" w:hAnsi="Arial" w:cs="Arial"/>
-          <w:bCs/>
-        </w:rPr>
         <w:t>}</w:t>
       </w:r>
       <w:r>
@@ -2561,21 +2195,12 @@
         </w:rPr>
         <w:t>&lt;&lt;cs_{</w:t>
       </w:r>
-      <w:proofErr w:type="spellStart"/>
-      <w:r>
-        <w:rPr>
-          <w:rFonts w:ascii="Arial" w:hAnsi="Arial" w:cs="Arial"/>
-          <w:lang w:val="en-US"/>
-        </w:rPr>
-        <w:t>disposalHearingQuestionsToExpertsToggle</w:t>
-      </w:r>
-      <w:proofErr w:type="spellEnd"/>
-      <w:r>
-        <w:rPr>
-          <w:rFonts w:ascii="Arial" w:hAnsi="Arial" w:cs="Arial"/>
-          <w:lang w:val="en-US"/>
-        </w:rPr>
-        <w:t>=true</w:t>
+      <w:r>
+        <w:rPr>
+          <w:rFonts w:ascii="Arial" w:hAnsi="Arial" w:cs="Arial"/>
+          <w:lang w:val="en-US"/>
+        </w:rPr>
+        <w:t>disposalHearingQuestionsToExpertsToggle=true</w:t>
       </w:r>
       <w:r>
         <w:rPr>
@@ -2640,77 +2265,34 @@
         </w:rPr>
         <w:t>{</w:t>
       </w:r>
-      <w:proofErr w:type="spellStart"/>
       <w:proofErr w:type="gramEnd"/>
       <w:r>
         <w:rPr>
           <w:rFonts w:ascii="Arial" w:eastAsia="Arial" w:hAnsi="Arial" w:cs="Arial"/>
           <w:bCs/>
         </w:rPr>
-        <w:t>dateFormat</w:t>
-      </w:r>
-      <w:proofErr w:type="spellEnd"/>
+        <w:t>dateFormat(</w:t>
+      </w:r>
+      <w:r>
+        <w:rPr>
+          <w:rFonts w:ascii="Arial" w:hAnsi="Arial" w:cs="Arial"/>
+          <w:lang w:val="en-US"/>
+        </w:rPr>
+        <w:t>disposalHearing</w:t>
+      </w:r>
+      <w:r>
+        <w:rPr>
+          <w:rFonts w:ascii="Arial" w:hAnsi="Arial" w:cs="Arial"/>
+          <w:lang w:val="en-US"/>
+        </w:rPr>
+        <w:t>QuestionsToExperts.date</w:t>
+      </w:r>
       <w:r>
         <w:rPr>
           <w:rFonts w:ascii="Arial" w:eastAsia="Arial" w:hAnsi="Arial" w:cs="Arial"/>
           <w:bCs/>
         </w:rPr>
-        <w:t>(</w:t>
-      </w:r>
-      <w:proofErr w:type="spellStart"/>
-      <w:r>
-        <w:rPr>
-          <w:rFonts w:ascii="Arial" w:hAnsi="Arial" w:cs="Arial"/>
-          <w:lang w:val="en-US"/>
-        </w:rPr>
-        <w:t>disposalHearing</w:t>
-      </w:r>
-      <w:r>
-        <w:rPr>
-          <w:rFonts w:ascii="Arial" w:hAnsi="Arial" w:cs="Arial"/>
-          <w:lang w:val="en-US"/>
-        </w:rPr>
-        <w:t>QuestionsToExperts.date</w:t>
-      </w:r>
-      <w:proofErr w:type="spellEnd"/>
-      <w:r>
-        <w:rPr>
-          <w:rFonts w:ascii="Arial" w:eastAsia="Arial" w:hAnsi="Arial" w:cs="Arial"/>
-          <w:bCs/>
-        </w:rPr>
-        <w:t xml:space="preserve">, ‘dd MMMM </w:t>
-      </w:r>
-      <w:proofErr w:type="spellStart"/>
-      <w:r>
-        <w:rPr>
-          <w:rFonts w:ascii="Arial" w:eastAsia="Arial" w:hAnsi="Arial" w:cs="Arial"/>
-          <w:bCs/>
-        </w:rPr>
-        <w:t>yyyy</w:t>
-      </w:r>
-      <w:proofErr w:type="spellEnd"/>
-      <w:r>
-        <w:rPr>
-          <w:rFonts w:ascii="Arial" w:eastAsia="Arial" w:hAnsi="Arial" w:cs="Arial"/>
-          <w:bCs/>
-        </w:rPr>
-        <w:t>’, ‘</w:t>
-      </w:r>
-      <w:proofErr w:type="spellStart"/>
-      <w:r>
-        <w:rPr>
-          <w:rFonts w:ascii="Arial" w:eastAsia="Arial" w:hAnsi="Arial" w:cs="Arial"/>
-          <w:bCs/>
-        </w:rPr>
-        <w:t>yyyy</w:t>
-      </w:r>
-      <w:proofErr w:type="spellEnd"/>
-      <w:r>
-        <w:rPr>
-          <w:rFonts w:ascii="Arial" w:eastAsia="Arial" w:hAnsi="Arial" w:cs="Arial"/>
-          <w:bCs/>
-        </w:rPr>
-        <w:t>-</w:t>
+        <w:t>, ‘dd MMMM yyyy’, ‘yyyy-</w:t>
       </w:r>
       <w:r>
         <w:rPr>
@@ -2778,21 +2360,12 @@
         </w:rPr>
         <w:t>&lt;&lt;cs_{</w:t>
       </w:r>
-      <w:proofErr w:type="spellStart"/>
-      <w:r>
-        <w:rPr>
-          <w:rFonts w:ascii="Arial" w:hAnsi="Arial" w:cs="Arial"/>
-          <w:lang w:val="en-US"/>
-        </w:rPr>
-        <w:t>disposalHearingSchedulesOfLossToggle</w:t>
-      </w:r>
-      <w:proofErr w:type="spellEnd"/>
-      <w:r>
-        <w:rPr>
-          <w:rFonts w:ascii="Arial" w:hAnsi="Arial" w:cs="Arial"/>
-          <w:lang w:val="en-US"/>
-        </w:rPr>
-        <w:t>=true</w:t>
+      <w:r>
+        <w:rPr>
+          <w:rFonts w:ascii="Arial" w:hAnsi="Arial" w:cs="Arial"/>
+          <w:lang w:val="en-US"/>
+        </w:rPr>
+        <w:t>disposalHearingSchedulesOfLossToggle=true</w:t>
       </w:r>
       <w:r>
         <w:rPr>
@@ -2868,75 +2441,34 @@
         </w:rPr>
         <w:t>{</w:t>
       </w:r>
-      <w:proofErr w:type="spellStart"/>
       <w:proofErr w:type="gramEnd"/>
       <w:r>
         <w:rPr>
           <w:rFonts w:ascii="Arial" w:eastAsia="Arial" w:hAnsi="Arial" w:cs="Arial"/>
           <w:bCs/>
         </w:rPr>
-        <w:t>dateFormat</w:t>
-      </w:r>
-      <w:proofErr w:type="spellEnd"/>
+        <w:t>dateFormat(</w:t>
+      </w:r>
+      <w:r>
+        <w:rPr>
+          <w:rFonts w:ascii="Arial" w:hAnsi="Arial" w:cs="Arial"/>
+          <w:lang w:val="en-US"/>
+        </w:rPr>
+        <w:t>disposalHearingSchedulesOfLoss</w:t>
+      </w:r>
+      <w:r>
+        <w:rPr>
+          <w:rFonts w:ascii="Arial" w:hAnsi="Arial" w:cs="Arial"/>
+          <w:lang w:val="en-US"/>
+        </w:rPr>
+        <w:t>.date2</w:t>
+      </w:r>
       <w:r>
         <w:rPr>
           <w:rFonts w:ascii="Arial" w:eastAsia="Arial" w:hAnsi="Arial" w:cs="Arial"/>
           <w:bCs/>
         </w:rPr>
-        <w:t>(</w:t>
-      </w:r>
-      <w:r>
-        <w:rPr>
-          <w:rFonts w:ascii="Arial" w:hAnsi="Arial" w:cs="Arial"/>
-          <w:lang w:val="en-US"/>
-        </w:rPr>
-        <w:t>disposalHearingSchedulesOfLoss</w:t>
-      </w:r>
-      <w:r>
-        <w:rPr>
-          <w:rFonts w:ascii="Arial" w:hAnsi="Arial" w:cs="Arial"/>
-          <w:lang w:val="en-US"/>
-        </w:rPr>
-        <w:t>.date2</w:t>
-      </w:r>
-      <w:r>
-        <w:rPr>
-          <w:rFonts w:ascii="Arial" w:eastAsia="Arial" w:hAnsi="Arial" w:cs="Arial"/>
-          <w:bCs/>
-        </w:rPr>
-        <w:t xml:space="preserve">, ‘dd MMMM </w:t>
-      </w:r>
-      <w:proofErr w:type="spellStart"/>
-      <w:r>
-        <w:rPr>
-          <w:rFonts w:ascii="Arial" w:eastAsia="Arial" w:hAnsi="Arial" w:cs="Arial"/>
-          <w:bCs/>
-        </w:rPr>
-        <w:t>yyyy</w:t>
-      </w:r>
-      <w:proofErr w:type="spellEnd"/>
-      <w:r>
-        <w:rPr>
-          <w:rFonts w:ascii="Arial" w:eastAsia="Arial" w:hAnsi="Arial" w:cs="Arial"/>
-          <w:bCs/>
-        </w:rPr>
-        <w:t>’, ‘</w:t>
-      </w:r>
-      <w:proofErr w:type="spellStart"/>
-      <w:r>
-        <w:rPr>
-          <w:rFonts w:ascii="Arial" w:eastAsia="Arial" w:hAnsi="Arial" w:cs="Arial"/>
-          <w:bCs/>
-        </w:rPr>
-        <w:t>yyyy</w:t>
-      </w:r>
-      <w:proofErr w:type="spellEnd"/>
-      <w:r>
-        <w:rPr>
-          <w:rFonts w:ascii="Arial" w:eastAsia="Arial" w:hAnsi="Arial" w:cs="Arial"/>
-          <w:bCs/>
-        </w:rPr>
-        <w:t>-MM-dd’</w:t>
+        <w:t>, ‘dd MMMM yyyy’, ‘yyyy-MM-dd’</w:t>
       </w:r>
       <w:r>
         <w:rPr>
@@ -3013,75 +2545,34 @@
         </w:rPr>
         <w:t>{</w:t>
       </w:r>
-      <w:proofErr w:type="spellStart"/>
       <w:proofErr w:type="gramEnd"/>
       <w:r>
         <w:rPr>
           <w:rFonts w:ascii="Arial" w:eastAsia="Arial" w:hAnsi="Arial" w:cs="Arial"/>
           <w:bCs/>
         </w:rPr>
-        <w:t>dateFormat</w:t>
-      </w:r>
-      <w:proofErr w:type="spellEnd"/>
+        <w:t>dateFormat(</w:t>
+      </w:r>
+      <w:r>
+        <w:rPr>
+          <w:rFonts w:ascii="Arial" w:hAnsi="Arial" w:cs="Arial"/>
+          <w:lang w:val="en-US"/>
+        </w:rPr>
+        <w:t>disposalHearingSchedulesOfLoss</w:t>
+      </w:r>
+      <w:r>
+        <w:rPr>
+          <w:rFonts w:ascii="Arial" w:hAnsi="Arial" w:cs="Arial"/>
+          <w:lang w:val="en-US"/>
+        </w:rPr>
+        <w:t>.date3</w:t>
+      </w:r>
       <w:r>
         <w:rPr>
           <w:rFonts w:ascii="Arial" w:eastAsia="Arial" w:hAnsi="Arial" w:cs="Arial"/>
           <w:bCs/>
         </w:rPr>
-        <w:t>(</w:t>
-      </w:r>
-      <w:r>
-        <w:rPr>
-          <w:rFonts w:ascii="Arial" w:hAnsi="Arial" w:cs="Arial"/>
-          <w:lang w:val="en-US"/>
-        </w:rPr>
-        <w:t>disposalHearingSchedulesOfLoss</w:t>
-      </w:r>
-      <w:r>
-        <w:rPr>
-          <w:rFonts w:ascii="Arial" w:hAnsi="Arial" w:cs="Arial"/>
-          <w:lang w:val="en-US"/>
-        </w:rPr>
-        <w:t>.date3</w:t>
-      </w:r>
-      <w:r>
-        <w:rPr>
-          <w:rFonts w:ascii="Arial" w:eastAsia="Arial" w:hAnsi="Arial" w:cs="Arial"/>
-          <w:bCs/>
-        </w:rPr>
-        <w:t xml:space="preserve">, ‘dd MMMM </w:t>
-      </w:r>
-      <w:proofErr w:type="spellStart"/>
-      <w:r>
-        <w:rPr>
-          <w:rFonts w:ascii="Arial" w:eastAsia="Arial" w:hAnsi="Arial" w:cs="Arial"/>
-          <w:bCs/>
-        </w:rPr>
-        <w:t>yyyy</w:t>
-      </w:r>
-      <w:proofErr w:type="spellEnd"/>
-      <w:r>
-        <w:rPr>
-          <w:rFonts w:ascii="Arial" w:eastAsia="Arial" w:hAnsi="Arial" w:cs="Arial"/>
-          <w:bCs/>
-        </w:rPr>
-        <w:t>’, ‘</w:t>
-      </w:r>
-      <w:proofErr w:type="spellStart"/>
-      <w:r>
-        <w:rPr>
-          <w:rFonts w:ascii="Arial" w:eastAsia="Arial" w:hAnsi="Arial" w:cs="Arial"/>
-          <w:bCs/>
-        </w:rPr>
-        <w:t>yyyy</w:t>
-      </w:r>
-      <w:proofErr w:type="spellEnd"/>
-      <w:r>
-        <w:rPr>
-          <w:rFonts w:ascii="Arial" w:eastAsia="Arial" w:hAnsi="Arial" w:cs="Arial"/>
-          <w:bCs/>
-        </w:rPr>
-        <w:t>-MM-dd’</w:t>
+        <w:t>, ‘dd MMMM yyyy’, ‘yyyy-MM-dd’</w:t>
       </w:r>
       <w:r>
         <w:rPr>
@@ -3165,75 +2656,34 @@
         </w:rPr>
         <w:t>{</w:t>
       </w:r>
-      <w:proofErr w:type="spellStart"/>
       <w:proofErr w:type="gramEnd"/>
       <w:r>
         <w:rPr>
           <w:rFonts w:ascii="Arial" w:eastAsia="Arial" w:hAnsi="Arial" w:cs="Arial"/>
           <w:bCs/>
         </w:rPr>
-        <w:t>dateFormat</w:t>
-      </w:r>
-      <w:proofErr w:type="spellEnd"/>
+        <w:t>dateFormat(</w:t>
+      </w:r>
+      <w:r>
+        <w:rPr>
+          <w:rFonts w:ascii="Arial" w:hAnsi="Arial" w:cs="Arial"/>
+          <w:lang w:val="en-US"/>
+        </w:rPr>
+        <w:t>disposalHearingSchedulesOfLoss</w:t>
+      </w:r>
+      <w:r>
+        <w:rPr>
+          <w:rFonts w:ascii="Arial" w:hAnsi="Arial" w:cs="Arial"/>
+          <w:lang w:val="en-US"/>
+        </w:rPr>
+        <w:t>.date4</w:t>
+      </w:r>
       <w:r>
         <w:rPr>
           <w:rFonts w:ascii="Arial" w:eastAsia="Arial" w:hAnsi="Arial" w:cs="Arial"/>
           <w:bCs/>
         </w:rPr>
-        <w:t>(</w:t>
-      </w:r>
-      <w:r>
-        <w:rPr>
-          <w:rFonts w:ascii="Arial" w:hAnsi="Arial" w:cs="Arial"/>
-          <w:lang w:val="en-US"/>
-        </w:rPr>
-        <w:t>disposalHearingSchedulesOfLoss</w:t>
-      </w:r>
-      <w:r>
-        <w:rPr>
-          <w:rFonts w:ascii="Arial" w:hAnsi="Arial" w:cs="Arial"/>
-          <w:lang w:val="en-US"/>
-        </w:rPr>
-        <w:t>.date4</w:t>
-      </w:r>
-      <w:r>
-        <w:rPr>
-          <w:rFonts w:ascii="Arial" w:eastAsia="Arial" w:hAnsi="Arial" w:cs="Arial"/>
-          <w:bCs/>
-        </w:rPr>
-        <w:t xml:space="preserve">, ‘dd MMMM </w:t>
-      </w:r>
-      <w:proofErr w:type="spellStart"/>
-      <w:r>
-        <w:rPr>
-          <w:rFonts w:ascii="Arial" w:eastAsia="Arial" w:hAnsi="Arial" w:cs="Arial"/>
-          <w:bCs/>
-        </w:rPr>
-        <w:t>yyyy</w:t>
-      </w:r>
-      <w:proofErr w:type="spellEnd"/>
-      <w:r>
-        <w:rPr>
-          <w:rFonts w:ascii="Arial" w:eastAsia="Arial" w:hAnsi="Arial" w:cs="Arial"/>
-          <w:bCs/>
-        </w:rPr>
-        <w:t>’, ‘</w:t>
-      </w:r>
-      <w:proofErr w:type="spellStart"/>
-      <w:r>
-        <w:rPr>
-          <w:rFonts w:ascii="Arial" w:eastAsia="Arial" w:hAnsi="Arial" w:cs="Arial"/>
-          <w:bCs/>
-        </w:rPr>
-        <w:t>yyyy</w:t>
-      </w:r>
-      <w:proofErr w:type="spellEnd"/>
-      <w:r>
-        <w:rPr>
-          <w:rFonts w:ascii="Arial" w:eastAsia="Arial" w:hAnsi="Arial" w:cs="Arial"/>
-          <w:bCs/>
-        </w:rPr>
-        <w:t>-MM-dd’</w:t>
+        <w:t>, ‘dd MMMM yyyy’, ‘yyyy-MM-dd’</w:t>
       </w:r>
       <w:r>
         <w:rPr>
@@ -3313,21 +2763,12 @@
         </w:rPr>
         <w:t>&lt;&lt;cs_{</w:t>
       </w:r>
-      <w:proofErr w:type="spellStart"/>
-      <w:r>
-        <w:rPr>
-          <w:rFonts w:ascii="Arial" w:hAnsi="Arial" w:cs="Arial"/>
-          <w:lang w:val="en-US"/>
-        </w:rPr>
-        <w:t>disposalHearingFinalDisposalHearingToggle</w:t>
-      </w:r>
-      <w:proofErr w:type="spellEnd"/>
-      <w:r>
-        <w:rPr>
-          <w:rFonts w:ascii="Arial" w:hAnsi="Arial" w:cs="Arial"/>
-          <w:lang w:val="en-US"/>
-        </w:rPr>
-        <w:t>=true}&gt;&gt;</w:t>
+      <w:r>
+        <w:rPr>
+          <w:rFonts w:ascii="Arial" w:hAnsi="Arial" w:cs="Arial"/>
+          <w:lang w:val="en-US"/>
+        </w:rPr>
+        <w:t>disposalHearingFinalDisposalHearingToggle=true}&gt;&gt;</w:t>
       </w:r>
     </w:p>
     <w:p>
@@ -3362,7 +2803,6 @@
         </w:rPr>
         <w:t>&lt;&lt;</w:t>
       </w:r>
-      <w:proofErr w:type="spellStart"/>
       <w:r>
         <w:rPr>
           <w:rFonts w:ascii="Arial" w:hAnsi="Arial" w:cs="Arial"/>
@@ -3375,13 +2815,93 @@
           <w:rFonts w:ascii="Arial" w:hAnsi="Arial" w:cs="Arial"/>
           <w:lang w:val="en-US"/>
         </w:rPr>
-        <w:t>.input</w:t>
-      </w:r>
-      <w:proofErr w:type="spellEnd"/>
-      <w:r>
-        <w:rPr>
-          <w:rFonts w:ascii="Arial" w:hAnsi="Arial" w:cs="Arial"/>
-          <w:lang w:val="en-US"/>
+        <w:t>.input&gt;&gt;</w:t>
+      </w:r>
+      <w:r>
+        <w:rPr>
+          <w:rFonts w:ascii="Arial" w:hAnsi="Arial" w:cs="Arial"/>
+        </w:rPr>
+        <w:t xml:space="preserve"> </w:t>
+      </w:r>
+      <w:r>
+        <w:rPr>
+          <w:rFonts w:ascii="Arial" w:hAnsi="Arial" w:cs="Arial"/>
+          <w:b/>
+          <w:bCs/>
+        </w:rPr>
+        <w:t>&lt;</w:t>
+      </w:r>
+      <w:proofErr w:type="gramStart"/>
+      <w:r>
+        <w:rPr>
+          <w:rFonts w:ascii="Arial" w:hAnsi="Arial" w:cs="Arial"/>
+          <w:b/>
+          <w:bCs/>
+        </w:rPr>
+        <w:t>&lt;</w:t>
+      </w:r>
+      <w:r>
+        <w:rPr>
+          <w:rFonts w:ascii="Arial" w:eastAsia="Arial" w:hAnsi="Arial" w:cs="Arial"/>
+          <w:bCs/>
+        </w:rPr>
+        <w:t>{</w:t>
+      </w:r>
+      <w:proofErr w:type="gramEnd"/>
+      <w:r>
+        <w:rPr>
+          <w:rFonts w:ascii="Arial" w:eastAsia="Arial" w:hAnsi="Arial" w:cs="Arial"/>
+          <w:bCs/>
+        </w:rPr>
+        <w:t>dateFormat(</w:t>
+      </w:r>
+      <w:r>
+        <w:rPr>
+          <w:rFonts w:ascii="Arial" w:hAnsi="Arial" w:cs="Arial"/>
+          <w:lang w:val="en-US"/>
+        </w:rPr>
+        <w:t>disposalHearingTime</w:t>
+      </w:r>
+      <w:r>
+        <w:rPr>
+          <w:rFonts w:ascii="Arial" w:hAnsi="Arial" w:cs="Arial"/>
+          <w:lang w:val="en-US"/>
+        </w:rPr>
+        <w:t>.</w:t>
+      </w:r>
+      <w:r>
+        <w:rPr>
+          <w:rFonts w:ascii="Arial" w:hAnsi="Arial" w:cs="Arial"/>
+          <w:lang w:val="en-US"/>
+        </w:rPr>
+        <w:t>dateFrom</w:t>
+      </w:r>
+      <w:r>
+        <w:rPr>
+          <w:rFonts w:ascii="Arial" w:eastAsia="Arial" w:hAnsi="Arial" w:cs="Arial"/>
+          <w:bCs/>
+        </w:rPr>
+        <w:t>, ‘dd MMMM yyyy’, ‘yyyy-MM-dd’</w:t>
+      </w:r>
+      <w:r>
+        <w:rPr>
+          <w:rFonts w:ascii="Arial" w:eastAsia="Arial" w:hAnsi="Arial" w:cs="Arial"/>
+          <w:bCs/>
+        </w:rPr>
+        <w:t>)</w:t>
+      </w:r>
+      <w:r>
+        <w:rPr>
+          <w:rFonts w:ascii="Arial" w:eastAsia="Arial" w:hAnsi="Arial" w:cs="Arial"/>
+          <w:bCs/>
+        </w:rPr>
+        <w:t>}</w:t>
+      </w:r>
+      <w:r>
+        <w:rPr>
+          <w:rFonts w:ascii="Arial" w:hAnsi="Arial" w:cs="Arial"/>
+          <w:b/>
+          <w:bCs/>
         </w:rPr>
         <w:t>&gt;&gt;</w:t>
       </w:r>
@@ -3389,180 +2909,47 @@
         <w:rPr>
           <w:rFonts w:ascii="Arial" w:hAnsi="Arial" w:cs="Arial"/>
         </w:rPr>
-        <w:t xml:space="preserve"> </w:t>
-      </w:r>
-      <w:r>
-        <w:rPr>
-          <w:rFonts w:ascii="Arial" w:hAnsi="Arial" w:cs="Arial"/>
-          <w:b/>
-          <w:bCs/>
-        </w:rPr>
-        <w:t>&lt;</w:t>
-      </w:r>
-      <w:proofErr w:type="gramStart"/>
-      <w:r>
-        <w:rPr>
-          <w:rFonts w:ascii="Arial" w:hAnsi="Arial" w:cs="Arial"/>
-          <w:b/>
-          <w:bCs/>
-        </w:rPr>
-        <w:t>&lt;</w:t>
-      </w:r>
-      <w:r>
-        <w:rPr>
-          <w:rFonts w:ascii="Arial" w:eastAsia="Arial" w:hAnsi="Arial" w:cs="Arial"/>
-          <w:bCs/>
-        </w:rPr>
-        <w:t>{</w:t>
-      </w:r>
-      <w:proofErr w:type="spellStart"/>
-      <w:proofErr w:type="gramEnd"/>
-      <w:r>
-        <w:rPr>
-          <w:rFonts w:ascii="Arial" w:eastAsia="Arial" w:hAnsi="Arial" w:cs="Arial"/>
-          <w:bCs/>
-        </w:rPr>
-        <w:t>dateFormat</w:t>
-      </w:r>
-      <w:proofErr w:type="spellEnd"/>
-      <w:r>
-        <w:rPr>
-          <w:rFonts w:ascii="Arial" w:eastAsia="Arial" w:hAnsi="Arial" w:cs="Arial"/>
-          <w:bCs/>
-        </w:rPr>
-        <w:t>(</w:t>
-      </w:r>
-      <w:proofErr w:type="spellStart"/>
-      <w:r>
-        <w:rPr>
-          <w:rFonts w:ascii="Arial" w:hAnsi="Arial" w:cs="Arial"/>
-          <w:lang w:val="en-US"/>
-        </w:rPr>
-        <w:t>disposalHearingTime</w:t>
-      </w:r>
-      <w:r>
-        <w:rPr>
-          <w:rFonts w:ascii="Arial" w:hAnsi="Arial" w:cs="Arial"/>
-          <w:lang w:val="en-US"/>
+        <w:t xml:space="preserve">. </w:t>
+      </w:r>
+      <w:bookmarkStart w:id="1" w:name="_Hlk118117922"/>
+      <w:r>
+        <w:rPr>
+          <w:rFonts w:ascii="Arial" w:hAnsi="Arial" w:cs="Arial"/>
+        </w:rPr>
+        <w:t xml:space="preserve">The time estimate is </w:t>
+      </w:r>
+      <w:bookmarkEnd w:id="1"/>
+      <w:r>
+        <w:rPr>
+          <w:rFonts w:ascii="Arial" w:hAnsi="Arial" w:cs="Arial"/>
+          <w:b/>
+          <w:bCs/>
+        </w:rPr>
+        <w:t>&lt;&lt;</w:t>
+      </w:r>
+      <w:r>
+        <w:rPr>
+          <w:rFonts w:ascii="Arial" w:hAnsi="Arial" w:cs="Arial"/>
+          <w:b/>
+          <w:bCs/>
+          <w:lang w:val="en-US"/>
+        </w:rPr>
+        <w:t>disposalHearingTimeEstimate</w:t>
+      </w:r>
+      <w:r>
+        <w:rPr>
+          <w:rFonts w:ascii="Arial" w:hAnsi="Arial" w:cs="Arial"/>
+          <w:b/>
+          <w:bCs/>
+        </w:rPr>
+        <w:t>&gt;&gt;</w:t>
+      </w:r>
+      <w:r>
+        <w:rPr>
+          <w:rFonts w:ascii="Arial" w:hAnsi="Arial" w:cs="Arial"/>
         </w:rPr>
         <w:t>.</w:t>
       </w:r>
-      <w:r>
-        <w:rPr>
-          <w:rFonts w:ascii="Arial" w:hAnsi="Arial" w:cs="Arial"/>
-          <w:lang w:val="en-US"/>
-        </w:rPr>
-        <w:t>dateFrom</w:t>
-      </w:r>
-      <w:proofErr w:type="spellEnd"/>
-      <w:r>
-        <w:rPr>
-          <w:rFonts w:ascii="Arial" w:eastAsia="Arial" w:hAnsi="Arial" w:cs="Arial"/>
-          <w:bCs/>
-        </w:rPr>
-        <w:t xml:space="preserve">, ‘dd MMMM </w:t>
-      </w:r>
-      <w:proofErr w:type="spellStart"/>
-      <w:r>
-        <w:rPr>
-          <w:rFonts w:ascii="Arial" w:eastAsia="Arial" w:hAnsi="Arial" w:cs="Arial"/>
-          <w:bCs/>
-        </w:rPr>
-        <w:t>yyyy</w:t>
-      </w:r>
-      <w:proofErr w:type="spellEnd"/>
-      <w:r>
-        <w:rPr>
-          <w:rFonts w:ascii="Arial" w:eastAsia="Arial" w:hAnsi="Arial" w:cs="Arial"/>
-          <w:bCs/>
-        </w:rPr>
-        <w:t>’, ‘</w:t>
-      </w:r>
-      <w:proofErr w:type="spellStart"/>
-      <w:r>
-        <w:rPr>
-          <w:rFonts w:ascii="Arial" w:eastAsia="Arial" w:hAnsi="Arial" w:cs="Arial"/>
-          <w:bCs/>
-        </w:rPr>
-        <w:t>yyyy</w:t>
-      </w:r>
-      <w:proofErr w:type="spellEnd"/>
-      <w:r>
-        <w:rPr>
-          <w:rFonts w:ascii="Arial" w:eastAsia="Arial" w:hAnsi="Arial" w:cs="Arial"/>
-          <w:bCs/>
-        </w:rPr>
-        <w:t>-MM-dd’</w:t>
-      </w:r>
-      <w:r>
-        <w:rPr>
-          <w:rFonts w:ascii="Arial" w:eastAsia="Arial" w:hAnsi="Arial" w:cs="Arial"/>
-          <w:bCs/>
-        </w:rPr>
-        <w:t>)</w:t>
-      </w:r>
-      <w:r>
-        <w:rPr>
-          <w:rFonts w:ascii="Arial" w:eastAsia="Arial" w:hAnsi="Arial" w:cs="Arial"/>
-          <w:bCs/>
-        </w:rPr>
-        <w:t>}</w:t>
-      </w:r>
-      <w:r>
-        <w:rPr>
-          <w:rFonts w:ascii="Arial" w:hAnsi="Arial" w:cs="Arial"/>
-          <w:b/>
-          <w:bCs/>
-        </w:rPr>
-        <w:t>&gt;&gt;</w:t>
-      </w:r>
-      <w:r>
-        <w:rPr>
-          <w:rFonts w:ascii="Arial" w:hAnsi="Arial" w:cs="Arial"/>
-        </w:rPr>
-        <w:t xml:space="preserve">. </w:t>
-      </w:r>
-      <w:bookmarkStart w:id="1" w:name="_Hlk118117922"/>
-      <w:r>
-        <w:rPr>
-          <w:rFonts w:ascii="Arial" w:hAnsi="Arial" w:cs="Arial"/>
-        </w:rPr>
-        <w:t xml:space="preserve">The time estimate is </w:t>
-      </w:r>
-      <w:bookmarkEnd w:id="1"/>
-      <w:r>
-        <w:rPr>
-          <w:rFonts w:ascii="Arial" w:hAnsi="Arial" w:cs="Arial"/>
-          <w:b/>
-          <w:bCs/>
-        </w:rPr>
-        <w:t>&lt;&lt;</w:t>
-      </w:r>
-      <w:proofErr w:type="spellStart"/>
-      <w:r>
-        <w:rPr>
-          <w:rFonts w:ascii="Arial" w:hAnsi="Arial" w:cs="Arial"/>
-          <w:b/>
-          <w:bCs/>
-          <w:lang w:val="en-US"/>
-        </w:rPr>
-        <w:t>disposalHearingTimeEstimate</w:t>
-      </w:r>
-      <w:proofErr w:type="spellEnd"/>
-      <w:r>
-        <w:rPr>
-          <w:rFonts w:ascii="Arial" w:hAnsi="Arial" w:cs="Arial"/>
-          <w:b/>
-          <w:bCs/>
-        </w:rPr>
-        <w:t>&gt;&gt;</w:t>
-      </w:r>
-      <w:r>
-        <w:rPr>
-          <w:rFonts w:ascii="Arial" w:hAnsi="Arial" w:cs="Arial"/>
-        </w:rPr>
-        <w:t>.</w:t>
-      </w:r>
     </w:p>
     <w:p>
       <w:pPr>
@@ -3593,21 +2980,12 @@
         </w:rPr>
         <w:t>&lt;&lt;cs_{</w:t>
       </w:r>
-      <w:proofErr w:type="spellStart"/>
-      <w:r>
-        <w:rPr>
-          <w:rFonts w:ascii="Arial" w:hAnsi="Arial" w:cs="Arial"/>
-          <w:lang w:val="en-US"/>
-        </w:rPr>
-        <w:t>disposalHearingMethodToggle</w:t>
-      </w:r>
-      <w:proofErr w:type="spellEnd"/>
-      <w:r>
-        <w:rPr>
-          <w:rFonts w:ascii="Arial" w:hAnsi="Arial" w:cs="Arial"/>
-          <w:lang w:val="en-US"/>
-        </w:rPr>
-        <w:t>=true</w:t>
+      <w:r>
+        <w:rPr>
+          <w:rFonts w:ascii="Arial" w:hAnsi="Arial" w:cs="Arial"/>
+          <w:lang w:val="en-US"/>
+        </w:rPr>
+        <w:t>disposalHearingMethodToggle=true</w:t>
       </w:r>
       <w:r>
         <w:rPr>
@@ -3632,39 +3010,7 @@
           <w:rFonts w:ascii="Arial" w:hAnsi="Arial" w:cs="Arial"/>
           <w:lang w:val="en-US"/>
         </w:rPr>
-        <w:t>&lt;&lt;cs_{</w:t>
-      </w:r>
-      <w:proofErr w:type="spellStart"/>
-      <w:r>
-        <w:rPr>
-          <w:rFonts w:ascii="Arial" w:hAnsi="Arial" w:cs="Arial"/>
-          <w:lang w:val="en-US"/>
-        </w:rPr>
-        <w:t>disposalHearingMethod</w:t>
-      </w:r>
-      <w:proofErr w:type="spellEnd"/>
-      <w:r>
-        <w:rPr>
-          <w:rFonts w:ascii="Arial" w:hAnsi="Arial" w:cs="Arial"/>
-          <w:lang w:val="en-US"/>
-        </w:rPr>
-        <w:t>=’</w:t>
-      </w:r>
-      <w:proofErr w:type="spellStart"/>
-      <w:r>
-        <w:rPr>
-          <w:rFonts w:ascii="Arial" w:hAnsi="Arial" w:cs="Arial"/>
-          <w:lang w:val="en-US"/>
-        </w:rPr>
-        <w:t>disposalHearingMethodInPerson</w:t>
-      </w:r>
-      <w:proofErr w:type="spellEnd"/>
-      <w:r>
-        <w:rPr>
-          <w:rFonts w:ascii="Arial" w:hAnsi="Arial" w:cs="Arial"/>
-          <w:lang w:val="en-US"/>
-        </w:rPr>
-        <w:t>’}&gt;&gt;</w:t>
+        <w:t>&lt;&lt;cs_{disposalHearingMethod=’disposalHearingMethodInPerson’}&gt;&gt;</w:t>
       </w:r>
     </w:p>
     <w:p>
@@ -3710,136 +3056,79 @@
           <w:rFonts w:ascii="Arial" w:eastAsia="Times New Roman" w:hAnsi="Arial" w:cs="Arial"/>
           <w:lang w:eastAsia="en-GB"/>
         </w:rPr>
-        <w:t>, &lt;&lt;cs_{</w:t>
-      </w:r>
-      <w:proofErr w:type="spellStart"/>
+        <w:t>, &lt;&lt;cs_{hearingLocation</w:t>
+      </w:r>
       <w:r>
         <w:rPr>
           <w:rFonts w:ascii="Arial" w:eastAsia="Times New Roman" w:hAnsi="Arial" w:cs="Arial"/>
           <w:lang w:eastAsia="en-GB"/>
         </w:rPr>
-        <w:t>hearingLocation</w:t>
-      </w:r>
+        <w:t>.site_</w:t>
+      </w:r>
+      <w:proofErr w:type="gramStart"/>
       <w:r>
         <w:rPr>
           <w:rFonts w:ascii="Arial" w:eastAsia="Times New Roman" w:hAnsi="Arial" w:cs="Arial"/>
           <w:lang w:eastAsia="en-GB"/>
         </w:rPr>
-        <w:t>.site_</w:t>
-      </w:r>
-      <w:proofErr w:type="gramStart"/>
+        <w:t>name</w:t>
+      </w:r>
       <w:r>
         <w:rPr>
           <w:rFonts w:ascii="Arial" w:eastAsia="Times New Roman" w:hAnsi="Arial" w:cs="Arial"/>
           <w:lang w:eastAsia="en-GB"/>
         </w:rPr>
-        <w:t>name</w:t>
-      </w:r>
-      <w:proofErr w:type="spellEnd"/>
+        <w:t>!=</w:t>
+      </w:r>
+      <w:proofErr w:type="gramEnd"/>
       <w:r>
         <w:rPr>
           <w:rFonts w:ascii="Arial" w:eastAsia="Times New Roman" w:hAnsi="Arial" w:cs="Arial"/>
           <w:lang w:eastAsia="en-GB"/>
         </w:rPr>
-        <w:t>!=</w:t>
-      </w:r>
-      <w:proofErr w:type="gramEnd"/>
+        <w:t>null}&gt;&gt;at &lt;&lt;hearingLocation.site</w:t>
+      </w:r>
       <w:r>
         <w:rPr>
           <w:rFonts w:ascii="Arial" w:eastAsia="Times New Roman" w:hAnsi="Arial" w:cs="Arial"/>
           <w:lang w:eastAsia="en-GB"/>
         </w:rPr>
-        <w:t>null}&gt;&gt;at &lt;&lt;</w:t>
-      </w:r>
-      <w:proofErr w:type="spellStart"/>
+        <w:t>_n</w:t>
+      </w:r>
       <w:r>
         <w:rPr>
           <w:rFonts w:ascii="Arial" w:eastAsia="Times New Roman" w:hAnsi="Arial" w:cs="Arial"/>
           <w:lang w:eastAsia="en-GB"/>
         </w:rPr>
-        <w:t>hearingLocation.site</w:t>
+        <w:t>ame&gt;&gt;, &lt;&lt;hearingLocation.court</w:t>
       </w:r>
       <w:r>
         <w:rPr>
           <w:rFonts w:ascii="Arial" w:eastAsia="Times New Roman" w:hAnsi="Arial" w:cs="Arial"/>
           <w:lang w:eastAsia="en-GB"/>
         </w:rPr>
-        <w:t>_n</w:t>
+        <w:t>_a</w:t>
       </w:r>
       <w:r>
         <w:rPr>
           <w:rFonts w:ascii="Arial" w:eastAsia="Times New Roman" w:hAnsi="Arial" w:cs="Arial"/>
           <w:lang w:eastAsia="en-GB"/>
         </w:rPr>
-        <w:t>ame</w:t>
-      </w:r>
-      <w:proofErr w:type="spellEnd"/>
+        <w:t>ddress&gt;&gt; &lt;&lt;hearingLocation.post</w:t>
+      </w:r>
       <w:r>
         <w:rPr>
           <w:rFonts w:ascii="Arial" w:eastAsia="Times New Roman" w:hAnsi="Arial" w:cs="Arial"/>
           <w:lang w:eastAsia="en-GB"/>
         </w:rPr>
-        <w:t>&gt;&gt;, &lt;&lt;</w:t>
-      </w:r>
-      <w:proofErr w:type="spellStart"/>
+        <w:t>c</w:t>
+      </w:r>
       <w:r>
         <w:rPr>
           <w:rFonts w:ascii="Arial" w:eastAsia="Times New Roman" w:hAnsi="Arial" w:cs="Arial"/>
           <w:lang w:eastAsia="en-GB"/>
         </w:rPr>
-        <w:t>hearingLocation.court</w:t>
-      </w:r>
-      <w:r>
-        <w:rPr>
-          <w:rFonts w:ascii="Arial" w:eastAsia="Times New Roman" w:hAnsi="Arial" w:cs="Arial"/>
-          <w:lang w:eastAsia="en-GB"/>
-        </w:rPr>
-        <w:t>_a</w:t>
-      </w:r>
-      <w:r>
-        <w:rPr>
-          <w:rFonts w:ascii="Arial" w:eastAsia="Times New Roman" w:hAnsi="Arial" w:cs="Arial"/>
-          <w:lang w:eastAsia="en-GB"/>
-        </w:rPr>
-        <w:t>ddress</w:t>
-      </w:r>
-      <w:proofErr w:type="spellEnd"/>
-      <w:r>
-        <w:rPr>
-          <w:rFonts w:ascii="Arial" w:eastAsia="Times New Roman" w:hAnsi="Arial" w:cs="Arial"/>
-          <w:lang w:eastAsia="en-GB"/>
-        </w:rPr>
-        <w:t>&gt;&gt; &lt;&lt;</w:t>
-      </w:r>
-      <w:proofErr w:type="spellStart"/>
-      <w:r>
-        <w:rPr>
-          <w:rFonts w:ascii="Arial" w:eastAsia="Times New Roman" w:hAnsi="Arial" w:cs="Arial"/>
-          <w:lang w:eastAsia="en-GB"/>
-        </w:rPr>
-        <w:t>hearingLocation.post</w:t>
-      </w:r>
-      <w:r>
-        <w:rPr>
-          <w:rFonts w:ascii="Arial" w:eastAsia="Times New Roman" w:hAnsi="Arial" w:cs="Arial"/>
-          <w:lang w:eastAsia="en-GB"/>
-        </w:rPr>
-        <w:t>c</w:t>
-      </w:r>
-      <w:r>
-        <w:rPr>
-          <w:rFonts w:ascii="Arial" w:eastAsia="Times New Roman" w:hAnsi="Arial" w:cs="Arial"/>
-          <w:lang w:eastAsia="en-GB"/>
-        </w:rPr>
-        <w:t>ode</w:t>
-      </w:r>
-      <w:proofErr w:type="spellEnd"/>
-      <w:r>
-        <w:rPr>
-          <w:rFonts w:ascii="Arial" w:eastAsia="Times New Roman" w:hAnsi="Arial" w:cs="Arial"/>
-          <w:lang w:eastAsia="en-GB"/>
-        </w:rPr>
-        <w:t>&gt;&gt;, &lt;&lt;es_&gt;&gt;</w:t>
+        <w:t>ode&gt;&gt;, &lt;&lt;es_&gt;&gt;</w:t>
       </w:r>
       <w:r>
         <w:rPr>
@@ -3917,136 +3206,79 @@
           <w:rFonts w:ascii="Arial" w:eastAsia="Times New Roman" w:hAnsi="Arial" w:cs="Arial"/>
           <w:lang w:eastAsia="en-GB"/>
         </w:rPr>
-        <w:t>&lt;&lt;cs_{</w:t>
-      </w:r>
-      <w:proofErr w:type="spellStart"/>
+        <w:t>&lt;&lt;cs_{hearingLocation</w:t>
+      </w:r>
       <w:r>
         <w:rPr>
           <w:rFonts w:ascii="Arial" w:eastAsia="Times New Roman" w:hAnsi="Arial" w:cs="Arial"/>
           <w:lang w:eastAsia="en-GB"/>
         </w:rPr>
-        <w:t>hearingLocation</w:t>
-      </w:r>
+        <w:t>.site_</w:t>
+      </w:r>
+      <w:proofErr w:type="gramStart"/>
       <w:r>
         <w:rPr>
           <w:rFonts w:ascii="Arial" w:eastAsia="Times New Roman" w:hAnsi="Arial" w:cs="Arial"/>
           <w:lang w:eastAsia="en-GB"/>
         </w:rPr>
-        <w:t>.site_</w:t>
-      </w:r>
-      <w:proofErr w:type="gramStart"/>
+        <w:t>name</w:t>
+      </w:r>
       <w:r>
         <w:rPr>
           <w:rFonts w:ascii="Arial" w:eastAsia="Times New Roman" w:hAnsi="Arial" w:cs="Arial"/>
           <w:lang w:eastAsia="en-GB"/>
         </w:rPr>
-        <w:t>name</w:t>
-      </w:r>
-      <w:proofErr w:type="spellEnd"/>
+        <w:t>!=</w:t>
+      </w:r>
+      <w:proofErr w:type="gramEnd"/>
       <w:r>
         <w:rPr>
           <w:rFonts w:ascii="Arial" w:eastAsia="Times New Roman" w:hAnsi="Arial" w:cs="Arial"/>
           <w:lang w:eastAsia="en-GB"/>
         </w:rPr>
-        <w:t>!=</w:t>
-      </w:r>
-      <w:proofErr w:type="gramEnd"/>
+        <w:t>null}&gt;&gt;will take place at &lt;&lt;hearingLocation.site</w:t>
+      </w:r>
       <w:r>
         <w:rPr>
           <w:rFonts w:ascii="Arial" w:eastAsia="Times New Roman" w:hAnsi="Arial" w:cs="Arial"/>
           <w:lang w:eastAsia="en-GB"/>
         </w:rPr>
-        <w:t>null}&gt;&gt;will take place at &lt;&lt;</w:t>
-      </w:r>
-      <w:proofErr w:type="spellStart"/>
+        <w:t>_n</w:t>
+      </w:r>
       <w:r>
         <w:rPr>
           <w:rFonts w:ascii="Arial" w:eastAsia="Times New Roman" w:hAnsi="Arial" w:cs="Arial"/>
           <w:lang w:eastAsia="en-GB"/>
         </w:rPr>
-        <w:t>hearingLocation.site</w:t>
+        <w:t>ame&gt;&gt;, &lt;&lt;hearingLocation.court</w:t>
       </w:r>
       <w:r>
         <w:rPr>
           <w:rFonts w:ascii="Arial" w:eastAsia="Times New Roman" w:hAnsi="Arial" w:cs="Arial"/>
           <w:lang w:eastAsia="en-GB"/>
         </w:rPr>
-        <w:t>_n</w:t>
+        <w:t>_a</w:t>
       </w:r>
       <w:r>
         <w:rPr>
           <w:rFonts w:ascii="Arial" w:eastAsia="Times New Roman" w:hAnsi="Arial" w:cs="Arial"/>
           <w:lang w:eastAsia="en-GB"/>
         </w:rPr>
-        <w:t>ame</w:t>
-      </w:r>
-      <w:proofErr w:type="spellEnd"/>
+        <w:t>ddress&gt;&gt; &lt;&lt;hearingLocation.post</w:t>
+      </w:r>
       <w:r>
         <w:rPr>
           <w:rFonts w:ascii="Arial" w:eastAsia="Times New Roman" w:hAnsi="Arial" w:cs="Arial"/>
           <w:lang w:eastAsia="en-GB"/>
         </w:rPr>
-        <w:t>&gt;&gt;, &lt;&lt;</w:t>
-      </w:r>
-      <w:proofErr w:type="spellStart"/>
+        <w:t>c</w:t>
+      </w:r>
       <w:r>
         <w:rPr>
           <w:rFonts w:ascii="Arial" w:eastAsia="Times New Roman" w:hAnsi="Arial" w:cs="Arial"/>
           <w:lang w:eastAsia="en-GB"/>
         </w:rPr>
-        <w:t>hearingLocation.court</w:t>
-      </w:r>
-      <w:r>
-        <w:rPr>
-          <w:rFonts w:ascii="Arial" w:eastAsia="Times New Roman" w:hAnsi="Arial" w:cs="Arial"/>
-          <w:lang w:eastAsia="en-GB"/>
-        </w:rPr>
-        <w:t>_a</w:t>
-      </w:r>
-      <w:r>
-        <w:rPr>
-          <w:rFonts w:ascii="Arial" w:eastAsia="Times New Roman" w:hAnsi="Arial" w:cs="Arial"/>
-          <w:lang w:eastAsia="en-GB"/>
-        </w:rPr>
-        <w:t>ddress</w:t>
-      </w:r>
-      <w:proofErr w:type="spellEnd"/>
-      <w:r>
-        <w:rPr>
-          <w:rFonts w:ascii="Arial" w:eastAsia="Times New Roman" w:hAnsi="Arial" w:cs="Arial"/>
-          <w:lang w:eastAsia="en-GB"/>
-        </w:rPr>
-        <w:t>&gt;&gt; &lt;&lt;</w:t>
-      </w:r>
-      <w:proofErr w:type="spellStart"/>
-      <w:r>
-        <w:rPr>
-          <w:rFonts w:ascii="Arial" w:eastAsia="Times New Roman" w:hAnsi="Arial" w:cs="Arial"/>
-          <w:lang w:eastAsia="en-GB"/>
-        </w:rPr>
-        <w:t>hearingLocation.post</w:t>
-      </w:r>
-      <w:r>
-        <w:rPr>
-          <w:rFonts w:ascii="Arial" w:eastAsia="Times New Roman" w:hAnsi="Arial" w:cs="Arial"/>
-          <w:lang w:eastAsia="en-GB"/>
-        </w:rPr>
-        <w:t>c</w:t>
-      </w:r>
-      <w:r>
-        <w:rPr>
-          <w:rFonts w:ascii="Arial" w:eastAsia="Times New Roman" w:hAnsi="Arial" w:cs="Arial"/>
-          <w:lang w:eastAsia="en-GB"/>
-        </w:rPr>
-        <w:t>ode</w:t>
-      </w:r>
-      <w:proofErr w:type="spellEnd"/>
-      <w:r>
-        <w:rPr>
-          <w:rFonts w:ascii="Arial" w:eastAsia="Times New Roman" w:hAnsi="Arial" w:cs="Arial"/>
-          <w:lang w:eastAsia="en-GB"/>
-        </w:rPr>
-        <w:t>&gt;&gt;, and &lt;&lt;es_&gt;&gt;</w:t>
+        <w:t>ode&gt;&gt;, and &lt;&lt;es_&gt;&gt;</w:t>
       </w:r>
       <w:r>
         <w:rPr>
@@ -4156,197 +3388,140 @@
           <w:rFonts w:ascii="Arial" w:eastAsia="Times New Roman" w:hAnsi="Arial" w:cs="Arial"/>
           <w:lang w:eastAsia="en-GB"/>
         </w:rPr>
-        <w:t>&lt;&lt;cs_{</w:t>
-      </w:r>
-      <w:proofErr w:type="spellStart"/>
+        <w:t>&lt;&lt;cs_{hearingLocation</w:t>
+      </w:r>
       <w:r>
         <w:rPr>
           <w:rFonts w:ascii="Arial" w:eastAsia="Times New Roman" w:hAnsi="Arial" w:cs="Arial"/>
           <w:lang w:eastAsia="en-GB"/>
         </w:rPr>
-        <w:t>hearingLocation</w:t>
-      </w:r>
+        <w:t>.site_</w:t>
+      </w:r>
+      <w:proofErr w:type="gramStart"/>
       <w:r>
         <w:rPr>
           <w:rFonts w:ascii="Arial" w:eastAsia="Times New Roman" w:hAnsi="Arial" w:cs="Arial"/>
           <w:lang w:eastAsia="en-GB"/>
         </w:rPr>
-        <w:t>.site_</w:t>
-      </w:r>
-      <w:proofErr w:type="gramStart"/>
+        <w:t>name</w:t>
+      </w:r>
       <w:r>
         <w:rPr>
           <w:rFonts w:ascii="Arial" w:eastAsia="Times New Roman" w:hAnsi="Arial" w:cs="Arial"/>
           <w:lang w:eastAsia="en-GB"/>
         </w:rPr>
-        <w:t>name</w:t>
-      </w:r>
-      <w:proofErr w:type="spellEnd"/>
+        <w:t>!=</w:t>
+      </w:r>
+      <w:proofErr w:type="gramEnd"/>
       <w:r>
         <w:rPr>
           <w:rFonts w:ascii="Arial" w:eastAsia="Times New Roman" w:hAnsi="Arial" w:cs="Arial"/>
           <w:lang w:eastAsia="en-GB"/>
         </w:rPr>
-        <w:t>!=</w:t>
-      </w:r>
-      <w:proofErr w:type="gramEnd"/>
+        <w:t>null}&gt;&gt;will take place at &lt;&lt;hearingLocation.site</w:t>
+      </w:r>
       <w:r>
         <w:rPr>
           <w:rFonts w:ascii="Arial" w:eastAsia="Times New Roman" w:hAnsi="Arial" w:cs="Arial"/>
           <w:lang w:eastAsia="en-GB"/>
         </w:rPr>
-        <w:t>null}&gt;&gt;will take place at &lt;&lt;</w:t>
-      </w:r>
-      <w:proofErr w:type="spellStart"/>
+        <w:t>_n</w:t>
+      </w:r>
       <w:r>
         <w:rPr>
           <w:rFonts w:ascii="Arial" w:eastAsia="Times New Roman" w:hAnsi="Arial" w:cs="Arial"/>
           <w:lang w:eastAsia="en-GB"/>
         </w:rPr>
-        <w:t>hearingLocation.site</w:t>
+        <w:t>ame&gt;&gt;, &lt;&lt;hearingLocation.court</w:t>
       </w:r>
       <w:r>
         <w:rPr>
           <w:rFonts w:ascii="Arial" w:eastAsia="Times New Roman" w:hAnsi="Arial" w:cs="Arial"/>
           <w:lang w:eastAsia="en-GB"/>
         </w:rPr>
-        <w:t>_n</w:t>
+        <w:t>_a</w:t>
       </w:r>
       <w:r>
         <w:rPr>
           <w:rFonts w:ascii="Arial" w:eastAsia="Times New Roman" w:hAnsi="Arial" w:cs="Arial"/>
           <w:lang w:eastAsia="en-GB"/>
         </w:rPr>
-        <w:t>ame</w:t>
-      </w:r>
-      <w:proofErr w:type="spellEnd"/>
+        <w:t>ddress&gt;&gt; &lt;&lt;hearingLocation.post</w:t>
+      </w:r>
       <w:r>
         <w:rPr>
           <w:rFonts w:ascii="Arial" w:eastAsia="Times New Roman" w:hAnsi="Arial" w:cs="Arial"/>
           <w:lang w:eastAsia="en-GB"/>
         </w:rPr>
-        <w:t>&gt;&gt;, &lt;&lt;</w:t>
-      </w:r>
-      <w:proofErr w:type="spellStart"/>
+        <w:t>c</w:t>
+      </w:r>
       <w:r>
         <w:rPr>
           <w:rFonts w:ascii="Arial" w:eastAsia="Times New Roman" w:hAnsi="Arial" w:cs="Arial"/>
           <w:lang w:eastAsia="en-GB"/>
         </w:rPr>
-        <w:t>hearingLocation.court</w:t>
+        <w:t>ode&gt;&gt;, and &lt;&lt;es_&gt;&gt;</w:t>
       </w:r>
       <w:r>
         <w:rPr>
           <w:rFonts w:ascii="Arial" w:eastAsia="Times New Roman" w:hAnsi="Arial" w:cs="Arial"/>
           <w:lang w:eastAsia="en-GB"/>
         </w:rPr>
-        <w:t>_a</w:t>
+        <w:t xml:space="preserve">will </w:t>
       </w:r>
       <w:r>
         <w:rPr>
           <w:rFonts w:ascii="Arial" w:eastAsia="Times New Roman" w:hAnsi="Arial" w:cs="Arial"/>
           <w:lang w:eastAsia="en-GB"/>
         </w:rPr>
-        <w:t>ddress</w:t>
-      </w:r>
-      <w:proofErr w:type="spellEnd"/>
+        <w:t xml:space="preserve">be attended by </w:t>
+      </w:r>
+      <w:r>
+        <w:rPr>
+          <w:rFonts w:ascii="Arial" w:eastAsia="Times New Roman" w:hAnsi="Arial" w:cs="Arial"/>
+          <w:b/>
+          <w:bCs/>
+          <w:lang w:eastAsia="en-GB"/>
+        </w:rPr>
+        <w:t>video conference</w:t>
+      </w:r>
+      <w:r>
+        <w:rPr>
+          <w:rFonts w:ascii="Arial" w:eastAsia="Times New Roman" w:hAnsi="Arial" w:cs="Arial"/>
+          <w:b/>
+          <w:bCs/>
+          <w:lang w:eastAsia="en-GB"/>
+        </w:rPr>
+        <w:t xml:space="preserve">, </w:t>
+      </w:r>
       <w:r>
         <w:rPr>
           <w:rFonts w:ascii="Arial" w:eastAsia="Times New Roman" w:hAnsi="Arial" w:cs="Arial"/>
           <w:lang w:eastAsia="en-GB"/>
         </w:rPr>
-        <w:t>&gt;&gt; &lt;&lt;</w:t>
-      </w:r>
-      <w:proofErr w:type="spellStart"/>
+        <w:t>further details will be provided in your hearing notice</w:t>
+      </w:r>
       <w:r>
         <w:rPr>
           <w:rFonts w:ascii="Arial" w:eastAsia="Times New Roman" w:hAnsi="Arial" w:cs="Arial"/>
           <w:lang w:eastAsia="en-GB"/>
         </w:rPr>
-        <w:t>hearingLocation.post</w:t>
-      </w:r>
-      <w:r>
+        <w:t>.</w:t>
+      </w:r>
+    </w:p>
+    <w:p>
+      <w:pPr>
+        <w:spacing w:after="0" w:line="240" w:lineRule="auto"/>
         <w:rPr>
           <w:rFonts w:ascii="Arial" w:eastAsia="Times New Roman" w:hAnsi="Arial" w:cs="Arial"/>
           <w:lang w:eastAsia="en-GB"/>
         </w:rPr>
-        <w:t>c</w:t>
-      </w:r>
+      </w:pPr>
       <w:r>
         <w:rPr>
           <w:rFonts w:ascii="Arial" w:eastAsia="Times New Roman" w:hAnsi="Arial" w:cs="Arial"/>
           <w:lang w:eastAsia="en-GB"/>
         </w:rPr>
-        <w:t>ode</w:t>
-      </w:r>
-      <w:proofErr w:type="spellEnd"/>
-      <w:r>
-        <w:rPr>
-          <w:rFonts w:ascii="Arial" w:eastAsia="Times New Roman" w:hAnsi="Arial" w:cs="Arial"/>
-          <w:lang w:eastAsia="en-GB"/>
-        </w:rPr>
-        <w:t>&gt;&gt;, and &lt;&lt;es_&gt;&gt;</w:t>
-      </w:r>
-      <w:r>
-        <w:rPr>
-          <w:rFonts w:ascii="Arial" w:eastAsia="Times New Roman" w:hAnsi="Arial" w:cs="Arial"/>
-          <w:lang w:eastAsia="en-GB"/>
-        </w:rPr>
-        <w:t xml:space="preserve">will </w:t>
-      </w:r>
-      <w:r>
-        <w:rPr>
-          <w:rFonts w:ascii="Arial" w:eastAsia="Times New Roman" w:hAnsi="Arial" w:cs="Arial"/>
-          <w:lang w:eastAsia="en-GB"/>
-        </w:rPr>
-        <w:t xml:space="preserve">be attended by </w:t>
-      </w:r>
-      <w:r>
-        <w:rPr>
-          <w:rFonts w:ascii="Arial" w:eastAsia="Times New Roman" w:hAnsi="Arial" w:cs="Arial"/>
-          <w:b/>
-          <w:bCs/>
-          <w:lang w:eastAsia="en-GB"/>
-        </w:rPr>
-        <w:t>video conference</w:t>
-      </w:r>
-      <w:r>
-        <w:rPr>
-          <w:rFonts w:ascii="Arial" w:eastAsia="Times New Roman" w:hAnsi="Arial" w:cs="Arial"/>
-          <w:b/>
-          <w:bCs/>
-          <w:lang w:eastAsia="en-GB"/>
-        </w:rPr>
-        <w:t xml:space="preserve">, </w:t>
-      </w:r>
-      <w:r>
-        <w:rPr>
-          <w:rFonts w:ascii="Arial" w:eastAsia="Times New Roman" w:hAnsi="Arial" w:cs="Arial"/>
-          <w:lang w:eastAsia="en-GB"/>
-        </w:rPr>
-        <w:t>further details will be provided in your hearing notice</w:t>
-      </w:r>
-      <w:r>
-        <w:rPr>
-          <w:rFonts w:ascii="Arial" w:eastAsia="Times New Roman" w:hAnsi="Arial" w:cs="Arial"/>
-          <w:lang w:eastAsia="en-GB"/>
-        </w:rPr>
-        <w:t>.</w:t>
-      </w:r>
-    </w:p>
-    <w:p>
-      <w:pPr>
-        <w:spacing w:after="0" w:line="240" w:lineRule="auto"/>
-        <w:rPr>
-          <w:rFonts w:ascii="Arial" w:eastAsia="Times New Roman" w:hAnsi="Arial" w:cs="Arial"/>
-          <w:lang w:eastAsia="en-GB"/>
-        </w:rPr>
-      </w:pPr>
-      <w:r>
-        <w:rPr>
-          <w:rFonts w:ascii="Arial" w:eastAsia="Times New Roman" w:hAnsi="Arial" w:cs="Arial"/>
-          <w:lang w:eastAsia="en-GB"/>
-        </w:rPr>
         <w:t>&lt;&lt;es_&gt;&gt;</w:t>
       </w:r>
     </w:p>
@@ -4379,21 +3554,12 @@
         </w:rPr>
         <w:t>&lt;&lt;cs_{</w:t>
       </w:r>
-      <w:proofErr w:type="spellStart"/>
-      <w:r>
-        <w:rPr>
-          <w:rFonts w:ascii="Arial" w:hAnsi="Arial" w:cs="Arial"/>
-          <w:lang w:val="en-US"/>
-        </w:rPr>
-        <w:t>disposalHearingBundleToggle</w:t>
-      </w:r>
-      <w:proofErr w:type="spellEnd"/>
-      <w:r>
-        <w:rPr>
-          <w:rFonts w:ascii="Arial" w:hAnsi="Arial" w:cs="Arial"/>
-          <w:lang w:val="en-US"/>
-        </w:rPr>
-        <w:t>=true</w:t>
+      <w:r>
+        <w:rPr>
+          <w:rFonts w:ascii="Arial" w:hAnsi="Arial" w:cs="Arial"/>
+          <w:lang w:val="en-US"/>
+        </w:rPr>
+        <w:t>disposalHearingBundleToggle=true</w:t>
       </w:r>
       <w:r>
         <w:rPr>
@@ -4449,7 +3615,6 @@
         </w:rPr>
         <w:t>&lt;&lt;</w:t>
       </w:r>
-      <w:proofErr w:type="spellStart"/>
       <w:r>
         <w:rPr>
           <w:rFonts w:ascii="Arial" w:hAnsi="Arial" w:cs="Arial"/>
@@ -4457,14 +3622,12 @@
         </w:rPr>
         <w:t>disposalHearingBundle.input</w:t>
       </w:r>
-      <w:proofErr w:type="spellEnd"/>
       <w:r>
         <w:rPr>
           <w:rFonts w:ascii="Arial" w:hAnsi="Arial" w:cs="Arial"/>
         </w:rPr>
         <w:t>&gt;&gt; &lt;&lt;</w:t>
       </w:r>
-      <w:proofErr w:type="spellStart"/>
       <w:r>
         <w:rPr>
           <w:rFonts w:ascii="Arial" w:hAnsi="Arial" w:cs="Arial"/>
@@ -4479,7 +3642,6 @@
         </w:rPr>
         <w:t>Text</w:t>
       </w:r>
-      <w:proofErr w:type="spellEnd"/>
       <w:r>
         <w:rPr>
           <w:rFonts w:ascii="Arial" w:hAnsi="Arial" w:cs="Arial"/>
@@ -4522,21 +3684,12 @@
         </w:rPr>
         <w:t>&lt;&lt;cs_{</w:t>
       </w:r>
-      <w:proofErr w:type="spellStart"/>
-      <w:r>
-        <w:rPr>
-          <w:rFonts w:ascii="Arial" w:hAnsi="Arial" w:cs="Arial"/>
-          <w:lang w:val="en-US"/>
-        </w:rPr>
-        <w:t>disposalHearingClaimSettlingToggle</w:t>
-      </w:r>
-      <w:proofErr w:type="spellEnd"/>
-      <w:r>
-        <w:rPr>
-          <w:rFonts w:ascii="Arial" w:hAnsi="Arial" w:cs="Arial"/>
-          <w:lang w:val="en-US"/>
-        </w:rPr>
-        <w:t>=true</w:t>
+      <w:r>
+        <w:rPr>
+          <w:rFonts w:ascii="Arial" w:hAnsi="Arial" w:cs="Arial"/>
+          <w:lang w:val="en-US"/>
+        </w:rPr>
+        <w:t>disposalHearingClaimSettlingToggle=true</w:t>
       </w:r>
       <w:r>
         <w:rPr>
@@ -4621,21 +3774,12 @@
         </w:rPr>
         <w:t>&lt;&lt;cs_{</w:t>
       </w:r>
-      <w:proofErr w:type="spellStart"/>
-      <w:r>
-        <w:rPr>
-          <w:rFonts w:ascii="Arial" w:hAnsi="Arial" w:cs="Arial"/>
-          <w:lang w:val="en-US"/>
-        </w:rPr>
-        <w:t>disposalHearingCostsToggle</w:t>
-      </w:r>
-      <w:proofErr w:type="spellEnd"/>
-      <w:r>
-        <w:rPr>
-          <w:rFonts w:ascii="Arial" w:hAnsi="Arial" w:cs="Arial"/>
-          <w:lang w:val="en-US"/>
-        </w:rPr>
-        <w:t>=true</w:t>
+      <w:r>
+        <w:rPr>
+          <w:rFonts w:ascii="Arial" w:hAnsi="Arial" w:cs="Arial"/>
+          <w:lang w:val="en-US"/>
+        </w:rPr>
+        <w:t>disposalHearingCostsToggle=true</w:t>
       </w:r>
       <w:r>
         <w:rPr>
@@ -4704,23 +3848,7 @@
           <w:rFonts w:ascii="Arial" w:hAnsi="Arial" w:cs="Arial"/>
           <w:bCs/>
         </w:rPr>
-        <w:t>&lt;&lt;cs_{</w:t>
-      </w:r>
-      <w:proofErr w:type="spellStart"/>
-      <w:r>
-        <w:rPr>
-          <w:rFonts w:ascii="Arial" w:hAnsi="Arial" w:cs="Arial"/>
-          <w:bCs/>
-        </w:rPr>
-        <w:t>hasNewDirections</w:t>
-      </w:r>
-      <w:proofErr w:type="spellEnd"/>
-      <w:r>
-        <w:rPr>
-          <w:rFonts w:ascii="Arial" w:hAnsi="Arial" w:cs="Arial"/>
-          <w:bCs/>
-        </w:rPr>
-        <w:t>=true}&gt;&gt;</w:t>
+        <w:t>&lt;&lt;cs_{hasNewDirections=true}&gt;&gt;</w:t>
       </w:r>
     </w:p>
     <w:p>
@@ -4771,25 +3899,8 @@
           <w:rFonts w:ascii="Arial" w:hAnsi="Arial" w:cs="Arial"/>
           <w:bCs/>
         </w:rPr>
-        <w:t>&lt;&lt;</w:t>
-      </w:r>
-      <w:proofErr w:type="spellStart"/>
-      <w:r>
-        <w:rPr>
-          <w:rFonts w:ascii="Arial" w:hAnsi="Arial" w:cs="Arial"/>
-          <w:bCs/>
-        </w:rPr>
-        <w:t>rs</w:t>
-      </w:r>
-      <w:proofErr w:type="spellEnd"/>
-      <w:r>
-        <w:rPr>
-          <w:rFonts w:ascii="Arial" w:hAnsi="Arial" w:cs="Arial"/>
-          <w:bCs/>
-        </w:rPr>
-        <w:t>_</w:t>
-      </w:r>
-      <w:proofErr w:type="spellStart"/>
+        <w:t>&lt;&lt;rs_</w:t>
+      </w:r>
       <w:r>
         <w:rPr>
           <w:rFonts w:ascii="Arial" w:hAnsi="Arial" w:cs="Arial"/>
@@ -4804,7 +3915,6 @@
         </w:rPr>
         <w:t>AddNewDirections</w:t>
       </w:r>
-      <w:proofErr w:type="spellEnd"/>
       <w:r>
         <w:rPr>
           <w:rFonts w:ascii="Arial" w:hAnsi="Arial" w:cs="Arial"/>
@@ -4832,7 +3942,6 @@
         </w:rPr>
         <w:t>&lt;&lt;</w:t>
       </w:r>
-      <w:proofErr w:type="spellStart"/>
       <w:proofErr w:type="gramStart"/>
       <w:r>
         <w:rPr>
@@ -4841,7 +3950,6 @@
         </w:rPr>
         <w:t>value.directionComment</w:t>
       </w:r>
-      <w:proofErr w:type="spellEnd"/>
       <w:proofErr w:type="gramEnd"/>
       <w:r>
         <w:rPr>
@@ -4865,7 +3973,6 @@
         </w:rPr>
         <w:t>&lt;&lt;es_</w:t>
       </w:r>
-      <w:proofErr w:type="spellStart"/>
       <w:r>
         <w:rPr>
           <w:rFonts w:ascii="Arial" w:hAnsi="Arial" w:cs="Arial"/>
@@ -4878,15 +3985,7 @@
           <w:rFonts w:ascii="Arial" w:hAnsi="Arial" w:cs="Arial"/>
           <w:bCs/>
         </w:rPr>
-        <w:t>AddNewDirections</w:t>
-      </w:r>
-      <w:proofErr w:type="spellEnd"/>
-      <w:r>
-        <w:rPr>
-          <w:rFonts w:ascii="Arial" w:hAnsi="Arial" w:cs="Arial"/>
-          <w:bCs/>
-        </w:rPr>
-        <w:t>&gt;&gt;</w:t>
+        <w:t>AddNewDirections&gt;&gt;</w:t>
       </w:r>
     </w:p>
     <w:p>
@@ -4938,7 +4037,6 @@
         </w:rPr>
         <w:t>&lt;&lt;</w:t>
       </w:r>
-      <w:proofErr w:type="spellStart"/>
       <w:r>
         <w:rPr>
           <w:rFonts w:ascii="Arial" w:hAnsi="Arial" w:cs="Arial"/>
@@ -4953,7 +4051,6 @@
         </w:rPr>
         <w:t>.input</w:t>
       </w:r>
-      <w:proofErr w:type="spellEnd"/>
       <w:r>
         <w:rPr>
           <w:rFonts w:ascii="Arial" w:hAnsi="Arial" w:cs="Arial"/>
@@ -7080,40 +6177,6 @@
 </file>
 
 <file path=customXml/item1.xml><?xml version="1.0" encoding="utf-8"?>
-<p:properties xmlns:p="http://schemas.microsoft.com/office/2006/metadata/properties" xmlns:xsi="http://www.w3.org/2001/XMLSchema-instance" xmlns:pc="http://schemas.microsoft.com/office/infopath/2007/PartnerControls">
-  <documentManagement>
-    <Stage xmlns="f336f4fe-8719-4ea2-b5d6-29b3a580aeb4">Draft</Stage>
-    <Next_x0020_Stage xmlns="f336f4fe-8719-4ea2-b5d6-29b3a580aeb4">N/A</Next_x0020_Stage>
-    <Admin_x0020_Action xmlns="f336f4fe-8719-4ea2-b5d6-29b3a580aeb4" xsi:nil="true"/>
-    <Template_x0020_Category xmlns="f336f4fe-8719-4ea2-b5d6-29b3a580aeb4">Standard Direction - STD</Template_x0020_Category>
-    <Action xmlns="f336f4fe-8719-4ea2-b5d6-29b3a580aeb4" xsi:nil="true"/>
-    <Purpose1 xmlns="f336f4fe-8719-4ea2-b5d6-29b3a580aeb4">SDO - disposal</Purpose1>
-    <Template_x0020_Language xmlns="f336f4fe-8719-4ea2-b5d6-29b3a580aeb4">English - ENG</Template_x0020_Language>
-    <Rename xmlns="f336f4fe-8719-4ea2-b5d6-29b3a580aeb4">true</Rename>
-    <Tornado_x0020_Filename xmlns="f336f4fe-8719-4ea2-b5d6-29b3a580aeb4" xsi:nil="true"/>
-    <Approval_x0020_Request_x0020_Comment xmlns="f336f4fe-8719-4ea2-b5d6-29b3a580aeb4">hi, please approve this template for CIV-6660 as it's been updated with the changes from CIV-6574</Approval_x0020_Request_x0020_Comment>
-    <Publication_x0020_Date xmlns="f336f4fe-8719-4ea2-b5d6-29b3a580aeb4">2023-01-23T00:00:00+00:00</Publication_x0020_Date>
-    <SharedWithUsers xmlns="f336f4fe-8719-4ea2-b5d6-29b3a580aeb4">
-      <UserInfo>
-        <DisplayName>Robert Allright</DisplayName>
-        <AccountId>23</AccountId>
-        <AccountType/>
-      </UserInfo>
-    </SharedWithUsers>
-  </documentManagement>
-</p:properties>
-</file>
-
-<file path=customXml/item2.xml><?xml version="1.0" encoding="utf-8"?>
-<?mso-contentType ?>
-<FormTemplates xmlns="http://schemas.microsoft.com/sharepoint/v3/contenttype/forms">
-  <Display>DocumentLibraryForm</Display>
-  <Edit>DocumentLibraryForm</Edit>
-  <New>DocumentLibraryForm</New>
-</FormTemplates>
-</file>
-
-<file path=customXml/item3.xml><?xml version="1.0" encoding="utf-8"?>
 <ct:contentTypeSchema xmlns:ct="http://schemas.microsoft.com/office/2006/metadata/contentType" xmlns:ma="http://schemas.microsoft.com/office/2006/metadata/properties/metaAttributes" ct:_="" ma:_="" ma:contentTypeName="_CtTemplate" ma:contentTypeID="0x01010064A5FDCCFB03F540B94405305D7DE14F00A4F8B82F7CEF57469A8FE5CEAB7A0EE0" ma:contentTypeVersion="54" ma:contentTypeDescription="Part of Template Management with Site Columns representing custom attributes." ma:contentTypeScope="" ma:versionID="c2ae9af6f2d07f5c87e529250672afb5">
   <xsd:schema xmlns:xsd="http://www.w3.org/2001/XMLSchema" xmlns:xs="http://www.w3.org/2001/XMLSchema" xmlns:p="http://schemas.microsoft.com/office/2006/metadata/properties" xmlns:ns2="f336f4fe-8719-4ea2-b5d6-29b3a580aeb4" xmlns:ns3="b57b892a-dd61-4bba-b372-a8d93da2c7e6" targetNamespace="http://schemas.microsoft.com/office/2006/metadata/properties" ma:root="true" ma:fieldsID="5cc5ae0d05cbe82a12e0833457866b27" ns2:_="" ns3:_="">
     <xsd:import namespace="f336f4fe-8719-4ea2-b5d6-29b3a580aeb4"/>
@@ -7429,25 +6492,41 @@
 </ct:contentTypeSchema>
 </file>
 
-<file path=customXml/itemProps1.xml><?xml version="1.0" encoding="utf-8"?>
-<ds:datastoreItem xmlns:ds="http://schemas.openxmlformats.org/officeDocument/2006/customXml" ds:itemID="{7D8F8091-8A28-4DFC-8D60-79DA775EE42D}">
-  <ds:schemaRefs>
-    <ds:schemaRef ds:uri="http://schemas.microsoft.com/office/2006/metadata/properties"/>
-    <ds:schemaRef ds:uri="http://schemas.microsoft.com/office/infopath/2007/PartnerControls"/>
-    <ds:schemaRef ds:uri="f336f4fe-8719-4ea2-b5d6-29b3a580aeb4"/>
-  </ds:schemaRefs>
-</ds:datastoreItem>
+<file path=customXml/item2.xml><?xml version="1.0" encoding="utf-8"?>
+<p:properties xmlns:p="http://schemas.microsoft.com/office/2006/metadata/properties" xmlns:xsi="http://www.w3.org/2001/XMLSchema-instance" xmlns:pc="http://schemas.microsoft.com/office/infopath/2007/PartnerControls">
+  <documentManagement>
+    <Stage xmlns="f336f4fe-8719-4ea2-b5d6-29b3a580aeb4">Draft</Stage>
+    <Next_x0020_Stage xmlns="f336f4fe-8719-4ea2-b5d6-29b3a580aeb4">N/A</Next_x0020_Stage>
+    <Admin_x0020_Action xmlns="f336f4fe-8719-4ea2-b5d6-29b3a580aeb4" xsi:nil="true"/>
+    <Template_x0020_Category xmlns="f336f4fe-8719-4ea2-b5d6-29b3a580aeb4">Standard Direction - STD</Template_x0020_Category>
+    <Action xmlns="f336f4fe-8719-4ea2-b5d6-29b3a580aeb4" xsi:nil="true"/>
+    <Purpose1 xmlns="f336f4fe-8719-4ea2-b5d6-29b3a580aeb4">SDO - disposal</Purpose1>
+    <Template_x0020_Language xmlns="f336f4fe-8719-4ea2-b5d6-29b3a580aeb4">English - ENG</Template_x0020_Language>
+    <Rename xmlns="f336f4fe-8719-4ea2-b5d6-29b3a580aeb4">true</Rename>
+    <Tornado_x0020_Filename xmlns="f336f4fe-8719-4ea2-b5d6-29b3a580aeb4" xsi:nil="true"/>
+    <Approval_x0020_Request_x0020_Comment xmlns="f336f4fe-8719-4ea2-b5d6-29b3a580aeb4">hi, please approve this template for CIV-6660 as it's been updated with the changes from CIV-6574</Approval_x0020_Request_x0020_Comment>
+    <Publication_x0020_Date xmlns="f336f4fe-8719-4ea2-b5d6-29b3a580aeb4">2023-01-23T00:00:00+00:00</Publication_x0020_Date>
+    <SharedWithUsers xmlns="f336f4fe-8719-4ea2-b5d6-29b3a580aeb4">
+      <UserInfo>
+        <DisplayName>Robert Allright</DisplayName>
+        <AccountId>23</AccountId>
+        <AccountType/>
+      </UserInfo>
+    </SharedWithUsers>
+  </documentManagement>
+</p:properties>
 </file>
 
-<file path=customXml/itemProps2.xml><?xml version="1.0" encoding="utf-8"?>
-<ds:datastoreItem xmlns:ds="http://schemas.openxmlformats.org/officeDocument/2006/customXml" ds:itemID="{3CB3DFB2-2968-44C5-A3A2-A9A8C07ECF2B}">
-  <ds:schemaRefs>
-    <ds:schemaRef ds:uri="http://schemas.microsoft.com/sharepoint/v3/contenttype/forms"/>
-  </ds:schemaRefs>
-</ds:datastoreItem>
+<file path=customXml/item3.xml><?xml version="1.0" encoding="utf-8"?>
+<?mso-contentType ?>
+<FormTemplates xmlns="http://schemas.microsoft.com/sharepoint/v3/contenttype/forms">
+  <Display>DocumentLibraryForm</Display>
+  <Edit>DocumentLibraryForm</Edit>
+  <New>DocumentLibraryForm</New>
+</FormTemplates>
 </file>
 
-<file path=customXml/itemProps3.xml><?xml version="1.0" encoding="utf-8"?>
+<file path=customXml/itemProps1.xml><?xml version="1.0" encoding="utf-8"?>
 <ds:datastoreItem xmlns:ds="http://schemas.openxmlformats.org/officeDocument/2006/customXml" ds:itemID="{BA8DDE7F-10A8-40C3-8C71-A75E1D379D23}">
   <ds:schemaRefs>
     <ds:schemaRef ds:uri="http://schemas.microsoft.com/office/2006/metadata/contentType"/>
@@ -7466,6 +6545,24 @@
 </ds:datastoreItem>
 </file>
 
+<file path=customXml/itemProps2.xml><?xml version="1.0" encoding="utf-8"?>
+<ds:datastoreItem xmlns:ds="http://schemas.openxmlformats.org/officeDocument/2006/customXml" ds:itemID="{7D8F8091-8A28-4DFC-8D60-79DA775EE42D}">
+  <ds:schemaRefs>
+    <ds:schemaRef ds:uri="http://schemas.microsoft.com/office/2006/metadata/properties"/>
+    <ds:schemaRef ds:uri="http://schemas.microsoft.com/office/infopath/2007/PartnerControls"/>
+    <ds:schemaRef ds:uri="f336f4fe-8719-4ea2-b5d6-29b3a580aeb4"/>
+  </ds:schemaRefs>
+</ds:datastoreItem>
+</file>
+
+<file path=customXml/itemProps3.xml><?xml version="1.0" encoding="utf-8"?>
+<ds:datastoreItem xmlns:ds="http://schemas.openxmlformats.org/officeDocument/2006/customXml" ds:itemID="{3CB3DFB2-2968-44C5-A3A2-A9A8C07ECF2B}">
+  <ds:schemaRefs>
+    <ds:schemaRef ds:uri="http://schemas.microsoft.com/sharepoint/v3/contenttype/forms"/>
+  </ds:schemaRefs>
+</ds:datastoreItem>
+</file>
+
 <file path=docMetadata/LabelInfo.xml><?xml version="1.0" encoding="utf-8"?>
 <clbl:labelList xmlns:clbl="http://schemas.microsoft.com/office/2020/mipLabelMetadata">
   <clbl:label id="{fa22dce2-39a9-4bf4-a557-7a50b593b56a}" enabled="1" method="Privileged" siteId="{3e0088dc-0629-4ae6-aa8c-813e7a296f50}" contentBits="0" removed="0"/>

--- a/docker/docmosis/templates/CV-UNS-STD-ENG-01264.docx
+++ b/docker/docmosis/templates/CV-UNS-STD-ENG-01264.docx
@@ -55,12 +55,21 @@
         </w:rPr>
         <w:t>Case number:&lt;&lt;</w:t>
       </w:r>
-      <w:r>
-        <w:rPr>
-          <w:rFonts w:ascii="Arial" w:hAnsi="Arial" w:cs="Arial"/>
-          <w:lang w:val="en-US"/>
-        </w:rPr>
-        <w:t>caseNumber&gt;&gt;</w:t>
+      <w:proofErr w:type="spellStart"/>
+      <w:r>
+        <w:rPr>
+          <w:rFonts w:ascii="Arial" w:hAnsi="Arial" w:cs="Arial"/>
+          <w:lang w:val="en-US"/>
+        </w:rPr>
+        <w:t>caseNumber</w:t>
+      </w:r>
+      <w:proofErr w:type="spellEnd"/>
+      <w:r>
+        <w:rPr>
+          <w:rFonts w:ascii="Arial" w:hAnsi="Arial" w:cs="Arial"/>
+          <w:lang w:val="en-US"/>
+        </w:rPr>
+        <w:t>&gt;&gt;</w:t>
       </w:r>
     </w:p>
     <w:p>
@@ -75,15 +84,7 @@
           <w:rFonts w:ascii="Arial" w:eastAsia="Arial" w:hAnsi="Arial" w:cs="Arial"/>
           <w:b/>
         </w:rPr>
-        <w:t>&lt;</w:t>
-      </w:r>
-      <w:proofErr w:type="gramStart"/>
-      <w:r>
-        <w:rPr>
-          <w:rFonts w:ascii="Arial" w:eastAsia="Arial" w:hAnsi="Arial" w:cs="Arial"/>
-          <w:b/>
-        </w:rPr>
-        <w:t>&lt;</w:t>
+        <w:t>&lt;&lt;</w:t>
       </w:r>
       <w:r>
         <w:rPr>
@@ -92,20 +93,69 @@
         </w:rPr>
         <w:t>{</w:t>
       </w:r>
-      <w:proofErr w:type="gramEnd"/>
-      <w:r>
-        <w:rPr>
-          <w:rFonts w:ascii="Arial" w:eastAsia="Arial" w:hAnsi="Arial" w:cs="Arial"/>
-          <w:bCs/>
-        </w:rPr>
-        <w:t>dateFormat(</w:t>
-      </w:r>
-      <w:r>
-        <w:rPr>
-          <w:rFonts w:ascii="Arial" w:eastAsia="Arial" w:hAnsi="Arial" w:cs="Arial"/>
-          <w:bCs/>
-        </w:rPr>
-        <w:t>currentDate, ‘dd MMMM yyyy’, ‘yyyy-MM-dd’</w:t>
+      <w:proofErr w:type="spellStart"/>
+      <w:r>
+        <w:rPr>
+          <w:rFonts w:ascii="Arial" w:eastAsia="Arial" w:hAnsi="Arial" w:cs="Arial"/>
+          <w:bCs/>
+        </w:rPr>
+        <w:t>dateFormat</w:t>
+      </w:r>
+      <w:proofErr w:type="spellEnd"/>
+      <w:r>
+        <w:rPr>
+          <w:rFonts w:ascii="Arial" w:eastAsia="Arial" w:hAnsi="Arial" w:cs="Arial"/>
+          <w:bCs/>
+        </w:rPr>
+        <w:t>(</w:t>
+      </w:r>
+      <w:proofErr w:type="spellStart"/>
+      <w:r>
+        <w:rPr>
+          <w:rFonts w:ascii="Arial" w:eastAsia="Arial" w:hAnsi="Arial" w:cs="Arial"/>
+          <w:bCs/>
+        </w:rPr>
+        <w:t>currentDate</w:t>
+      </w:r>
+      <w:proofErr w:type="spellEnd"/>
+      <w:r>
+        <w:rPr>
+          <w:rFonts w:ascii="Arial" w:eastAsia="Arial" w:hAnsi="Arial" w:cs="Arial"/>
+          <w:bCs/>
+        </w:rPr>
+        <w:t xml:space="preserve">, ‘dd MMMM </w:t>
+      </w:r>
+      <w:proofErr w:type="spellStart"/>
+      <w:r>
+        <w:rPr>
+          <w:rFonts w:ascii="Arial" w:eastAsia="Arial" w:hAnsi="Arial" w:cs="Arial"/>
+          <w:bCs/>
+        </w:rPr>
+        <w:t>yyyy</w:t>
+      </w:r>
+      <w:proofErr w:type="spellEnd"/>
+      <w:r>
+        <w:rPr>
+          <w:rFonts w:ascii="Arial" w:eastAsia="Arial" w:hAnsi="Arial" w:cs="Arial"/>
+          <w:bCs/>
+        </w:rPr>
+        <w:t>’, ‘</w:t>
+      </w:r>
+      <w:proofErr w:type="spellStart"/>
+      <w:r>
+        <w:rPr>
+          <w:rFonts w:ascii="Arial" w:eastAsia="Arial" w:hAnsi="Arial" w:cs="Arial"/>
+          <w:bCs/>
+        </w:rPr>
+        <w:t>yyyy</w:t>
+      </w:r>
+      <w:proofErr w:type="spellEnd"/>
+      <w:r>
+        <w:rPr>
+          <w:rFonts w:ascii="Arial" w:eastAsia="Arial" w:hAnsi="Arial" w:cs="Arial"/>
+          <w:bCs/>
+        </w:rPr>
+        <w:t>-MM-dd’</w:t>
       </w:r>
       <w:r>
         <w:rPr>
@@ -161,7 +211,23 @@
         <w:pStyle w:val="Heading1"/>
       </w:pPr>
       <w:r>
-        <w:t>&lt;&lt;cs_{writtenByJudge}&gt;&gt;&lt;&lt;hearingLocation.site_name&gt;&gt;&lt;&lt;else&gt;&gt; Online Civil Claims&lt;&lt;es_&gt;&gt;</w:t>
+        <w:t>&lt;&lt;cs_{</w:t>
+      </w:r>
+      <w:proofErr w:type="spellStart"/>
+      <w:r>
+        <w:t>writtenByJudge</w:t>
+      </w:r>
+      <w:proofErr w:type="spellEnd"/>
+      <w:r>
+        <w:t>}&gt;&gt;&lt;&lt;</w:t>
+      </w:r>
+      <w:proofErr w:type="spellStart"/>
+      <w:r>
+        <w:t>hearingLocation.site_name</w:t>
+      </w:r>
+      <w:proofErr w:type="spellEnd"/>
+      <w:r>
+        <w:t>&gt;&gt;&lt;&lt;else&gt;&gt; Online Civil Claims&lt;&lt;es_&gt;&gt;</w:t>
       </w:r>
     </w:p>
     <w:p>
@@ -177,7 +243,21 @@
         <w:rPr>
           <w:color w:val="auto"/>
         </w:rPr>
-        <w:t>&lt;&lt;judgeName&gt;&gt;</w:t>
+        <w:t>&lt;&lt;</w:t>
+      </w:r>
+      <w:proofErr w:type="spellStart"/>
+      <w:r>
+        <w:rPr>
+          <w:color w:val="auto"/>
+        </w:rPr>
+        <w:t>judgeName</w:t>
+      </w:r>
+      <w:proofErr w:type="spellEnd"/>
+      <w:r>
+        <w:rPr>
+          <w:color w:val="auto"/>
+        </w:rPr>
+        <w:t>&gt;&gt;</w:t>
       </w:r>
     </w:p>
     <w:p>
@@ -330,7 +410,7 @@
               </wp:inline>
             </w:drawing>
           </mc:Choice>
-          <mc:Fallback xmlns:oel="http://schemas.microsoft.com/office/2019/extlst" xmlns:pic="http://schemas.openxmlformats.org/drawingml/2006/picture" xmlns:a="http://schemas.openxmlformats.org/drawingml/2006/main">
+          <mc:Fallback xmlns:a="http://schemas.openxmlformats.org/drawingml/2006/main" xmlns:pic="http://schemas.openxmlformats.org/drawingml/2006/picture" xmlns:oel="http://schemas.microsoft.com/office/2019/extlst">
             <w:pict w14:anchorId="1E2983E5">
               <v:group id="Group 2791" style="width:467.95pt;height:68.75pt;mso-position-horizontal-relative:char;mso-position-vertical-relative:line" coordsize="59429,8731" o:spid="_x0000_s1026" w14:anchorId="3F6EA4FE" o:gfxdata="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">
                 <v:shapetype id="_x0000_t75" coordsize="21600,21600" filled="f" stroked="f" o:spt="75" o:preferrelative="t" path="m@4@5l@4@11@9@11@9@5xe">
@@ -935,7 +1015,7 @@
               </wp:inline>
             </w:drawing>
           </mc:Choice>
-          <mc:Fallback xmlns:oel="http://schemas.microsoft.com/office/2019/extlst" xmlns:pic="http://schemas.openxmlformats.org/drawingml/2006/picture" xmlns:a="http://schemas.openxmlformats.org/drawingml/2006/main">
+          <mc:Fallback xmlns:a="http://schemas.openxmlformats.org/drawingml/2006/main" xmlns:pic="http://schemas.openxmlformats.org/drawingml/2006/picture" xmlns:oel="http://schemas.microsoft.com/office/2019/extlst">
             <w:pict w14:anchorId="01720E1D">
               <v:group id="Group 2792" style="width:467.95pt;height:.75pt;mso-position-horizontal-relative:char;mso-position-vertical-relative:line" coordsize="59429,95" o:spid="_x0000_s1026" w14:anchorId="36C48C52" o:gfxdata="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">
                 <v:shape id="Shape 91" style="position:absolute;width:59429;height:0;visibility:visible;mso-wrap-style:square;v-text-anchor:top" coordsize="5942965,0" o:spid="_x0000_s1027" filled="f" path="m5942965,l,e" o:gfxdata="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">
@@ -988,14 +1068,32 @@
           <w:snapToGrid w:val="0"/>
           <w:lang w:val="en-US"/>
         </w:rPr>
-        <w:t> You must comply with the terms imposed upon you by this order otherwise your claim or the defence of it is liable to be struck out or some other sanction imposed. If you cannot comply, you are expected to make</w:t>
-      </w:r>
+        <w:t xml:space="preserve"> You must comply with the terms imposed upon you by this order otherwise your claim or the </w:t>
+      </w:r>
+      <w:proofErr w:type="spellStart"/>
       <w:r>
         <w:rPr>
           <w:rFonts w:ascii="Arial" w:hAnsi="Arial" w:cs="Arial"/>
           <w:snapToGrid w:val="0"/>
           <w:lang w:val="en-US"/>
         </w:rPr>
+        <w:t>defence</w:t>
+      </w:r>
+      <w:proofErr w:type="spellEnd"/>
+      <w:r>
+        <w:rPr>
+          <w:rFonts w:ascii="Arial" w:hAnsi="Arial" w:cs="Arial"/>
+          <w:snapToGrid w:val="0"/>
+          <w:lang w:val="en-US"/>
+        </w:rPr>
+        <w:t xml:space="preserve"> of it is liable to be struck out or some other sanction imposed. If you cannot comply, you are expected to make</w:t>
+      </w:r>
+      <w:r>
+        <w:rPr>
+          <w:rFonts w:ascii="Arial" w:hAnsi="Arial" w:cs="Arial"/>
+          <w:snapToGrid w:val="0"/>
+          <w:lang w:val="en-US"/>
+        </w:rPr>
         <w:t xml:space="preserve"> a</w:t>
       </w:r>
       <w:r>
@@ -1028,6 +1126,7 @@
         </w:rPr>
         <w:t>&lt;&lt;</w:t>
       </w:r>
+      <w:proofErr w:type="spellStart"/>
       <w:r>
         <w:rPr>
           <w:rFonts w:ascii="Arial" w:hAnsi="Arial" w:cs="Arial"/>
@@ -1035,6 +1134,7 @@
         </w:rPr>
         <w:t>disposalHearingJudgesRecital.input</w:t>
       </w:r>
+      <w:proofErr w:type="spellEnd"/>
       <w:r>
         <w:rPr>
           <w:rFonts w:ascii="Arial" w:hAnsi="Arial" w:cs="Arial"/>
@@ -1197,6 +1297,7 @@
         </w:rPr>
         <w:t>&lt;&lt;cs_{</w:t>
       </w:r>
+      <w:proofErr w:type="spellStart"/>
       <w:r>
         <w:rPr>
           <w:rFonts w:ascii="Arial" w:hAnsi="Arial" w:cs="Arial"/>
@@ -1204,7 +1305,7 @@
         </w:rPr>
         <w:t>drawDirectionsOrderRequired</w:t>
       </w:r>
-      <w:proofErr w:type="gramStart"/>
+      <w:proofErr w:type="spellEnd"/>
       <w:r>
         <w:rPr>
           <w:rFonts w:ascii="Arial" w:hAnsi="Arial" w:cs="Arial"/>
@@ -1218,16 +1319,7 @@
           <w:highlight w:val="yellow"/>
           <w:lang w:val="en-US"/>
         </w:rPr>
-        <w:t>‘</w:t>
-      </w:r>
-      <w:proofErr w:type="gramEnd"/>
-      <w:r>
-        <w:rPr>
-          <w:rFonts w:ascii="Arial" w:hAnsi="Arial" w:cs="Arial"/>
-          <w:highlight w:val="yellow"/>
-          <w:lang w:val="en-US"/>
-        </w:rPr>
-        <w:t>Yes’</w:t>
+        <w:t>‘Yes’</w:t>
       </w:r>
       <w:r>
         <w:rPr>
@@ -1298,23 +1390,23 @@
           <w:rFonts w:ascii="Arial" w:hAnsi="Arial" w:cs="Arial"/>
           <w:bCs/>
         </w:rPr>
-        <w:t>&lt;&lt;cs</w:t>
-      </w:r>
-      <w:proofErr w:type="gramStart"/>
-      <w:r>
-        <w:rPr>
-          <w:rFonts w:ascii="Arial" w:hAnsi="Arial" w:cs="Arial"/>
-          <w:bCs/>
-        </w:rPr>
-        <w:t>_{</w:t>
-      </w:r>
-      <w:proofErr w:type="gramEnd"/>
-      <w:r>
-        <w:rPr>
-          <w:rFonts w:ascii="Arial" w:hAnsi="Arial" w:cs="Arial"/>
-          <w:lang w:val="en-US"/>
-        </w:rPr>
-        <w:t>drawDirectionsOrderRequired=</w:t>
+        <w:t>&lt;&lt;cs_{</w:t>
+      </w:r>
+      <w:proofErr w:type="spellStart"/>
+      <w:r>
+        <w:rPr>
+          <w:rFonts w:ascii="Arial" w:hAnsi="Arial" w:cs="Arial"/>
+          <w:lang w:val="en-US"/>
+        </w:rPr>
+        <w:t>drawDirectionsOrderRequired</w:t>
+      </w:r>
+      <w:proofErr w:type="spellEnd"/>
+      <w:r>
+        <w:rPr>
+          <w:rFonts w:ascii="Arial" w:hAnsi="Arial" w:cs="Arial"/>
+          <w:lang w:val="en-US"/>
+        </w:rPr>
+        <w:t>=</w:t>
       </w:r>
       <w:r>
         <w:rPr>
@@ -1331,12 +1423,21 @@
         </w:rPr>
         <w:t xml:space="preserve"> &amp;&amp; </w:t>
       </w:r>
-      <w:r>
-        <w:rPr>
-          <w:rFonts w:ascii="Arial" w:hAnsi="Arial" w:cs="Arial"/>
-          <w:lang w:val="en-US"/>
-        </w:rPr>
-        <w:t>drawDirectionsOrder.judgementSum!=</w:t>
+      <w:proofErr w:type="spellStart"/>
+      <w:r>
+        <w:rPr>
+          <w:rFonts w:ascii="Arial" w:hAnsi="Arial" w:cs="Arial"/>
+          <w:lang w:val="en-US"/>
+        </w:rPr>
+        <w:t>drawDirectionsOrder.judgementSum</w:t>
+      </w:r>
+      <w:proofErr w:type="spellEnd"/>
+      <w:r>
+        <w:rPr>
+          <w:rFonts w:ascii="Arial" w:hAnsi="Arial" w:cs="Arial"/>
+          <w:lang w:val="en-US"/>
+        </w:rPr>
+        <w:t>!=</w:t>
       </w:r>
       <w:r>
         <w:rPr>
@@ -1380,6 +1481,7 @@
         </w:rPr>
         <w:t>&lt;&lt;</w:t>
       </w:r>
+      <w:proofErr w:type="spellStart"/>
       <w:r>
         <w:rPr>
           <w:rFonts w:ascii="Arial" w:hAnsi="Arial" w:cs="Arial"/>
@@ -1387,6 +1489,7 @@
         </w:rPr>
         <w:t>drawDirectionsOrder.judgementSum</w:t>
       </w:r>
+      <w:proofErr w:type="spellEnd"/>
       <w:r>
         <w:rPr>
           <w:rFonts w:ascii="Arial" w:hAnsi="Arial" w:cs="Arial"/>
@@ -1433,12 +1536,21 @@
         </w:rPr>
         <w:t>&lt;&lt;cs_{</w:t>
       </w:r>
-      <w:r>
-        <w:rPr>
-          <w:rFonts w:ascii="Arial" w:hAnsi="Arial" w:cs="Arial"/>
-          <w:lang w:val="en-US"/>
-        </w:rPr>
-        <w:t>disposalHearingDisclosureOfDocumentsToggle=true</w:t>
+      <w:proofErr w:type="spellStart"/>
+      <w:r>
+        <w:rPr>
+          <w:rFonts w:ascii="Arial" w:hAnsi="Arial" w:cs="Arial"/>
+          <w:lang w:val="en-US"/>
+        </w:rPr>
+        <w:t>disposalHearingDisclosureOfDocumentsToggle</w:t>
+      </w:r>
+      <w:proofErr w:type="spellEnd"/>
+      <w:r>
+        <w:rPr>
+          <w:rFonts w:ascii="Arial" w:hAnsi="Arial" w:cs="Arial"/>
+          <w:lang w:val="en-US"/>
+        </w:rPr>
+        <w:t>=true</w:t>
       </w:r>
       <w:r>
         <w:rPr>
@@ -1494,17 +1606,7 @@
           <w:bCs/>
           <w:lang w:val="en-US"/>
         </w:rPr>
-        <w:t>&lt;</w:t>
-      </w:r>
-      <w:proofErr w:type="gramStart"/>
-      <w:r>
-        <w:rPr>
-          <w:rFonts w:ascii="Arial" w:hAnsi="Arial" w:cs="Arial"/>
-          <w:b/>
-          <w:bCs/>
-          <w:lang w:val="en-US"/>
-        </w:rPr>
-        <w:t>&lt;</w:t>
+        <w:t>&lt;&lt;</w:t>
       </w:r>
       <w:r>
         <w:rPr>
@@ -1513,13 +1615,21 @@
         </w:rPr>
         <w:t>{</w:t>
       </w:r>
-      <w:proofErr w:type="gramEnd"/>
-      <w:r>
-        <w:rPr>
-          <w:rFonts w:ascii="Arial" w:eastAsia="Arial" w:hAnsi="Arial" w:cs="Arial"/>
-          <w:bCs/>
-        </w:rPr>
-        <w:t>dateFormat(</w:t>
+      <w:proofErr w:type="spellStart"/>
+      <w:r>
+        <w:rPr>
+          <w:rFonts w:ascii="Arial" w:eastAsia="Arial" w:hAnsi="Arial" w:cs="Arial"/>
+          <w:bCs/>
+        </w:rPr>
+        <w:t>dateFormat</w:t>
+      </w:r>
+      <w:proofErr w:type="spellEnd"/>
+      <w:r>
+        <w:rPr>
+          <w:rFonts w:ascii="Arial" w:eastAsia="Arial" w:hAnsi="Arial" w:cs="Arial"/>
+          <w:bCs/>
+        </w:rPr>
+        <w:t>(</w:t>
       </w:r>
       <w:r>
         <w:rPr>
@@ -1540,7 +1650,39 @@
           <w:rFonts w:ascii="Arial" w:eastAsia="Arial" w:hAnsi="Arial" w:cs="Arial"/>
           <w:bCs/>
         </w:rPr>
-        <w:t>, ‘dd MMMM yyyy’, ‘yyyy-MM-dd’</w:t>
+        <w:t xml:space="preserve">, ‘dd MMMM </w:t>
+      </w:r>
+      <w:proofErr w:type="spellStart"/>
+      <w:r>
+        <w:rPr>
+          <w:rFonts w:ascii="Arial" w:eastAsia="Arial" w:hAnsi="Arial" w:cs="Arial"/>
+          <w:bCs/>
+        </w:rPr>
+        <w:t>yyyy</w:t>
+      </w:r>
+      <w:proofErr w:type="spellEnd"/>
+      <w:r>
+        <w:rPr>
+          <w:rFonts w:ascii="Arial" w:eastAsia="Arial" w:hAnsi="Arial" w:cs="Arial"/>
+          <w:bCs/>
+        </w:rPr>
+        <w:t>’, ‘</w:t>
+      </w:r>
+      <w:proofErr w:type="spellStart"/>
+      <w:r>
+        <w:rPr>
+          <w:rFonts w:ascii="Arial" w:eastAsia="Arial" w:hAnsi="Arial" w:cs="Arial"/>
+          <w:bCs/>
+        </w:rPr>
+        <w:t>yyyy</w:t>
+      </w:r>
+      <w:proofErr w:type="spellEnd"/>
+      <w:r>
+        <w:rPr>
+          <w:rFonts w:ascii="Arial" w:eastAsia="Arial" w:hAnsi="Arial" w:cs="Arial"/>
+          <w:bCs/>
+        </w:rPr>
+        <w:t>-MM-dd’</w:t>
       </w:r>
       <w:r>
         <w:rPr>
@@ -1599,9 +1741,98 @@
           <w:bCs/>
           <w:lang w:val="en-US"/>
         </w:rPr>
-        <w:t>&lt;</w:t>
-      </w:r>
-      <w:proofErr w:type="gramStart"/>
+        <w:t>&lt;&lt;</w:t>
+      </w:r>
+      <w:r>
+        <w:rPr>
+          <w:rFonts w:ascii="Arial" w:eastAsia="Arial" w:hAnsi="Arial" w:cs="Arial"/>
+          <w:bCs/>
+        </w:rPr>
+        <w:t>{</w:t>
+      </w:r>
+      <w:proofErr w:type="spellStart"/>
+      <w:r>
+        <w:rPr>
+          <w:rFonts w:ascii="Arial" w:eastAsia="Arial" w:hAnsi="Arial" w:cs="Arial"/>
+          <w:bCs/>
+        </w:rPr>
+        <w:t>dateFormat</w:t>
+      </w:r>
+      <w:proofErr w:type="spellEnd"/>
+      <w:r>
+        <w:rPr>
+          <w:rFonts w:ascii="Arial" w:eastAsia="Arial" w:hAnsi="Arial" w:cs="Arial"/>
+          <w:bCs/>
+        </w:rPr>
+        <w:t>(</w:t>
+      </w:r>
+      <w:r>
+        <w:rPr>
+          <w:rFonts w:ascii="Arial" w:hAnsi="Arial" w:cs="Arial"/>
+          <w:lang w:val="en-US"/>
+        </w:rPr>
+        <w:t>disposalHearingDisclosureOfDocuments</w:t>
+      </w:r>
+      <w:r>
+        <w:rPr>
+          <w:rFonts w:ascii="Arial" w:hAnsi="Arial" w:cs="Arial"/>
+          <w:lang w:val="en-US"/>
+        </w:rPr>
+        <w:t>.date2</w:t>
+      </w:r>
+      <w:r>
+        <w:rPr>
+          <w:rFonts w:ascii="Arial" w:eastAsia="Arial" w:hAnsi="Arial" w:cs="Arial"/>
+          <w:bCs/>
+        </w:rPr>
+        <w:t xml:space="preserve">, ‘dd MMMM </w:t>
+      </w:r>
+      <w:proofErr w:type="spellStart"/>
+      <w:r>
+        <w:rPr>
+          <w:rFonts w:ascii="Arial" w:eastAsia="Arial" w:hAnsi="Arial" w:cs="Arial"/>
+          <w:bCs/>
+        </w:rPr>
+        <w:t>yyyy</w:t>
+      </w:r>
+      <w:proofErr w:type="spellEnd"/>
+      <w:r>
+        <w:rPr>
+          <w:rFonts w:ascii="Arial" w:eastAsia="Arial" w:hAnsi="Arial" w:cs="Arial"/>
+          <w:bCs/>
+        </w:rPr>
+        <w:t>’, ‘</w:t>
+      </w:r>
+      <w:proofErr w:type="spellStart"/>
+      <w:r>
+        <w:rPr>
+          <w:rFonts w:ascii="Arial" w:eastAsia="Arial" w:hAnsi="Arial" w:cs="Arial"/>
+          <w:bCs/>
+        </w:rPr>
+        <w:t>yyyy</w:t>
+      </w:r>
+      <w:proofErr w:type="spellEnd"/>
+      <w:r>
+        <w:rPr>
+          <w:rFonts w:ascii="Arial" w:eastAsia="Arial" w:hAnsi="Arial" w:cs="Arial"/>
+          <w:bCs/>
+        </w:rPr>
+        <w:t>-MM-dd’</w:t>
+      </w:r>
+      <w:r>
+        <w:rPr>
+          <w:rFonts w:ascii="Arial" w:eastAsia="Arial" w:hAnsi="Arial" w:cs="Arial"/>
+          <w:bCs/>
+        </w:rPr>
+        <w:t>)</w:t>
+      </w:r>
+      <w:r>
+        <w:rPr>
+          <w:rFonts w:ascii="Arial" w:eastAsia="Arial" w:hAnsi="Arial" w:cs="Arial"/>
+          <w:bCs/>
+        </w:rPr>
+        <w:t>}</w:t>
+      </w:r>
       <w:r>
         <w:rPr>
           <w:rFonts w:ascii="Arial" w:hAnsi="Arial" w:cs="Arial"/>
@@ -1609,65 +1840,6 @@
           <w:bCs/>
           <w:lang w:val="en-US"/>
         </w:rPr>
-        <w:t>&lt;</w:t>
-      </w:r>
-      <w:r>
-        <w:rPr>
-          <w:rFonts w:ascii="Arial" w:eastAsia="Arial" w:hAnsi="Arial" w:cs="Arial"/>
-          <w:bCs/>
-        </w:rPr>
-        <w:t>{</w:t>
-      </w:r>
-      <w:proofErr w:type="gramEnd"/>
-      <w:r>
-        <w:rPr>
-          <w:rFonts w:ascii="Arial" w:eastAsia="Arial" w:hAnsi="Arial" w:cs="Arial"/>
-          <w:bCs/>
-        </w:rPr>
-        <w:t>dateFormat(</w:t>
-      </w:r>
-      <w:r>
-        <w:rPr>
-          <w:rFonts w:ascii="Arial" w:hAnsi="Arial" w:cs="Arial"/>
-          <w:lang w:val="en-US"/>
-        </w:rPr>
-        <w:t>disposalHearingDisclosureOfDocuments</w:t>
-      </w:r>
-      <w:r>
-        <w:rPr>
-          <w:rFonts w:ascii="Arial" w:hAnsi="Arial" w:cs="Arial"/>
-          <w:lang w:val="en-US"/>
-        </w:rPr>
-        <w:t>.date2</w:t>
-      </w:r>
-      <w:r>
-        <w:rPr>
-          <w:rFonts w:ascii="Arial" w:eastAsia="Arial" w:hAnsi="Arial" w:cs="Arial"/>
-          <w:bCs/>
-        </w:rPr>
-        <w:t>, ‘dd MMMM yyyy’, ‘yyyy-MM-dd’</w:t>
-      </w:r>
-      <w:r>
-        <w:rPr>
-          <w:rFonts w:ascii="Arial" w:eastAsia="Arial" w:hAnsi="Arial" w:cs="Arial"/>
-          <w:bCs/>
-        </w:rPr>
-        <w:t>)</w:t>
-      </w:r>
-      <w:r>
-        <w:rPr>
-          <w:rFonts w:ascii="Arial" w:eastAsia="Arial" w:hAnsi="Arial" w:cs="Arial"/>
-          <w:bCs/>
-        </w:rPr>
-        <w:t>}</w:t>
-      </w:r>
-      <w:r>
-        <w:rPr>
-          <w:rFonts w:ascii="Arial" w:hAnsi="Arial" w:cs="Arial"/>
-          <w:b/>
-          <w:bCs/>
-          <w:lang w:val="en-US"/>
-        </w:rPr>
         <w:t>&gt;&gt;</w:t>
       </w:r>
       <w:r>
@@ -1707,12 +1879,21 @@
         </w:rPr>
         <w:t>&lt;&lt;cs_{</w:t>
       </w:r>
-      <w:r>
-        <w:rPr>
-          <w:rFonts w:ascii="Arial" w:hAnsi="Arial" w:cs="Arial"/>
-          <w:lang w:val="en-US"/>
-        </w:rPr>
-        <w:t>disposalHearingWitnessOfFactToggle=true</w:t>
+      <w:proofErr w:type="spellStart"/>
+      <w:r>
+        <w:rPr>
+          <w:rFonts w:ascii="Arial" w:hAnsi="Arial" w:cs="Arial"/>
+          <w:lang w:val="en-US"/>
+        </w:rPr>
+        <w:t>disposalHearingWitnessOfFactToggle</w:t>
+      </w:r>
+      <w:proofErr w:type="spellEnd"/>
+      <w:r>
+        <w:rPr>
+          <w:rFonts w:ascii="Arial" w:hAnsi="Arial" w:cs="Arial"/>
+          <w:lang w:val="en-US"/>
+        </w:rPr>
+        <w:t>=true</w:t>
       </w:r>
       <w:r>
         <w:rPr>
@@ -1769,17 +1950,7 @@
           <w:bCs/>
           <w:lang w:val="en-US"/>
         </w:rPr>
-        <w:t>&lt;</w:t>
-      </w:r>
-      <w:proofErr w:type="gramStart"/>
-      <w:r>
-        <w:rPr>
-          <w:rFonts w:ascii="Arial" w:hAnsi="Arial" w:cs="Arial"/>
-          <w:b/>
-          <w:bCs/>
-          <w:lang w:val="en-US"/>
-        </w:rPr>
-        <w:t>&lt;</w:t>
+        <w:t>&lt;&lt;</w:t>
       </w:r>
       <w:r>
         <w:rPr>
@@ -1788,13 +1959,21 @@
         </w:rPr>
         <w:t>{</w:t>
       </w:r>
-      <w:proofErr w:type="gramEnd"/>
-      <w:r>
-        <w:rPr>
-          <w:rFonts w:ascii="Arial" w:eastAsia="Arial" w:hAnsi="Arial" w:cs="Arial"/>
-          <w:bCs/>
-        </w:rPr>
-        <w:t>dateFormat(</w:t>
+      <w:proofErr w:type="spellStart"/>
+      <w:r>
+        <w:rPr>
+          <w:rFonts w:ascii="Arial" w:eastAsia="Arial" w:hAnsi="Arial" w:cs="Arial"/>
+          <w:bCs/>
+        </w:rPr>
+        <w:t>dateFormat</w:t>
+      </w:r>
+      <w:proofErr w:type="spellEnd"/>
+      <w:r>
+        <w:rPr>
+          <w:rFonts w:ascii="Arial" w:eastAsia="Arial" w:hAnsi="Arial" w:cs="Arial"/>
+          <w:bCs/>
+        </w:rPr>
+        <w:t>(</w:t>
       </w:r>
       <w:r>
         <w:rPr>
@@ -1815,7 +1994,39 @@
           <w:rFonts w:ascii="Arial" w:eastAsia="Arial" w:hAnsi="Arial" w:cs="Arial"/>
           <w:bCs/>
         </w:rPr>
-        <w:t>, ‘dd MMMM yyyy’, ‘yyyy-MM-dd’</w:t>
+        <w:t xml:space="preserve">, ‘dd MMMM </w:t>
+      </w:r>
+      <w:proofErr w:type="spellStart"/>
+      <w:r>
+        <w:rPr>
+          <w:rFonts w:ascii="Arial" w:eastAsia="Arial" w:hAnsi="Arial" w:cs="Arial"/>
+          <w:bCs/>
+        </w:rPr>
+        <w:t>yyyy</w:t>
+      </w:r>
+      <w:proofErr w:type="spellEnd"/>
+      <w:r>
+        <w:rPr>
+          <w:rFonts w:ascii="Arial" w:eastAsia="Arial" w:hAnsi="Arial" w:cs="Arial"/>
+          <w:bCs/>
+        </w:rPr>
+        <w:t>’, ‘</w:t>
+      </w:r>
+      <w:proofErr w:type="spellStart"/>
+      <w:r>
+        <w:rPr>
+          <w:rFonts w:ascii="Arial" w:eastAsia="Arial" w:hAnsi="Arial" w:cs="Arial"/>
+          <w:bCs/>
+        </w:rPr>
+        <w:t>yyyy</w:t>
+      </w:r>
+      <w:proofErr w:type="spellEnd"/>
+      <w:r>
+        <w:rPr>
+          <w:rFonts w:ascii="Arial" w:eastAsia="Arial" w:hAnsi="Arial" w:cs="Arial"/>
+          <w:bCs/>
+        </w:rPr>
+        <w:t>-MM-dd’</w:t>
       </w:r>
       <w:r>
         <w:rPr>
@@ -1902,9 +2113,98 @@
           <w:bCs/>
           <w:lang w:val="en-US"/>
         </w:rPr>
-        <w:t>&lt;</w:t>
-      </w:r>
-      <w:proofErr w:type="gramStart"/>
+        <w:t>&lt;&lt;</w:t>
+      </w:r>
+      <w:r>
+        <w:rPr>
+          <w:rFonts w:ascii="Arial" w:eastAsia="Arial" w:hAnsi="Arial" w:cs="Arial"/>
+          <w:bCs/>
+        </w:rPr>
+        <w:t>{</w:t>
+      </w:r>
+      <w:proofErr w:type="spellStart"/>
+      <w:r>
+        <w:rPr>
+          <w:rFonts w:ascii="Arial" w:eastAsia="Arial" w:hAnsi="Arial" w:cs="Arial"/>
+          <w:bCs/>
+        </w:rPr>
+        <w:t>dateFormat</w:t>
+      </w:r>
+      <w:proofErr w:type="spellEnd"/>
+      <w:r>
+        <w:rPr>
+          <w:rFonts w:ascii="Arial" w:eastAsia="Arial" w:hAnsi="Arial" w:cs="Arial"/>
+          <w:bCs/>
+        </w:rPr>
+        <w:t>(</w:t>
+      </w:r>
+      <w:r>
+        <w:rPr>
+          <w:rFonts w:ascii="Arial" w:hAnsi="Arial" w:cs="Arial"/>
+          <w:lang w:val="en-US"/>
+        </w:rPr>
+        <w:t>disposalHearingWitnessOfFact</w:t>
+      </w:r>
+      <w:r>
+        <w:rPr>
+          <w:rFonts w:ascii="Arial" w:hAnsi="Arial" w:cs="Arial"/>
+          <w:lang w:val="en-US"/>
+        </w:rPr>
+        <w:t>.date3</w:t>
+      </w:r>
+      <w:r>
+        <w:rPr>
+          <w:rFonts w:ascii="Arial" w:eastAsia="Arial" w:hAnsi="Arial" w:cs="Arial"/>
+          <w:bCs/>
+        </w:rPr>
+        <w:t xml:space="preserve">, ‘dd MMMM </w:t>
+      </w:r>
+      <w:proofErr w:type="spellStart"/>
+      <w:r>
+        <w:rPr>
+          <w:rFonts w:ascii="Arial" w:eastAsia="Arial" w:hAnsi="Arial" w:cs="Arial"/>
+          <w:bCs/>
+        </w:rPr>
+        <w:t>yyyy</w:t>
+      </w:r>
+      <w:proofErr w:type="spellEnd"/>
+      <w:r>
+        <w:rPr>
+          <w:rFonts w:ascii="Arial" w:eastAsia="Arial" w:hAnsi="Arial" w:cs="Arial"/>
+          <w:bCs/>
+        </w:rPr>
+        <w:t>’, ‘</w:t>
+      </w:r>
+      <w:proofErr w:type="spellStart"/>
+      <w:r>
+        <w:rPr>
+          <w:rFonts w:ascii="Arial" w:eastAsia="Arial" w:hAnsi="Arial" w:cs="Arial"/>
+          <w:bCs/>
+        </w:rPr>
+        <w:t>yyyy</w:t>
+      </w:r>
+      <w:proofErr w:type="spellEnd"/>
+      <w:r>
+        <w:rPr>
+          <w:rFonts w:ascii="Arial" w:eastAsia="Arial" w:hAnsi="Arial" w:cs="Arial"/>
+          <w:bCs/>
+        </w:rPr>
+        <w:t>-MM-dd’</w:t>
+      </w:r>
+      <w:r>
+        <w:rPr>
+          <w:rFonts w:ascii="Arial" w:eastAsia="Arial" w:hAnsi="Arial" w:cs="Arial"/>
+          <w:bCs/>
+        </w:rPr>
+        <w:t>)</w:t>
+      </w:r>
+      <w:r>
+        <w:rPr>
+          <w:rFonts w:ascii="Arial" w:eastAsia="Arial" w:hAnsi="Arial" w:cs="Arial"/>
+          <w:bCs/>
+        </w:rPr>
+        <w:t>}</w:t>
+      </w:r>
       <w:r>
         <w:rPr>
           <w:rFonts w:ascii="Arial" w:hAnsi="Arial" w:cs="Arial"/>
@@ -1912,65 +2212,6 @@
           <w:bCs/>
           <w:lang w:val="en-US"/>
         </w:rPr>
-        <w:t>&lt;</w:t>
-      </w:r>
-      <w:r>
-        <w:rPr>
-          <w:rFonts w:ascii="Arial" w:eastAsia="Arial" w:hAnsi="Arial" w:cs="Arial"/>
-          <w:bCs/>
-        </w:rPr>
-        <w:t>{</w:t>
-      </w:r>
-      <w:proofErr w:type="gramEnd"/>
-      <w:r>
-        <w:rPr>
-          <w:rFonts w:ascii="Arial" w:eastAsia="Arial" w:hAnsi="Arial" w:cs="Arial"/>
-          <w:bCs/>
-        </w:rPr>
-        <w:t>dateFormat(</w:t>
-      </w:r>
-      <w:r>
-        <w:rPr>
-          <w:rFonts w:ascii="Arial" w:hAnsi="Arial" w:cs="Arial"/>
-          <w:lang w:val="en-US"/>
-        </w:rPr>
-        <w:t>disposalHearingWitnessOfFact</w:t>
-      </w:r>
-      <w:r>
-        <w:rPr>
-          <w:rFonts w:ascii="Arial" w:hAnsi="Arial" w:cs="Arial"/>
-          <w:lang w:val="en-US"/>
-        </w:rPr>
-        <w:t>.date3</w:t>
-      </w:r>
-      <w:r>
-        <w:rPr>
-          <w:rFonts w:ascii="Arial" w:eastAsia="Arial" w:hAnsi="Arial" w:cs="Arial"/>
-          <w:bCs/>
-        </w:rPr>
-        <w:t>, ‘dd MMMM yyyy’, ‘yyyy-MM-dd’</w:t>
-      </w:r>
-      <w:r>
-        <w:rPr>
-          <w:rFonts w:ascii="Arial" w:eastAsia="Arial" w:hAnsi="Arial" w:cs="Arial"/>
-          <w:bCs/>
-        </w:rPr>
-        <w:t>)</w:t>
-      </w:r>
-      <w:r>
-        <w:rPr>
-          <w:rFonts w:ascii="Arial" w:eastAsia="Arial" w:hAnsi="Arial" w:cs="Arial"/>
-          <w:bCs/>
-        </w:rPr>
-        <w:t>}</w:t>
-      </w:r>
-      <w:r>
-        <w:rPr>
-          <w:rFonts w:ascii="Arial" w:hAnsi="Arial" w:cs="Arial"/>
-          <w:b/>
-          <w:bCs/>
-          <w:lang w:val="en-US"/>
-        </w:rPr>
         <w:t>&gt;&gt;</w:t>
       </w:r>
       <w:r>
@@ -2017,12 +2258,21 @@
         </w:rPr>
         <w:t>&lt;&lt;cs_{</w:t>
       </w:r>
-      <w:r>
-        <w:rPr>
-          <w:rFonts w:ascii="Arial" w:hAnsi="Arial" w:cs="Arial"/>
-          <w:lang w:val="en-US"/>
-        </w:rPr>
-        <w:t>disposalHearingMedicalEvidenceToggle=true</w:t>
+      <w:proofErr w:type="spellStart"/>
+      <w:r>
+        <w:rPr>
+          <w:rFonts w:ascii="Arial" w:hAnsi="Arial" w:cs="Arial"/>
+          <w:lang w:val="en-US"/>
+        </w:rPr>
+        <w:t>disposalHearingMedicalEvidenceToggle</w:t>
+      </w:r>
+      <w:proofErr w:type="spellEnd"/>
+      <w:r>
+        <w:rPr>
+          <w:rFonts w:ascii="Arial" w:hAnsi="Arial" w:cs="Arial"/>
+          <w:lang w:val="en-US"/>
+        </w:rPr>
+        <w:t>=true</w:t>
       </w:r>
       <w:r>
         <w:rPr>
@@ -2066,6 +2316,7 @@
         </w:rPr>
         <w:t>&lt;&lt;</w:t>
       </w:r>
+      <w:proofErr w:type="spellStart"/>
       <w:r>
         <w:rPr>
           <w:rFonts w:ascii="Arial" w:hAnsi="Arial" w:cs="Arial"/>
@@ -2073,6 +2324,7 @@
         </w:rPr>
         <w:t>disposalHearingMedicalEvidence.input</w:t>
       </w:r>
+      <w:proofErr w:type="spellEnd"/>
       <w:r>
         <w:rPr>
           <w:rFonts w:ascii="Arial" w:hAnsi="Arial" w:cs="Arial"/>
@@ -2087,9 +2339,100 @@
           <w:bCs/>
           <w:lang w:val="en-US"/>
         </w:rPr>
-        <w:t>&lt;</w:t>
-      </w:r>
-      <w:proofErr w:type="gramStart"/>
+        <w:t>&lt;&lt;</w:t>
+      </w:r>
+      <w:r>
+        <w:rPr>
+          <w:rFonts w:ascii="Arial" w:eastAsia="Arial" w:hAnsi="Arial" w:cs="Arial"/>
+          <w:bCs/>
+        </w:rPr>
+        <w:t>{</w:t>
+      </w:r>
+      <w:proofErr w:type="spellStart"/>
+      <w:r>
+        <w:rPr>
+          <w:rFonts w:ascii="Arial" w:eastAsia="Arial" w:hAnsi="Arial" w:cs="Arial"/>
+          <w:bCs/>
+        </w:rPr>
+        <w:t>dateFormat</w:t>
+      </w:r>
+      <w:proofErr w:type="spellEnd"/>
+      <w:r>
+        <w:rPr>
+          <w:rFonts w:ascii="Arial" w:eastAsia="Arial" w:hAnsi="Arial" w:cs="Arial"/>
+          <w:bCs/>
+        </w:rPr>
+        <w:t>(</w:t>
+      </w:r>
+      <w:proofErr w:type="spellStart"/>
+      <w:r>
+        <w:rPr>
+          <w:rFonts w:ascii="Arial" w:hAnsi="Arial" w:cs="Arial"/>
+          <w:lang w:val="en-US"/>
+        </w:rPr>
+        <w:t>disposalHearingMedicalEvidence</w:t>
+      </w:r>
+      <w:r>
+        <w:rPr>
+          <w:rFonts w:ascii="Arial" w:hAnsi="Arial" w:cs="Arial"/>
+          <w:lang w:val="en-US"/>
+        </w:rPr>
+        <w:t>.date</w:t>
+      </w:r>
+      <w:proofErr w:type="spellEnd"/>
+      <w:r>
+        <w:rPr>
+          <w:rFonts w:ascii="Arial" w:eastAsia="Arial" w:hAnsi="Arial" w:cs="Arial"/>
+          <w:bCs/>
+        </w:rPr>
+        <w:t xml:space="preserve">, ‘dd MMMM </w:t>
+      </w:r>
+      <w:proofErr w:type="spellStart"/>
+      <w:r>
+        <w:rPr>
+          <w:rFonts w:ascii="Arial" w:eastAsia="Arial" w:hAnsi="Arial" w:cs="Arial"/>
+          <w:bCs/>
+        </w:rPr>
+        <w:t>yyyy</w:t>
+      </w:r>
+      <w:proofErr w:type="spellEnd"/>
+      <w:r>
+        <w:rPr>
+          <w:rFonts w:ascii="Arial" w:eastAsia="Arial" w:hAnsi="Arial" w:cs="Arial"/>
+          <w:bCs/>
+        </w:rPr>
+        <w:t>’, ‘</w:t>
+      </w:r>
+      <w:proofErr w:type="spellStart"/>
+      <w:r>
+        <w:rPr>
+          <w:rFonts w:ascii="Arial" w:eastAsia="Arial" w:hAnsi="Arial" w:cs="Arial"/>
+          <w:bCs/>
+        </w:rPr>
+        <w:t>yyyy</w:t>
+      </w:r>
+      <w:proofErr w:type="spellEnd"/>
+      <w:r>
+        <w:rPr>
+          <w:rFonts w:ascii="Arial" w:eastAsia="Arial" w:hAnsi="Arial" w:cs="Arial"/>
+          <w:bCs/>
+        </w:rPr>
+        <w:t>-MM-dd’</w:t>
+      </w:r>
+      <w:r>
+        <w:rPr>
+          <w:rFonts w:ascii="Arial" w:eastAsia="Arial" w:hAnsi="Arial" w:cs="Arial"/>
+          <w:bCs/>
+        </w:rPr>
+        <w:t>)</w:t>
+      </w:r>
+      <w:r>
+        <w:rPr>
+          <w:rFonts w:ascii="Arial" w:eastAsia="Arial" w:hAnsi="Arial" w:cs="Arial"/>
+          <w:bCs/>
+        </w:rPr>
+        <w:t>}</w:t>
+      </w:r>
       <w:r>
         <w:rPr>
           <w:rFonts w:ascii="Arial" w:hAnsi="Arial" w:cs="Arial"/>
@@ -2097,65 +2440,6 @@
           <w:bCs/>
           <w:lang w:val="en-US"/>
         </w:rPr>
-        <w:t>&lt;</w:t>
-      </w:r>
-      <w:r>
-        <w:rPr>
-          <w:rFonts w:ascii="Arial" w:eastAsia="Arial" w:hAnsi="Arial" w:cs="Arial"/>
-          <w:bCs/>
-        </w:rPr>
-        <w:t>{</w:t>
-      </w:r>
-      <w:proofErr w:type="gramEnd"/>
-      <w:r>
-        <w:rPr>
-          <w:rFonts w:ascii="Arial" w:eastAsia="Arial" w:hAnsi="Arial" w:cs="Arial"/>
-          <w:bCs/>
-        </w:rPr>
-        <w:t>dateFormat(</w:t>
-      </w:r>
-      <w:r>
-        <w:rPr>
-          <w:rFonts w:ascii="Arial" w:hAnsi="Arial" w:cs="Arial"/>
-          <w:lang w:val="en-US"/>
-        </w:rPr>
-        <w:t>disposalHearingMedicalEvidence</w:t>
-      </w:r>
-      <w:r>
-        <w:rPr>
-          <w:rFonts w:ascii="Arial" w:hAnsi="Arial" w:cs="Arial"/>
-          <w:lang w:val="en-US"/>
-        </w:rPr>
-        <w:t>.date</w:t>
-      </w:r>
-      <w:r>
-        <w:rPr>
-          <w:rFonts w:ascii="Arial" w:eastAsia="Arial" w:hAnsi="Arial" w:cs="Arial"/>
-          <w:bCs/>
-        </w:rPr>
-        <w:t>, ‘dd MMMM yyyy’, ‘yyyy-MM-dd’</w:t>
-      </w:r>
-      <w:r>
-        <w:rPr>
-          <w:rFonts w:ascii="Arial" w:eastAsia="Arial" w:hAnsi="Arial" w:cs="Arial"/>
-          <w:bCs/>
-        </w:rPr>
-        <w:t>)</w:t>
-      </w:r>
-      <w:r>
-        <w:rPr>
-          <w:rFonts w:ascii="Arial" w:eastAsia="Arial" w:hAnsi="Arial" w:cs="Arial"/>
-          <w:bCs/>
-        </w:rPr>
-        <w:t>}</w:t>
-      </w:r>
-      <w:r>
-        <w:rPr>
-          <w:rFonts w:ascii="Arial" w:hAnsi="Arial" w:cs="Arial"/>
-          <w:b/>
-          <w:bCs/>
-          <w:lang w:val="en-US"/>
-        </w:rPr>
         <w:t>&gt;&gt;</w:t>
       </w:r>
       <w:r>
@@ -2195,12 +2479,21 @@
         </w:rPr>
         <w:t>&lt;&lt;cs_{</w:t>
       </w:r>
-      <w:r>
-        <w:rPr>
-          <w:rFonts w:ascii="Arial" w:hAnsi="Arial" w:cs="Arial"/>
-          <w:lang w:val="en-US"/>
-        </w:rPr>
-        <w:t>disposalHearingQuestionsToExpertsToggle=true</w:t>
+      <w:proofErr w:type="spellStart"/>
+      <w:r>
+        <w:rPr>
+          <w:rFonts w:ascii="Arial" w:hAnsi="Arial" w:cs="Arial"/>
+          <w:lang w:val="en-US"/>
+        </w:rPr>
+        <w:t>disposalHearingQuestionsToExpertsToggle</w:t>
+      </w:r>
+      <w:proofErr w:type="spellEnd"/>
+      <w:r>
+        <w:rPr>
+          <w:rFonts w:ascii="Arial" w:hAnsi="Arial" w:cs="Arial"/>
+          <w:lang w:val="en-US"/>
+        </w:rPr>
+        <w:t>=true</w:t>
       </w:r>
       <w:r>
         <w:rPr>
@@ -2247,16 +2540,7 @@
           <w:b/>
           <w:bCs/>
         </w:rPr>
-        <w:t>&lt;</w:t>
-      </w:r>
-      <w:proofErr w:type="gramStart"/>
-      <w:r>
-        <w:rPr>
-          <w:rFonts w:ascii="Arial" w:hAnsi="Arial" w:cs="Arial"/>
-          <w:b/>
-          <w:bCs/>
-        </w:rPr>
-        <w:t>&lt;</w:t>
+        <w:t>&lt;&lt;</w:t>
       </w:r>
       <w:r>
         <w:rPr>
@@ -2265,14 +2549,23 @@
         </w:rPr>
         <w:t>{</w:t>
       </w:r>
-      <w:proofErr w:type="gramEnd"/>
-      <w:r>
-        <w:rPr>
-          <w:rFonts w:ascii="Arial" w:eastAsia="Arial" w:hAnsi="Arial" w:cs="Arial"/>
-          <w:bCs/>
-        </w:rPr>
-        <w:t>dateFormat(</w:t>
-      </w:r>
+      <w:proofErr w:type="spellStart"/>
+      <w:r>
+        <w:rPr>
+          <w:rFonts w:ascii="Arial" w:eastAsia="Arial" w:hAnsi="Arial" w:cs="Arial"/>
+          <w:bCs/>
+        </w:rPr>
+        <w:t>dateFormat</w:t>
+      </w:r>
+      <w:proofErr w:type="spellEnd"/>
+      <w:r>
+        <w:rPr>
+          <w:rFonts w:ascii="Arial" w:eastAsia="Arial" w:hAnsi="Arial" w:cs="Arial"/>
+          <w:bCs/>
+        </w:rPr>
+        <w:t>(</w:t>
+      </w:r>
+      <w:proofErr w:type="spellStart"/>
       <w:r>
         <w:rPr>
           <w:rFonts w:ascii="Arial" w:hAnsi="Arial" w:cs="Arial"/>
@@ -2287,12 +2580,45 @@
         </w:rPr>
         <w:t>QuestionsToExperts.date</w:t>
       </w:r>
-      <w:r>
-        <w:rPr>
-          <w:rFonts w:ascii="Arial" w:eastAsia="Arial" w:hAnsi="Arial" w:cs="Arial"/>
-          <w:bCs/>
-        </w:rPr>
-        <w:t>, ‘dd MMMM yyyy’, ‘yyyy-</w:t>
+      <w:proofErr w:type="spellEnd"/>
+      <w:r>
+        <w:rPr>
+          <w:rFonts w:ascii="Arial" w:eastAsia="Arial" w:hAnsi="Arial" w:cs="Arial"/>
+          <w:bCs/>
+        </w:rPr>
+        <w:t xml:space="preserve">, ‘dd MMMM </w:t>
+      </w:r>
+      <w:proofErr w:type="spellStart"/>
+      <w:r>
+        <w:rPr>
+          <w:rFonts w:ascii="Arial" w:eastAsia="Arial" w:hAnsi="Arial" w:cs="Arial"/>
+          <w:bCs/>
+        </w:rPr>
+        <w:t>yyyy</w:t>
+      </w:r>
+      <w:proofErr w:type="spellEnd"/>
+      <w:r>
+        <w:rPr>
+          <w:rFonts w:ascii="Arial" w:eastAsia="Arial" w:hAnsi="Arial" w:cs="Arial"/>
+          <w:bCs/>
+        </w:rPr>
+        <w:t>’, ‘</w:t>
+      </w:r>
+      <w:proofErr w:type="spellStart"/>
+      <w:r>
+        <w:rPr>
+          <w:rFonts w:ascii="Arial" w:eastAsia="Arial" w:hAnsi="Arial" w:cs="Arial"/>
+          <w:bCs/>
+        </w:rPr>
+        <w:t>yyyy</w:t>
+      </w:r>
+      <w:proofErr w:type="spellEnd"/>
+      <w:r>
+        <w:rPr>
+          <w:rFonts w:ascii="Arial" w:eastAsia="Arial" w:hAnsi="Arial" w:cs="Arial"/>
+          <w:bCs/>
+        </w:rPr>
+        <w:t>-</w:t>
       </w:r>
       <w:r>
         <w:rPr>
@@ -2360,12 +2686,21 @@
         </w:rPr>
         <w:t>&lt;&lt;cs_{</w:t>
       </w:r>
-      <w:r>
-        <w:rPr>
-          <w:rFonts w:ascii="Arial" w:hAnsi="Arial" w:cs="Arial"/>
-          <w:lang w:val="en-US"/>
-        </w:rPr>
-        <w:t>disposalHearingSchedulesOfLossToggle=true</w:t>
+      <w:proofErr w:type="spellStart"/>
+      <w:r>
+        <w:rPr>
+          <w:rFonts w:ascii="Arial" w:hAnsi="Arial" w:cs="Arial"/>
+          <w:lang w:val="en-US"/>
+        </w:rPr>
+        <w:t>disposalHearingSchedulesOfLossToggle</w:t>
+      </w:r>
+      <w:proofErr w:type="spellEnd"/>
+      <w:r>
+        <w:rPr>
+          <w:rFonts w:ascii="Arial" w:hAnsi="Arial" w:cs="Arial"/>
+          <w:lang w:val="en-US"/>
+        </w:rPr>
+        <w:t>=true</w:t>
       </w:r>
       <w:r>
         <w:rPr>
@@ -2422,17 +2757,7 @@
           <w:bCs/>
           <w:lang w:val="en-US"/>
         </w:rPr>
-        <w:t>&lt;</w:t>
-      </w:r>
-      <w:proofErr w:type="gramStart"/>
-      <w:r>
-        <w:rPr>
-          <w:rFonts w:ascii="Arial" w:hAnsi="Arial" w:cs="Arial"/>
-          <w:b/>
-          <w:bCs/>
-          <w:lang w:val="en-US"/>
-        </w:rPr>
-        <w:t>&lt;</w:t>
+        <w:t>&lt;&lt;</w:t>
       </w:r>
       <w:r>
         <w:rPr>
@@ -2441,13 +2766,21 @@
         </w:rPr>
         <w:t>{</w:t>
       </w:r>
-      <w:proofErr w:type="gramEnd"/>
-      <w:r>
-        <w:rPr>
-          <w:rFonts w:ascii="Arial" w:eastAsia="Arial" w:hAnsi="Arial" w:cs="Arial"/>
-          <w:bCs/>
-        </w:rPr>
-        <w:t>dateFormat(</w:t>
+      <w:proofErr w:type="spellStart"/>
+      <w:r>
+        <w:rPr>
+          <w:rFonts w:ascii="Arial" w:eastAsia="Arial" w:hAnsi="Arial" w:cs="Arial"/>
+          <w:bCs/>
+        </w:rPr>
+        <w:t>dateFormat</w:t>
+      </w:r>
+      <w:proofErr w:type="spellEnd"/>
+      <w:r>
+        <w:rPr>
+          <w:rFonts w:ascii="Arial" w:eastAsia="Arial" w:hAnsi="Arial" w:cs="Arial"/>
+          <w:bCs/>
+        </w:rPr>
+        <w:t>(</w:t>
       </w:r>
       <w:r>
         <w:rPr>
@@ -2468,7 +2801,39 @@
           <w:rFonts w:ascii="Arial" w:eastAsia="Arial" w:hAnsi="Arial" w:cs="Arial"/>
           <w:bCs/>
         </w:rPr>
-        <w:t>, ‘dd MMMM yyyy’, ‘yyyy-MM-dd’</w:t>
+        <w:t xml:space="preserve">, ‘dd MMMM </w:t>
+      </w:r>
+      <w:proofErr w:type="spellStart"/>
+      <w:r>
+        <w:rPr>
+          <w:rFonts w:ascii="Arial" w:eastAsia="Arial" w:hAnsi="Arial" w:cs="Arial"/>
+          <w:bCs/>
+        </w:rPr>
+        <w:t>yyyy</w:t>
+      </w:r>
+      <w:proofErr w:type="spellEnd"/>
+      <w:r>
+        <w:rPr>
+          <w:rFonts w:ascii="Arial" w:eastAsia="Arial" w:hAnsi="Arial" w:cs="Arial"/>
+          <w:bCs/>
+        </w:rPr>
+        <w:t>’, ‘</w:t>
+      </w:r>
+      <w:proofErr w:type="spellStart"/>
+      <w:r>
+        <w:rPr>
+          <w:rFonts w:ascii="Arial" w:eastAsia="Arial" w:hAnsi="Arial" w:cs="Arial"/>
+          <w:bCs/>
+        </w:rPr>
+        <w:t>yyyy</w:t>
+      </w:r>
+      <w:proofErr w:type="spellEnd"/>
+      <w:r>
+        <w:rPr>
+          <w:rFonts w:ascii="Arial" w:eastAsia="Arial" w:hAnsi="Arial" w:cs="Arial"/>
+          <w:bCs/>
+        </w:rPr>
+        <w:t>-MM-dd’</w:t>
       </w:r>
       <w:r>
         <w:rPr>
@@ -2526,17 +2891,7 @@
           <w:bCs/>
           <w:lang w:val="en-US"/>
         </w:rPr>
-        <w:t>&lt;</w:t>
-      </w:r>
-      <w:proofErr w:type="gramStart"/>
-      <w:r>
-        <w:rPr>
-          <w:rFonts w:ascii="Arial" w:hAnsi="Arial" w:cs="Arial"/>
-          <w:b/>
-          <w:bCs/>
-          <w:lang w:val="en-US"/>
-        </w:rPr>
-        <w:t>&lt;</w:t>
+        <w:t>&lt;&lt;</w:t>
       </w:r>
       <w:r>
         <w:rPr>
@@ -2545,13 +2900,21 @@
         </w:rPr>
         <w:t>{</w:t>
       </w:r>
-      <w:proofErr w:type="gramEnd"/>
-      <w:r>
-        <w:rPr>
-          <w:rFonts w:ascii="Arial" w:eastAsia="Arial" w:hAnsi="Arial" w:cs="Arial"/>
-          <w:bCs/>
-        </w:rPr>
-        <w:t>dateFormat(</w:t>
+      <w:proofErr w:type="spellStart"/>
+      <w:r>
+        <w:rPr>
+          <w:rFonts w:ascii="Arial" w:eastAsia="Arial" w:hAnsi="Arial" w:cs="Arial"/>
+          <w:bCs/>
+        </w:rPr>
+        <w:t>dateFormat</w:t>
+      </w:r>
+      <w:proofErr w:type="spellEnd"/>
+      <w:r>
+        <w:rPr>
+          <w:rFonts w:ascii="Arial" w:eastAsia="Arial" w:hAnsi="Arial" w:cs="Arial"/>
+          <w:bCs/>
+        </w:rPr>
+        <w:t>(</w:t>
       </w:r>
       <w:r>
         <w:rPr>
@@ -2572,7 +2935,39 @@
           <w:rFonts w:ascii="Arial" w:eastAsia="Arial" w:hAnsi="Arial" w:cs="Arial"/>
           <w:bCs/>
         </w:rPr>
-        <w:t>, ‘dd MMMM yyyy’, ‘yyyy-MM-dd’</w:t>
+        <w:t xml:space="preserve">, ‘dd MMMM </w:t>
+      </w:r>
+      <w:proofErr w:type="spellStart"/>
+      <w:r>
+        <w:rPr>
+          <w:rFonts w:ascii="Arial" w:eastAsia="Arial" w:hAnsi="Arial" w:cs="Arial"/>
+          <w:bCs/>
+        </w:rPr>
+        <w:t>yyyy</w:t>
+      </w:r>
+      <w:proofErr w:type="spellEnd"/>
+      <w:r>
+        <w:rPr>
+          <w:rFonts w:ascii="Arial" w:eastAsia="Arial" w:hAnsi="Arial" w:cs="Arial"/>
+          <w:bCs/>
+        </w:rPr>
+        <w:t>’, ‘</w:t>
+      </w:r>
+      <w:proofErr w:type="spellStart"/>
+      <w:r>
+        <w:rPr>
+          <w:rFonts w:ascii="Arial" w:eastAsia="Arial" w:hAnsi="Arial" w:cs="Arial"/>
+          <w:bCs/>
+        </w:rPr>
+        <w:t>yyyy</w:t>
+      </w:r>
+      <w:proofErr w:type="spellEnd"/>
+      <w:r>
+        <w:rPr>
+          <w:rFonts w:ascii="Arial" w:eastAsia="Arial" w:hAnsi="Arial" w:cs="Arial"/>
+          <w:bCs/>
+        </w:rPr>
+        <w:t>-MM-dd’</w:t>
       </w:r>
       <w:r>
         <w:rPr>
@@ -2637,17 +3032,7 @@
           <w:bCs/>
           <w:lang w:val="en-US"/>
         </w:rPr>
-        <w:t>&lt;</w:t>
-      </w:r>
-      <w:proofErr w:type="gramStart"/>
-      <w:r>
-        <w:rPr>
-          <w:rFonts w:ascii="Arial" w:hAnsi="Arial" w:cs="Arial"/>
-          <w:b/>
-          <w:bCs/>
-          <w:lang w:val="en-US"/>
-        </w:rPr>
-        <w:t>&lt;</w:t>
+        <w:t>&lt;&lt;</w:t>
       </w:r>
       <w:r>
         <w:rPr>
@@ -2656,13 +3041,21 @@
         </w:rPr>
         <w:t>{</w:t>
       </w:r>
-      <w:proofErr w:type="gramEnd"/>
-      <w:r>
-        <w:rPr>
-          <w:rFonts w:ascii="Arial" w:eastAsia="Arial" w:hAnsi="Arial" w:cs="Arial"/>
-          <w:bCs/>
-        </w:rPr>
-        <w:t>dateFormat(</w:t>
+      <w:proofErr w:type="spellStart"/>
+      <w:r>
+        <w:rPr>
+          <w:rFonts w:ascii="Arial" w:eastAsia="Arial" w:hAnsi="Arial" w:cs="Arial"/>
+          <w:bCs/>
+        </w:rPr>
+        <w:t>dateFormat</w:t>
+      </w:r>
+      <w:proofErr w:type="spellEnd"/>
+      <w:r>
+        <w:rPr>
+          <w:rFonts w:ascii="Arial" w:eastAsia="Arial" w:hAnsi="Arial" w:cs="Arial"/>
+          <w:bCs/>
+        </w:rPr>
+        <w:t>(</w:t>
       </w:r>
       <w:r>
         <w:rPr>
@@ -2683,7 +3076,39 @@
           <w:rFonts w:ascii="Arial" w:eastAsia="Arial" w:hAnsi="Arial" w:cs="Arial"/>
           <w:bCs/>
         </w:rPr>
-        <w:t>, ‘dd MMMM yyyy’, ‘yyyy-MM-dd’</w:t>
+        <w:t xml:space="preserve">, ‘dd MMMM </w:t>
+      </w:r>
+      <w:proofErr w:type="spellStart"/>
+      <w:r>
+        <w:rPr>
+          <w:rFonts w:ascii="Arial" w:eastAsia="Arial" w:hAnsi="Arial" w:cs="Arial"/>
+          <w:bCs/>
+        </w:rPr>
+        <w:t>yyyy</w:t>
+      </w:r>
+      <w:proofErr w:type="spellEnd"/>
+      <w:r>
+        <w:rPr>
+          <w:rFonts w:ascii="Arial" w:eastAsia="Arial" w:hAnsi="Arial" w:cs="Arial"/>
+          <w:bCs/>
+        </w:rPr>
+        <w:t>’, ‘</w:t>
+      </w:r>
+      <w:proofErr w:type="spellStart"/>
+      <w:r>
+        <w:rPr>
+          <w:rFonts w:ascii="Arial" w:eastAsia="Arial" w:hAnsi="Arial" w:cs="Arial"/>
+          <w:bCs/>
+        </w:rPr>
+        <w:t>yyyy</w:t>
+      </w:r>
+      <w:proofErr w:type="spellEnd"/>
+      <w:r>
+        <w:rPr>
+          <w:rFonts w:ascii="Arial" w:eastAsia="Arial" w:hAnsi="Arial" w:cs="Arial"/>
+          <w:bCs/>
+        </w:rPr>
+        <w:t>-MM-dd’</w:t>
       </w:r>
       <w:r>
         <w:rPr>
@@ -2763,12 +3188,21 @@
         </w:rPr>
         <w:t>&lt;&lt;cs_{</w:t>
       </w:r>
-      <w:r>
-        <w:rPr>
-          <w:rFonts w:ascii="Arial" w:hAnsi="Arial" w:cs="Arial"/>
-          <w:lang w:val="en-US"/>
-        </w:rPr>
-        <w:t>disposalHearingFinalDisposalHearingToggle=true}&gt;&gt;</w:t>
+      <w:proofErr w:type="spellStart"/>
+      <w:r>
+        <w:rPr>
+          <w:rFonts w:ascii="Arial" w:hAnsi="Arial" w:cs="Arial"/>
+          <w:lang w:val="en-US"/>
+        </w:rPr>
+        <w:t>disposalHearingFinalDisposalHearingToggle</w:t>
+      </w:r>
+      <w:proofErr w:type="spellEnd"/>
+      <w:r>
+        <w:rPr>
+          <w:rFonts w:ascii="Arial" w:hAnsi="Arial" w:cs="Arial"/>
+          <w:lang w:val="en-US"/>
+        </w:rPr>
+        <w:t>=true}&gt;&gt;</w:t>
       </w:r>
     </w:p>
     <w:p>
@@ -2803,6 +3237,7 @@
         </w:rPr>
         <w:t>&lt;&lt;</w:t>
       </w:r>
+      <w:proofErr w:type="spellStart"/>
       <w:r>
         <w:rPr>
           <w:rFonts w:ascii="Arial" w:hAnsi="Arial" w:cs="Arial"/>
@@ -2815,7 +3250,15 @@
           <w:rFonts w:ascii="Arial" w:hAnsi="Arial" w:cs="Arial"/>
           <w:lang w:val="en-US"/>
         </w:rPr>
-        <w:t>.input&gt;&gt;</w:t>
+        <w:t>.input</w:t>
+      </w:r>
+      <w:proofErr w:type="spellEnd"/>
+      <w:r>
+        <w:rPr>
+          <w:rFonts w:ascii="Arial" w:hAnsi="Arial" w:cs="Arial"/>
+          <w:lang w:val="en-US"/>
+        </w:rPr>
+        <w:t>&gt;&gt;</w:t>
       </w:r>
       <w:r>
         <w:rPr>
@@ -2829,127 +3272,162 @@
           <w:b/>
           <w:bCs/>
         </w:rPr>
-        <w:t>&lt;</w:t>
-      </w:r>
-      <w:proofErr w:type="gramStart"/>
+        <w:t>&lt;&lt;</w:t>
+      </w:r>
+      <w:r>
+        <w:rPr>
+          <w:rFonts w:ascii="Arial" w:eastAsia="Arial" w:hAnsi="Arial" w:cs="Arial"/>
+          <w:bCs/>
+        </w:rPr>
+        <w:t>{</w:t>
+      </w:r>
+      <w:proofErr w:type="spellStart"/>
+      <w:r>
+        <w:rPr>
+          <w:rFonts w:ascii="Arial" w:eastAsia="Arial" w:hAnsi="Arial" w:cs="Arial"/>
+          <w:bCs/>
+        </w:rPr>
+        <w:t>dateFormat</w:t>
+      </w:r>
+      <w:proofErr w:type="spellEnd"/>
+      <w:r>
+        <w:rPr>
+          <w:rFonts w:ascii="Arial" w:eastAsia="Arial" w:hAnsi="Arial" w:cs="Arial"/>
+          <w:bCs/>
+        </w:rPr>
+        <w:t>(</w:t>
+      </w:r>
+      <w:proofErr w:type="spellStart"/>
+      <w:r>
+        <w:rPr>
+          <w:rFonts w:ascii="Arial" w:hAnsi="Arial" w:cs="Arial"/>
+          <w:lang w:val="en-US"/>
+        </w:rPr>
+        <w:t>disposalHearingTime</w:t>
+      </w:r>
+      <w:r>
+        <w:rPr>
+          <w:rFonts w:ascii="Arial" w:hAnsi="Arial" w:cs="Arial"/>
+          <w:lang w:val="en-US"/>
+        </w:rPr>
+        <w:t>.</w:t>
+      </w:r>
+      <w:r>
+        <w:rPr>
+          <w:rFonts w:ascii="Arial" w:hAnsi="Arial" w:cs="Arial"/>
+          <w:lang w:val="en-US"/>
+        </w:rPr>
+        <w:t>dateFrom</w:t>
+      </w:r>
+      <w:proofErr w:type="spellEnd"/>
+      <w:r>
+        <w:rPr>
+          <w:rFonts w:ascii="Arial" w:eastAsia="Arial" w:hAnsi="Arial" w:cs="Arial"/>
+          <w:bCs/>
+        </w:rPr>
+        <w:t xml:space="preserve">, ‘dd MMMM </w:t>
+      </w:r>
+      <w:proofErr w:type="spellStart"/>
+      <w:r>
+        <w:rPr>
+          <w:rFonts w:ascii="Arial" w:eastAsia="Arial" w:hAnsi="Arial" w:cs="Arial"/>
+          <w:bCs/>
+        </w:rPr>
+        <w:t>yyyy</w:t>
+      </w:r>
+      <w:proofErr w:type="spellEnd"/>
+      <w:r>
+        <w:rPr>
+          <w:rFonts w:ascii="Arial" w:eastAsia="Arial" w:hAnsi="Arial" w:cs="Arial"/>
+          <w:bCs/>
+        </w:rPr>
+        <w:t>’, ‘</w:t>
+      </w:r>
+      <w:proofErr w:type="spellStart"/>
+      <w:r>
+        <w:rPr>
+          <w:rFonts w:ascii="Arial" w:eastAsia="Arial" w:hAnsi="Arial" w:cs="Arial"/>
+          <w:bCs/>
+        </w:rPr>
+        <w:t>yyyy</w:t>
+      </w:r>
+      <w:proofErr w:type="spellEnd"/>
+      <w:r>
+        <w:rPr>
+          <w:rFonts w:ascii="Arial" w:eastAsia="Arial" w:hAnsi="Arial" w:cs="Arial"/>
+          <w:bCs/>
+        </w:rPr>
+        <w:t>-MM-dd’</w:t>
+      </w:r>
+      <w:r>
+        <w:rPr>
+          <w:rFonts w:ascii="Arial" w:eastAsia="Arial" w:hAnsi="Arial" w:cs="Arial"/>
+          <w:bCs/>
+        </w:rPr>
+        <w:t>)</w:t>
+      </w:r>
+      <w:r>
+        <w:rPr>
+          <w:rFonts w:ascii="Arial" w:eastAsia="Arial" w:hAnsi="Arial" w:cs="Arial"/>
+          <w:bCs/>
+        </w:rPr>
+        <w:t>}</w:t>
+      </w:r>
       <w:r>
         <w:rPr>
           <w:rFonts w:ascii="Arial" w:hAnsi="Arial" w:cs="Arial"/>
           <w:b/>
           <w:bCs/>
         </w:rPr>
-        <w:t>&lt;</w:t>
-      </w:r>
-      <w:r>
-        <w:rPr>
-          <w:rFonts w:ascii="Arial" w:eastAsia="Arial" w:hAnsi="Arial" w:cs="Arial"/>
-          <w:bCs/>
-        </w:rPr>
-        <w:t>{</w:t>
-      </w:r>
-      <w:proofErr w:type="gramEnd"/>
-      <w:r>
-        <w:rPr>
-          <w:rFonts w:ascii="Arial" w:eastAsia="Arial" w:hAnsi="Arial" w:cs="Arial"/>
-          <w:bCs/>
-        </w:rPr>
-        <w:t>dateFormat(</w:t>
-      </w:r>
-      <w:r>
-        <w:rPr>
-          <w:rFonts w:ascii="Arial" w:hAnsi="Arial" w:cs="Arial"/>
-          <w:lang w:val="en-US"/>
-        </w:rPr>
-        <w:t>disposalHearingTime</w:t>
-      </w:r>
-      <w:r>
-        <w:rPr>
-          <w:rFonts w:ascii="Arial" w:hAnsi="Arial" w:cs="Arial"/>
-          <w:lang w:val="en-US"/>
+        <w:t>&gt;&gt;</w:t>
+      </w:r>
+      <w:r>
+        <w:rPr>
+          <w:rFonts w:ascii="Arial" w:hAnsi="Arial" w:cs="Arial"/>
+        </w:rPr>
+        <w:t xml:space="preserve">. </w:t>
+      </w:r>
+      <w:bookmarkStart w:id="1" w:name="_Hlk118117922"/>
+      <w:r>
+        <w:rPr>
+          <w:rFonts w:ascii="Arial" w:hAnsi="Arial" w:cs="Arial"/>
+        </w:rPr>
+        <w:t xml:space="preserve">The time estimate is </w:t>
+      </w:r>
+      <w:bookmarkEnd w:id="1"/>
+      <w:r>
+        <w:rPr>
+          <w:rFonts w:ascii="Arial" w:hAnsi="Arial" w:cs="Arial"/>
+          <w:b/>
+          <w:bCs/>
+        </w:rPr>
+        <w:t>&lt;&lt;</w:t>
+      </w:r>
+      <w:proofErr w:type="spellStart"/>
+      <w:r>
+        <w:rPr>
+          <w:rFonts w:ascii="Arial" w:hAnsi="Arial" w:cs="Arial"/>
+          <w:b/>
+          <w:bCs/>
+          <w:lang w:val="en-US"/>
+        </w:rPr>
+        <w:t>disposalHearingTimeEstimate</w:t>
+      </w:r>
+      <w:proofErr w:type="spellEnd"/>
+      <w:r>
+        <w:rPr>
+          <w:rFonts w:ascii="Arial" w:hAnsi="Arial" w:cs="Arial"/>
+          <w:b/>
+          <w:bCs/>
+        </w:rPr>
+        <w:t>&gt;&gt;</w:t>
+      </w:r>
+      <w:r>
+        <w:rPr>
+          <w:rFonts w:ascii="Arial" w:hAnsi="Arial" w:cs="Arial"/>
         </w:rPr>
         <w:t>.</w:t>
       </w:r>
-      <w:r>
-        <w:rPr>
-          <w:rFonts w:ascii="Arial" w:hAnsi="Arial" w:cs="Arial"/>
-          <w:lang w:val="en-US"/>
-        </w:rPr>
-        <w:t>dateFrom</w:t>
-      </w:r>
-      <w:r>
-        <w:rPr>
-          <w:rFonts w:ascii="Arial" w:eastAsia="Arial" w:hAnsi="Arial" w:cs="Arial"/>
-          <w:bCs/>
-        </w:rPr>
-        <w:t>, ‘dd MMMM yyyy’, ‘yyyy-MM-dd’</w:t>
-      </w:r>
-      <w:r>
-        <w:rPr>
-          <w:rFonts w:ascii="Arial" w:eastAsia="Arial" w:hAnsi="Arial" w:cs="Arial"/>
-          <w:bCs/>
-        </w:rPr>
-        <w:t>)</w:t>
-      </w:r>
-      <w:r>
-        <w:rPr>
-          <w:rFonts w:ascii="Arial" w:eastAsia="Arial" w:hAnsi="Arial" w:cs="Arial"/>
-          <w:bCs/>
-        </w:rPr>
-        <w:t>}</w:t>
-      </w:r>
-      <w:r>
-        <w:rPr>
-          <w:rFonts w:ascii="Arial" w:hAnsi="Arial" w:cs="Arial"/>
-          <w:b/>
-          <w:bCs/>
-        </w:rPr>
-        <w:t>&gt;&gt;</w:t>
-      </w:r>
-      <w:r>
-        <w:rPr>
-          <w:rFonts w:ascii="Arial" w:hAnsi="Arial" w:cs="Arial"/>
-        </w:rPr>
-        <w:t xml:space="preserve">. </w:t>
-      </w:r>
-      <w:bookmarkStart w:id="1" w:name="_Hlk118117922"/>
-      <w:r>
-        <w:rPr>
-          <w:rFonts w:ascii="Arial" w:hAnsi="Arial" w:cs="Arial"/>
-        </w:rPr>
-        <w:t xml:space="preserve">The time estimate is </w:t>
-      </w:r>
-      <w:bookmarkEnd w:id="1"/>
-      <w:r>
-        <w:rPr>
-          <w:rFonts w:ascii="Arial" w:hAnsi="Arial" w:cs="Arial"/>
-          <w:b/>
-          <w:bCs/>
-        </w:rPr>
-        <w:t>&lt;&lt;</w:t>
-      </w:r>
-      <w:r>
-        <w:rPr>
-          <w:rFonts w:ascii="Arial" w:hAnsi="Arial" w:cs="Arial"/>
-          <w:b/>
-          <w:bCs/>
-          <w:lang w:val="en-US"/>
-        </w:rPr>
-        <w:t>disposalHearingTimeEstimate</w:t>
-      </w:r>
-      <w:r>
-        <w:rPr>
-          <w:rFonts w:ascii="Arial" w:hAnsi="Arial" w:cs="Arial"/>
-          <w:b/>
-          <w:bCs/>
-        </w:rPr>
-        <w:t>&gt;&gt;</w:t>
-      </w:r>
-      <w:r>
-        <w:rPr>
-          <w:rFonts w:ascii="Arial" w:hAnsi="Arial" w:cs="Arial"/>
-        </w:rPr>
-        <w:t>.</w:t>
-      </w:r>
     </w:p>
     <w:p>
       <w:pPr>
@@ -2980,13 +3458,54 @@
         </w:rPr>
         <w:t>&lt;&lt;cs_{</w:t>
       </w:r>
-      <w:r>
-        <w:rPr>
-          <w:rFonts w:ascii="Arial" w:hAnsi="Arial" w:cs="Arial"/>
-          <w:lang w:val="en-US"/>
-        </w:rPr>
-        <w:t>disposalHearingMethodToggle=true</w:t>
-      </w:r>
+      <w:proofErr w:type="spellStart"/>
+      <w:r>
+        <w:rPr>
+          <w:rFonts w:ascii="Arial" w:hAnsi="Arial" w:cs="Arial"/>
+          <w:lang w:val="en-US"/>
+        </w:rPr>
+        <w:t>disposalHearingMethodToggle</w:t>
+      </w:r>
+      <w:proofErr w:type="spellEnd"/>
+      <w:r>
+        <w:rPr>
+          <w:rFonts w:ascii="Arial" w:hAnsi="Arial" w:cs="Arial"/>
+          <w:lang w:val="en-US"/>
+        </w:rPr>
+        <w:t>=true</w:t>
+      </w:r>
+      <w:r>
+        <w:rPr>
+          <w:rFonts w:ascii="Arial" w:hAnsi="Arial" w:cs="Arial"/>
+          <w:lang w:val="en-US"/>
+        </w:rPr>
+        <w:t>}&gt;&gt;</w:t>
+      </w:r>
+    </w:p>
+    <w:p>
+      <w:pPr>
+        <w:spacing w:after="0" w:line="240" w:lineRule="auto"/>
+        <w:rPr>
+          <w:rFonts w:ascii="Arial" w:hAnsi="Arial" w:cs="Arial"/>
+          <w:lang w:val="en-US"/>
+        </w:rPr>
+      </w:pPr>
+      <w:r>
+        <w:rPr>
+          <w:rFonts w:ascii="Arial" w:hAnsi="Arial" w:cs="Arial"/>
+          <w:lang w:val="en-US"/>
+        </w:rPr>
+        <w:t>&lt;&lt;cs_{</w:t>
+      </w:r>
+      <w:proofErr w:type="spellStart"/>
+      <w:r>
+        <w:rPr>
+          <w:rFonts w:ascii="Arial" w:hAnsi="Arial" w:cs="Arial"/>
+          <w:lang w:val="en-US"/>
+        </w:rPr>
+        <w:t>writtenByJudge</w:t>
+      </w:r>
+      <w:proofErr w:type="spellEnd"/>
       <w:r>
         <w:rPr>
           <w:rFonts w:ascii="Arial" w:hAnsi="Arial" w:cs="Arial"/>
@@ -3010,7 +3529,39 @@
           <w:rFonts w:ascii="Arial" w:hAnsi="Arial" w:cs="Arial"/>
           <w:lang w:val="en-US"/>
         </w:rPr>
-        <w:t>&lt;&lt;cs_{disposalHearingMethod=’disposalHearingMethodInPerson’}&gt;&gt;</w:t>
+        <w:t>&lt;&lt;cs_{</w:t>
+      </w:r>
+      <w:proofErr w:type="spellStart"/>
+      <w:r>
+        <w:rPr>
+          <w:rFonts w:ascii="Arial" w:hAnsi="Arial" w:cs="Arial"/>
+          <w:lang w:val="en-US"/>
+        </w:rPr>
+        <w:t>disposalHearingMethod</w:t>
+      </w:r>
+      <w:proofErr w:type="spellEnd"/>
+      <w:r>
+        <w:rPr>
+          <w:rFonts w:ascii="Arial" w:hAnsi="Arial" w:cs="Arial"/>
+          <w:lang w:val="en-US"/>
+        </w:rPr>
+        <w:t>=’</w:t>
+      </w:r>
+      <w:proofErr w:type="spellStart"/>
+      <w:r>
+        <w:rPr>
+          <w:rFonts w:ascii="Arial" w:hAnsi="Arial" w:cs="Arial"/>
+          <w:lang w:val="en-US"/>
+        </w:rPr>
+        <w:t>disposalHearingMethodInPerson</w:t>
+      </w:r>
+      <w:proofErr w:type="spellEnd"/>
+      <w:r>
+        <w:rPr>
+          <w:rFonts w:ascii="Arial" w:hAnsi="Arial" w:cs="Arial"/>
+          <w:lang w:val="en-US"/>
+        </w:rPr>
+        <w:t>’}&gt;&gt;</w:t>
       </w:r>
     </w:p>
     <w:p>
@@ -3056,37 +3607,38 @@
           <w:rFonts w:ascii="Arial" w:eastAsia="Times New Roman" w:hAnsi="Arial" w:cs="Arial"/>
           <w:lang w:eastAsia="en-GB"/>
         </w:rPr>
-        <w:t>, &lt;&lt;cs_{hearingLocation</w:t>
-      </w:r>
-      <w:r>
-        <w:rPr>
-          <w:rFonts w:ascii="Arial" w:eastAsia="Times New Roman" w:hAnsi="Arial" w:cs="Arial"/>
-          <w:lang w:eastAsia="en-GB"/>
-        </w:rPr>
-        <w:t>.site_</w:t>
-      </w:r>
-      <w:proofErr w:type="gramStart"/>
-      <w:r>
-        <w:rPr>
-          <w:rFonts w:ascii="Arial" w:eastAsia="Times New Roman" w:hAnsi="Arial" w:cs="Arial"/>
-          <w:lang w:eastAsia="en-GB"/>
-        </w:rPr>
-        <w:t>name</w:t>
-      </w:r>
-      <w:r>
-        <w:rPr>
-          <w:rFonts w:ascii="Arial" w:eastAsia="Times New Roman" w:hAnsi="Arial" w:cs="Arial"/>
-          <w:lang w:eastAsia="en-GB"/>
-        </w:rPr>
-        <w:t>!=</w:t>
-      </w:r>
-      <w:proofErr w:type="gramEnd"/>
-      <w:r>
-        <w:rPr>
-          <w:rFonts w:ascii="Arial" w:eastAsia="Times New Roman" w:hAnsi="Arial" w:cs="Arial"/>
-          <w:lang w:eastAsia="en-GB"/>
-        </w:rPr>
-        <w:t>null}&gt;&gt;at &lt;&lt;hearingLocation.site</w:t>
+        <w:t>, &lt;&lt;cs_{</w:t>
+      </w:r>
+      <w:proofErr w:type="spellStart"/>
+      <w:r>
+        <w:rPr>
+          <w:rFonts w:ascii="Arial" w:eastAsia="Times New Roman" w:hAnsi="Arial" w:cs="Arial"/>
+          <w:lang w:eastAsia="en-GB"/>
+        </w:rPr>
+        <w:t>hearingLocation</w:t>
+      </w:r>
+      <w:r>
+        <w:rPr>
+          <w:rFonts w:ascii="Arial" w:eastAsia="Times New Roman" w:hAnsi="Arial" w:cs="Arial"/>
+          <w:lang w:eastAsia="en-GB"/>
+        </w:rPr>
+        <w:t>.site_name</w:t>
+      </w:r>
+      <w:proofErr w:type="spellEnd"/>
+      <w:r>
+        <w:rPr>
+          <w:rFonts w:ascii="Arial" w:eastAsia="Times New Roman" w:hAnsi="Arial" w:cs="Arial"/>
+          <w:lang w:eastAsia="en-GB"/>
+        </w:rPr>
+        <w:t>!=null}&gt;&gt;at &lt;&lt;</w:t>
+      </w:r>
+      <w:proofErr w:type="spellStart"/>
+      <w:r>
+        <w:rPr>
+          <w:rFonts w:ascii="Arial" w:eastAsia="Times New Roman" w:hAnsi="Arial" w:cs="Arial"/>
+          <w:lang w:eastAsia="en-GB"/>
+        </w:rPr>
+        <w:t>hearingLocation.site</w:t>
       </w:r>
       <w:r>
         <w:rPr>
@@ -3100,7 +3652,23 @@
           <w:rFonts w:ascii="Arial" w:eastAsia="Times New Roman" w:hAnsi="Arial" w:cs="Arial"/>
           <w:lang w:eastAsia="en-GB"/>
         </w:rPr>
-        <w:t>ame&gt;&gt;, &lt;&lt;hearingLocation.court</w:t>
+        <w:t>ame</w:t>
+      </w:r>
+      <w:proofErr w:type="spellEnd"/>
+      <w:r>
+        <w:rPr>
+          <w:rFonts w:ascii="Arial" w:eastAsia="Times New Roman" w:hAnsi="Arial" w:cs="Arial"/>
+          <w:lang w:eastAsia="en-GB"/>
+        </w:rPr>
+        <w:t>&gt;&gt;, &lt;&lt;</w:t>
+      </w:r>
+      <w:proofErr w:type="spellStart"/>
+      <w:r>
+        <w:rPr>
+          <w:rFonts w:ascii="Arial" w:eastAsia="Times New Roman" w:hAnsi="Arial" w:cs="Arial"/>
+          <w:lang w:eastAsia="en-GB"/>
+        </w:rPr>
+        <w:t>hearingLocation.court</w:t>
       </w:r>
       <w:r>
         <w:rPr>
@@ -3114,7 +3682,23 @@
           <w:rFonts w:ascii="Arial" w:eastAsia="Times New Roman" w:hAnsi="Arial" w:cs="Arial"/>
           <w:lang w:eastAsia="en-GB"/>
         </w:rPr>
-        <w:t>ddress&gt;&gt; &lt;&lt;hearingLocation.post</w:t>
+        <w:t>ddress</w:t>
+      </w:r>
+      <w:proofErr w:type="spellEnd"/>
+      <w:r>
+        <w:rPr>
+          <w:rFonts w:ascii="Arial" w:eastAsia="Times New Roman" w:hAnsi="Arial" w:cs="Arial"/>
+          <w:lang w:eastAsia="en-GB"/>
+        </w:rPr>
+        <w:t>&gt;&gt; &lt;&lt;</w:t>
+      </w:r>
+      <w:proofErr w:type="spellStart"/>
+      <w:r>
+        <w:rPr>
+          <w:rFonts w:ascii="Arial" w:eastAsia="Times New Roman" w:hAnsi="Arial" w:cs="Arial"/>
+          <w:lang w:eastAsia="en-GB"/>
+        </w:rPr>
+        <w:t>hearingLocation.post</w:t>
       </w:r>
       <w:r>
         <w:rPr>
@@ -3128,7 +3712,15 @@
           <w:rFonts w:ascii="Arial" w:eastAsia="Times New Roman" w:hAnsi="Arial" w:cs="Arial"/>
           <w:lang w:eastAsia="en-GB"/>
         </w:rPr>
-        <w:t>ode&gt;&gt;, &lt;&lt;es_&gt;&gt;</w:t>
+        <w:t>ode</w:t>
+      </w:r>
+      <w:proofErr w:type="spellEnd"/>
+      <w:r>
+        <w:rPr>
+          <w:rFonts w:ascii="Arial" w:eastAsia="Times New Roman" w:hAnsi="Arial" w:cs="Arial"/>
+          <w:lang w:eastAsia="en-GB"/>
+        </w:rPr>
+        <w:t>&gt;&gt;, &lt;&lt;es_&gt;&gt;</w:t>
       </w:r>
       <w:r>
         <w:rPr>
@@ -3206,37 +3798,38 @@
           <w:rFonts w:ascii="Arial" w:eastAsia="Times New Roman" w:hAnsi="Arial" w:cs="Arial"/>
           <w:lang w:eastAsia="en-GB"/>
         </w:rPr>
-        <w:t>&lt;&lt;cs_{hearingLocation</w:t>
-      </w:r>
-      <w:r>
-        <w:rPr>
-          <w:rFonts w:ascii="Arial" w:eastAsia="Times New Roman" w:hAnsi="Arial" w:cs="Arial"/>
-          <w:lang w:eastAsia="en-GB"/>
-        </w:rPr>
-        <w:t>.site_</w:t>
-      </w:r>
-      <w:proofErr w:type="gramStart"/>
-      <w:r>
-        <w:rPr>
-          <w:rFonts w:ascii="Arial" w:eastAsia="Times New Roman" w:hAnsi="Arial" w:cs="Arial"/>
-          <w:lang w:eastAsia="en-GB"/>
-        </w:rPr>
-        <w:t>name</w:t>
-      </w:r>
-      <w:r>
-        <w:rPr>
-          <w:rFonts w:ascii="Arial" w:eastAsia="Times New Roman" w:hAnsi="Arial" w:cs="Arial"/>
-          <w:lang w:eastAsia="en-GB"/>
-        </w:rPr>
-        <w:t>!=</w:t>
-      </w:r>
-      <w:proofErr w:type="gramEnd"/>
-      <w:r>
-        <w:rPr>
-          <w:rFonts w:ascii="Arial" w:eastAsia="Times New Roman" w:hAnsi="Arial" w:cs="Arial"/>
-          <w:lang w:eastAsia="en-GB"/>
-        </w:rPr>
-        <w:t>null}&gt;&gt;will take place at &lt;&lt;hearingLocation.site</w:t>
+        <w:t>&lt;&lt;cs_{</w:t>
+      </w:r>
+      <w:proofErr w:type="spellStart"/>
+      <w:r>
+        <w:rPr>
+          <w:rFonts w:ascii="Arial" w:eastAsia="Times New Roman" w:hAnsi="Arial" w:cs="Arial"/>
+          <w:lang w:eastAsia="en-GB"/>
+        </w:rPr>
+        <w:t>hearingLocation</w:t>
+      </w:r>
+      <w:r>
+        <w:rPr>
+          <w:rFonts w:ascii="Arial" w:eastAsia="Times New Roman" w:hAnsi="Arial" w:cs="Arial"/>
+          <w:lang w:eastAsia="en-GB"/>
+        </w:rPr>
+        <w:t>.site_name</w:t>
+      </w:r>
+      <w:proofErr w:type="spellEnd"/>
+      <w:r>
+        <w:rPr>
+          <w:rFonts w:ascii="Arial" w:eastAsia="Times New Roman" w:hAnsi="Arial" w:cs="Arial"/>
+          <w:lang w:eastAsia="en-GB"/>
+        </w:rPr>
+        <w:t>!=null}&gt;&gt;will take place at &lt;&lt;</w:t>
+      </w:r>
+      <w:proofErr w:type="spellStart"/>
+      <w:r>
+        <w:rPr>
+          <w:rFonts w:ascii="Arial" w:eastAsia="Times New Roman" w:hAnsi="Arial" w:cs="Arial"/>
+          <w:lang w:eastAsia="en-GB"/>
+        </w:rPr>
+        <w:t>hearingLocation.site</w:t>
       </w:r>
       <w:r>
         <w:rPr>
@@ -3250,7 +3843,23 @@
           <w:rFonts w:ascii="Arial" w:eastAsia="Times New Roman" w:hAnsi="Arial" w:cs="Arial"/>
           <w:lang w:eastAsia="en-GB"/>
         </w:rPr>
-        <w:t>ame&gt;&gt;, &lt;&lt;hearingLocation.court</w:t>
+        <w:t>ame</w:t>
+      </w:r>
+      <w:proofErr w:type="spellEnd"/>
+      <w:r>
+        <w:rPr>
+          <w:rFonts w:ascii="Arial" w:eastAsia="Times New Roman" w:hAnsi="Arial" w:cs="Arial"/>
+          <w:lang w:eastAsia="en-GB"/>
+        </w:rPr>
+        <w:t>&gt;&gt;, &lt;&lt;</w:t>
+      </w:r>
+      <w:proofErr w:type="spellStart"/>
+      <w:r>
+        <w:rPr>
+          <w:rFonts w:ascii="Arial" w:eastAsia="Times New Roman" w:hAnsi="Arial" w:cs="Arial"/>
+          <w:lang w:eastAsia="en-GB"/>
+        </w:rPr>
+        <w:t>hearingLocation.court</w:t>
       </w:r>
       <w:r>
         <w:rPr>
@@ -3264,7 +3873,23 @@
           <w:rFonts w:ascii="Arial" w:eastAsia="Times New Roman" w:hAnsi="Arial" w:cs="Arial"/>
           <w:lang w:eastAsia="en-GB"/>
         </w:rPr>
-        <w:t>ddress&gt;&gt; &lt;&lt;hearingLocation.post</w:t>
+        <w:t>ddress</w:t>
+      </w:r>
+      <w:proofErr w:type="spellEnd"/>
+      <w:r>
+        <w:rPr>
+          <w:rFonts w:ascii="Arial" w:eastAsia="Times New Roman" w:hAnsi="Arial" w:cs="Arial"/>
+          <w:lang w:eastAsia="en-GB"/>
+        </w:rPr>
+        <w:t>&gt;&gt; &lt;&lt;</w:t>
+      </w:r>
+      <w:proofErr w:type="spellStart"/>
+      <w:r>
+        <w:rPr>
+          <w:rFonts w:ascii="Arial" w:eastAsia="Times New Roman" w:hAnsi="Arial" w:cs="Arial"/>
+          <w:lang w:eastAsia="en-GB"/>
+        </w:rPr>
+        <w:t>hearingLocation.post</w:t>
       </w:r>
       <w:r>
         <w:rPr>
@@ -3278,7 +3903,15 @@
           <w:rFonts w:ascii="Arial" w:eastAsia="Times New Roman" w:hAnsi="Arial" w:cs="Arial"/>
           <w:lang w:eastAsia="en-GB"/>
         </w:rPr>
-        <w:t>ode&gt;&gt;, and &lt;&lt;es_&gt;&gt;</w:t>
+        <w:t>ode</w:t>
+      </w:r>
+      <w:proofErr w:type="spellEnd"/>
+      <w:r>
+        <w:rPr>
+          <w:rFonts w:ascii="Arial" w:eastAsia="Times New Roman" w:hAnsi="Arial" w:cs="Arial"/>
+          <w:lang w:eastAsia="en-GB"/>
+        </w:rPr>
+        <w:t>&gt;&gt;, and &lt;&lt;es_&gt;&gt;</w:t>
       </w:r>
       <w:r>
         <w:rPr>
@@ -3388,37 +4021,38 @@
           <w:rFonts w:ascii="Arial" w:eastAsia="Times New Roman" w:hAnsi="Arial" w:cs="Arial"/>
           <w:lang w:eastAsia="en-GB"/>
         </w:rPr>
-        <w:t>&lt;&lt;cs_{hearingLocation</w:t>
-      </w:r>
-      <w:r>
-        <w:rPr>
-          <w:rFonts w:ascii="Arial" w:eastAsia="Times New Roman" w:hAnsi="Arial" w:cs="Arial"/>
-          <w:lang w:eastAsia="en-GB"/>
-        </w:rPr>
-        <w:t>.site_</w:t>
-      </w:r>
-      <w:proofErr w:type="gramStart"/>
-      <w:r>
-        <w:rPr>
-          <w:rFonts w:ascii="Arial" w:eastAsia="Times New Roman" w:hAnsi="Arial" w:cs="Arial"/>
-          <w:lang w:eastAsia="en-GB"/>
-        </w:rPr>
-        <w:t>name</w:t>
-      </w:r>
-      <w:r>
-        <w:rPr>
-          <w:rFonts w:ascii="Arial" w:eastAsia="Times New Roman" w:hAnsi="Arial" w:cs="Arial"/>
-          <w:lang w:eastAsia="en-GB"/>
-        </w:rPr>
-        <w:t>!=</w:t>
-      </w:r>
-      <w:proofErr w:type="gramEnd"/>
-      <w:r>
-        <w:rPr>
-          <w:rFonts w:ascii="Arial" w:eastAsia="Times New Roman" w:hAnsi="Arial" w:cs="Arial"/>
-          <w:lang w:eastAsia="en-GB"/>
-        </w:rPr>
-        <w:t>null}&gt;&gt;will take place at &lt;&lt;hearingLocation.site</w:t>
+        <w:t>&lt;&lt;cs_{</w:t>
+      </w:r>
+      <w:proofErr w:type="spellStart"/>
+      <w:r>
+        <w:rPr>
+          <w:rFonts w:ascii="Arial" w:eastAsia="Times New Roman" w:hAnsi="Arial" w:cs="Arial"/>
+          <w:lang w:eastAsia="en-GB"/>
+        </w:rPr>
+        <w:t>hearingLocation</w:t>
+      </w:r>
+      <w:r>
+        <w:rPr>
+          <w:rFonts w:ascii="Arial" w:eastAsia="Times New Roman" w:hAnsi="Arial" w:cs="Arial"/>
+          <w:lang w:eastAsia="en-GB"/>
+        </w:rPr>
+        <w:t>.site_name</w:t>
+      </w:r>
+      <w:proofErr w:type="spellEnd"/>
+      <w:r>
+        <w:rPr>
+          <w:rFonts w:ascii="Arial" w:eastAsia="Times New Roman" w:hAnsi="Arial" w:cs="Arial"/>
+          <w:lang w:eastAsia="en-GB"/>
+        </w:rPr>
+        <w:t>!=null}&gt;&gt;will take place at &lt;&lt;</w:t>
+      </w:r>
+      <w:proofErr w:type="spellStart"/>
+      <w:r>
+        <w:rPr>
+          <w:rFonts w:ascii="Arial" w:eastAsia="Times New Roman" w:hAnsi="Arial" w:cs="Arial"/>
+          <w:lang w:eastAsia="en-GB"/>
+        </w:rPr>
+        <w:t>hearingLocation.site</w:t>
       </w:r>
       <w:r>
         <w:rPr>
@@ -3432,7 +4066,23 @@
           <w:rFonts w:ascii="Arial" w:eastAsia="Times New Roman" w:hAnsi="Arial" w:cs="Arial"/>
           <w:lang w:eastAsia="en-GB"/>
         </w:rPr>
-        <w:t>ame&gt;&gt;, &lt;&lt;hearingLocation.court</w:t>
+        <w:t>ame</w:t>
+      </w:r>
+      <w:proofErr w:type="spellEnd"/>
+      <w:r>
+        <w:rPr>
+          <w:rFonts w:ascii="Arial" w:eastAsia="Times New Roman" w:hAnsi="Arial" w:cs="Arial"/>
+          <w:lang w:eastAsia="en-GB"/>
+        </w:rPr>
+        <w:t>&gt;&gt;, &lt;&lt;</w:t>
+      </w:r>
+      <w:proofErr w:type="spellStart"/>
+      <w:r>
+        <w:rPr>
+          <w:rFonts w:ascii="Arial" w:eastAsia="Times New Roman" w:hAnsi="Arial" w:cs="Arial"/>
+          <w:lang w:eastAsia="en-GB"/>
+        </w:rPr>
+        <w:t>hearingLocation.court</w:t>
       </w:r>
       <w:r>
         <w:rPr>
@@ -3446,7 +4096,23 @@
           <w:rFonts w:ascii="Arial" w:eastAsia="Times New Roman" w:hAnsi="Arial" w:cs="Arial"/>
           <w:lang w:eastAsia="en-GB"/>
         </w:rPr>
-        <w:t>ddress&gt;&gt; &lt;&lt;hearingLocation.post</w:t>
+        <w:t>ddress</w:t>
+      </w:r>
+      <w:proofErr w:type="spellEnd"/>
+      <w:r>
+        <w:rPr>
+          <w:rFonts w:ascii="Arial" w:eastAsia="Times New Roman" w:hAnsi="Arial" w:cs="Arial"/>
+          <w:lang w:eastAsia="en-GB"/>
+        </w:rPr>
+        <w:t>&gt;&gt; &lt;&lt;</w:t>
+      </w:r>
+      <w:proofErr w:type="spellStart"/>
+      <w:r>
+        <w:rPr>
+          <w:rFonts w:ascii="Arial" w:eastAsia="Times New Roman" w:hAnsi="Arial" w:cs="Arial"/>
+          <w:lang w:eastAsia="en-GB"/>
+        </w:rPr>
+        <w:t>hearingLocation.post</w:t>
       </w:r>
       <w:r>
         <w:rPr>
@@ -3460,7 +4126,15 @@
           <w:rFonts w:ascii="Arial" w:eastAsia="Times New Roman" w:hAnsi="Arial" w:cs="Arial"/>
           <w:lang w:eastAsia="en-GB"/>
         </w:rPr>
-        <w:t>ode&gt;&gt;, and &lt;&lt;es_&gt;&gt;</w:t>
+        <w:t>ode</w:t>
+      </w:r>
+      <w:proofErr w:type="spellEnd"/>
+      <w:r>
+        <w:rPr>
+          <w:rFonts w:ascii="Arial" w:eastAsia="Times New Roman" w:hAnsi="Arial" w:cs="Arial"/>
+          <w:lang w:eastAsia="en-GB"/>
+        </w:rPr>
+        <w:t>&gt;&gt;, and &lt;&lt;es_&gt;&gt;</w:t>
       </w:r>
       <w:r>
         <w:rPr>
@@ -3524,78 +4198,62 @@
         </w:rPr>
         <w:t>&lt;&lt;es_&gt;&gt;</w:t>
       </w:r>
-    </w:p>
-    <w:p>
-      <w:pPr>
-        <w:rPr>
-          <w:rFonts w:ascii="Arial" w:hAnsi="Arial" w:cs="Arial"/>
-          <w:bCs/>
-        </w:rPr>
-      </w:pPr>
-      <w:r>
-        <w:rPr>
-          <w:rFonts w:ascii="Arial" w:hAnsi="Arial" w:cs="Arial"/>
-          <w:bCs/>
-        </w:rPr>
-        <w:t>&lt;&lt;es_&gt;&gt;</w:t>
-      </w:r>
-    </w:p>
-    <w:p>
-      <w:pPr>
-        <w:rPr>
-          <w:rFonts w:ascii="Arial" w:hAnsi="Arial" w:cs="Arial"/>
-          <w:lang w:val="en-US"/>
-        </w:rPr>
-      </w:pPr>
-      <w:r>
-        <w:rPr>
-          <w:rFonts w:ascii="Arial" w:hAnsi="Arial" w:cs="Arial"/>
-          <w:bCs/>
+      <w:r>
+        <w:rPr>
+          <w:rFonts w:ascii="Arial" w:eastAsia="Times New Roman" w:hAnsi="Arial" w:cs="Arial"/>
+          <w:lang w:eastAsia="en-GB"/>
+        </w:rPr>
+        <w:t>&lt;&lt;else&gt;&gt;</w:t>
+      </w:r>
+    </w:p>
+    <w:p>
+      <w:pPr>
+        <w:spacing w:after="0" w:line="240" w:lineRule="auto"/>
+        <w:rPr>
+          <w:rFonts w:ascii="Arial" w:eastAsia="Times New Roman" w:hAnsi="Arial" w:cs="Arial"/>
+          <w:sz w:val="24"/>
+          <w:szCs w:val="24"/>
+          <w:lang w:eastAsia="en-GB"/>
+        </w:rPr>
+      </w:pPr>
+      <w:r>
+        <w:rPr>
+          <w:rFonts w:ascii="Arial" w:hAnsi="Arial" w:cs="Arial"/>
+          <w:lang w:val="en-US"/>
         </w:rPr>
         <w:t>&lt;&lt;cs_{</w:t>
       </w:r>
-      <w:r>
-        <w:rPr>
-          <w:rFonts w:ascii="Arial" w:hAnsi="Arial" w:cs="Arial"/>
-          <w:lang w:val="en-US"/>
-        </w:rPr>
-        <w:t>disposalHearingBundleToggle=true</w:t>
-      </w:r>
-      <w:r>
-        <w:rPr>
-          <w:rFonts w:ascii="Arial" w:hAnsi="Arial" w:cs="Arial"/>
-          <w:lang w:val="en-US"/>
-        </w:rPr>
-        <w:t>}&gt;&gt;</w:t>
-      </w:r>
-    </w:p>
-    <w:p>
-      <w:pPr>
-        <w:rPr>
-          <w:rFonts w:ascii="Arial" w:hAnsi="Arial" w:cs="Arial"/>
-          <w:bCs/>
-        </w:rPr>
-      </w:pPr>
-    </w:p>
-    <w:p>
-      <w:pPr>
-        <w:rPr>
-          <w:rFonts w:ascii="Arial" w:hAnsi="Arial" w:cs="Arial"/>
-        </w:rPr>
-      </w:pPr>
-      <w:r>
-        <w:rPr>
-          <w:rFonts w:ascii="Arial" w:hAnsi="Arial" w:cs="Arial"/>
-          <w:b/>
-        </w:rPr>
-        <w:t>Disposal hearing bundle</w:t>
-      </w:r>
-      <w:r>
-        <w:rPr>
-          <w:rFonts w:ascii="Arial" w:hAnsi="Arial" w:cs="Arial"/>
-          <w:b/>
-        </w:rPr>
-        <w:t xml:space="preserve"> </w:t>
+      <w:proofErr w:type="spellStart"/>
+      <w:r>
+        <w:rPr>
+          <w:rFonts w:ascii="Arial" w:hAnsi="Arial" w:cs="Arial"/>
+          <w:lang w:val="en-US"/>
+        </w:rPr>
+        <w:t>disposalHearingMethod</w:t>
+      </w:r>
+      <w:proofErr w:type="spellEnd"/>
+      <w:r>
+        <w:rPr>
+          <w:rFonts w:ascii="Arial" w:hAnsi="Arial" w:cs="Arial"/>
+          <w:lang w:val="en-US"/>
+        </w:rPr>
+        <w:t>=’</w:t>
+      </w:r>
+      <w:proofErr w:type="spellStart"/>
+      <w:r>
+        <w:rPr>
+          <w:rFonts w:ascii="Arial" w:hAnsi="Arial" w:cs="Arial"/>
+          <w:lang w:val="en-US"/>
+        </w:rPr>
+        <w:t>disposalHearingMethodInPerson</w:t>
+      </w:r>
+      <w:proofErr w:type="spellEnd"/>
+      <w:r>
+        <w:rPr>
+          <w:rFonts w:ascii="Arial" w:hAnsi="Arial" w:cs="Arial"/>
+          <w:lang w:val="en-US"/>
+        </w:rPr>
+        <w:t>’}&gt;&gt;</w:t>
       </w:r>
     </w:p>
     <w:p>
@@ -3605,112 +4263,71 @@
           <w:ilvl w:val="0"/>
           <w:numId w:val="11"/>
         </w:numPr>
-        <w:rPr>
-          <w:rFonts w:ascii="Arial" w:hAnsi="Arial" w:cs="Arial"/>
-        </w:rPr>
-      </w:pPr>
-      <w:r>
-        <w:rPr>
-          <w:rFonts w:ascii="Arial" w:hAnsi="Arial" w:cs="Arial"/>
-        </w:rPr>
-        <w:t>&lt;&lt;</w:t>
-      </w:r>
-      <w:r>
-        <w:rPr>
-          <w:rFonts w:ascii="Arial" w:hAnsi="Arial" w:cs="Arial"/>
-          <w:lang w:val="en-US"/>
-        </w:rPr>
-        <w:t>disposalHearingBundle.input</w:t>
-      </w:r>
-      <w:r>
-        <w:rPr>
-          <w:rFonts w:ascii="Arial" w:hAnsi="Arial" w:cs="Arial"/>
-        </w:rPr>
-        <w:t>&gt;&gt; &lt;&lt;</w:t>
-      </w:r>
-      <w:r>
-        <w:rPr>
-          <w:rFonts w:ascii="Arial" w:hAnsi="Arial" w:cs="Arial"/>
-          <w:lang w:val="en-US"/>
-        </w:rPr>
-        <w:t>disposalHearingBundleType</w:t>
-      </w:r>
-      <w:r>
-        <w:rPr>
-          <w:rFonts w:ascii="Arial" w:hAnsi="Arial" w:cs="Arial"/>
-          <w:lang w:val="en-US"/>
-        </w:rPr>
-        <w:t>Text</w:t>
-      </w:r>
-      <w:r>
-        <w:rPr>
-          <w:rFonts w:ascii="Arial" w:hAnsi="Arial" w:cs="Arial"/>
-        </w:rPr>
-        <w:t>&gt;&gt;</w:t>
-      </w:r>
-      <w:r>
-        <w:rPr>
-          <w:rFonts w:ascii="Arial" w:hAnsi="Arial" w:cs="Arial"/>
-        </w:rPr>
-        <w:t>.</w:t>
-      </w:r>
-    </w:p>
-    <w:p>
-      <w:pPr>
-        <w:rPr>
-          <w:rFonts w:ascii="Arial" w:hAnsi="Arial" w:cs="Arial"/>
-          <w:bCs/>
-        </w:rPr>
-      </w:pPr>
-      <w:r>
-        <w:rPr>
-          <w:rFonts w:ascii="Arial" w:hAnsi="Arial" w:cs="Arial"/>
-          <w:bCs/>
+        <w:spacing w:after="0" w:line="240" w:lineRule="auto"/>
+        <w:rPr>
+          <w:rFonts w:ascii="Arial" w:eastAsia="Times New Roman" w:hAnsi="Arial" w:cs="Arial"/>
+          <w:sz w:val="24"/>
+          <w:szCs w:val="24"/>
+          <w:lang w:eastAsia="en-GB"/>
+        </w:rPr>
+      </w:pPr>
+      <w:r>
+        <w:rPr>
+          <w:rFonts w:ascii="Arial" w:eastAsia="Times New Roman" w:hAnsi="Arial" w:cs="Arial"/>
+          <w:lang w:eastAsia="en-GB"/>
+        </w:rPr>
+        <w:lastRenderedPageBreak/>
+        <w:t xml:space="preserve">This hearing will be in </w:t>
+      </w:r>
+      <w:r>
+        <w:rPr>
+          <w:rFonts w:ascii="Arial" w:eastAsia="Times New Roman" w:hAnsi="Arial" w:cs="Arial"/>
+          <w:b/>
+          <w:bCs/>
+          <w:lang w:eastAsia="en-GB"/>
+        </w:rPr>
+        <w:t>person</w:t>
+      </w:r>
+      <w:r>
+        <w:rPr>
+          <w:rFonts w:ascii="Arial" w:eastAsia="Times New Roman" w:hAnsi="Arial" w:cs="Arial"/>
+          <w:lang w:eastAsia="en-GB"/>
+        </w:rPr>
+        <w:t>, further details will be provided in your hearing notice.</w:t>
+      </w:r>
+    </w:p>
+    <w:p>
+      <w:pPr>
+        <w:spacing w:after="0" w:line="240" w:lineRule="auto"/>
+        <w:rPr>
+          <w:rFonts w:ascii="Arial" w:eastAsia="Times New Roman" w:hAnsi="Arial" w:cs="Arial"/>
+          <w:lang w:eastAsia="en-GB"/>
+        </w:rPr>
+      </w:pPr>
+      <w:r>
+        <w:rPr>
+          <w:rFonts w:ascii="Arial" w:eastAsia="Times New Roman" w:hAnsi="Arial" w:cs="Arial"/>
+          <w:lang w:eastAsia="en-GB"/>
         </w:rPr>
         <w:t>&lt;&lt;es_&gt;&gt;</w:t>
       </w:r>
     </w:p>
     <w:p>
       <w:pPr>
-        <w:rPr>
-          <w:rFonts w:ascii="Arial" w:hAnsi="Arial" w:cs="Arial"/>
-          <w:bCs/>
-        </w:rPr>
-      </w:pPr>
-      <w:r>
-        <w:rPr>
-          <w:rFonts w:ascii="Arial" w:hAnsi="Arial" w:cs="Arial"/>
-          <w:bCs/>
-        </w:rPr>
-        <w:t>&lt;&lt;cs_{</w:t>
-      </w:r>
-      <w:r>
-        <w:rPr>
-          <w:rFonts w:ascii="Arial" w:hAnsi="Arial" w:cs="Arial"/>
-          <w:lang w:val="en-US"/>
-        </w:rPr>
-        <w:t>disposalHearingClaimSettlingToggle=true</w:t>
-      </w:r>
-      <w:r>
-        <w:rPr>
-          <w:rFonts w:ascii="Arial" w:hAnsi="Arial" w:cs="Arial"/>
-          <w:lang w:val="en-US"/>
-        </w:rPr>
-        <w:t>}&gt;&gt;</w:t>
-      </w:r>
-    </w:p>
-    <w:p>
-      <w:pPr>
-        <w:rPr>
-          <w:rFonts w:ascii="Arial" w:hAnsi="Arial" w:cs="Arial"/>
-        </w:rPr>
-      </w:pPr>
-      <w:r>
-        <w:rPr>
-          <w:rFonts w:ascii="Arial" w:hAnsi="Arial" w:cs="Arial"/>
-          <w:b/>
-        </w:rPr>
-        <w:t xml:space="preserve">Claim settling </w:t>
+        <w:spacing w:after="0" w:line="240" w:lineRule="auto"/>
+        <w:rPr>
+          <w:rFonts w:ascii="Arial" w:eastAsia="Times New Roman" w:hAnsi="Arial" w:cs="Arial"/>
+          <w:sz w:val="24"/>
+          <w:szCs w:val="24"/>
+          <w:lang w:eastAsia="en-GB"/>
+        </w:rPr>
+      </w:pPr>
+      <w:r>
+        <w:rPr>
+          <w:rFonts w:ascii="Arial" w:hAnsi="Arial" w:cs="Arial"/>
+          <w:lang w:val="en-US"/>
+        </w:rPr>
+        <w:t>&lt;&lt;cs_{disposalHearingMethod=’disposalHearingMethodTelephoneHearing’}&gt;&gt;</w:t>
       </w:r>
     </w:p>
     <w:p>
@@ -3720,87 +4337,70 @@
           <w:ilvl w:val="0"/>
           <w:numId w:val="11"/>
         </w:numPr>
-        <w:rPr>
-          <w:rFonts w:ascii="Arial" w:hAnsi="Arial" w:cs="Arial"/>
-        </w:rPr>
-      </w:pPr>
-      <w:r>
-        <w:rPr>
-          <w:rFonts w:ascii="Arial" w:hAnsi="Arial" w:cs="Arial"/>
-        </w:rPr>
-        <w:t xml:space="preserve">Each party must inform the court immediately if the case is settled, </w:t>
-      </w:r>
-      <w:proofErr w:type="gramStart"/>
-      <w:r>
-        <w:rPr>
-          <w:rFonts w:ascii="Arial" w:hAnsi="Arial" w:cs="Arial"/>
-        </w:rPr>
-        <w:t>whether or not</w:t>
-      </w:r>
-      <w:proofErr w:type="gramEnd"/>
-      <w:r>
-        <w:rPr>
-          <w:rFonts w:ascii="Arial" w:hAnsi="Arial" w:cs="Arial"/>
-        </w:rPr>
-        <w:t xml:space="preserve"> it is then possible to file upload a draft consent order to give effect to their agreement.</w:t>
-      </w:r>
-    </w:p>
-    <w:p>
-      <w:pPr>
-        <w:rPr>
-          <w:rFonts w:ascii="Arial" w:hAnsi="Arial" w:cs="Arial"/>
-          <w:bCs/>
-        </w:rPr>
-      </w:pPr>
-      <w:r>
-        <w:rPr>
-          <w:rFonts w:ascii="Arial" w:hAnsi="Arial" w:cs="Arial"/>
-          <w:bCs/>
+        <w:spacing w:after="0" w:line="240" w:lineRule="auto"/>
+        <w:rPr>
+          <w:rFonts w:ascii="Arial" w:eastAsia="Times New Roman" w:hAnsi="Arial" w:cs="Arial"/>
+          <w:sz w:val="24"/>
+          <w:szCs w:val="24"/>
+          <w:lang w:eastAsia="en-GB"/>
+        </w:rPr>
+      </w:pPr>
+      <w:r>
+        <w:rPr>
+          <w:rFonts w:ascii="Arial" w:eastAsia="Times New Roman" w:hAnsi="Arial" w:cs="Arial"/>
+          <w:lang w:eastAsia="en-GB"/>
+        </w:rPr>
+        <w:t xml:space="preserve">This hearing will be attended by </w:t>
+      </w:r>
+      <w:r>
+        <w:rPr>
+          <w:rFonts w:ascii="Arial" w:eastAsia="Times New Roman" w:hAnsi="Arial" w:cs="Arial"/>
+          <w:b/>
+          <w:bCs/>
+          <w:lang w:eastAsia="en-GB"/>
+        </w:rPr>
+        <w:t xml:space="preserve">telephone, </w:t>
+      </w:r>
+      <w:r>
+        <w:rPr>
+          <w:rFonts w:ascii="Arial" w:eastAsia="Times New Roman" w:hAnsi="Arial" w:cs="Arial"/>
+          <w:lang w:eastAsia="en-GB"/>
+        </w:rPr>
+        <w:t>further details will be provided in your hearing notice.</w:t>
+      </w:r>
+    </w:p>
+    <w:p>
+      <w:pPr>
+        <w:spacing w:after="0" w:line="240" w:lineRule="auto"/>
+        <w:rPr>
+          <w:rFonts w:ascii="Arial" w:eastAsia="Times New Roman" w:hAnsi="Arial" w:cs="Arial"/>
+          <w:lang w:eastAsia="en-GB"/>
+        </w:rPr>
+      </w:pPr>
+      <w:r>
+        <w:rPr>
+          <w:rFonts w:ascii="Arial" w:eastAsia="Times New Roman" w:hAnsi="Arial" w:cs="Arial"/>
+          <w:lang w:eastAsia="en-GB"/>
         </w:rPr>
         <w:t>&lt;&lt;es_&gt;&gt;</w:t>
       </w:r>
     </w:p>
     <w:p>
       <w:pPr>
-        <w:rPr>
-          <w:rFonts w:ascii="Arial" w:hAnsi="Arial" w:cs="Arial"/>
-          <w:bCs/>
-        </w:rPr>
-      </w:pPr>
-      <w:r>
-        <w:rPr>
-          <w:rFonts w:ascii="Arial" w:hAnsi="Arial" w:cs="Arial"/>
-          <w:bCs/>
-        </w:rPr>
-        <w:t>&lt;&lt;cs_{</w:t>
-      </w:r>
-      <w:r>
-        <w:rPr>
-          <w:rFonts w:ascii="Arial" w:hAnsi="Arial" w:cs="Arial"/>
-          <w:lang w:val="en-US"/>
-        </w:rPr>
-        <w:t>disposalHearingCostsToggle=true</w:t>
-      </w:r>
-      <w:r>
-        <w:rPr>
-          <w:rFonts w:ascii="Arial" w:hAnsi="Arial" w:cs="Arial"/>
-          <w:lang w:val="en-US"/>
-        </w:rPr>
-        <w:t>}&gt;&gt;</w:t>
-      </w:r>
-    </w:p>
-    <w:p>
-      <w:pPr>
-        <w:rPr>
-          <w:rFonts w:ascii="Arial" w:hAnsi="Arial" w:cs="Arial"/>
-        </w:rPr>
-      </w:pPr>
-      <w:r>
-        <w:rPr>
-          <w:rFonts w:ascii="Arial" w:hAnsi="Arial" w:cs="Arial"/>
-          <w:b/>
-        </w:rPr>
-        <w:t>Costs</w:t>
+        <w:spacing w:after="0" w:line="240" w:lineRule="auto"/>
+        <w:rPr>
+          <w:rFonts w:ascii="Arial" w:eastAsia="Times New Roman" w:hAnsi="Arial" w:cs="Arial"/>
+          <w:sz w:val="24"/>
+          <w:szCs w:val="24"/>
+          <w:lang w:eastAsia="en-GB"/>
+        </w:rPr>
+      </w:pPr>
+      <w:r>
+        <w:rPr>
+          <w:rFonts w:ascii="Arial" w:hAnsi="Arial" w:cs="Arial"/>
+          <w:lang w:val="en-US"/>
+        </w:rPr>
+        <w:t>&lt;&lt;cs_{disposalHearingMethod=’disposalHearingMethodVideoConferenceHearing’}&gt;&gt;</w:t>
       </w:r>
     </w:p>
     <w:p>
@@ -3810,117 +4410,150 @@
           <w:ilvl w:val="0"/>
           <w:numId w:val="11"/>
         </w:numPr>
-        <w:rPr>
-          <w:rFonts w:ascii="Arial" w:hAnsi="Arial" w:cs="Arial"/>
-        </w:rPr>
-      </w:pPr>
-      <w:r>
-        <w:rPr>
-          <w:rFonts w:ascii="Arial" w:hAnsi="Arial" w:cs="Arial"/>
-        </w:rPr>
-        <w:t>Costs in the case</w:t>
-      </w:r>
-    </w:p>
-    <w:p>
-      <w:pPr>
-        <w:rPr>
-          <w:rFonts w:ascii="Arial" w:hAnsi="Arial" w:cs="Arial"/>
-          <w:bCs/>
-        </w:rPr>
-      </w:pPr>
-      <w:r>
-        <w:rPr>
-          <w:rFonts w:ascii="Arial" w:hAnsi="Arial" w:cs="Arial"/>
-          <w:bCs/>
+        <w:spacing w:after="0" w:line="240" w:lineRule="auto"/>
+        <w:rPr>
+          <w:rFonts w:ascii="Arial" w:eastAsia="Times New Roman" w:hAnsi="Arial" w:cs="Arial"/>
+          <w:sz w:val="24"/>
+          <w:szCs w:val="24"/>
+          <w:lang w:eastAsia="en-GB"/>
+        </w:rPr>
+      </w:pPr>
+      <w:r>
+        <w:rPr>
+          <w:rFonts w:ascii="Arial" w:eastAsia="Times New Roman" w:hAnsi="Arial" w:cs="Arial"/>
+          <w:lang w:eastAsia="en-GB"/>
+        </w:rPr>
+        <w:t xml:space="preserve">This hearing will be attended by </w:t>
+      </w:r>
+      <w:r>
+        <w:rPr>
+          <w:rFonts w:ascii="Arial" w:eastAsia="Times New Roman" w:hAnsi="Arial" w:cs="Arial"/>
+          <w:b/>
+          <w:bCs/>
+          <w:lang w:eastAsia="en-GB"/>
+        </w:rPr>
+        <w:t xml:space="preserve">video conference, </w:t>
+      </w:r>
+      <w:r>
+        <w:rPr>
+          <w:rFonts w:ascii="Arial" w:eastAsia="Times New Roman" w:hAnsi="Arial" w:cs="Arial"/>
+          <w:lang w:eastAsia="en-GB"/>
+        </w:rPr>
+        <w:t>further details will be provided in your hearing notice.</w:t>
+      </w:r>
+    </w:p>
+    <w:p>
+      <w:pPr>
+        <w:spacing w:after="0" w:line="240" w:lineRule="auto"/>
+        <w:rPr>
+          <w:rFonts w:ascii="Arial" w:eastAsia="Times New Roman" w:hAnsi="Arial" w:cs="Arial"/>
+          <w:lang w:eastAsia="en-GB"/>
+        </w:rPr>
+      </w:pPr>
+      <w:r>
+        <w:rPr>
+          <w:rFonts w:ascii="Arial" w:eastAsia="Times New Roman" w:hAnsi="Arial" w:cs="Arial"/>
+          <w:lang w:eastAsia="en-GB"/>
         </w:rPr>
         <w:t>&lt;&lt;es_&gt;&gt;</w:t>
       </w:r>
     </w:p>
     <w:p>
       <w:pPr>
-        <w:rPr>
-          <w:rFonts w:ascii="Arial" w:hAnsi="Arial" w:cs="Arial"/>
-          <w:bCs/>
-        </w:rPr>
-      </w:pPr>
-      <w:r>
-        <w:rPr>
-          <w:rFonts w:ascii="Arial" w:hAnsi="Arial" w:cs="Arial"/>
-          <w:bCs/>
-        </w:rPr>
-        <w:t>&lt;&lt;cs_{hasNewDirections=true}&gt;&gt;</w:t>
-      </w:r>
-    </w:p>
-    <w:p>
-      <w:pPr>
+        <w:spacing w:after="0" w:line="240" w:lineRule="auto"/>
+        <w:rPr>
+          <w:rFonts w:ascii="Arial" w:eastAsia="Times New Roman" w:hAnsi="Arial" w:cs="Arial"/>
+          <w:lang w:eastAsia="en-GB"/>
+        </w:rPr>
+      </w:pPr>
+      <w:r>
+        <w:rPr>
+          <w:rFonts w:ascii="Arial" w:eastAsia="Times New Roman" w:hAnsi="Arial" w:cs="Arial"/>
+          <w:lang w:eastAsia="en-GB"/>
+        </w:rPr>
+        <w:t>&lt;&lt;es_&gt;&gt;</w:t>
+      </w:r>
+    </w:p>
+    <w:p>
+      <w:pPr>
+        <w:rPr>
+          <w:rFonts w:ascii="Arial" w:hAnsi="Arial" w:cs="Arial"/>
+          <w:bCs/>
+        </w:rPr>
+      </w:pPr>
+      <w:r>
+        <w:rPr>
+          <w:rFonts w:ascii="Arial" w:hAnsi="Arial" w:cs="Arial"/>
+          <w:bCs/>
+        </w:rPr>
+        <w:t>&lt;&lt;es_&gt;&gt;</w:t>
+      </w:r>
+    </w:p>
+    <w:p>
+      <w:pPr>
+        <w:rPr>
+          <w:rFonts w:ascii="Arial" w:hAnsi="Arial" w:cs="Arial"/>
+          <w:lang w:val="en-US"/>
+        </w:rPr>
+      </w:pPr>
+      <w:r>
+        <w:rPr>
+          <w:rFonts w:ascii="Arial" w:hAnsi="Arial" w:cs="Arial"/>
+          <w:bCs/>
+        </w:rPr>
+        <w:t>&lt;&lt;cs_{</w:t>
+      </w:r>
+      <w:proofErr w:type="spellStart"/>
+      <w:r>
+        <w:rPr>
+          <w:rFonts w:ascii="Arial" w:hAnsi="Arial" w:cs="Arial"/>
+          <w:lang w:val="en-US"/>
+        </w:rPr>
+        <w:t>disposalHearingBundleToggle</w:t>
+      </w:r>
+      <w:proofErr w:type="spellEnd"/>
+      <w:r>
+        <w:rPr>
+          <w:rFonts w:ascii="Arial" w:hAnsi="Arial" w:cs="Arial"/>
+          <w:lang w:val="en-US"/>
+        </w:rPr>
+        <w:t>=true</w:t>
+      </w:r>
+      <w:r>
+        <w:rPr>
+          <w:rFonts w:ascii="Arial" w:hAnsi="Arial" w:cs="Arial"/>
+          <w:lang w:val="en-US"/>
+        </w:rPr>
+        <w:t>}&gt;&gt;</w:t>
+      </w:r>
+    </w:p>
+    <w:p>
+      <w:pPr>
+        <w:rPr>
+          <w:rFonts w:ascii="Arial" w:hAnsi="Arial" w:cs="Arial"/>
+          <w:bCs/>
+        </w:rPr>
+      </w:pPr>
+    </w:p>
+    <w:p>
+      <w:pPr>
+        <w:rPr>
+          <w:rFonts w:ascii="Arial" w:hAnsi="Arial" w:cs="Arial"/>
+        </w:rPr>
+      </w:pPr>
+      <w:r>
         <w:rPr>
           <w:rFonts w:ascii="Arial" w:hAnsi="Arial" w:cs="Arial"/>
           <w:b/>
         </w:rPr>
-      </w:pPr>
+        <w:t>Disposal hearing bundle</w:t>
+      </w:r>
       <w:r>
         <w:rPr>
           <w:rFonts w:ascii="Arial" w:hAnsi="Arial" w:cs="Arial"/>
           <w:b/>
         </w:rPr>
-        <w:t>Additional</w:t>
-      </w:r>
-      <w:r>
-        <w:rPr>
-          <w:rFonts w:ascii="Arial" w:hAnsi="Arial" w:cs="Arial"/>
-          <w:b/>
-        </w:rPr>
         <w:t xml:space="preserve"> </w:t>
-      </w:r>
-      <w:r>
-        <w:rPr>
-          <w:rFonts w:ascii="Arial" w:hAnsi="Arial" w:cs="Arial"/>
-          <w:b/>
-        </w:rPr>
-        <w:t>d</w:t>
-      </w:r>
-      <w:r>
-        <w:rPr>
-          <w:rFonts w:ascii="Arial" w:hAnsi="Arial" w:cs="Arial"/>
-          <w:b/>
-        </w:rPr>
-        <w:t>irections</w:t>
-      </w:r>
-    </w:p>
-    <w:p>
-      <w:pPr>
-        <w:rPr>
-          <w:rFonts w:ascii="Arial" w:hAnsi="Arial" w:cs="Arial"/>
-          <w:bCs/>
-        </w:rPr>
-      </w:pPr>
-      <w:r>
-        <w:rPr>
-          <w:rFonts w:ascii="Arial" w:hAnsi="Arial" w:cs="Arial"/>
-          <w:bCs/>
-        </w:rPr>
-        <w:t>&lt;&lt;rs_</w:t>
-      </w:r>
-      <w:r>
-        <w:rPr>
-          <w:rFonts w:ascii="Arial" w:hAnsi="Arial" w:cs="Arial"/>
-          <w:lang w:val="en-US"/>
-        </w:rPr>
-        <w:t>disposalHearing</w:t>
-      </w:r>
-      <w:r>
-        <w:rPr>
-          <w:rFonts w:ascii="Arial" w:hAnsi="Arial" w:cs="Arial"/>
-          <w:lang w:val="en-US"/>
-        </w:rPr>
-        <w:t>AddNewDirections</w:t>
-      </w:r>
-      <w:r>
-        <w:rPr>
-          <w:rFonts w:ascii="Arial" w:hAnsi="Arial" w:cs="Arial"/>
-          <w:bCs/>
-        </w:rPr>
-        <w:t>&gt;&gt;</w:t>
       </w:r>
     </w:p>
     <w:p>
@@ -3932,60 +4565,56 @@
         </w:numPr>
         <w:rPr>
           <w:rFonts w:ascii="Arial" w:hAnsi="Arial" w:cs="Arial"/>
-          <w:bCs/>
-        </w:rPr>
-      </w:pPr>
-      <w:r>
-        <w:rPr>
-          <w:rFonts w:ascii="Arial" w:hAnsi="Arial" w:cs="Arial"/>
-          <w:bCs/>
+        </w:rPr>
+      </w:pPr>
+      <w:r>
+        <w:rPr>
+          <w:rFonts w:ascii="Arial" w:hAnsi="Arial" w:cs="Arial"/>
         </w:rPr>
         <w:t>&lt;&lt;</w:t>
       </w:r>
-      <w:proofErr w:type="gramStart"/>
-      <w:r>
-        <w:rPr>
-          <w:rFonts w:ascii="Arial" w:hAnsi="Arial" w:cs="Arial"/>
-          <w:bCs/>
-        </w:rPr>
-        <w:t>value.directionComment</w:t>
-      </w:r>
-      <w:proofErr w:type="gramEnd"/>
-      <w:r>
-        <w:rPr>
-          <w:rFonts w:ascii="Arial" w:hAnsi="Arial" w:cs="Arial"/>
-          <w:bCs/>
+      <w:proofErr w:type="spellStart"/>
+      <w:r>
+        <w:rPr>
+          <w:rFonts w:ascii="Arial" w:hAnsi="Arial" w:cs="Arial"/>
+          <w:lang w:val="en-US"/>
+        </w:rPr>
+        <w:t>disposalHearingBundle.input</w:t>
+      </w:r>
+      <w:proofErr w:type="spellEnd"/>
+      <w:r>
+        <w:rPr>
+          <w:rFonts w:ascii="Arial" w:hAnsi="Arial" w:cs="Arial"/>
+        </w:rPr>
+        <w:t>&gt;&gt; &lt;&lt;</w:t>
+      </w:r>
+      <w:proofErr w:type="spellStart"/>
+      <w:r>
+        <w:rPr>
+          <w:rFonts w:ascii="Arial" w:hAnsi="Arial" w:cs="Arial"/>
+          <w:lang w:val="en-US"/>
+        </w:rPr>
+        <w:t>disposalHearingBundleType</w:t>
+      </w:r>
+      <w:r>
+        <w:rPr>
+          <w:rFonts w:ascii="Arial" w:hAnsi="Arial" w:cs="Arial"/>
+          <w:lang w:val="en-US"/>
+        </w:rPr>
+        <w:t>Text</w:t>
+      </w:r>
+      <w:proofErr w:type="spellEnd"/>
+      <w:r>
+        <w:rPr>
+          <w:rFonts w:ascii="Arial" w:hAnsi="Arial" w:cs="Arial"/>
         </w:rPr>
         <w:t>&gt;&gt;</w:t>
       </w:r>
-    </w:p>
-    <w:p>
-      <w:pPr>
-        <w:rPr>
-          <w:rFonts w:ascii="Arial" w:hAnsi="Arial" w:cs="Arial"/>
-          <w:bCs/>
-        </w:rPr>
-      </w:pPr>
-      <w:r>
-        <w:rPr>
-          <w:rFonts w:ascii="Arial" w:hAnsi="Arial" w:cs="Arial"/>
-          <w:bCs/>
-        </w:rPr>
-        <w:t>&lt;&lt;es_</w:t>
-      </w:r>
-      <w:r>
-        <w:rPr>
-          <w:rFonts w:ascii="Arial" w:hAnsi="Arial" w:cs="Arial"/>
-          <w:lang w:val="en-US"/>
-        </w:rPr>
-        <w:t>disposalHearing</w:t>
-      </w:r>
-      <w:r>
-        <w:rPr>
-          <w:rFonts w:ascii="Arial" w:hAnsi="Arial" w:cs="Arial"/>
-          <w:bCs/>
-        </w:rPr>
-        <w:t>AddNewDirections&gt;&gt;</w:t>
+      <w:r>
+        <w:rPr>
+          <w:rFonts w:ascii="Arial" w:hAnsi="Arial" w:cs="Arial"/>
+        </w:rPr>
+        <w:t>.</w:t>
       </w:r>
     </w:p>
     <w:p>
@@ -4013,10 +4642,46 @@
       <w:r>
         <w:rPr>
           <w:rFonts w:ascii="Arial" w:hAnsi="Arial" w:cs="Arial"/>
+          <w:bCs/>
+        </w:rPr>
+        <w:t>&lt;&lt;cs_{</w:t>
+      </w:r>
+      <w:proofErr w:type="spellStart"/>
+      <w:r>
+        <w:rPr>
+          <w:rFonts w:ascii="Arial" w:hAnsi="Arial" w:cs="Arial"/>
+          <w:lang w:val="en-US"/>
+        </w:rPr>
+        <w:t>disposalHearingClaimSettlingToggle</w:t>
+      </w:r>
+      <w:proofErr w:type="spellEnd"/>
+      <w:r>
+        <w:rPr>
+          <w:rFonts w:ascii="Arial" w:hAnsi="Arial" w:cs="Arial"/>
+          <w:lang w:val="en-US"/>
+        </w:rPr>
+        <w:t>=true</w:t>
+      </w:r>
+      <w:r>
+        <w:rPr>
+          <w:rFonts w:ascii="Arial" w:hAnsi="Arial" w:cs="Arial"/>
+          <w:lang w:val="en-US"/>
+        </w:rPr>
+        <w:t>}&gt;&gt;</w:t>
+      </w:r>
+    </w:p>
+    <w:p>
+      <w:pPr>
+        <w:rPr>
+          <w:rFonts w:ascii="Arial" w:hAnsi="Arial" w:cs="Arial"/>
+        </w:rPr>
+      </w:pPr>
+      <w:r>
+        <w:rPr>
+          <w:rFonts w:ascii="Arial" w:hAnsi="Arial" w:cs="Arial"/>
           <w:b/>
-          <w:bCs/>
-        </w:rPr>
-        <w:t>Important notes</w:t>
+        </w:rPr>
+        <w:t xml:space="preserve">Claim settling </w:t>
       </w:r>
     </w:p>
     <w:p>
@@ -4033,10 +4698,355 @@
       <w:r>
         <w:rPr>
           <w:rFonts w:ascii="Arial" w:hAnsi="Arial" w:cs="Arial"/>
-          <w:lang w:val="en-US"/>
+        </w:rPr>
+        <w:t>Each party must inform the court immediately if the case is settled, whether or not it is then possible to file upload a draft consent order to give effect to their agreement.</w:t>
+      </w:r>
+    </w:p>
+    <w:p>
+      <w:pPr>
+        <w:rPr>
+          <w:rFonts w:ascii="Arial" w:hAnsi="Arial" w:cs="Arial"/>
+          <w:bCs/>
+        </w:rPr>
+      </w:pPr>
+      <w:r>
+        <w:rPr>
+          <w:rFonts w:ascii="Arial" w:hAnsi="Arial" w:cs="Arial"/>
+          <w:bCs/>
+        </w:rPr>
+        <w:t>&lt;&lt;es_&gt;&gt;</w:t>
+      </w:r>
+    </w:p>
+    <w:p>
+      <w:pPr>
+        <w:rPr>
+          <w:rFonts w:ascii="Arial" w:hAnsi="Arial" w:cs="Arial"/>
+          <w:bCs/>
+        </w:rPr>
+      </w:pPr>
+      <w:r>
+        <w:rPr>
+          <w:rFonts w:ascii="Arial" w:hAnsi="Arial" w:cs="Arial"/>
+          <w:bCs/>
+        </w:rPr>
+        <w:t>&lt;&lt;cs_{</w:t>
+      </w:r>
+      <w:proofErr w:type="spellStart"/>
+      <w:r>
+        <w:rPr>
+          <w:rFonts w:ascii="Arial" w:hAnsi="Arial" w:cs="Arial"/>
+          <w:lang w:val="en-US"/>
+        </w:rPr>
+        <w:t>disposalHearingCostsToggle</w:t>
+      </w:r>
+      <w:proofErr w:type="spellEnd"/>
+      <w:r>
+        <w:rPr>
+          <w:rFonts w:ascii="Arial" w:hAnsi="Arial" w:cs="Arial"/>
+          <w:lang w:val="en-US"/>
+        </w:rPr>
+        <w:t>=true</w:t>
+      </w:r>
+      <w:r>
+        <w:rPr>
+          <w:rFonts w:ascii="Arial" w:hAnsi="Arial" w:cs="Arial"/>
+          <w:lang w:val="en-US"/>
+        </w:rPr>
+        <w:t>}&gt;&gt;</w:t>
+      </w:r>
+    </w:p>
+    <w:p>
+      <w:pPr>
+        <w:rPr>
+          <w:rFonts w:ascii="Arial" w:hAnsi="Arial" w:cs="Arial"/>
+        </w:rPr>
+      </w:pPr>
+      <w:r>
+        <w:rPr>
+          <w:rFonts w:ascii="Arial" w:hAnsi="Arial" w:cs="Arial"/>
+          <w:b/>
+        </w:rPr>
+        <w:t>Costs</w:t>
+      </w:r>
+    </w:p>
+    <w:p>
+      <w:pPr>
+        <w:pStyle w:val="ListParagraph"/>
+        <w:numPr>
+          <w:ilvl w:val="0"/>
+          <w:numId w:val="11"/>
+        </w:numPr>
+        <w:rPr>
+          <w:rFonts w:ascii="Arial" w:hAnsi="Arial" w:cs="Arial"/>
+        </w:rPr>
+      </w:pPr>
+      <w:r>
+        <w:rPr>
+          <w:rFonts w:ascii="Arial" w:hAnsi="Arial" w:cs="Arial"/>
+        </w:rPr>
+        <w:t>Costs in the case</w:t>
+      </w:r>
+    </w:p>
+    <w:p>
+      <w:pPr>
+        <w:rPr>
+          <w:rFonts w:ascii="Arial" w:hAnsi="Arial" w:cs="Arial"/>
+          <w:bCs/>
+        </w:rPr>
+      </w:pPr>
+      <w:r>
+        <w:rPr>
+          <w:rFonts w:ascii="Arial" w:hAnsi="Arial" w:cs="Arial"/>
+          <w:bCs/>
+        </w:rPr>
+        <w:t>&lt;&lt;es_&gt;&gt;</w:t>
+      </w:r>
+    </w:p>
+    <w:p>
+      <w:pPr>
+        <w:rPr>
+          <w:rFonts w:ascii="Arial" w:hAnsi="Arial" w:cs="Arial"/>
+          <w:bCs/>
+        </w:rPr>
+      </w:pPr>
+      <w:r>
+        <w:rPr>
+          <w:rFonts w:ascii="Arial" w:hAnsi="Arial" w:cs="Arial"/>
+          <w:bCs/>
+        </w:rPr>
+        <w:t>&lt;&lt;cs_{</w:t>
+      </w:r>
+      <w:proofErr w:type="spellStart"/>
+      <w:r>
+        <w:rPr>
+          <w:rFonts w:ascii="Arial" w:hAnsi="Arial" w:cs="Arial"/>
+          <w:bCs/>
+        </w:rPr>
+        <w:t>hasNewDirections</w:t>
+      </w:r>
+      <w:proofErr w:type="spellEnd"/>
+      <w:r>
+        <w:rPr>
+          <w:rFonts w:ascii="Arial" w:hAnsi="Arial" w:cs="Arial"/>
+          <w:bCs/>
+        </w:rPr>
+        <w:t>=true}&gt;&gt;</w:t>
+      </w:r>
+    </w:p>
+    <w:p>
+      <w:pPr>
+        <w:rPr>
+          <w:rFonts w:ascii="Arial" w:hAnsi="Arial" w:cs="Arial"/>
+          <w:b/>
+        </w:rPr>
+      </w:pPr>
+      <w:r>
+        <w:rPr>
+          <w:rFonts w:ascii="Arial" w:hAnsi="Arial" w:cs="Arial"/>
+          <w:b/>
+        </w:rPr>
+        <w:t>Additional</w:t>
+      </w:r>
+      <w:r>
+        <w:rPr>
+          <w:rFonts w:ascii="Arial" w:hAnsi="Arial" w:cs="Arial"/>
+          <w:b/>
+        </w:rPr>
+        <w:t xml:space="preserve"> </w:t>
+      </w:r>
+      <w:r>
+        <w:rPr>
+          <w:rFonts w:ascii="Arial" w:hAnsi="Arial" w:cs="Arial"/>
+          <w:b/>
+        </w:rPr>
+        <w:t>d</w:t>
+      </w:r>
+      <w:r>
+        <w:rPr>
+          <w:rFonts w:ascii="Arial" w:hAnsi="Arial" w:cs="Arial"/>
+          <w:b/>
+        </w:rPr>
+        <w:t>irections</w:t>
+      </w:r>
+    </w:p>
+    <w:p>
+      <w:pPr>
+        <w:rPr>
+          <w:rFonts w:ascii="Arial" w:hAnsi="Arial" w:cs="Arial"/>
+          <w:bCs/>
+        </w:rPr>
+      </w:pPr>
+      <w:r>
+        <w:rPr>
+          <w:rFonts w:ascii="Arial" w:hAnsi="Arial" w:cs="Arial"/>
+          <w:bCs/>
         </w:rPr>
         <w:t>&lt;&lt;</w:t>
       </w:r>
+      <w:proofErr w:type="spellStart"/>
+      <w:r>
+        <w:rPr>
+          <w:rFonts w:ascii="Arial" w:hAnsi="Arial" w:cs="Arial"/>
+          <w:bCs/>
+        </w:rPr>
+        <w:t>rs</w:t>
+      </w:r>
+      <w:proofErr w:type="spellEnd"/>
+      <w:r>
+        <w:rPr>
+          <w:rFonts w:ascii="Arial" w:hAnsi="Arial" w:cs="Arial"/>
+          <w:bCs/>
+        </w:rPr>
+        <w:t>_</w:t>
+      </w:r>
+      <w:proofErr w:type="spellStart"/>
+      <w:r>
+        <w:rPr>
+          <w:rFonts w:ascii="Arial" w:hAnsi="Arial" w:cs="Arial"/>
+          <w:lang w:val="en-US"/>
+        </w:rPr>
+        <w:t>disposalHearing</w:t>
+      </w:r>
+      <w:r>
+        <w:rPr>
+          <w:rFonts w:ascii="Arial" w:hAnsi="Arial" w:cs="Arial"/>
+          <w:lang w:val="en-US"/>
+        </w:rPr>
+        <w:t>AddNewDirections</w:t>
+      </w:r>
+      <w:proofErr w:type="spellEnd"/>
+      <w:r>
+        <w:rPr>
+          <w:rFonts w:ascii="Arial" w:hAnsi="Arial" w:cs="Arial"/>
+          <w:bCs/>
+        </w:rPr>
+        <w:t>&gt;&gt;</w:t>
+      </w:r>
+    </w:p>
+    <w:p>
+      <w:pPr>
+        <w:pStyle w:val="ListParagraph"/>
+        <w:numPr>
+          <w:ilvl w:val="0"/>
+          <w:numId w:val="11"/>
+        </w:numPr>
+        <w:rPr>
+          <w:rFonts w:ascii="Arial" w:hAnsi="Arial" w:cs="Arial"/>
+          <w:bCs/>
+        </w:rPr>
+      </w:pPr>
+      <w:r>
+        <w:rPr>
+          <w:rFonts w:ascii="Arial" w:hAnsi="Arial" w:cs="Arial"/>
+          <w:bCs/>
+        </w:rPr>
+        <w:t>&lt;&lt;</w:t>
+      </w:r>
+      <w:proofErr w:type="spellStart"/>
+      <w:r>
+        <w:rPr>
+          <w:rFonts w:ascii="Arial" w:hAnsi="Arial" w:cs="Arial"/>
+          <w:bCs/>
+        </w:rPr>
+        <w:t>value.directionComment</w:t>
+      </w:r>
+      <w:proofErr w:type="spellEnd"/>
+      <w:r>
+        <w:rPr>
+          <w:rFonts w:ascii="Arial" w:hAnsi="Arial" w:cs="Arial"/>
+          <w:bCs/>
+        </w:rPr>
+        <w:t>&gt;&gt;</w:t>
+      </w:r>
+    </w:p>
+    <w:p>
+      <w:pPr>
+        <w:rPr>
+          <w:rFonts w:ascii="Arial" w:hAnsi="Arial" w:cs="Arial"/>
+          <w:bCs/>
+        </w:rPr>
+      </w:pPr>
+      <w:r>
+        <w:rPr>
+          <w:rFonts w:ascii="Arial" w:hAnsi="Arial" w:cs="Arial"/>
+          <w:bCs/>
+        </w:rPr>
+        <w:t>&lt;&lt;es_</w:t>
+      </w:r>
+      <w:proofErr w:type="spellStart"/>
+      <w:r>
+        <w:rPr>
+          <w:rFonts w:ascii="Arial" w:hAnsi="Arial" w:cs="Arial"/>
+          <w:lang w:val="en-US"/>
+        </w:rPr>
+        <w:t>disposalHearing</w:t>
+      </w:r>
+      <w:r>
+        <w:rPr>
+          <w:rFonts w:ascii="Arial" w:hAnsi="Arial" w:cs="Arial"/>
+          <w:bCs/>
+        </w:rPr>
+        <w:t>AddNewDirections</w:t>
+      </w:r>
+      <w:proofErr w:type="spellEnd"/>
+      <w:r>
+        <w:rPr>
+          <w:rFonts w:ascii="Arial" w:hAnsi="Arial" w:cs="Arial"/>
+          <w:bCs/>
+        </w:rPr>
+        <w:t>&gt;&gt;</w:t>
+      </w:r>
+    </w:p>
+    <w:p>
+      <w:pPr>
+        <w:rPr>
+          <w:rFonts w:ascii="Arial" w:hAnsi="Arial" w:cs="Arial"/>
+          <w:bCs/>
+        </w:rPr>
+      </w:pPr>
+      <w:r>
+        <w:rPr>
+          <w:rFonts w:ascii="Arial" w:hAnsi="Arial" w:cs="Arial"/>
+          <w:bCs/>
+        </w:rPr>
+        <w:t>&lt;&lt;es_&gt;&gt;</w:t>
+      </w:r>
+    </w:p>
+    <w:p>
+      <w:pPr>
+        <w:rPr>
+          <w:rFonts w:ascii="Arial" w:hAnsi="Arial" w:cs="Arial"/>
+          <w:bCs/>
+        </w:rPr>
+      </w:pPr>
+      <w:r>
+        <w:rPr>
+          <w:rFonts w:ascii="Arial" w:hAnsi="Arial" w:cs="Arial"/>
+          <w:b/>
+          <w:bCs/>
+        </w:rPr>
+        <w:t>Important notes</w:t>
+      </w:r>
+    </w:p>
+    <w:p>
+      <w:pPr>
+        <w:pStyle w:val="ListParagraph"/>
+        <w:numPr>
+          <w:ilvl w:val="0"/>
+          <w:numId w:val="11"/>
+        </w:numPr>
+        <w:rPr>
+          <w:rFonts w:ascii="Arial" w:hAnsi="Arial" w:cs="Arial"/>
+        </w:rPr>
+      </w:pPr>
+      <w:r>
+        <w:rPr>
+          <w:rFonts w:ascii="Arial" w:hAnsi="Arial" w:cs="Arial"/>
+          <w:lang w:val="en-US"/>
+        </w:rPr>
+        <w:t>&lt;&lt;</w:t>
+      </w:r>
+      <w:proofErr w:type="spellStart"/>
       <w:r>
         <w:rPr>
           <w:rFonts w:ascii="Arial" w:hAnsi="Arial" w:cs="Arial"/>
@@ -4051,6 +5061,7 @@
         </w:rPr>
         <w:t>.input</w:t>
       </w:r>
+      <w:proofErr w:type="spellEnd"/>
       <w:r>
         <w:rPr>
           <w:rFonts w:ascii="Arial" w:hAnsi="Arial" w:cs="Arial"/>
@@ -5219,6 +6230,36 @@
   </w:num>
   <w:num w:numId="11">
     <w:abstractNumId w:val="3"/>
+  </w:num>
+  <w:num w:numId="12">
+    <w:abstractNumId w:val="3"/>
+    <w:lvlOverride w:ilvl="0">
+      <w:startOverride w:val="1"/>
+    </w:lvlOverride>
+    <w:lvlOverride w:ilvl="1">
+      <w:startOverride w:val="1"/>
+    </w:lvlOverride>
+    <w:lvlOverride w:ilvl="2">
+      <w:startOverride w:val="1"/>
+    </w:lvlOverride>
+    <w:lvlOverride w:ilvl="3">
+      <w:startOverride w:val="1"/>
+    </w:lvlOverride>
+    <w:lvlOverride w:ilvl="4">
+      <w:startOverride w:val="1"/>
+    </w:lvlOverride>
+    <w:lvlOverride w:ilvl="5">
+      <w:startOverride w:val="1"/>
+    </w:lvlOverride>
+    <w:lvlOverride w:ilvl="6">
+      <w:startOverride w:val="1"/>
+    </w:lvlOverride>
+    <w:lvlOverride w:ilvl="7">
+      <w:startOverride w:val="1"/>
+    </w:lvlOverride>
+    <w:lvlOverride w:ilvl="8">
+      <w:startOverride w:val="1"/>
+    </w:lvlOverride>
   </w:num>
 </w:numbering>
 </file>
@@ -6177,6 +7218,31 @@
 </file>
 
 <file path=customXml/item1.xml><?xml version="1.0" encoding="utf-8"?>
+<p:properties xmlns:p="http://schemas.microsoft.com/office/2006/metadata/properties" xmlns:xsi="http://www.w3.org/2001/XMLSchema-instance" xmlns:pc="http://schemas.microsoft.com/office/infopath/2007/PartnerControls">
+  <documentManagement>
+    <Stage xmlns="f336f4fe-8719-4ea2-b5d6-29b3a580aeb4">Draft</Stage>
+    <Next_x0020_Stage xmlns="f336f4fe-8719-4ea2-b5d6-29b3a580aeb4">N/A</Next_x0020_Stage>
+    <Admin_x0020_Action xmlns="f336f4fe-8719-4ea2-b5d6-29b3a580aeb4" xsi:nil="true"/>
+    <Template_x0020_Category xmlns="f336f4fe-8719-4ea2-b5d6-29b3a580aeb4">Standard Direction - STD</Template_x0020_Category>
+    <Action xmlns="f336f4fe-8719-4ea2-b5d6-29b3a580aeb4" xsi:nil="true"/>
+    <Purpose1 xmlns="f336f4fe-8719-4ea2-b5d6-29b3a580aeb4">SDO - disposal</Purpose1>
+    <Template_x0020_Language xmlns="f336f4fe-8719-4ea2-b5d6-29b3a580aeb4">English - ENG</Template_x0020_Language>
+    <Rename xmlns="f336f4fe-8719-4ea2-b5d6-29b3a580aeb4">true</Rename>
+    <Tornado_x0020_Filename xmlns="f336f4fe-8719-4ea2-b5d6-29b3a580aeb4" xsi:nil="true"/>
+    <Approval_x0020_Request_x0020_Comment xmlns="f336f4fe-8719-4ea2-b5d6-29b3a580aeb4">hi, please approve this template for CIV-6660 as it's been updated with the changes from CIV-6574</Approval_x0020_Request_x0020_Comment>
+    <Publication_x0020_Date xmlns="f336f4fe-8719-4ea2-b5d6-29b3a580aeb4">2023-01-23T00:00:00+00:00</Publication_x0020_Date>
+    <SharedWithUsers xmlns="f336f4fe-8719-4ea2-b5d6-29b3a580aeb4">
+      <UserInfo>
+        <DisplayName>Robert Allright</DisplayName>
+        <AccountId>23</AccountId>
+        <AccountType/>
+      </UserInfo>
+    </SharedWithUsers>
+  </documentManagement>
+</p:properties>
+</file>
+
+<file path=customXml/item2.xml><?xml version="1.0" encoding="utf-8"?>
 <ct:contentTypeSchema xmlns:ct="http://schemas.microsoft.com/office/2006/metadata/contentType" xmlns:ma="http://schemas.microsoft.com/office/2006/metadata/properties/metaAttributes" ct:_="" ma:_="" ma:contentTypeName="_CtTemplate" ma:contentTypeID="0x01010064A5FDCCFB03F540B94405305D7DE14F00A4F8B82F7CEF57469A8FE5CEAB7A0EE0" ma:contentTypeVersion="54" ma:contentTypeDescription="Part of Template Management with Site Columns representing custom attributes." ma:contentTypeScope="" ma:versionID="c2ae9af6f2d07f5c87e529250672afb5">
   <xsd:schema xmlns:xsd="http://www.w3.org/2001/XMLSchema" xmlns:xs="http://www.w3.org/2001/XMLSchema" xmlns:p="http://schemas.microsoft.com/office/2006/metadata/properties" xmlns:ns2="f336f4fe-8719-4ea2-b5d6-29b3a580aeb4" xmlns:ns3="b57b892a-dd61-4bba-b372-a8d93da2c7e6" targetNamespace="http://schemas.microsoft.com/office/2006/metadata/properties" ma:root="true" ma:fieldsID="5cc5ae0d05cbe82a12e0833457866b27" ns2:_="" ns3:_="">
     <xsd:import namespace="f336f4fe-8719-4ea2-b5d6-29b3a580aeb4"/>
@@ -6492,31 +7558,6 @@
 </ct:contentTypeSchema>
 </file>
 
-<file path=customXml/item2.xml><?xml version="1.0" encoding="utf-8"?>
-<p:properties xmlns:p="http://schemas.microsoft.com/office/2006/metadata/properties" xmlns:xsi="http://www.w3.org/2001/XMLSchema-instance" xmlns:pc="http://schemas.microsoft.com/office/infopath/2007/PartnerControls">
-  <documentManagement>
-    <Stage xmlns="f336f4fe-8719-4ea2-b5d6-29b3a580aeb4">Draft</Stage>
-    <Next_x0020_Stage xmlns="f336f4fe-8719-4ea2-b5d6-29b3a580aeb4">N/A</Next_x0020_Stage>
-    <Admin_x0020_Action xmlns="f336f4fe-8719-4ea2-b5d6-29b3a580aeb4" xsi:nil="true"/>
-    <Template_x0020_Category xmlns="f336f4fe-8719-4ea2-b5d6-29b3a580aeb4">Standard Direction - STD</Template_x0020_Category>
-    <Action xmlns="f336f4fe-8719-4ea2-b5d6-29b3a580aeb4" xsi:nil="true"/>
-    <Purpose1 xmlns="f336f4fe-8719-4ea2-b5d6-29b3a580aeb4">SDO - disposal</Purpose1>
-    <Template_x0020_Language xmlns="f336f4fe-8719-4ea2-b5d6-29b3a580aeb4">English - ENG</Template_x0020_Language>
-    <Rename xmlns="f336f4fe-8719-4ea2-b5d6-29b3a580aeb4">true</Rename>
-    <Tornado_x0020_Filename xmlns="f336f4fe-8719-4ea2-b5d6-29b3a580aeb4" xsi:nil="true"/>
-    <Approval_x0020_Request_x0020_Comment xmlns="f336f4fe-8719-4ea2-b5d6-29b3a580aeb4">hi, please approve this template for CIV-6660 as it's been updated with the changes from CIV-6574</Approval_x0020_Request_x0020_Comment>
-    <Publication_x0020_Date xmlns="f336f4fe-8719-4ea2-b5d6-29b3a580aeb4">2023-01-23T00:00:00+00:00</Publication_x0020_Date>
-    <SharedWithUsers xmlns="f336f4fe-8719-4ea2-b5d6-29b3a580aeb4">
-      <UserInfo>
-        <DisplayName>Robert Allright</DisplayName>
-        <AccountId>23</AccountId>
-        <AccountType/>
-      </UserInfo>
-    </SharedWithUsers>
-  </documentManagement>
-</p:properties>
-</file>
-
 <file path=customXml/item3.xml><?xml version="1.0" encoding="utf-8"?>
 <?mso-contentType ?>
 <FormTemplates xmlns="http://schemas.microsoft.com/sharepoint/v3/contenttype/forms">
@@ -6527,6 +7568,16 @@
 </file>
 
 <file path=customXml/itemProps1.xml><?xml version="1.0" encoding="utf-8"?>
+<ds:datastoreItem xmlns:ds="http://schemas.openxmlformats.org/officeDocument/2006/customXml" ds:itemID="{7D8F8091-8A28-4DFC-8D60-79DA775EE42D}">
+  <ds:schemaRefs>
+    <ds:schemaRef ds:uri="http://schemas.microsoft.com/office/2006/metadata/properties"/>
+    <ds:schemaRef ds:uri="http://schemas.microsoft.com/office/infopath/2007/PartnerControls"/>
+    <ds:schemaRef ds:uri="f336f4fe-8719-4ea2-b5d6-29b3a580aeb4"/>
+  </ds:schemaRefs>
+</ds:datastoreItem>
+</file>
+
+<file path=customXml/itemProps2.xml><?xml version="1.0" encoding="utf-8"?>
 <ds:datastoreItem xmlns:ds="http://schemas.openxmlformats.org/officeDocument/2006/customXml" ds:itemID="{BA8DDE7F-10A8-40C3-8C71-A75E1D379D23}">
   <ds:schemaRefs>
     <ds:schemaRef ds:uri="http://schemas.microsoft.com/office/2006/metadata/contentType"/>
@@ -6545,16 +7596,6 @@
 </ds:datastoreItem>
 </file>
 
-<file path=customXml/itemProps2.xml><?xml version="1.0" encoding="utf-8"?>
-<ds:datastoreItem xmlns:ds="http://schemas.openxmlformats.org/officeDocument/2006/customXml" ds:itemID="{7D8F8091-8A28-4DFC-8D60-79DA775EE42D}">
-  <ds:schemaRefs>
-    <ds:schemaRef ds:uri="http://schemas.microsoft.com/office/2006/metadata/properties"/>
-    <ds:schemaRef ds:uri="http://schemas.microsoft.com/office/infopath/2007/PartnerControls"/>
-    <ds:schemaRef ds:uri="f336f4fe-8719-4ea2-b5d6-29b3a580aeb4"/>
-  </ds:schemaRefs>
-</ds:datastoreItem>
-</file>
-
 <file path=customXml/itemProps3.xml><?xml version="1.0" encoding="utf-8"?>
 <ds:datastoreItem xmlns:ds="http://schemas.openxmlformats.org/officeDocument/2006/customXml" ds:itemID="{3CB3DFB2-2968-44C5-A3A2-A9A8C07ECF2B}">
   <ds:schemaRefs>

--- a/docker/docmosis/templates/CV-UNS-STD-ENG-01264.docx
+++ b/docker/docmosis/templates/CV-UNS-STD-ENG-01264.docx
@@ -23,7 +23,7 @@
           <w:sz w:val="36"/>
         </w:rPr>
         <w:tab/>
-        <w:t xml:space="preserve">           </w:t>
+        <w:t xml:space="preserve">             </w:t>
       </w:r>
       <w:r>
         <w:rPr>
@@ -39,21 +39,37 @@
           <w:b/>
           <w:sz w:val="28"/>
         </w:rPr>
-        <w:t xml:space="preserve"> at</w:t>
-      </w:r>
+        <w:t xml:space="preserve"> </w:t>
+      </w:r>
+      <w:proofErr w:type="gramStart"/>
       <w:r>
         <w:rPr>
           <w:rFonts w:ascii="Arial" w:eastAsia="Arial" w:hAnsi="Arial" w:cs="Arial"/>
           <w:b/>
           <w:sz w:val="28"/>
         </w:rPr>
+        <w:t>at</w:t>
+      </w:r>
+      <w:r>
+        <w:rPr>
+          <w:rFonts w:ascii="Arial" w:eastAsia="Arial" w:hAnsi="Arial" w:cs="Arial"/>
+          <w:b/>
+          <w:sz w:val="28"/>
+        </w:rPr>
         <w:t xml:space="preserve">  </w:t>
       </w:r>
       <w:r>
         <w:rPr>
           <w:rFonts w:ascii="Arial" w:eastAsia="Tahoma" w:hAnsi="Arial" w:cs="Arial"/>
         </w:rPr>
-        <w:t>Case number:&lt;&lt;</w:t>
+        <w:t>Case</w:t>
+      </w:r>
+      <w:proofErr w:type="gramEnd"/>
+      <w:r>
+        <w:rPr>
+          <w:rFonts w:ascii="Arial" w:eastAsia="Tahoma" w:hAnsi="Arial" w:cs="Arial"/>
+        </w:rPr>
+        <w:t xml:space="preserve"> number:&lt;&lt;</w:t>
       </w:r>
       <w:proofErr w:type="spellStart"/>
       <w:r>
@@ -84,7 +100,15 @@
           <w:rFonts w:ascii="Arial" w:eastAsia="Arial" w:hAnsi="Arial" w:cs="Arial"/>
           <w:b/>
         </w:rPr>
-        <w:t>&lt;&lt;</w:t>
+        <w:t>&lt;</w:t>
+      </w:r>
+      <w:proofErr w:type="gramStart"/>
+      <w:r>
+        <w:rPr>
+          <w:rFonts w:ascii="Arial" w:eastAsia="Arial" w:hAnsi="Arial" w:cs="Arial"/>
+          <w:b/>
+        </w:rPr>
+        <w:t>&lt;</w:t>
       </w:r>
       <w:r>
         <w:rPr>
@@ -94,6 +118,7 @@
         <w:t>{</w:t>
       </w:r>
       <w:proofErr w:type="spellStart"/>
+      <w:proofErr w:type="gramEnd"/>
       <w:r>
         <w:rPr>
           <w:rFonts w:ascii="Arial" w:eastAsia="Arial" w:hAnsi="Arial" w:cs="Arial"/>
@@ -1306,6 +1331,7 @@
         <w:t>drawDirectionsOrderRequired</w:t>
       </w:r>
       <w:proofErr w:type="spellEnd"/>
+      <w:proofErr w:type="gramStart"/>
       <w:r>
         <w:rPr>
           <w:rFonts w:ascii="Arial" w:hAnsi="Arial" w:cs="Arial"/>
@@ -1319,7 +1345,16 @@
           <w:highlight w:val="yellow"/>
           <w:lang w:val="en-US"/>
         </w:rPr>
-        <w:t>‘Yes’</w:t>
+        <w:t>‘</w:t>
+      </w:r>
+      <w:proofErr w:type="gramEnd"/>
+      <w:r>
+        <w:rPr>
+          <w:rFonts w:ascii="Arial" w:hAnsi="Arial" w:cs="Arial"/>
+          <w:highlight w:val="yellow"/>
+          <w:lang w:val="en-US"/>
+        </w:rPr>
+        <w:t>Yes’</w:t>
       </w:r>
       <w:r>
         <w:rPr>
@@ -1390,9 +1425,18 @@
           <w:rFonts w:ascii="Arial" w:hAnsi="Arial" w:cs="Arial"/>
           <w:bCs/>
         </w:rPr>
-        <w:t>&lt;&lt;cs_{</w:t>
+        <w:t>&lt;&lt;cs</w:t>
+      </w:r>
+      <w:proofErr w:type="gramStart"/>
+      <w:r>
+        <w:rPr>
+          <w:rFonts w:ascii="Arial" w:hAnsi="Arial" w:cs="Arial"/>
+          <w:bCs/>
+        </w:rPr>
+        <w:t>_{</w:t>
       </w:r>
       <w:proofErr w:type="spellStart"/>
+      <w:proofErr w:type="gramEnd"/>
       <w:r>
         <w:rPr>
           <w:rFonts w:ascii="Arial" w:hAnsi="Arial" w:cs="Arial"/>
@@ -1606,7 +1650,17 @@
           <w:bCs/>
           <w:lang w:val="en-US"/>
         </w:rPr>
-        <w:t>&lt;&lt;</w:t>
+        <w:t>&lt;</w:t>
+      </w:r>
+      <w:proofErr w:type="gramStart"/>
+      <w:r>
+        <w:rPr>
+          <w:rFonts w:ascii="Arial" w:hAnsi="Arial" w:cs="Arial"/>
+          <w:b/>
+          <w:bCs/>
+          <w:lang w:val="en-US"/>
+        </w:rPr>
+        <w:t>&lt;</w:t>
       </w:r>
       <w:r>
         <w:rPr>
@@ -1616,6 +1670,7 @@
         <w:t>{</w:t>
       </w:r>
       <w:proofErr w:type="spellStart"/>
+      <w:proofErr w:type="gramEnd"/>
       <w:r>
         <w:rPr>
           <w:rFonts w:ascii="Arial" w:eastAsia="Arial" w:hAnsi="Arial" w:cs="Arial"/>
@@ -1741,7 +1796,17 @@
           <w:bCs/>
           <w:lang w:val="en-US"/>
         </w:rPr>
-        <w:t>&lt;&lt;</w:t>
+        <w:t>&lt;</w:t>
+      </w:r>
+      <w:proofErr w:type="gramStart"/>
+      <w:r>
+        <w:rPr>
+          <w:rFonts w:ascii="Arial" w:hAnsi="Arial" w:cs="Arial"/>
+          <w:b/>
+          <w:bCs/>
+          <w:lang w:val="en-US"/>
+        </w:rPr>
+        <w:t>&lt;</w:t>
       </w:r>
       <w:r>
         <w:rPr>
@@ -1751,6 +1816,7 @@
         <w:t>{</w:t>
       </w:r>
       <w:proofErr w:type="spellStart"/>
+      <w:proofErr w:type="gramEnd"/>
       <w:r>
         <w:rPr>
           <w:rFonts w:ascii="Arial" w:eastAsia="Arial" w:hAnsi="Arial" w:cs="Arial"/>
@@ -1950,7 +2016,17 @@
           <w:bCs/>
           <w:lang w:val="en-US"/>
         </w:rPr>
-        <w:t>&lt;&lt;</w:t>
+        <w:t>&lt;</w:t>
+      </w:r>
+      <w:proofErr w:type="gramStart"/>
+      <w:r>
+        <w:rPr>
+          <w:rFonts w:ascii="Arial" w:hAnsi="Arial" w:cs="Arial"/>
+          <w:b/>
+          <w:bCs/>
+          <w:lang w:val="en-US"/>
+        </w:rPr>
+        <w:t>&lt;</w:t>
       </w:r>
       <w:r>
         <w:rPr>
@@ -1960,6 +2036,7 @@
         <w:t>{</w:t>
       </w:r>
       <w:proofErr w:type="spellStart"/>
+      <w:proofErr w:type="gramEnd"/>
       <w:r>
         <w:rPr>
           <w:rFonts w:ascii="Arial" w:eastAsia="Arial" w:hAnsi="Arial" w:cs="Arial"/>
@@ -2113,7 +2190,17 @@
           <w:bCs/>
           <w:lang w:val="en-US"/>
         </w:rPr>
-        <w:t>&lt;&lt;</w:t>
+        <w:t>&lt;</w:t>
+      </w:r>
+      <w:proofErr w:type="gramStart"/>
+      <w:r>
+        <w:rPr>
+          <w:rFonts w:ascii="Arial" w:hAnsi="Arial" w:cs="Arial"/>
+          <w:b/>
+          <w:bCs/>
+          <w:lang w:val="en-US"/>
+        </w:rPr>
+        <w:t>&lt;</w:t>
       </w:r>
       <w:r>
         <w:rPr>
@@ -2123,6 +2210,7 @@
         <w:t>{</w:t>
       </w:r>
       <w:proofErr w:type="spellStart"/>
+      <w:proofErr w:type="gramEnd"/>
       <w:r>
         <w:rPr>
           <w:rFonts w:ascii="Arial" w:eastAsia="Arial" w:hAnsi="Arial" w:cs="Arial"/>
@@ -2339,7 +2427,17 @@
           <w:bCs/>
           <w:lang w:val="en-US"/>
         </w:rPr>
-        <w:t>&lt;&lt;</w:t>
+        <w:t>&lt;</w:t>
+      </w:r>
+      <w:proofErr w:type="gramStart"/>
+      <w:r>
+        <w:rPr>
+          <w:rFonts w:ascii="Arial" w:hAnsi="Arial" w:cs="Arial"/>
+          <w:b/>
+          <w:bCs/>
+          <w:lang w:val="en-US"/>
+        </w:rPr>
+        <w:t>&lt;</w:t>
       </w:r>
       <w:r>
         <w:rPr>
@@ -2349,6 +2447,7 @@
         <w:t>{</w:t>
       </w:r>
       <w:proofErr w:type="spellStart"/>
+      <w:proofErr w:type="gramEnd"/>
       <w:r>
         <w:rPr>
           <w:rFonts w:ascii="Arial" w:eastAsia="Arial" w:hAnsi="Arial" w:cs="Arial"/>
@@ -2540,7 +2639,16 @@
           <w:b/>
           <w:bCs/>
         </w:rPr>
-        <w:t>&lt;&lt;</w:t>
+        <w:t>&lt;</w:t>
+      </w:r>
+      <w:proofErr w:type="gramStart"/>
+      <w:r>
+        <w:rPr>
+          <w:rFonts w:ascii="Arial" w:hAnsi="Arial" w:cs="Arial"/>
+          <w:b/>
+          <w:bCs/>
+        </w:rPr>
+        <w:t>&lt;</w:t>
       </w:r>
       <w:r>
         <w:rPr>
@@ -2550,6 +2658,7 @@
         <w:t>{</w:t>
       </w:r>
       <w:proofErr w:type="spellStart"/>
+      <w:proofErr w:type="gramEnd"/>
       <w:r>
         <w:rPr>
           <w:rFonts w:ascii="Arial" w:eastAsia="Arial" w:hAnsi="Arial" w:cs="Arial"/>
@@ -2757,7 +2866,17 @@
           <w:bCs/>
           <w:lang w:val="en-US"/>
         </w:rPr>
-        <w:t>&lt;&lt;</w:t>
+        <w:t>&lt;</w:t>
+      </w:r>
+      <w:proofErr w:type="gramStart"/>
+      <w:r>
+        <w:rPr>
+          <w:rFonts w:ascii="Arial" w:hAnsi="Arial" w:cs="Arial"/>
+          <w:b/>
+          <w:bCs/>
+          <w:lang w:val="en-US"/>
+        </w:rPr>
+        <w:t>&lt;</w:t>
       </w:r>
       <w:r>
         <w:rPr>
@@ -2767,6 +2886,7 @@
         <w:t>{</w:t>
       </w:r>
       <w:proofErr w:type="spellStart"/>
+      <w:proofErr w:type="gramEnd"/>
       <w:r>
         <w:rPr>
           <w:rFonts w:ascii="Arial" w:eastAsia="Arial" w:hAnsi="Arial" w:cs="Arial"/>
@@ -2891,7 +3011,17 @@
           <w:bCs/>
           <w:lang w:val="en-US"/>
         </w:rPr>
-        <w:t>&lt;&lt;</w:t>
+        <w:t>&lt;</w:t>
+      </w:r>
+      <w:proofErr w:type="gramStart"/>
+      <w:r>
+        <w:rPr>
+          <w:rFonts w:ascii="Arial" w:hAnsi="Arial" w:cs="Arial"/>
+          <w:b/>
+          <w:bCs/>
+          <w:lang w:val="en-US"/>
+        </w:rPr>
+        <w:t>&lt;</w:t>
       </w:r>
       <w:r>
         <w:rPr>
@@ -2901,6 +3031,7 @@
         <w:t>{</w:t>
       </w:r>
       <w:proofErr w:type="spellStart"/>
+      <w:proofErr w:type="gramEnd"/>
       <w:r>
         <w:rPr>
           <w:rFonts w:ascii="Arial" w:eastAsia="Arial" w:hAnsi="Arial" w:cs="Arial"/>
@@ -3032,7 +3163,17 @@
           <w:bCs/>
           <w:lang w:val="en-US"/>
         </w:rPr>
-        <w:t>&lt;&lt;</w:t>
+        <w:t>&lt;</w:t>
+      </w:r>
+      <w:proofErr w:type="gramStart"/>
+      <w:r>
+        <w:rPr>
+          <w:rFonts w:ascii="Arial" w:hAnsi="Arial" w:cs="Arial"/>
+          <w:b/>
+          <w:bCs/>
+          <w:lang w:val="en-US"/>
+        </w:rPr>
+        <w:t>&lt;</w:t>
       </w:r>
       <w:r>
         <w:rPr>
@@ -3042,6 +3183,7 @@
         <w:t>{</w:t>
       </w:r>
       <w:proofErr w:type="spellStart"/>
+      <w:proofErr w:type="gramEnd"/>
       <w:r>
         <w:rPr>
           <w:rFonts w:ascii="Arial" w:eastAsia="Arial" w:hAnsi="Arial" w:cs="Arial"/>
@@ -3272,30 +3414,201 @@
           <w:b/>
           <w:bCs/>
         </w:rPr>
+        <w:t>&lt;</w:t>
+      </w:r>
+      <w:proofErr w:type="gramStart"/>
+      <w:r>
+        <w:rPr>
+          <w:rFonts w:ascii="Arial" w:hAnsi="Arial" w:cs="Arial"/>
+          <w:b/>
+          <w:bCs/>
+        </w:rPr>
+        <w:t>&lt;</w:t>
+      </w:r>
+      <w:r>
+        <w:rPr>
+          <w:rFonts w:ascii="Arial" w:eastAsia="Arial" w:hAnsi="Arial" w:cs="Arial"/>
+          <w:bCs/>
+        </w:rPr>
+        <w:t>{</w:t>
+      </w:r>
+      <w:proofErr w:type="spellStart"/>
+      <w:proofErr w:type="gramEnd"/>
+      <w:r>
+        <w:rPr>
+          <w:rFonts w:ascii="Arial" w:eastAsia="Arial" w:hAnsi="Arial" w:cs="Arial"/>
+          <w:bCs/>
+        </w:rPr>
+        <w:t>dateFormat</w:t>
+      </w:r>
+      <w:proofErr w:type="spellEnd"/>
+      <w:r>
+        <w:rPr>
+          <w:rFonts w:ascii="Arial" w:eastAsia="Arial" w:hAnsi="Arial" w:cs="Arial"/>
+          <w:bCs/>
+        </w:rPr>
+        <w:t>(</w:t>
+      </w:r>
+      <w:proofErr w:type="spellStart"/>
+      <w:r>
+        <w:rPr>
+          <w:rFonts w:ascii="Arial" w:hAnsi="Arial" w:cs="Arial"/>
+          <w:lang w:val="en-US"/>
+        </w:rPr>
+        <w:t>disposalHearingTime</w:t>
+      </w:r>
+      <w:r>
+        <w:rPr>
+          <w:rFonts w:ascii="Arial" w:hAnsi="Arial" w:cs="Arial"/>
+          <w:lang w:val="en-US"/>
+        </w:rPr>
+        <w:t>.</w:t>
+      </w:r>
+      <w:r>
+        <w:rPr>
+          <w:rFonts w:ascii="Arial" w:hAnsi="Arial" w:cs="Arial"/>
+          <w:lang w:val="en-US"/>
+        </w:rPr>
+        <w:t>dateFrom</w:t>
+      </w:r>
+      <w:proofErr w:type="spellEnd"/>
+      <w:r>
+        <w:rPr>
+          <w:rFonts w:ascii="Arial" w:eastAsia="Arial" w:hAnsi="Arial" w:cs="Arial"/>
+          <w:bCs/>
+        </w:rPr>
+        <w:t xml:space="preserve">, ‘dd MMMM </w:t>
+      </w:r>
+      <w:proofErr w:type="spellStart"/>
+      <w:r>
+        <w:rPr>
+          <w:rFonts w:ascii="Arial" w:eastAsia="Arial" w:hAnsi="Arial" w:cs="Arial"/>
+          <w:bCs/>
+        </w:rPr>
+        <w:t>yyyy</w:t>
+      </w:r>
+      <w:proofErr w:type="spellEnd"/>
+      <w:r>
+        <w:rPr>
+          <w:rFonts w:ascii="Arial" w:eastAsia="Arial" w:hAnsi="Arial" w:cs="Arial"/>
+          <w:bCs/>
+        </w:rPr>
+        <w:t>’, ‘</w:t>
+      </w:r>
+      <w:proofErr w:type="spellStart"/>
+      <w:r>
+        <w:rPr>
+          <w:rFonts w:ascii="Arial" w:eastAsia="Arial" w:hAnsi="Arial" w:cs="Arial"/>
+          <w:bCs/>
+        </w:rPr>
+        <w:t>yyyy</w:t>
+      </w:r>
+      <w:proofErr w:type="spellEnd"/>
+      <w:r>
+        <w:rPr>
+          <w:rFonts w:ascii="Arial" w:eastAsia="Arial" w:hAnsi="Arial" w:cs="Arial"/>
+          <w:bCs/>
+        </w:rPr>
+        <w:t>-MM-dd’</w:t>
+      </w:r>
+      <w:r>
+        <w:rPr>
+          <w:rFonts w:ascii="Arial" w:eastAsia="Arial" w:hAnsi="Arial" w:cs="Arial"/>
+          <w:bCs/>
+        </w:rPr>
+        <w:t>)</w:t>
+      </w:r>
+      <w:r>
+        <w:rPr>
+          <w:rFonts w:ascii="Arial" w:eastAsia="Arial" w:hAnsi="Arial" w:cs="Arial"/>
+          <w:bCs/>
+        </w:rPr>
+        <w:t>}</w:t>
+      </w:r>
+      <w:r>
+        <w:rPr>
+          <w:rFonts w:ascii="Arial" w:hAnsi="Arial" w:cs="Arial"/>
+          <w:b/>
+          <w:bCs/>
+        </w:rPr>
+        <w:t>&gt;&gt;</w:t>
+      </w:r>
+      <w:r>
+        <w:rPr>
+          <w:rFonts w:ascii="Arial" w:hAnsi="Arial" w:cs="Arial"/>
+        </w:rPr>
+        <w:t xml:space="preserve">. </w:t>
+      </w:r>
+      <w:bookmarkStart w:id="1" w:name="_Hlk118117922"/>
+      <w:r>
+        <w:rPr>
+          <w:rFonts w:ascii="Arial" w:hAnsi="Arial" w:cs="Arial"/>
+        </w:rPr>
+        <w:t xml:space="preserve">The time estimate is </w:t>
+      </w:r>
+      <w:bookmarkEnd w:id="1"/>
+      <w:r>
+        <w:rPr>
+          <w:rFonts w:ascii="Arial" w:hAnsi="Arial" w:cs="Arial"/>
+          <w:b/>
+          <w:bCs/>
+        </w:rPr>
         <w:t>&lt;&lt;</w:t>
       </w:r>
-      <w:r>
-        <w:rPr>
-          <w:rFonts w:ascii="Arial" w:eastAsia="Arial" w:hAnsi="Arial" w:cs="Arial"/>
-          <w:bCs/>
-        </w:rPr>
-        <w:t>{</w:t>
-      </w:r>
       <w:proofErr w:type="spellStart"/>
       <w:r>
         <w:rPr>
-          <w:rFonts w:ascii="Arial" w:eastAsia="Arial" w:hAnsi="Arial" w:cs="Arial"/>
-          <w:bCs/>
-        </w:rPr>
-        <w:t>dateFormat</w:t>
+          <w:rFonts w:ascii="Arial" w:hAnsi="Arial" w:cs="Arial"/>
+          <w:b/>
+          <w:bCs/>
+          <w:lang w:val="en-US"/>
+        </w:rPr>
+        <w:t>disposalHearingTimeEstimate</w:t>
       </w:r>
       <w:proofErr w:type="spellEnd"/>
       <w:r>
         <w:rPr>
-          <w:rFonts w:ascii="Arial" w:eastAsia="Arial" w:hAnsi="Arial" w:cs="Arial"/>
-          <w:bCs/>
-        </w:rPr>
-        <w:t>(</w:t>
+          <w:rFonts w:ascii="Arial" w:hAnsi="Arial" w:cs="Arial"/>
+          <w:b/>
+          <w:bCs/>
+        </w:rPr>
+        <w:t>&gt;&gt;</w:t>
+      </w:r>
+      <w:r>
+        <w:rPr>
+          <w:rFonts w:ascii="Arial" w:hAnsi="Arial" w:cs="Arial"/>
+        </w:rPr>
+        <w:t>.</w:t>
+      </w:r>
+    </w:p>
+    <w:p>
+      <w:pPr>
+        <w:rPr>
+          <w:rFonts w:ascii="Arial" w:hAnsi="Arial" w:cs="Arial"/>
+          <w:bCs/>
+        </w:rPr>
+      </w:pPr>
+      <w:r>
+        <w:rPr>
+          <w:rFonts w:ascii="Arial" w:hAnsi="Arial" w:cs="Arial"/>
+          <w:bCs/>
+        </w:rPr>
+        <w:t>&lt;&lt;es_&gt;&gt;</w:t>
+      </w:r>
+    </w:p>
+    <w:p>
+      <w:pPr>
+        <w:rPr>
+          <w:rFonts w:ascii="Arial" w:hAnsi="Arial" w:cs="Arial"/>
+          <w:lang w:val="en-US"/>
+        </w:rPr>
+      </w:pPr>
+      <w:r>
+        <w:rPr>
+          <w:rFonts w:ascii="Arial" w:hAnsi="Arial" w:cs="Arial"/>
+          <w:bCs/>
+        </w:rPr>
+        <w:t>&lt;&lt;cs_{</w:t>
       </w:r>
       <w:proofErr w:type="spellStart"/>
       <w:r>
@@ -3303,209 +3616,16 @@
           <w:rFonts w:ascii="Arial" w:hAnsi="Arial" w:cs="Arial"/>
           <w:lang w:val="en-US"/>
         </w:rPr>
-        <w:t>disposalHearingTime</w:t>
-      </w:r>
-      <w:r>
-        <w:rPr>
-          <w:rFonts w:ascii="Arial" w:hAnsi="Arial" w:cs="Arial"/>
-          <w:lang w:val="en-US"/>
-        </w:rPr>
-        <w:t>.</w:t>
-      </w:r>
-      <w:r>
-        <w:rPr>
-          <w:rFonts w:ascii="Arial" w:hAnsi="Arial" w:cs="Arial"/>
-          <w:lang w:val="en-US"/>
-        </w:rPr>
-        <w:t>dateFrom</w:t>
+        <w:t>disposalHearingMethodToggle</w:t>
       </w:r>
       <w:proofErr w:type="spellEnd"/>
       <w:r>
         <w:rPr>
-          <w:rFonts w:ascii="Arial" w:eastAsia="Arial" w:hAnsi="Arial" w:cs="Arial"/>
-          <w:bCs/>
-        </w:rPr>
-        <w:t xml:space="preserve">, ‘dd MMMM </w:t>
-      </w:r>
-      <w:proofErr w:type="spellStart"/>
-      <w:r>
-        <w:rPr>
-          <w:rFonts w:ascii="Arial" w:eastAsia="Arial" w:hAnsi="Arial" w:cs="Arial"/>
-          <w:bCs/>
-        </w:rPr>
-        <w:t>yyyy</w:t>
-      </w:r>
-      <w:proofErr w:type="spellEnd"/>
-      <w:r>
-        <w:rPr>
-          <w:rFonts w:ascii="Arial" w:eastAsia="Arial" w:hAnsi="Arial" w:cs="Arial"/>
-          <w:bCs/>
-        </w:rPr>
-        <w:t>’, ‘</w:t>
-      </w:r>
-      <w:proofErr w:type="spellStart"/>
-      <w:r>
-        <w:rPr>
-          <w:rFonts w:ascii="Arial" w:eastAsia="Arial" w:hAnsi="Arial" w:cs="Arial"/>
-          <w:bCs/>
-        </w:rPr>
-        <w:t>yyyy</w:t>
-      </w:r>
-      <w:proofErr w:type="spellEnd"/>
-      <w:r>
-        <w:rPr>
-          <w:rFonts w:ascii="Arial" w:eastAsia="Arial" w:hAnsi="Arial" w:cs="Arial"/>
-          <w:bCs/>
-        </w:rPr>
-        <w:t>-MM-dd’</w:t>
-      </w:r>
-      <w:r>
-        <w:rPr>
-          <w:rFonts w:ascii="Arial" w:eastAsia="Arial" w:hAnsi="Arial" w:cs="Arial"/>
-          <w:bCs/>
-        </w:rPr>
-        <w:t>)</w:t>
-      </w:r>
-      <w:r>
-        <w:rPr>
-          <w:rFonts w:ascii="Arial" w:eastAsia="Arial" w:hAnsi="Arial" w:cs="Arial"/>
-          <w:bCs/>
-        </w:rPr>
-        <w:t>}</w:t>
-      </w:r>
-      <w:r>
-        <w:rPr>
-          <w:rFonts w:ascii="Arial" w:hAnsi="Arial" w:cs="Arial"/>
-          <w:b/>
-          <w:bCs/>
-        </w:rPr>
-        <w:t>&gt;&gt;</w:t>
-      </w:r>
-      <w:r>
-        <w:rPr>
-          <w:rFonts w:ascii="Arial" w:hAnsi="Arial" w:cs="Arial"/>
-        </w:rPr>
-        <w:t xml:space="preserve">. </w:t>
-      </w:r>
-      <w:bookmarkStart w:id="1" w:name="_Hlk118117922"/>
-      <w:r>
-        <w:rPr>
-          <w:rFonts w:ascii="Arial" w:hAnsi="Arial" w:cs="Arial"/>
-        </w:rPr>
-        <w:t xml:space="preserve">The time estimate is </w:t>
-      </w:r>
-      <w:bookmarkEnd w:id="1"/>
-      <w:r>
-        <w:rPr>
-          <w:rFonts w:ascii="Arial" w:hAnsi="Arial" w:cs="Arial"/>
-          <w:b/>
-          <w:bCs/>
-        </w:rPr>
-        <w:t>&lt;&lt;</w:t>
-      </w:r>
-      <w:proofErr w:type="spellStart"/>
-      <w:r>
-        <w:rPr>
-          <w:rFonts w:ascii="Arial" w:hAnsi="Arial" w:cs="Arial"/>
-          <w:b/>
-          <w:bCs/>
-          <w:lang w:val="en-US"/>
-        </w:rPr>
-        <w:t>disposalHearingTimeEstimate</w:t>
-      </w:r>
-      <w:proofErr w:type="spellEnd"/>
-      <w:r>
-        <w:rPr>
-          <w:rFonts w:ascii="Arial" w:hAnsi="Arial" w:cs="Arial"/>
-          <w:b/>
-          <w:bCs/>
-        </w:rPr>
-        <w:t>&gt;&gt;</w:t>
-      </w:r>
-      <w:r>
-        <w:rPr>
-          <w:rFonts w:ascii="Arial" w:hAnsi="Arial" w:cs="Arial"/>
-        </w:rPr>
-        <w:t>.</w:t>
-      </w:r>
-    </w:p>
-    <w:p>
-      <w:pPr>
-        <w:rPr>
-          <w:rFonts w:ascii="Arial" w:hAnsi="Arial" w:cs="Arial"/>
-          <w:bCs/>
-        </w:rPr>
-      </w:pPr>
-      <w:r>
-        <w:rPr>
-          <w:rFonts w:ascii="Arial" w:hAnsi="Arial" w:cs="Arial"/>
-          <w:bCs/>
-        </w:rPr>
-        <w:t>&lt;&lt;es_&gt;&gt;</w:t>
-      </w:r>
-    </w:p>
-    <w:p>
-      <w:pPr>
-        <w:rPr>
-          <w:rFonts w:ascii="Arial" w:hAnsi="Arial" w:cs="Arial"/>
-          <w:lang w:val="en-US"/>
-        </w:rPr>
-      </w:pPr>
-      <w:r>
-        <w:rPr>
-          <w:rFonts w:ascii="Arial" w:hAnsi="Arial" w:cs="Arial"/>
-          <w:bCs/>
-        </w:rPr>
-        <w:t>&lt;&lt;cs_{</w:t>
-      </w:r>
-      <w:proofErr w:type="spellStart"/>
-      <w:r>
-        <w:rPr>
-          <w:rFonts w:ascii="Arial" w:hAnsi="Arial" w:cs="Arial"/>
-          <w:lang w:val="en-US"/>
-        </w:rPr>
-        <w:t>disposalHearingMethodToggle</w:t>
-      </w:r>
-      <w:proofErr w:type="spellEnd"/>
-      <w:r>
-        <w:rPr>
           <w:rFonts w:ascii="Arial" w:hAnsi="Arial" w:cs="Arial"/>
           <w:lang w:val="en-US"/>
         </w:rPr>
         <w:t>=true</w:t>
       </w:r>
-      <w:r>
-        <w:rPr>
-          <w:rFonts w:ascii="Arial" w:hAnsi="Arial" w:cs="Arial"/>
-          <w:lang w:val="en-US"/>
-        </w:rPr>
-        <w:t>}&gt;&gt;</w:t>
-      </w:r>
-    </w:p>
-    <w:p>
-      <w:pPr>
-        <w:spacing w:after="0" w:line="240" w:lineRule="auto"/>
-        <w:rPr>
-          <w:rFonts w:ascii="Arial" w:hAnsi="Arial" w:cs="Arial"/>
-          <w:lang w:val="en-US"/>
-        </w:rPr>
-      </w:pPr>
-      <w:r>
-        <w:rPr>
-          <w:rFonts w:ascii="Arial" w:hAnsi="Arial" w:cs="Arial"/>
-          <w:lang w:val="en-US"/>
-        </w:rPr>
-        <w:t>&lt;&lt;cs_{</w:t>
-      </w:r>
-      <w:proofErr w:type="spellStart"/>
-      <w:r>
-        <w:rPr>
-          <w:rFonts w:ascii="Arial" w:hAnsi="Arial" w:cs="Arial"/>
-          <w:lang w:val="en-US"/>
-        </w:rPr>
-        <w:t>writtenByJudge</w:t>
-      </w:r>
-      <w:proofErr w:type="spellEnd"/>
       <w:r>
         <w:rPr>
           <w:rFonts w:ascii="Arial" w:hAnsi="Arial" w:cs="Arial"/>
@@ -3607,120 +3727,7 @@
           <w:rFonts w:ascii="Arial" w:eastAsia="Times New Roman" w:hAnsi="Arial" w:cs="Arial"/>
           <w:lang w:eastAsia="en-GB"/>
         </w:rPr>
-        <w:t>, &lt;&lt;cs_{</w:t>
-      </w:r>
-      <w:proofErr w:type="spellStart"/>
-      <w:r>
-        <w:rPr>
-          <w:rFonts w:ascii="Arial" w:eastAsia="Times New Roman" w:hAnsi="Arial" w:cs="Arial"/>
-          <w:lang w:eastAsia="en-GB"/>
-        </w:rPr>
-        <w:t>hearingLocation</w:t>
-      </w:r>
-      <w:r>
-        <w:rPr>
-          <w:rFonts w:ascii="Arial" w:eastAsia="Times New Roman" w:hAnsi="Arial" w:cs="Arial"/>
-          <w:lang w:eastAsia="en-GB"/>
-        </w:rPr>
-        <w:t>.site_name</w:t>
-      </w:r>
-      <w:proofErr w:type="spellEnd"/>
-      <w:r>
-        <w:rPr>
-          <w:rFonts w:ascii="Arial" w:eastAsia="Times New Roman" w:hAnsi="Arial" w:cs="Arial"/>
-          <w:lang w:eastAsia="en-GB"/>
-        </w:rPr>
-        <w:t>!=null}&gt;&gt;at &lt;&lt;</w:t>
-      </w:r>
-      <w:proofErr w:type="spellStart"/>
-      <w:r>
-        <w:rPr>
-          <w:rFonts w:ascii="Arial" w:eastAsia="Times New Roman" w:hAnsi="Arial" w:cs="Arial"/>
-          <w:lang w:eastAsia="en-GB"/>
-        </w:rPr>
-        <w:t>hearingLocation.site</w:t>
-      </w:r>
-      <w:r>
-        <w:rPr>
-          <w:rFonts w:ascii="Arial" w:eastAsia="Times New Roman" w:hAnsi="Arial" w:cs="Arial"/>
-          <w:lang w:eastAsia="en-GB"/>
-        </w:rPr>
-        <w:t>_n</w:t>
-      </w:r>
-      <w:r>
-        <w:rPr>
-          <w:rFonts w:ascii="Arial" w:eastAsia="Times New Roman" w:hAnsi="Arial" w:cs="Arial"/>
-          <w:lang w:eastAsia="en-GB"/>
-        </w:rPr>
-        <w:t>ame</w:t>
-      </w:r>
-      <w:proofErr w:type="spellEnd"/>
-      <w:r>
-        <w:rPr>
-          <w:rFonts w:ascii="Arial" w:eastAsia="Times New Roman" w:hAnsi="Arial" w:cs="Arial"/>
-          <w:lang w:eastAsia="en-GB"/>
-        </w:rPr>
-        <w:t>&gt;&gt;, &lt;&lt;</w:t>
-      </w:r>
-      <w:proofErr w:type="spellStart"/>
-      <w:r>
-        <w:rPr>
-          <w:rFonts w:ascii="Arial" w:eastAsia="Times New Roman" w:hAnsi="Arial" w:cs="Arial"/>
-          <w:lang w:eastAsia="en-GB"/>
-        </w:rPr>
-        <w:t>hearingLocation.court</w:t>
-      </w:r>
-      <w:r>
-        <w:rPr>
-          <w:rFonts w:ascii="Arial" w:eastAsia="Times New Roman" w:hAnsi="Arial" w:cs="Arial"/>
-          <w:lang w:eastAsia="en-GB"/>
-        </w:rPr>
-        <w:t>_a</w:t>
-      </w:r>
-      <w:r>
-        <w:rPr>
-          <w:rFonts w:ascii="Arial" w:eastAsia="Times New Roman" w:hAnsi="Arial" w:cs="Arial"/>
-          <w:lang w:eastAsia="en-GB"/>
-        </w:rPr>
-        <w:t>ddress</w:t>
-      </w:r>
-      <w:proofErr w:type="spellEnd"/>
-      <w:r>
-        <w:rPr>
-          <w:rFonts w:ascii="Arial" w:eastAsia="Times New Roman" w:hAnsi="Arial" w:cs="Arial"/>
-          <w:lang w:eastAsia="en-GB"/>
-        </w:rPr>
-        <w:t>&gt;&gt; &lt;&lt;</w:t>
-      </w:r>
-      <w:proofErr w:type="spellStart"/>
-      <w:r>
-        <w:rPr>
-          <w:rFonts w:ascii="Arial" w:eastAsia="Times New Roman" w:hAnsi="Arial" w:cs="Arial"/>
-          <w:lang w:eastAsia="en-GB"/>
-        </w:rPr>
-        <w:t>hearingLocation.post</w:t>
-      </w:r>
-      <w:r>
-        <w:rPr>
-          <w:rFonts w:ascii="Arial" w:eastAsia="Times New Roman" w:hAnsi="Arial" w:cs="Arial"/>
-          <w:lang w:eastAsia="en-GB"/>
-        </w:rPr>
-        <w:t>c</w:t>
-      </w:r>
-      <w:r>
-        <w:rPr>
-          <w:rFonts w:ascii="Arial" w:eastAsia="Times New Roman" w:hAnsi="Arial" w:cs="Arial"/>
-          <w:lang w:eastAsia="en-GB"/>
-        </w:rPr>
-        <w:t>ode</w:t>
-      </w:r>
-      <w:proofErr w:type="spellEnd"/>
-      <w:r>
-        <w:rPr>
-          <w:rFonts w:ascii="Arial" w:eastAsia="Times New Roman" w:hAnsi="Arial" w:cs="Arial"/>
-          <w:lang w:eastAsia="en-GB"/>
-        </w:rPr>
-        <w:t>&gt;&gt;, &lt;&lt;es_&gt;&gt;</w:t>
+        <w:t xml:space="preserve">, </w:t>
       </w:r>
       <w:r>
         <w:rPr>
@@ -3791,134 +3798,7 @@
           <w:rFonts w:ascii="Arial" w:eastAsia="Times New Roman" w:hAnsi="Arial" w:cs="Arial"/>
           <w:lang w:eastAsia="en-GB"/>
         </w:rPr>
-        <w:t xml:space="preserve">This hearing </w:t>
-      </w:r>
-      <w:r>
-        <w:rPr>
-          <w:rFonts w:ascii="Arial" w:eastAsia="Times New Roman" w:hAnsi="Arial" w:cs="Arial"/>
-          <w:lang w:eastAsia="en-GB"/>
-        </w:rPr>
-        <w:t>&lt;&lt;cs_{</w:t>
-      </w:r>
-      <w:proofErr w:type="spellStart"/>
-      <w:r>
-        <w:rPr>
-          <w:rFonts w:ascii="Arial" w:eastAsia="Times New Roman" w:hAnsi="Arial" w:cs="Arial"/>
-          <w:lang w:eastAsia="en-GB"/>
-        </w:rPr>
-        <w:t>hearingLocation</w:t>
-      </w:r>
-      <w:r>
-        <w:rPr>
-          <w:rFonts w:ascii="Arial" w:eastAsia="Times New Roman" w:hAnsi="Arial" w:cs="Arial"/>
-          <w:lang w:eastAsia="en-GB"/>
-        </w:rPr>
-        <w:t>.site_name</w:t>
-      </w:r>
-      <w:proofErr w:type="spellEnd"/>
-      <w:r>
-        <w:rPr>
-          <w:rFonts w:ascii="Arial" w:eastAsia="Times New Roman" w:hAnsi="Arial" w:cs="Arial"/>
-          <w:lang w:eastAsia="en-GB"/>
-        </w:rPr>
-        <w:t>!=null}&gt;&gt;will take place at &lt;&lt;</w:t>
-      </w:r>
-      <w:proofErr w:type="spellStart"/>
-      <w:r>
-        <w:rPr>
-          <w:rFonts w:ascii="Arial" w:eastAsia="Times New Roman" w:hAnsi="Arial" w:cs="Arial"/>
-          <w:lang w:eastAsia="en-GB"/>
-        </w:rPr>
-        <w:t>hearingLocation.site</w:t>
-      </w:r>
-      <w:r>
-        <w:rPr>
-          <w:rFonts w:ascii="Arial" w:eastAsia="Times New Roman" w:hAnsi="Arial" w:cs="Arial"/>
-          <w:lang w:eastAsia="en-GB"/>
-        </w:rPr>
-        <w:t>_n</w:t>
-      </w:r>
-      <w:r>
-        <w:rPr>
-          <w:rFonts w:ascii="Arial" w:eastAsia="Times New Roman" w:hAnsi="Arial" w:cs="Arial"/>
-          <w:lang w:eastAsia="en-GB"/>
-        </w:rPr>
-        <w:t>ame</w:t>
-      </w:r>
-      <w:proofErr w:type="spellEnd"/>
-      <w:r>
-        <w:rPr>
-          <w:rFonts w:ascii="Arial" w:eastAsia="Times New Roman" w:hAnsi="Arial" w:cs="Arial"/>
-          <w:lang w:eastAsia="en-GB"/>
-        </w:rPr>
-        <w:t>&gt;&gt;, &lt;&lt;</w:t>
-      </w:r>
-      <w:proofErr w:type="spellStart"/>
-      <w:r>
-        <w:rPr>
-          <w:rFonts w:ascii="Arial" w:eastAsia="Times New Roman" w:hAnsi="Arial" w:cs="Arial"/>
-          <w:lang w:eastAsia="en-GB"/>
-        </w:rPr>
-        <w:t>hearingLocation.court</w:t>
-      </w:r>
-      <w:r>
-        <w:rPr>
-          <w:rFonts w:ascii="Arial" w:eastAsia="Times New Roman" w:hAnsi="Arial" w:cs="Arial"/>
-          <w:lang w:eastAsia="en-GB"/>
-        </w:rPr>
-        <w:t>_a</w:t>
-      </w:r>
-      <w:r>
-        <w:rPr>
-          <w:rFonts w:ascii="Arial" w:eastAsia="Times New Roman" w:hAnsi="Arial" w:cs="Arial"/>
-          <w:lang w:eastAsia="en-GB"/>
-        </w:rPr>
-        <w:t>ddress</w:t>
-      </w:r>
-      <w:proofErr w:type="spellEnd"/>
-      <w:r>
-        <w:rPr>
-          <w:rFonts w:ascii="Arial" w:eastAsia="Times New Roman" w:hAnsi="Arial" w:cs="Arial"/>
-          <w:lang w:eastAsia="en-GB"/>
-        </w:rPr>
-        <w:t>&gt;&gt; &lt;&lt;</w:t>
-      </w:r>
-      <w:proofErr w:type="spellStart"/>
-      <w:r>
-        <w:rPr>
-          <w:rFonts w:ascii="Arial" w:eastAsia="Times New Roman" w:hAnsi="Arial" w:cs="Arial"/>
-          <w:lang w:eastAsia="en-GB"/>
-        </w:rPr>
-        <w:t>hearingLocation.post</w:t>
-      </w:r>
-      <w:r>
-        <w:rPr>
-          <w:rFonts w:ascii="Arial" w:eastAsia="Times New Roman" w:hAnsi="Arial" w:cs="Arial"/>
-          <w:lang w:eastAsia="en-GB"/>
-        </w:rPr>
-        <w:t>c</w:t>
-      </w:r>
-      <w:r>
-        <w:rPr>
-          <w:rFonts w:ascii="Arial" w:eastAsia="Times New Roman" w:hAnsi="Arial" w:cs="Arial"/>
-          <w:lang w:eastAsia="en-GB"/>
-        </w:rPr>
-        <w:t>ode</w:t>
-      </w:r>
-      <w:proofErr w:type="spellEnd"/>
-      <w:r>
-        <w:rPr>
-          <w:rFonts w:ascii="Arial" w:eastAsia="Times New Roman" w:hAnsi="Arial" w:cs="Arial"/>
-          <w:lang w:eastAsia="en-GB"/>
-        </w:rPr>
-        <w:t>&gt;&gt;, and &lt;&lt;es_&gt;&gt;</w:t>
-      </w:r>
-      <w:r>
-        <w:rPr>
-          <w:rFonts w:ascii="Arial" w:eastAsia="Times New Roman" w:hAnsi="Arial" w:cs="Arial"/>
-          <w:lang w:eastAsia="en-GB"/>
-        </w:rPr>
-        <w:t xml:space="preserve">will </w:t>
+        <w:t xml:space="preserve">This hearing will </w:t>
       </w:r>
       <w:r>
         <w:rPr>
@@ -4014,246 +3894,144 @@
           <w:rFonts w:ascii="Arial" w:eastAsia="Times New Roman" w:hAnsi="Arial" w:cs="Arial"/>
           <w:lang w:eastAsia="en-GB"/>
         </w:rPr>
-        <w:t xml:space="preserve">This hearing </w:t>
+        <w:t xml:space="preserve">This hearing will </w:t>
       </w:r>
       <w:r>
         <w:rPr>
           <w:rFonts w:ascii="Arial" w:eastAsia="Times New Roman" w:hAnsi="Arial" w:cs="Arial"/>
           <w:lang w:eastAsia="en-GB"/>
         </w:rPr>
-        <w:t>&lt;&lt;cs_{</w:t>
-      </w:r>
-      <w:proofErr w:type="spellStart"/>
+        <w:t xml:space="preserve">be attended by </w:t>
+      </w:r>
+      <w:r>
+        <w:rPr>
+          <w:rFonts w:ascii="Arial" w:eastAsia="Times New Roman" w:hAnsi="Arial" w:cs="Arial"/>
+          <w:b/>
+          <w:bCs/>
+          <w:lang w:eastAsia="en-GB"/>
+        </w:rPr>
+        <w:t>video conference</w:t>
+      </w:r>
+      <w:r>
+        <w:rPr>
+          <w:rFonts w:ascii="Arial" w:eastAsia="Times New Roman" w:hAnsi="Arial" w:cs="Arial"/>
+          <w:b/>
+          <w:bCs/>
+          <w:lang w:eastAsia="en-GB"/>
+        </w:rPr>
+        <w:t xml:space="preserve">, </w:t>
+      </w:r>
       <w:r>
         <w:rPr>
           <w:rFonts w:ascii="Arial" w:eastAsia="Times New Roman" w:hAnsi="Arial" w:cs="Arial"/>
           <w:lang w:eastAsia="en-GB"/>
         </w:rPr>
-        <w:t>hearingLocation</w:t>
+        <w:t>further details will be provided in your hearing notice</w:t>
       </w:r>
       <w:r>
         <w:rPr>
           <w:rFonts w:ascii="Arial" w:eastAsia="Times New Roman" w:hAnsi="Arial" w:cs="Arial"/>
           <w:lang w:eastAsia="en-GB"/>
         </w:rPr>
-        <w:t>.site_name</w:t>
-      </w:r>
-      <w:proofErr w:type="spellEnd"/>
-      <w:r>
+        <w:t>.</w:t>
+      </w:r>
+    </w:p>
+    <w:p>
+      <w:pPr>
+        <w:spacing w:after="0" w:line="240" w:lineRule="auto"/>
         <w:rPr>
           <w:rFonts w:ascii="Arial" w:eastAsia="Times New Roman" w:hAnsi="Arial" w:cs="Arial"/>
           <w:lang w:eastAsia="en-GB"/>
         </w:rPr>
-        <w:t>!=null}&gt;&gt;will take place at &lt;&lt;</w:t>
-      </w:r>
-      <w:proofErr w:type="spellStart"/>
+      </w:pPr>
       <w:r>
         <w:rPr>
           <w:rFonts w:ascii="Arial" w:eastAsia="Times New Roman" w:hAnsi="Arial" w:cs="Arial"/>
           <w:lang w:eastAsia="en-GB"/>
         </w:rPr>
-        <w:t>hearingLocation.site</w:t>
-      </w:r>
-      <w:r>
-        <w:rPr>
-          <w:rFonts w:ascii="Arial" w:eastAsia="Times New Roman" w:hAnsi="Arial" w:cs="Arial"/>
-          <w:lang w:eastAsia="en-GB"/>
-        </w:rPr>
-        <w:t>_n</w:t>
-      </w:r>
-      <w:r>
-        <w:rPr>
-          <w:rFonts w:ascii="Arial" w:eastAsia="Times New Roman" w:hAnsi="Arial" w:cs="Arial"/>
-          <w:lang w:eastAsia="en-GB"/>
-        </w:rPr>
-        <w:t>ame</w:t>
+        <w:t>&lt;&lt;es_&gt;&gt;</w:t>
+      </w:r>
+    </w:p>
+    <w:p>
+      <w:pPr>
+        <w:rPr>
+          <w:rFonts w:ascii="Arial" w:hAnsi="Arial" w:cs="Arial"/>
+          <w:bCs/>
+        </w:rPr>
+      </w:pPr>
+      <w:r>
+        <w:rPr>
+          <w:rFonts w:ascii="Arial" w:hAnsi="Arial" w:cs="Arial"/>
+          <w:bCs/>
+        </w:rPr>
+        <w:t>&lt;&lt;es_&gt;&gt;</w:t>
+      </w:r>
+    </w:p>
+    <w:p>
+      <w:pPr>
+        <w:rPr>
+          <w:rFonts w:ascii="Arial" w:hAnsi="Arial" w:cs="Arial"/>
+          <w:lang w:val="en-US"/>
+        </w:rPr>
+      </w:pPr>
+      <w:r>
+        <w:rPr>
+          <w:rFonts w:ascii="Arial" w:hAnsi="Arial" w:cs="Arial"/>
+          <w:bCs/>
+        </w:rPr>
+        <w:t>&lt;&lt;cs_{</w:t>
+      </w:r>
+      <w:proofErr w:type="spellStart"/>
+      <w:r>
+        <w:rPr>
+          <w:rFonts w:ascii="Arial" w:hAnsi="Arial" w:cs="Arial"/>
+          <w:lang w:val="en-US"/>
+        </w:rPr>
+        <w:t>disposalHearingBundleToggle</w:t>
       </w:r>
       <w:proofErr w:type="spellEnd"/>
       <w:r>
         <w:rPr>
-          <w:rFonts w:ascii="Arial" w:eastAsia="Times New Roman" w:hAnsi="Arial" w:cs="Arial"/>
-          <w:lang w:eastAsia="en-GB"/>
-        </w:rPr>
-        <w:t>&gt;&gt;, &lt;&lt;</w:t>
-      </w:r>
-      <w:proofErr w:type="spellStart"/>
-      <w:r>
-        <w:rPr>
-          <w:rFonts w:ascii="Arial" w:eastAsia="Times New Roman" w:hAnsi="Arial" w:cs="Arial"/>
-          <w:lang w:eastAsia="en-GB"/>
-        </w:rPr>
-        <w:t>hearingLocation.court</w:t>
-      </w:r>
-      <w:r>
-        <w:rPr>
-          <w:rFonts w:ascii="Arial" w:eastAsia="Times New Roman" w:hAnsi="Arial" w:cs="Arial"/>
-          <w:lang w:eastAsia="en-GB"/>
-        </w:rPr>
-        <w:t>_a</w:t>
-      </w:r>
-      <w:r>
-        <w:rPr>
-          <w:rFonts w:ascii="Arial" w:eastAsia="Times New Roman" w:hAnsi="Arial" w:cs="Arial"/>
-          <w:lang w:eastAsia="en-GB"/>
-        </w:rPr>
-        <w:t>ddress</w:t>
-      </w:r>
-      <w:proofErr w:type="spellEnd"/>
-      <w:r>
-        <w:rPr>
-          <w:rFonts w:ascii="Arial" w:eastAsia="Times New Roman" w:hAnsi="Arial" w:cs="Arial"/>
-          <w:lang w:eastAsia="en-GB"/>
-        </w:rPr>
-        <w:t>&gt;&gt; &lt;&lt;</w:t>
-      </w:r>
-      <w:proofErr w:type="spellStart"/>
-      <w:r>
-        <w:rPr>
-          <w:rFonts w:ascii="Arial" w:eastAsia="Times New Roman" w:hAnsi="Arial" w:cs="Arial"/>
-          <w:lang w:eastAsia="en-GB"/>
-        </w:rPr>
-        <w:t>hearingLocation.post</w:t>
-      </w:r>
-      <w:r>
-        <w:rPr>
-          <w:rFonts w:ascii="Arial" w:eastAsia="Times New Roman" w:hAnsi="Arial" w:cs="Arial"/>
-          <w:lang w:eastAsia="en-GB"/>
-        </w:rPr>
-        <w:t>c</w:t>
-      </w:r>
-      <w:r>
-        <w:rPr>
-          <w:rFonts w:ascii="Arial" w:eastAsia="Times New Roman" w:hAnsi="Arial" w:cs="Arial"/>
-          <w:lang w:eastAsia="en-GB"/>
-        </w:rPr>
-        <w:t>ode</w:t>
-      </w:r>
-      <w:proofErr w:type="spellEnd"/>
-      <w:r>
-        <w:rPr>
-          <w:rFonts w:ascii="Arial" w:eastAsia="Times New Roman" w:hAnsi="Arial" w:cs="Arial"/>
-          <w:lang w:eastAsia="en-GB"/>
-        </w:rPr>
-        <w:t>&gt;&gt;, and &lt;&lt;es_&gt;&gt;</w:t>
-      </w:r>
-      <w:r>
-        <w:rPr>
-          <w:rFonts w:ascii="Arial" w:eastAsia="Times New Roman" w:hAnsi="Arial" w:cs="Arial"/>
-          <w:lang w:eastAsia="en-GB"/>
-        </w:rPr>
-        <w:t xml:space="preserve">will </w:t>
-      </w:r>
-      <w:r>
-        <w:rPr>
-          <w:rFonts w:ascii="Arial" w:eastAsia="Times New Roman" w:hAnsi="Arial" w:cs="Arial"/>
-          <w:lang w:eastAsia="en-GB"/>
-        </w:rPr>
-        <w:t xml:space="preserve">be attended by </w:t>
-      </w:r>
-      <w:r>
-        <w:rPr>
-          <w:rFonts w:ascii="Arial" w:eastAsia="Times New Roman" w:hAnsi="Arial" w:cs="Arial"/>
+          <w:rFonts w:ascii="Arial" w:hAnsi="Arial" w:cs="Arial"/>
+          <w:lang w:val="en-US"/>
+        </w:rPr>
+        <w:t>=true</w:t>
+      </w:r>
+      <w:r>
+        <w:rPr>
+          <w:rFonts w:ascii="Arial" w:hAnsi="Arial" w:cs="Arial"/>
+          <w:lang w:val="en-US"/>
+        </w:rPr>
+        <w:t>}&gt;&gt;</w:t>
+      </w:r>
+    </w:p>
+    <w:p>
+      <w:pPr>
+        <w:rPr>
+          <w:rFonts w:ascii="Arial" w:hAnsi="Arial" w:cs="Arial"/>
+          <w:bCs/>
+        </w:rPr>
+      </w:pPr>
+    </w:p>
+    <w:p>
+      <w:pPr>
+        <w:rPr>
+          <w:rFonts w:ascii="Arial" w:hAnsi="Arial" w:cs="Arial"/>
+        </w:rPr>
+      </w:pPr>
+      <w:r>
+        <w:rPr>
+          <w:rFonts w:ascii="Arial" w:hAnsi="Arial" w:cs="Arial"/>
           <w:b/>
-          <w:bCs/>
-          <w:lang w:eastAsia="en-GB"/>
-        </w:rPr>
-        <w:t>video conference</w:t>
-      </w:r>
-      <w:r>
-        <w:rPr>
-          <w:rFonts w:ascii="Arial" w:eastAsia="Times New Roman" w:hAnsi="Arial" w:cs="Arial"/>
+        </w:rPr>
+        <w:t>Disposal hearing bundle</w:t>
+      </w:r>
+      <w:r>
+        <w:rPr>
+          <w:rFonts w:ascii="Arial" w:hAnsi="Arial" w:cs="Arial"/>
           <w:b/>
-          <w:bCs/>
-          <w:lang w:eastAsia="en-GB"/>
-        </w:rPr>
-        <w:t xml:space="preserve">, </w:t>
-      </w:r>
-      <w:r>
-        <w:rPr>
-          <w:rFonts w:ascii="Arial" w:eastAsia="Times New Roman" w:hAnsi="Arial" w:cs="Arial"/>
-          <w:lang w:eastAsia="en-GB"/>
-        </w:rPr>
-        <w:t>further details will be provided in your hearing notice</w:t>
-      </w:r>
-      <w:r>
-        <w:rPr>
-          <w:rFonts w:ascii="Arial" w:eastAsia="Times New Roman" w:hAnsi="Arial" w:cs="Arial"/>
-          <w:lang w:eastAsia="en-GB"/>
-        </w:rPr>
-        <w:t>.</w:t>
-      </w:r>
-    </w:p>
-    <w:p>
-      <w:pPr>
-        <w:spacing w:after="0" w:line="240" w:lineRule="auto"/>
-        <w:rPr>
-          <w:rFonts w:ascii="Arial" w:eastAsia="Times New Roman" w:hAnsi="Arial" w:cs="Arial"/>
-          <w:lang w:eastAsia="en-GB"/>
-        </w:rPr>
-      </w:pPr>
-      <w:r>
-        <w:rPr>
-          <w:rFonts w:ascii="Arial" w:eastAsia="Times New Roman" w:hAnsi="Arial" w:cs="Arial"/>
-          <w:lang w:eastAsia="en-GB"/>
-        </w:rPr>
-        <w:t>&lt;&lt;es_&gt;&gt;</w:t>
-      </w:r>
-      <w:r>
-        <w:rPr>
-          <w:rFonts w:ascii="Arial" w:eastAsia="Times New Roman" w:hAnsi="Arial" w:cs="Arial"/>
-          <w:lang w:eastAsia="en-GB"/>
-        </w:rPr>
-        <w:t>&lt;&lt;else&gt;&gt;</w:t>
-      </w:r>
-    </w:p>
-    <w:p>
-      <w:pPr>
-        <w:spacing w:after="0" w:line="240" w:lineRule="auto"/>
-        <w:rPr>
-          <w:rFonts w:ascii="Arial" w:eastAsia="Times New Roman" w:hAnsi="Arial" w:cs="Arial"/>
-          <w:sz w:val="24"/>
-          <w:szCs w:val="24"/>
-          <w:lang w:eastAsia="en-GB"/>
-        </w:rPr>
-      </w:pPr>
-      <w:r>
-        <w:rPr>
-          <w:rFonts w:ascii="Arial" w:hAnsi="Arial" w:cs="Arial"/>
-          <w:lang w:val="en-US"/>
-        </w:rPr>
-        <w:t>&lt;&lt;cs_{</w:t>
-      </w:r>
-      <w:proofErr w:type="spellStart"/>
-      <w:r>
-        <w:rPr>
-          <w:rFonts w:ascii="Arial" w:hAnsi="Arial" w:cs="Arial"/>
-          <w:lang w:val="en-US"/>
-        </w:rPr>
-        <w:t>disposalHearingMethod</w:t>
-      </w:r>
-      <w:proofErr w:type="spellEnd"/>
-      <w:r>
-        <w:rPr>
-          <w:rFonts w:ascii="Arial" w:hAnsi="Arial" w:cs="Arial"/>
-          <w:lang w:val="en-US"/>
-        </w:rPr>
-        <w:t>=’</w:t>
-      </w:r>
-      <w:proofErr w:type="spellStart"/>
-      <w:r>
-        <w:rPr>
-          <w:rFonts w:ascii="Arial" w:hAnsi="Arial" w:cs="Arial"/>
-          <w:lang w:val="en-US"/>
-        </w:rPr>
-        <w:t>disposalHearingMethodInPerson</w:t>
-      </w:r>
-      <w:proofErr w:type="spellEnd"/>
-      <w:r>
-        <w:rPr>
-          <w:rFonts w:ascii="Arial" w:hAnsi="Arial" w:cs="Arial"/>
-          <w:lang w:val="en-US"/>
-        </w:rPr>
-        <w:t>’}&gt;&gt;</w:t>
+        </w:rPr>
+        <w:t xml:space="preserve"> </w:t>
       </w:r>
     </w:p>
     <w:p>
@@ -4263,71 +4041,126 @@
           <w:ilvl w:val="0"/>
           <w:numId w:val="11"/>
         </w:numPr>
-        <w:spacing w:after="0" w:line="240" w:lineRule="auto"/>
-        <w:rPr>
-          <w:rFonts w:ascii="Arial" w:eastAsia="Times New Roman" w:hAnsi="Arial" w:cs="Arial"/>
-          <w:sz w:val="24"/>
-          <w:szCs w:val="24"/>
-          <w:lang w:eastAsia="en-GB"/>
-        </w:rPr>
-      </w:pPr>
-      <w:r>
-        <w:rPr>
-          <w:rFonts w:ascii="Arial" w:eastAsia="Times New Roman" w:hAnsi="Arial" w:cs="Arial"/>
-          <w:lang w:eastAsia="en-GB"/>
+        <w:rPr>
+          <w:rFonts w:ascii="Arial" w:hAnsi="Arial" w:cs="Arial"/>
+        </w:rPr>
+      </w:pPr>
+      <w:r>
+        <w:rPr>
+          <w:rFonts w:ascii="Arial" w:hAnsi="Arial" w:cs="Arial"/>
+        </w:rPr>
+        <w:t>&lt;&lt;</w:t>
+      </w:r>
+      <w:proofErr w:type="spellStart"/>
+      <w:r>
+        <w:rPr>
+          <w:rFonts w:ascii="Arial" w:hAnsi="Arial" w:cs="Arial"/>
+          <w:lang w:val="en-US"/>
+        </w:rPr>
+        <w:t>disposalHearingBundle.input</w:t>
+      </w:r>
+      <w:proofErr w:type="spellEnd"/>
+      <w:r>
+        <w:rPr>
+          <w:rFonts w:ascii="Arial" w:hAnsi="Arial" w:cs="Arial"/>
+        </w:rPr>
+        <w:t>&gt;&gt; &lt;&lt;</w:t>
+      </w:r>
+      <w:proofErr w:type="spellStart"/>
+      <w:r>
+        <w:rPr>
+          <w:rFonts w:ascii="Arial" w:hAnsi="Arial" w:cs="Arial"/>
+          <w:lang w:val="en-US"/>
+        </w:rPr>
+        <w:t>disposalHearingBundleType</w:t>
+      </w:r>
+      <w:r>
+        <w:rPr>
+          <w:rFonts w:ascii="Arial" w:hAnsi="Arial" w:cs="Arial"/>
+          <w:lang w:val="en-US"/>
+        </w:rPr>
+        <w:t>Text</w:t>
+      </w:r>
+      <w:proofErr w:type="spellEnd"/>
+      <w:r>
+        <w:rPr>
+          <w:rFonts w:ascii="Arial" w:hAnsi="Arial" w:cs="Arial"/>
+        </w:rPr>
+        <w:t>&gt;&gt;</w:t>
+      </w:r>
+      <w:r>
+        <w:rPr>
+          <w:rFonts w:ascii="Arial" w:hAnsi="Arial" w:cs="Arial"/>
+        </w:rPr>
+        <w:t>.</w:t>
+      </w:r>
+    </w:p>
+    <w:p>
+      <w:pPr>
+        <w:rPr>
+          <w:rFonts w:ascii="Arial" w:hAnsi="Arial" w:cs="Arial"/>
+          <w:bCs/>
+        </w:rPr>
+      </w:pPr>
+      <w:r>
+        <w:rPr>
+          <w:rFonts w:ascii="Arial" w:hAnsi="Arial" w:cs="Arial"/>
+          <w:bCs/>
+        </w:rPr>
+        <w:t>&lt;&lt;es_&gt;&gt;</w:t>
+      </w:r>
+    </w:p>
+    <w:p>
+      <w:pPr>
+        <w:rPr>
+          <w:rFonts w:ascii="Arial" w:hAnsi="Arial" w:cs="Arial"/>
+          <w:bCs/>
+        </w:rPr>
+      </w:pPr>
+      <w:r>
+        <w:rPr>
+          <w:rFonts w:ascii="Arial" w:hAnsi="Arial" w:cs="Arial"/>
+          <w:bCs/>
         </w:rPr>
         <w:lastRenderedPageBreak/>
-        <w:t xml:space="preserve">This hearing will be in </w:t>
-      </w:r>
-      <w:r>
-        <w:rPr>
-          <w:rFonts w:ascii="Arial" w:eastAsia="Times New Roman" w:hAnsi="Arial" w:cs="Arial"/>
+        <w:t>&lt;&lt;cs_{</w:t>
+      </w:r>
+      <w:proofErr w:type="spellStart"/>
+      <w:r>
+        <w:rPr>
+          <w:rFonts w:ascii="Arial" w:hAnsi="Arial" w:cs="Arial"/>
+          <w:lang w:val="en-US"/>
+        </w:rPr>
+        <w:t>disposalHearingClaimSettlingToggle</w:t>
+      </w:r>
+      <w:proofErr w:type="spellEnd"/>
+      <w:r>
+        <w:rPr>
+          <w:rFonts w:ascii="Arial" w:hAnsi="Arial" w:cs="Arial"/>
+          <w:lang w:val="en-US"/>
+        </w:rPr>
+        <w:t>=true</w:t>
+      </w:r>
+      <w:r>
+        <w:rPr>
+          <w:rFonts w:ascii="Arial" w:hAnsi="Arial" w:cs="Arial"/>
+          <w:lang w:val="en-US"/>
+        </w:rPr>
+        <w:t>}&gt;&gt;</w:t>
+      </w:r>
+    </w:p>
+    <w:p>
+      <w:pPr>
+        <w:rPr>
+          <w:rFonts w:ascii="Arial" w:hAnsi="Arial" w:cs="Arial"/>
+        </w:rPr>
+      </w:pPr>
+      <w:r>
+        <w:rPr>
+          <w:rFonts w:ascii="Arial" w:hAnsi="Arial" w:cs="Arial"/>
           <w:b/>
-          <w:bCs/>
-          <w:lang w:eastAsia="en-GB"/>
-        </w:rPr>
-        <w:t>person</w:t>
-      </w:r>
-      <w:r>
-        <w:rPr>
-          <w:rFonts w:ascii="Arial" w:eastAsia="Times New Roman" w:hAnsi="Arial" w:cs="Arial"/>
-          <w:lang w:eastAsia="en-GB"/>
-        </w:rPr>
-        <w:t>, further details will be provided in your hearing notice.</w:t>
-      </w:r>
-    </w:p>
-    <w:p>
-      <w:pPr>
-        <w:spacing w:after="0" w:line="240" w:lineRule="auto"/>
-        <w:rPr>
-          <w:rFonts w:ascii="Arial" w:eastAsia="Times New Roman" w:hAnsi="Arial" w:cs="Arial"/>
-          <w:lang w:eastAsia="en-GB"/>
-        </w:rPr>
-      </w:pPr>
-      <w:r>
-        <w:rPr>
-          <w:rFonts w:ascii="Arial" w:eastAsia="Times New Roman" w:hAnsi="Arial" w:cs="Arial"/>
-          <w:lang w:eastAsia="en-GB"/>
-        </w:rPr>
-        <w:t>&lt;&lt;es_&gt;&gt;</w:t>
-      </w:r>
-    </w:p>
-    <w:p>
-      <w:pPr>
-        <w:spacing w:after="0" w:line="240" w:lineRule="auto"/>
-        <w:rPr>
-          <w:rFonts w:ascii="Arial" w:eastAsia="Times New Roman" w:hAnsi="Arial" w:cs="Arial"/>
-          <w:sz w:val="24"/>
-          <w:szCs w:val="24"/>
-          <w:lang w:eastAsia="en-GB"/>
-        </w:rPr>
-      </w:pPr>
-      <w:r>
-        <w:rPr>
-          <w:rFonts w:ascii="Arial" w:hAnsi="Arial" w:cs="Arial"/>
-          <w:lang w:val="en-US"/>
-        </w:rPr>
-        <w:t>&lt;&lt;cs_{disposalHearingMethod=’disposalHearingMethodTelephoneHearing’}&gt;&gt;</w:t>
+        </w:rPr>
+        <w:t xml:space="preserve">Claim settling </w:t>
       </w:r>
     </w:p>
     <w:p>
@@ -4337,70 +4170,96 @@
           <w:ilvl w:val="0"/>
           <w:numId w:val="11"/>
         </w:numPr>
-        <w:spacing w:after="0" w:line="240" w:lineRule="auto"/>
-        <w:rPr>
-          <w:rFonts w:ascii="Arial" w:eastAsia="Times New Roman" w:hAnsi="Arial" w:cs="Arial"/>
-          <w:sz w:val="24"/>
-          <w:szCs w:val="24"/>
-          <w:lang w:eastAsia="en-GB"/>
-        </w:rPr>
-      </w:pPr>
-      <w:r>
-        <w:rPr>
-          <w:rFonts w:ascii="Arial" w:eastAsia="Times New Roman" w:hAnsi="Arial" w:cs="Arial"/>
-          <w:lang w:eastAsia="en-GB"/>
-        </w:rPr>
-        <w:t xml:space="preserve">This hearing will be attended by </w:t>
-      </w:r>
-      <w:r>
-        <w:rPr>
-          <w:rFonts w:ascii="Arial" w:eastAsia="Times New Roman" w:hAnsi="Arial" w:cs="Arial"/>
+        <w:rPr>
+          <w:rFonts w:ascii="Arial" w:hAnsi="Arial" w:cs="Arial"/>
+        </w:rPr>
+      </w:pPr>
+      <w:r>
+        <w:rPr>
+          <w:rFonts w:ascii="Arial" w:hAnsi="Arial" w:cs="Arial"/>
+        </w:rPr>
+        <w:t xml:space="preserve">Each party must inform the court immediately if the case is settled, </w:t>
+      </w:r>
+      <w:proofErr w:type="gramStart"/>
+      <w:r>
+        <w:rPr>
+          <w:rFonts w:ascii="Arial" w:hAnsi="Arial" w:cs="Arial"/>
+        </w:rPr>
+        <w:t>whether or not</w:t>
+      </w:r>
+      <w:proofErr w:type="gramEnd"/>
+      <w:r>
+        <w:rPr>
+          <w:rFonts w:ascii="Arial" w:hAnsi="Arial" w:cs="Arial"/>
+        </w:rPr>
+        <w:t xml:space="preserve"> it is then possible to file upload a draft consent order to give effect to their agreement.</w:t>
+      </w:r>
+    </w:p>
+    <w:p>
+      <w:pPr>
+        <w:rPr>
+          <w:rFonts w:ascii="Arial" w:hAnsi="Arial" w:cs="Arial"/>
+          <w:bCs/>
+        </w:rPr>
+      </w:pPr>
+      <w:r>
+        <w:rPr>
+          <w:rFonts w:ascii="Arial" w:hAnsi="Arial" w:cs="Arial"/>
+          <w:bCs/>
+        </w:rPr>
+        <w:t>&lt;&lt;es_&gt;&gt;</w:t>
+      </w:r>
+    </w:p>
+    <w:p>
+      <w:pPr>
+        <w:rPr>
+          <w:rFonts w:ascii="Arial" w:hAnsi="Arial" w:cs="Arial"/>
+          <w:bCs/>
+        </w:rPr>
+      </w:pPr>
+      <w:r>
+        <w:rPr>
+          <w:rFonts w:ascii="Arial" w:hAnsi="Arial" w:cs="Arial"/>
+          <w:bCs/>
+        </w:rPr>
+        <w:t>&lt;&lt;cs_{</w:t>
+      </w:r>
+      <w:proofErr w:type="spellStart"/>
+      <w:r>
+        <w:rPr>
+          <w:rFonts w:ascii="Arial" w:hAnsi="Arial" w:cs="Arial"/>
+          <w:lang w:val="en-US"/>
+        </w:rPr>
+        <w:t>disposalHearingCostsToggle</w:t>
+      </w:r>
+      <w:proofErr w:type="spellEnd"/>
+      <w:r>
+        <w:rPr>
+          <w:rFonts w:ascii="Arial" w:hAnsi="Arial" w:cs="Arial"/>
+          <w:lang w:val="en-US"/>
+        </w:rPr>
+        <w:t>=true</w:t>
+      </w:r>
+      <w:r>
+        <w:rPr>
+          <w:rFonts w:ascii="Arial" w:hAnsi="Arial" w:cs="Arial"/>
+          <w:lang w:val="en-US"/>
+        </w:rPr>
+        <w:t>}&gt;&gt;</w:t>
+      </w:r>
+    </w:p>
+    <w:p>
+      <w:pPr>
+        <w:rPr>
+          <w:rFonts w:ascii="Arial" w:hAnsi="Arial" w:cs="Arial"/>
+        </w:rPr>
+      </w:pPr>
+      <w:r>
+        <w:rPr>
+          <w:rFonts w:ascii="Arial" w:hAnsi="Arial" w:cs="Arial"/>
           <w:b/>
-          <w:bCs/>
-          <w:lang w:eastAsia="en-GB"/>
-        </w:rPr>
-        <w:t xml:space="preserve">telephone, </w:t>
-      </w:r>
-      <w:r>
-        <w:rPr>
-          <w:rFonts w:ascii="Arial" w:eastAsia="Times New Roman" w:hAnsi="Arial" w:cs="Arial"/>
-          <w:lang w:eastAsia="en-GB"/>
-        </w:rPr>
-        <w:t>further details will be provided in your hearing notice.</w:t>
-      </w:r>
-    </w:p>
-    <w:p>
-      <w:pPr>
-        <w:spacing w:after="0" w:line="240" w:lineRule="auto"/>
-        <w:rPr>
-          <w:rFonts w:ascii="Arial" w:eastAsia="Times New Roman" w:hAnsi="Arial" w:cs="Arial"/>
-          <w:lang w:eastAsia="en-GB"/>
-        </w:rPr>
-      </w:pPr>
-      <w:r>
-        <w:rPr>
-          <w:rFonts w:ascii="Arial" w:eastAsia="Times New Roman" w:hAnsi="Arial" w:cs="Arial"/>
-          <w:lang w:eastAsia="en-GB"/>
-        </w:rPr>
-        <w:t>&lt;&lt;es_&gt;&gt;</w:t>
-      </w:r>
-    </w:p>
-    <w:p>
-      <w:pPr>
-        <w:spacing w:after="0" w:line="240" w:lineRule="auto"/>
-        <w:rPr>
-          <w:rFonts w:ascii="Arial" w:eastAsia="Times New Roman" w:hAnsi="Arial" w:cs="Arial"/>
-          <w:sz w:val="24"/>
-          <w:szCs w:val="24"/>
-          <w:lang w:eastAsia="en-GB"/>
-        </w:rPr>
-      </w:pPr>
-      <w:r>
-        <w:rPr>
-          <w:rFonts w:ascii="Arial" w:hAnsi="Arial" w:cs="Arial"/>
-          <w:lang w:val="en-US"/>
-        </w:rPr>
-        <w:t>&lt;&lt;cs_{disposalHearingMethod=’disposalHearingMethodVideoConferenceHearing’}&gt;&gt;</w:t>
+        </w:rPr>
+        <w:t>Costs</w:t>
       </w:r>
     </w:p>
     <w:p>
@@ -4410,150 +4269,151 @@
           <w:ilvl w:val="0"/>
           <w:numId w:val="11"/>
         </w:numPr>
-        <w:spacing w:after="0" w:line="240" w:lineRule="auto"/>
-        <w:rPr>
-          <w:rFonts w:ascii="Arial" w:eastAsia="Times New Roman" w:hAnsi="Arial" w:cs="Arial"/>
-          <w:sz w:val="24"/>
-          <w:szCs w:val="24"/>
-          <w:lang w:eastAsia="en-GB"/>
-        </w:rPr>
-      </w:pPr>
-      <w:r>
-        <w:rPr>
-          <w:rFonts w:ascii="Arial" w:eastAsia="Times New Roman" w:hAnsi="Arial" w:cs="Arial"/>
-          <w:lang w:eastAsia="en-GB"/>
-        </w:rPr>
-        <w:t xml:space="preserve">This hearing will be attended by </w:t>
-      </w:r>
-      <w:r>
-        <w:rPr>
-          <w:rFonts w:ascii="Arial" w:eastAsia="Times New Roman" w:hAnsi="Arial" w:cs="Arial"/>
+        <w:rPr>
+          <w:rFonts w:ascii="Arial" w:hAnsi="Arial" w:cs="Arial"/>
+        </w:rPr>
+      </w:pPr>
+      <w:r>
+        <w:rPr>
+          <w:rFonts w:ascii="Arial" w:hAnsi="Arial" w:cs="Arial"/>
+        </w:rPr>
+        <w:t>Costs in the case</w:t>
+      </w:r>
+    </w:p>
+    <w:p>
+      <w:pPr>
+        <w:rPr>
+          <w:rFonts w:ascii="Arial" w:hAnsi="Arial" w:cs="Arial"/>
+          <w:bCs/>
+        </w:rPr>
+      </w:pPr>
+      <w:r>
+        <w:rPr>
+          <w:rFonts w:ascii="Arial" w:hAnsi="Arial" w:cs="Arial"/>
+          <w:bCs/>
+        </w:rPr>
+        <w:t>&lt;&lt;es_&gt;&gt;</w:t>
+      </w:r>
+    </w:p>
+    <w:p>
+      <w:pPr>
+        <w:rPr>
+          <w:rFonts w:ascii="Arial" w:hAnsi="Arial" w:cs="Arial"/>
+          <w:bCs/>
+        </w:rPr>
+      </w:pPr>
+      <w:r>
+        <w:rPr>
+          <w:rFonts w:ascii="Arial" w:hAnsi="Arial" w:cs="Arial"/>
+          <w:bCs/>
+        </w:rPr>
+        <w:t>&lt;&lt;cs_{</w:t>
+      </w:r>
+      <w:proofErr w:type="spellStart"/>
+      <w:r>
+        <w:rPr>
+          <w:rFonts w:ascii="Arial" w:hAnsi="Arial" w:cs="Arial"/>
+          <w:bCs/>
+        </w:rPr>
+        <w:t>hasNewDirections</w:t>
+      </w:r>
+      <w:proofErr w:type="spellEnd"/>
+      <w:r>
+        <w:rPr>
+          <w:rFonts w:ascii="Arial" w:hAnsi="Arial" w:cs="Arial"/>
+          <w:bCs/>
+        </w:rPr>
+        <w:t>=true}&gt;&gt;</w:t>
+      </w:r>
+    </w:p>
+    <w:p>
+      <w:pPr>
+        <w:rPr>
+          <w:rFonts w:ascii="Arial" w:hAnsi="Arial" w:cs="Arial"/>
           <w:b/>
-          <w:bCs/>
-          <w:lang w:eastAsia="en-GB"/>
-        </w:rPr>
-        <w:t xml:space="preserve">video conference, </w:t>
-      </w:r>
-      <w:r>
-        <w:rPr>
-          <w:rFonts w:ascii="Arial" w:eastAsia="Times New Roman" w:hAnsi="Arial" w:cs="Arial"/>
-          <w:lang w:eastAsia="en-GB"/>
-        </w:rPr>
-        <w:t>further details will be provided in your hearing notice.</w:t>
-      </w:r>
-    </w:p>
-    <w:p>
-      <w:pPr>
-        <w:spacing w:after="0" w:line="240" w:lineRule="auto"/>
-        <w:rPr>
-          <w:rFonts w:ascii="Arial" w:eastAsia="Times New Roman" w:hAnsi="Arial" w:cs="Arial"/>
-          <w:lang w:eastAsia="en-GB"/>
-        </w:rPr>
-      </w:pPr>
-      <w:r>
-        <w:rPr>
-          <w:rFonts w:ascii="Arial" w:eastAsia="Times New Roman" w:hAnsi="Arial" w:cs="Arial"/>
-          <w:lang w:eastAsia="en-GB"/>
-        </w:rPr>
-        <w:t>&lt;&lt;es_&gt;&gt;</w:t>
-      </w:r>
-    </w:p>
-    <w:p>
-      <w:pPr>
-        <w:spacing w:after="0" w:line="240" w:lineRule="auto"/>
-        <w:rPr>
-          <w:rFonts w:ascii="Arial" w:eastAsia="Times New Roman" w:hAnsi="Arial" w:cs="Arial"/>
-          <w:lang w:eastAsia="en-GB"/>
-        </w:rPr>
-      </w:pPr>
-      <w:r>
-        <w:rPr>
-          <w:rFonts w:ascii="Arial" w:eastAsia="Times New Roman" w:hAnsi="Arial" w:cs="Arial"/>
-          <w:lang w:eastAsia="en-GB"/>
-        </w:rPr>
-        <w:t>&lt;&lt;es_&gt;&gt;</w:t>
-      </w:r>
-    </w:p>
-    <w:p>
-      <w:pPr>
-        <w:rPr>
-          <w:rFonts w:ascii="Arial" w:hAnsi="Arial" w:cs="Arial"/>
-          <w:bCs/>
-        </w:rPr>
-      </w:pPr>
-      <w:r>
-        <w:rPr>
-          <w:rFonts w:ascii="Arial" w:hAnsi="Arial" w:cs="Arial"/>
-          <w:bCs/>
-        </w:rPr>
-        <w:t>&lt;&lt;es_&gt;&gt;</w:t>
-      </w:r>
-    </w:p>
-    <w:p>
-      <w:pPr>
-        <w:rPr>
-          <w:rFonts w:ascii="Arial" w:hAnsi="Arial" w:cs="Arial"/>
-          <w:lang w:val="en-US"/>
-        </w:rPr>
-      </w:pPr>
-      <w:r>
-        <w:rPr>
-          <w:rFonts w:ascii="Arial" w:hAnsi="Arial" w:cs="Arial"/>
-          <w:bCs/>
-        </w:rPr>
-        <w:t>&lt;&lt;cs_{</w:t>
+        </w:rPr>
+      </w:pPr>
+      <w:r>
+        <w:rPr>
+          <w:rFonts w:ascii="Arial" w:hAnsi="Arial" w:cs="Arial"/>
+          <w:b/>
+        </w:rPr>
+        <w:t>Additional</w:t>
+      </w:r>
+      <w:r>
+        <w:rPr>
+          <w:rFonts w:ascii="Arial" w:hAnsi="Arial" w:cs="Arial"/>
+          <w:b/>
+        </w:rPr>
+        <w:t xml:space="preserve"> </w:t>
+      </w:r>
+      <w:r>
+        <w:rPr>
+          <w:rFonts w:ascii="Arial" w:hAnsi="Arial" w:cs="Arial"/>
+          <w:b/>
+        </w:rPr>
+        <w:t>d</w:t>
+      </w:r>
+      <w:r>
+        <w:rPr>
+          <w:rFonts w:ascii="Arial" w:hAnsi="Arial" w:cs="Arial"/>
+          <w:b/>
+        </w:rPr>
+        <w:t>irections</w:t>
+      </w:r>
+    </w:p>
+    <w:p>
+      <w:pPr>
+        <w:rPr>
+          <w:rFonts w:ascii="Arial" w:hAnsi="Arial" w:cs="Arial"/>
+          <w:bCs/>
+        </w:rPr>
+      </w:pPr>
+      <w:r>
+        <w:rPr>
+          <w:rFonts w:ascii="Arial" w:hAnsi="Arial" w:cs="Arial"/>
+          <w:bCs/>
+        </w:rPr>
+        <w:t>&lt;&lt;</w:t>
       </w:r>
       <w:proofErr w:type="spellStart"/>
       <w:r>
         <w:rPr>
           <w:rFonts w:ascii="Arial" w:hAnsi="Arial" w:cs="Arial"/>
-          <w:lang w:val="en-US"/>
-        </w:rPr>
-        <w:t>disposalHearingBundleToggle</w:t>
+          <w:bCs/>
+        </w:rPr>
+        <w:t>rs</w:t>
       </w:r>
       <w:proofErr w:type="spellEnd"/>
       <w:r>
         <w:rPr>
           <w:rFonts w:ascii="Arial" w:hAnsi="Arial" w:cs="Arial"/>
-          <w:lang w:val="en-US"/>
-        </w:rPr>
-        <w:t>=true</w:t>
-      </w:r>
-      <w:r>
-        <w:rPr>
-          <w:rFonts w:ascii="Arial" w:hAnsi="Arial" w:cs="Arial"/>
-          <w:lang w:val="en-US"/>
-        </w:rPr>
-        <w:t>}&gt;&gt;</w:t>
-      </w:r>
-    </w:p>
-    <w:p>
-      <w:pPr>
-        <w:rPr>
-          <w:rFonts w:ascii="Arial" w:hAnsi="Arial" w:cs="Arial"/>
-          <w:bCs/>
-        </w:rPr>
-      </w:pPr>
-    </w:p>
-    <w:p>
-      <w:pPr>
-        <w:rPr>
-          <w:rFonts w:ascii="Arial" w:hAnsi="Arial" w:cs="Arial"/>
-        </w:rPr>
-      </w:pPr>
-      <w:r>
-        <w:rPr>
-          <w:rFonts w:ascii="Arial" w:hAnsi="Arial" w:cs="Arial"/>
-          <w:b/>
-        </w:rPr>
-        <w:t>Disposal hearing bundle</w:t>
-      </w:r>
-      <w:r>
-        <w:rPr>
-          <w:rFonts w:ascii="Arial" w:hAnsi="Arial" w:cs="Arial"/>
-          <w:b/>
-        </w:rPr>
-        <w:t xml:space="preserve"> </w:t>
+          <w:bCs/>
+        </w:rPr>
+        <w:t>_</w:t>
+      </w:r>
+      <w:proofErr w:type="spellStart"/>
+      <w:r>
+        <w:rPr>
+          <w:rFonts w:ascii="Arial" w:hAnsi="Arial" w:cs="Arial"/>
+          <w:lang w:val="en-US"/>
+        </w:rPr>
+        <w:t>disposalHearing</w:t>
+      </w:r>
+      <w:r>
+        <w:rPr>
+          <w:rFonts w:ascii="Arial" w:hAnsi="Arial" w:cs="Arial"/>
+          <w:lang w:val="en-US"/>
+        </w:rPr>
+        <w:t>AddNewDirections</w:t>
+      </w:r>
+      <w:proofErr w:type="spellEnd"/>
+      <w:r>
+        <w:rPr>
+          <w:rFonts w:ascii="Arial" w:hAnsi="Arial" w:cs="Arial"/>
+          <w:bCs/>
+        </w:rPr>
+        <w:t>&gt;&gt;</w:t>
       </w:r>
     </w:p>
     <w:p>
@@ -4565,392 +4425,27 @@
         </w:numPr>
         <w:rPr>
           <w:rFonts w:ascii="Arial" w:hAnsi="Arial" w:cs="Arial"/>
-        </w:rPr>
-      </w:pPr>
-      <w:r>
-        <w:rPr>
-          <w:rFonts w:ascii="Arial" w:hAnsi="Arial" w:cs="Arial"/>
+          <w:bCs/>
+        </w:rPr>
+      </w:pPr>
+      <w:r>
+        <w:rPr>
+          <w:rFonts w:ascii="Arial" w:hAnsi="Arial" w:cs="Arial"/>
+          <w:bCs/>
         </w:rPr>
         <w:t>&lt;&lt;</w:t>
       </w:r>
       <w:proofErr w:type="spellStart"/>
-      <w:r>
-        <w:rPr>
-          <w:rFonts w:ascii="Arial" w:hAnsi="Arial" w:cs="Arial"/>
-          <w:lang w:val="en-US"/>
-        </w:rPr>
-        <w:t>disposalHearingBundle.input</w:t>
+      <w:proofErr w:type="gramStart"/>
+      <w:r>
+        <w:rPr>
+          <w:rFonts w:ascii="Arial" w:hAnsi="Arial" w:cs="Arial"/>
+          <w:bCs/>
+        </w:rPr>
+        <w:t>value.directionComment</w:t>
       </w:r>
       <w:proofErr w:type="spellEnd"/>
-      <w:r>
-        <w:rPr>
-          <w:rFonts w:ascii="Arial" w:hAnsi="Arial" w:cs="Arial"/>
-        </w:rPr>
-        <w:t>&gt;&gt; &lt;&lt;</w:t>
-      </w:r>
-      <w:proofErr w:type="spellStart"/>
-      <w:r>
-        <w:rPr>
-          <w:rFonts w:ascii="Arial" w:hAnsi="Arial" w:cs="Arial"/>
-          <w:lang w:val="en-US"/>
-        </w:rPr>
-        <w:t>disposalHearingBundleType</w:t>
-      </w:r>
-      <w:r>
-        <w:rPr>
-          <w:rFonts w:ascii="Arial" w:hAnsi="Arial" w:cs="Arial"/>
-          <w:lang w:val="en-US"/>
-        </w:rPr>
-        <w:t>Text</w:t>
-      </w:r>
-      <w:proofErr w:type="spellEnd"/>
-      <w:r>
-        <w:rPr>
-          <w:rFonts w:ascii="Arial" w:hAnsi="Arial" w:cs="Arial"/>
-        </w:rPr>
-        <w:t>&gt;&gt;</w:t>
-      </w:r>
-      <w:r>
-        <w:rPr>
-          <w:rFonts w:ascii="Arial" w:hAnsi="Arial" w:cs="Arial"/>
-        </w:rPr>
-        <w:t>.</w:t>
-      </w:r>
-    </w:p>
-    <w:p>
-      <w:pPr>
-        <w:rPr>
-          <w:rFonts w:ascii="Arial" w:hAnsi="Arial" w:cs="Arial"/>
-          <w:bCs/>
-        </w:rPr>
-      </w:pPr>
-      <w:r>
-        <w:rPr>
-          <w:rFonts w:ascii="Arial" w:hAnsi="Arial" w:cs="Arial"/>
-          <w:bCs/>
-        </w:rPr>
-        <w:t>&lt;&lt;es_&gt;&gt;</w:t>
-      </w:r>
-    </w:p>
-    <w:p>
-      <w:pPr>
-        <w:rPr>
-          <w:rFonts w:ascii="Arial" w:hAnsi="Arial" w:cs="Arial"/>
-          <w:bCs/>
-        </w:rPr>
-      </w:pPr>
-      <w:r>
-        <w:rPr>
-          <w:rFonts w:ascii="Arial" w:hAnsi="Arial" w:cs="Arial"/>
-          <w:bCs/>
-        </w:rPr>
-        <w:t>&lt;&lt;cs_{</w:t>
-      </w:r>
-      <w:proofErr w:type="spellStart"/>
-      <w:r>
-        <w:rPr>
-          <w:rFonts w:ascii="Arial" w:hAnsi="Arial" w:cs="Arial"/>
-          <w:lang w:val="en-US"/>
-        </w:rPr>
-        <w:t>disposalHearingClaimSettlingToggle</w:t>
-      </w:r>
-      <w:proofErr w:type="spellEnd"/>
-      <w:r>
-        <w:rPr>
-          <w:rFonts w:ascii="Arial" w:hAnsi="Arial" w:cs="Arial"/>
-          <w:lang w:val="en-US"/>
-        </w:rPr>
-        <w:t>=true</w:t>
-      </w:r>
-      <w:r>
-        <w:rPr>
-          <w:rFonts w:ascii="Arial" w:hAnsi="Arial" w:cs="Arial"/>
-          <w:lang w:val="en-US"/>
-        </w:rPr>
-        <w:t>}&gt;&gt;</w:t>
-      </w:r>
-    </w:p>
-    <w:p>
-      <w:pPr>
-        <w:rPr>
-          <w:rFonts w:ascii="Arial" w:hAnsi="Arial" w:cs="Arial"/>
-        </w:rPr>
-      </w:pPr>
-      <w:r>
-        <w:rPr>
-          <w:rFonts w:ascii="Arial" w:hAnsi="Arial" w:cs="Arial"/>
-          <w:b/>
-        </w:rPr>
-        <w:t xml:space="preserve">Claim settling </w:t>
-      </w:r>
-    </w:p>
-    <w:p>
-      <w:pPr>
-        <w:pStyle w:val="ListParagraph"/>
-        <w:numPr>
-          <w:ilvl w:val="0"/>
-          <w:numId w:val="11"/>
-        </w:numPr>
-        <w:rPr>
-          <w:rFonts w:ascii="Arial" w:hAnsi="Arial" w:cs="Arial"/>
-        </w:rPr>
-      </w:pPr>
-      <w:r>
-        <w:rPr>
-          <w:rFonts w:ascii="Arial" w:hAnsi="Arial" w:cs="Arial"/>
-        </w:rPr>
-        <w:t>Each party must inform the court immediately if the case is settled, whether or not it is then possible to file upload a draft consent order to give effect to their agreement.</w:t>
-      </w:r>
-    </w:p>
-    <w:p>
-      <w:pPr>
-        <w:rPr>
-          <w:rFonts w:ascii="Arial" w:hAnsi="Arial" w:cs="Arial"/>
-          <w:bCs/>
-        </w:rPr>
-      </w:pPr>
-      <w:r>
-        <w:rPr>
-          <w:rFonts w:ascii="Arial" w:hAnsi="Arial" w:cs="Arial"/>
-          <w:bCs/>
-        </w:rPr>
-        <w:t>&lt;&lt;es_&gt;&gt;</w:t>
-      </w:r>
-    </w:p>
-    <w:p>
-      <w:pPr>
-        <w:rPr>
-          <w:rFonts w:ascii="Arial" w:hAnsi="Arial" w:cs="Arial"/>
-          <w:bCs/>
-        </w:rPr>
-      </w:pPr>
-      <w:r>
-        <w:rPr>
-          <w:rFonts w:ascii="Arial" w:hAnsi="Arial" w:cs="Arial"/>
-          <w:bCs/>
-        </w:rPr>
-        <w:t>&lt;&lt;cs_{</w:t>
-      </w:r>
-      <w:proofErr w:type="spellStart"/>
-      <w:r>
-        <w:rPr>
-          <w:rFonts w:ascii="Arial" w:hAnsi="Arial" w:cs="Arial"/>
-          <w:lang w:val="en-US"/>
-        </w:rPr>
-        <w:t>disposalHearingCostsToggle</w:t>
-      </w:r>
-      <w:proofErr w:type="spellEnd"/>
-      <w:r>
-        <w:rPr>
-          <w:rFonts w:ascii="Arial" w:hAnsi="Arial" w:cs="Arial"/>
-          <w:lang w:val="en-US"/>
-        </w:rPr>
-        <w:t>=true</w:t>
-      </w:r>
-      <w:r>
-        <w:rPr>
-          <w:rFonts w:ascii="Arial" w:hAnsi="Arial" w:cs="Arial"/>
-          <w:lang w:val="en-US"/>
-        </w:rPr>
-        <w:t>}&gt;&gt;</w:t>
-      </w:r>
-    </w:p>
-    <w:p>
-      <w:pPr>
-        <w:rPr>
-          <w:rFonts w:ascii="Arial" w:hAnsi="Arial" w:cs="Arial"/>
-        </w:rPr>
-      </w:pPr>
-      <w:r>
-        <w:rPr>
-          <w:rFonts w:ascii="Arial" w:hAnsi="Arial" w:cs="Arial"/>
-          <w:b/>
-        </w:rPr>
-        <w:t>Costs</w:t>
-      </w:r>
-    </w:p>
-    <w:p>
-      <w:pPr>
-        <w:pStyle w:val="ListParagraph"/>
-        <w:numPr>
-          <w:ilvl w:val="0"/>
-          <w:numId w:val="11"/>
-        </w:numPr>
-        <w:rPr>
-          <w:rFonts w:ascii="Arial" w:hAnsi="Arial" w:cs="Arial"/>
-        </w:rPr>
-      </w:pPr>
-      <w:r>
-        <w:rPr>
-          <w:rFonts w:ascii="Arial" w:hAnsi="Arial" w:cs="Arial"/>
-        </w:rPr>
-        <w:t>Costs in the case</w:t>
-      </w:r>
-    </w:p>
-    <w:p>
-      <w:pPr>
-        <w:rPr>
-          <w:rFonts w:ascii="Arial" w:hAnsi="Arial" w:cs="Arial"/>
-          <w:bCs/>
-        </w:rPr>
-      </w:pPr>
-      <w:r>
-        <w:rPr>
-          <w:rFonts w:ascii="Arial" w:hAnsi="Arial" w:cs="Arial"/>
-          <w:bCs/>
-        </w:rPr>
-        <w:t>&lt;&lt;es_&gt;&gt;</w:t>
-      </w:r>
-    </w:p>
-    <w:p>
-      <w:pPr>
-        <w:rPr>
-          <w:rFonts w:ascii="Arial" w:hAnsi="Arial" w:cs="Arial"/>
-          <w:bCs/>
-        </w:rPr>
-      </w:pPr>
-      <w:r>
-        <w:rPr>
-          <w:rFonts w:ascii="Arial" w:hAnsi="Arial" w:cs="Arial"/>
-          <w:bCs/>
-        </w:rPr>
-        <w:t>&lt;&lt;cs_{</w:t>
-      </w:r>
-      <w:proofErr w:type="spellStart"/>
-      <w:r>
-        <w:rPr>
-          <w:rFonts w:ascii="Arial" w:hAnsi="Arial" w:cs="Arial"/>
-          <w:bCs/>
-        </w:rPr>
-        <w:t>hasNewDirections</w:t>
-      </w:r>
-      <w:proofErr w:type="spellEnd"/>
-      <w:r>
-        <w:rPr>
-          <w:rFonts w:ascii="Arial" w:hAnsi="Arial" w:cs="Arial"/>
-          <w:bCs/>
-        </w:rPr>
-        <w:t>=true}&gt;&gt;</w:t>
-      </w:r>
-    </w:p>
-    <w:p>
-      <w:pPr>
-        <w:rPr>
-          <w:rFonts w:ascii="Arial" w:hAnsi="Arial" w:cs="Arial"/>
-          <w:b/>
-        </w:rPr>
-      </w:pPr>
-      <w:r>
-        <w:rPr>
-          <w:rFonts w:ascii="Arial" w:hAnsi="Arial" w:cs="Arial"/>
-          <w:b/>
-        </w:rPr>
-        <w:t>Additional</w:t>
-      </w:r>
-      <w:r>
-        <w:rPr>
-          <w:rFonts w:ascii="Arial" w:hAnsi="Arial" w:cs="Arial"/>
-          <w:b/>
-        </w:rPr>
-        <w:t xml:space="preserve"> </w:t>
-      </w:r>
-      <w:r>
-        <w:rPr>
-          <w:rFonts w:ascii="Arial" w:hAnsi="Arial" w:cs="Arial"/>
-          <w:b/>
-        </w:rPr>
-        <w:t>d</w:t>
-      </w:r>
-      <w:r>
-        <w:rPr>
-          <w:rFonts w:ascii="Arial" w:hAnsi="Arial" w:cs="Arial"/>
-          <w:b/>
-        </w:rPr>
-        <w:t>irections</w:t>
-      </w:r>
-    </w:p>
-    <w:p>
-      <w:pPr>
-        <w:rPr>
-          <w:rFonts w:ascii="Arial" w:hAnsi="Arial" w:cs="Arial"/>
-          <w:bCs/>
-        </w:rPr>
-      </w:pPr>
-      <w:r>
-        <w:rPr>
-          <w:rFonts w:ascii="Arial" w:hAnsi="Arial" w:cs="Arial"/>
-          <w:bCs/>
-        </w:rPr>
-        <w:t>&lt;&lt;</w:t>
-      </w:r>
-      <w:proofErr w:type="spellStart"/>
-      <w:r>
-        <w:rPr>
-          <w:rFonts w:ascii="Arial" w:hAnsi="Arial" w:cs="Arial"/>
-          <w:bCs/>
-        </w:rPr>
-        <w:t>rs</w:t>
-      </w:r>
-      <w:proofErr w:type="spellEnd"/>
-      <w:r>
-        <w:rPr>
-          <w:rFonts w:ascii="Arial" w:hAnsi="Arial" w:cs="Arial"/>
-          <w:bCs/>
-        </w:rPr>
-        <w:t>_</w:t>
-      </w:r>
-      <w:proofErr w:type="spellStart"/>
-      <w:r>
-        <w:rPr>
-          <w:rFonts w:ascii="Arial" w:hAnsi="Arial" w:cs="Arial"/>
-          <w:lang w:val="en-US"/>
-        </w:rPr>
-        <w:t>disposalHearing</w:t>
-      </w:r>
-      <w:r>
-        <w:rPr>
-          <w:rFonts w:ascii="Arial" w:hAnsi="Arial" w:cs="Arial"/>
-          <w:lang w:val="en-US"/>
-        </w:rPr>
-        <w:t>AddNewDirections</w:t>
-      </w:r>
-      <w:proofErr w:type="spellEnd"/>
-      <w:r>
-        <w:rPr>
-          <w:rFonts w:ascii="Arial" w:hAnsi="Arial" w:cs="Arial"/>
-          <w:bCs/>
-        </w:rPr>
-        <w:t>&gt;&gt;</w:t>
-      </w:r>
-    </w:p>
-    <w:p>
-      <w:pPr>
-        <w:pStyle w:val="ListParagraph"/>
-        <w:numPr>
-          <w:ilvl w:val="0"/>
-          <w:numId w:val="11"/>
-        </w:numPr>
-        <w:rPr>
-          <w:rFonts w:ascii="Arial" w:hAnsi="Arial" w:cs="Arial"/>
-          <w:bCs/>
-        </w:rPr>
-      </w:pPr>
-      <w:r>
-        <w:rPr>
-          <w:rFonts w:ascii="Arial" w:hAnsi="Arial" w:cs="Arial"/>
-          <w:bCs/>
-        </w:rPr>
-        <w:t>&lt;&lt;</w:t>
-      </w:r>
-      <w:proofErr w:type="spellStart"/>
-      <w:r>
-        <w:rPr>
-          <w:rFonts w:ascii="Arial" w:hAnsi="Arial" w:cs="Arial"/>
-          <w:bCs/>
-        </w:rPr>
-        <w:t>value.directionComment</w:t>
-      </w:r>
-      <w:proofErr w:type="spellEnd"/>
+      <w:proofErr w:type="gramEnd"/>
       <w:r>
         <w:rPr>
           <w:rFonts w:ascii="Arial" w:hAnsi="Arial" w:cs="Arial"/>
@@ -6230,36 +5725,6 @@
   </w:num>
   <w:num w:numId="11">
     <w:abstractNumId w:val="3"/>
-  </w:num>
-  <w:num w:numId="12">
-    <w:abstractNumId w:val="3"/>
-    <w:lvlOverride w:ilvl="0">
-      <w:startOverride w:val="1"/>
-    </w:lvlOverride>
-    <w:lvlOverride w:ilvl="1">
-      <w:startOverride w:val="1"/>
-    </w:lvlOverride>
-    <w:lvlOverride w:ilvl="2">
-      <w:startOverride w:val="1"/>
-    </w:lvlOverride>
-    <w:lvlOverride w:ilvl="3">
-      <w:startOverride w:val="1"/>
-    </w:lvlOverride>
-    <w:lvlOverride w:ilvl="4">
-      <w:startOverride w:val="1"/>
-    </w:lvlOverride>
-    <w:lvlOverride w:ilvl="5">
-      <w:startOverride w:val="1"/>
-    </w:lvlOverride>
-    <w:lvlOverride w:ilvl="6">
-      <w:startOverride w:val="1"/>
-    </w:lvlOverride>
-    <w:lvlOverride w:ilvl="7">
-      <w:startOverride w:val="1"/>
-    </w:lvlOverride>
-    <w:lvlOverride w:ilvl="8">
-      <w:startOverride w:val="1"/>
-    </w:lvlOverride>
   </w:num>
 </w:numbering>
 </file>
@@ -7218,6 +6683,15 @@
 </file>
 
 <file path=customXml/item1.xml><?xml version="1.0" encoding="utf-8"?>
+<?mso-contentType ?>
+<FormTemplates xmlns="http://schemas.microsoft.com/sharepoint/v3/contenttype/forms">
+  <Display>DocumentLibraryForm</Display>
+  <Edit>DocumentLibraryForm</Edit>
+  <New>DocumentLibraryForm</New>
+</FormTemplates>
+</file>
+
+<file path=customXml/item2.xml><?xml version="1.0" encoding="utf-8"?>
 <p:properties xmlns:p="http://schemas.microsoft.com/office/2006/metadata/properties" xmlns:xsi="http://www.w3.org/2001/XMLSchema-instance" xmlns:pc="http://schemas.microsoft.com/office/infopath/2007/PartnerControls">
   <documentManagement>
     <Stage xmlns="f336f4fe-8719-4ea2-b5d6-29b3a580aeb4">Draft</Stage>
@@ -7242,7 +6716,7 @@
 </p:properties>
 </file>
 
-<file path=customXml/item2.xml><?xml version="1.0" encoding="utf-8"?>
+<file path=customXml/item3.xml><?xml version="1.0" encoding="utf-8"?>
 <ct:contentTypeSchema xmlns:ct="http://schemas.microsoft.com/office/2006/metadata/contentType" xmlns:ma="http://schemas.microsoft.com/office/2006/metadata/properties/metaAttributes" ct:_="" ma:_="" ma:contentTypeName="_CtTemplate" ma:contentTypeID="0x01010064A5FDCCFB03F540B94405305D7DE14F00A4F8B82F7CEF57469A8FE5CEAB7A0EE0" ma:contentTypeVersion="54" ma:contentTypeDescription="Part of Template Management with Site Columns representing custom attributes." ma:contentTypeScope="" ma:versionID="c2ae9af6f2d07f5c87e529250672afb5">
   <xsd:schema xmlns:xsd="http://www.w3.org/2001/XMLSchema" xmlns:xs="http://www.w3.org/2001/XMLSchema" xmlns:p="http://schemas.microsoft.com/office/2006/metadata/properties" xmlns:ns2="f336f4fe-8719-4ea2-b5d6-29b3a580aeb4" xmlns:ns3="b57b892a-dd61-4bba-b372-a8d93da2c7e6" targetNamespace="http://schemas.microsoft.com/office/2006/metadata/properties" ma:root="true" ma:fieldsID="5cc5ae0d05cbe82a12e0833457866b27" ns2:_="" ns3:_="">
     <xsd:import namespace="f336f4fe-8719-4ea2-b5d6-29b3a580aeb4"/>
@@ -7558,16 +7032,15 @@
 </ct:contentTypeSchema>
 </file>
 
-<file path=customXml/item3.xml><?xml version="1.0" encoding="utf-8"?>
-<?mso-contentType ?>
-<FormTemplates xmlns="http://schemas.microsoft.com/sharepoint/v3/contenttype/forms">
-  <Display>DocumentLibraryForm</Display>
-  <Edit>DocumentLibraryForm</Edit>
-  <New>DocumentLibraryForm</New>
-</FormTemplates>
+<file path=customXml/itemProps1.xml><?xml version="1.0" encoding="utf-8"?>
+<ds:datastoreItem xmlns:ds="http://schemas.openxmlformats.org/officeDocument/2006/customXml" ds:itemID="{3CB3DFB2-2968-44C5-A3A2-A9A8C07ECF2B}">
+  <ds:schemaRefs>
+    <ds:schemaRef ds:uri="http://schemas.microsoft.com/sharepoint/v3/contenttype/forms"/>
+  </ds:schemaRefs>
+</ds:datastoreItem>
 </file>
 
-<file path=customXml/itemProps1.xml><?xml version="1.0" encoding="utf-8"?>
+<file path=customXml/itemProps2.xml><?xml version="1.0" encoding="utf-8"?>
 <ds:datastoreItem xmlns:ds="http://schemas.openxmlformats.org/officeDocument/2006/customXml" ds:itemID="{7D8F8091-8A28-4DFC-8D60-79DA775EE42D}">
   <ds:schemaRefs>
     <ds:schemaRef ds:uri="http://schemas.microsoft.com/office/2006/metadata/properties"/>
@@ -7577,7 +7050,7 @@
 </ds:datastoreItem>
 </file>
 
-<file path=customXml/itemProps2.xml><?xml version="1.0" encoding="utf-8"?>
+<file path=customXml/itemProps3.xml><?xml version="1.0" encoding="utf-8"?>
 <ds:datastoreItem xmlns:ds="http://schemas.openxmlformats.org/officeDocument/2006/customXml" ds:itemID="{BA8DDE7F-10A8-40C3-8C71-A75E1D379D23}">
   <ds:schemaRefs>
     <ds:schemaRef ds:uri="http://schemas.microsoft.com/office/2006/metadata/contentType"/>
@@ -7596,14 +7069,6 @@
 </ds:datastoreItem>
 </file>
 
-<file path=customXml/itemProps3.xml><?xml version="1.0" encoding="utf-8"?>
-<ds:datastoreItem xmlns:ds="http://schemas.openxmlformats.org/officeDocument/2006/customXml" ds:itemID="{3CB3DFB2-2968-44C5-A3A2-A9A8C07ECF2B}">
-  <ds:schemaRefs>
-    <ds:schemaRef ds:uri="http://schemas.microsoft.com/sharepoint/v3/contenttype/forms"/>
-  </ds:schemaRefs>
-</ds:datastoreItem>
-</file>
-
 <file path=docMetadata/LabelInfo.xml><?xml version="1.0" encoding="utf-8"?>
 <clbl:labelList xmlns:clbl="http://schemas.microsoft.com/office/2020/mipLabelMetadata">
   <clbl:label id="{fa22dce2-39a9-4bf4-a557-7a50b593b56a}" enabled="1" method="Privileged" siteId="{3e0088dc-0629-4ae6-aa8c-813e7a296f50}" contentBits="0" removed="0"/>

--- a/docker/docmosis/templates/CV-UNS-STD-ENG-01264.docx
+++ b/docker/docmosis/templates/CV-UNS-STD-ENG-01264.docx
@@ -31,7 +31,7 @@
           <w:b/>
           <w:sz w:val="28"/>
         </w:rPr>
-        <w:t>In the County Court</w:t>
+        <w:t xml:space="preserve">In the County Court </w:t>
       </w:r>
       <w:r>
         <w:rPr>
@@ -39,37 +39,21 @@
           <w:b/>
           <w:sz w:val="28"/>
         </w:rPr>
+        <w:t>at</w:t>
+      </w:r>
+      <w:r>
+        <w:rPr>
+          <w:rFonts w:ascii="Arial" w:eastAsia="Arial" w:hAnsi="Arial" w:cs="Arial"/>
+          <w:b/>
+          <w:sz w:val="28"/>
+        </w:rPr>
         <w:t xml:space="preserve"> </w:t>
       </w:r>
-      <w:proofErr w:type="gramStart"/>
-      <w:r>
-        <w:rPr>
-          <w:rFonts w:ascii="Arial" w:eastAsia="Arial" w:hAnsi="Arial" w:cs="Arial"/>
-          <w:b/>
-          <w:sz w:val="28"/>
-        </w:rPr>
-        <w:t>at</w:t>
-      </w:r>
-      <w:r>
-        <w:rPr>
-          <w:rFonts w:ascii="Arial" w:eastAsia="Arial" w:hAnsi="Arial" w:cs="Arial"/>
-          <w:b/>
-          <w:sz w:val="28"/>
-        </w:rPr>
-        <w:t xml:space="preserve">  </w:t>
-      </w:r>
       <w:r>
         <w:rPr>
           <w:rFonts w:ascii="Arial" w:eastAsia="Tahoma" w:hAnsi="Arial" w:cs="Arial"/>
         </w:rPr>
-        <w:t>Case</w:t>
-      </w:r>
-      <w:proofErr w:type="gramEnd"/>
-      <w:r>
-        <w:rPr>
-          <w:rFonts w:ascii="Arial" w:eastAsia="Tahoma" w:hAnsi="Arial" w:cs="Arial"/>
-        </w:rPr>
-        <w:t xml:space="preserve"> number:&lt;&lt;</w:t>
+        <w:t>Case number:&lt;&lt;</w:t>
       </w:r>
       <w:proofErr w:type="spellStart"/>
       <w:r>
@@ -213,7 +197,8 @@
         </w:tabs>
         <w:spacing w:after="0"/>
         <w:rPr>
-          <w:rFonts w:ascii="Arial" w:hAnsi="Arial" w:cs="Arial"/>
+          <w:rFonts w:ascii="Arial" w:eastAsia="Arial" w:hAnsi="Arial" w:cs="Arial"/>
+          <w:b/>
         </w:rPr>
       </w:pPr>
       <w:r>
@@ -257,30 +242,48 @@
     </w:p>
     <w:p>
       <w:pPr>
-        <w:pStyle w:val="Heading1"/>
-        <w:spacing w:after="312"/>
-        <w:ind w:left="0" w:right="333" w:firstLine="720"/>
-        <w:rPr>
-          <w:color w:val="auto"/>
-        </w:rPr>
-      </w:pPr>
-      <w:r>
-        <w:rPr>
-          <w:color w:val="auto"/>
+        <w:tabs>
+          <w:tab w:val="center" w:pos="4742"/>
+        </w:tabs>
+        <w:spacing w:after="0"/>
+        <w:jc w:val="center"/>
+        <w:rPr>
+          <w:rFonts w:ascii="Arial" w:hAnsi="Arial" w:cs="Arial"/>
+          <w:b/>
+          <w:bCs/>
+          <w:sz w:val="28"/>
+          <w:szCs w:val="28"/>
+        </w:rPr>
+      </w:pPr>
+      <w:r>
+        <w:rPr>
+          <w:rFonts w:ascii="Arial" w:hAnsi="Arial" w:cs="Arial"/>
+          <w:b/>
+          <w:bCs/>
+          <w:sz w:val="28"/>
+          <w:szCs w:val="28"/>
         </w:rPr>
         <w:t>&lt;&lt;</w:t>
       </w:r>
       <w:proofErr w:type="spellStart"/>
       <w:r>
         <w:rPr>
-          <w:color w:val="auto"/>
+          <w:rFonts w:ascii="Arial" w:hAnsi="Arial" w:cs="Arial"/>
+          <w:b/>
+          <w:bCs/>
+          <w:sz w:val="28"/>
+          <w:szCs w:val="28"/>
         </w:rPr>
         <w:t>judgeName</w:t>
       </w:r>
       <w:proofErr w:type="spellEnd"/>
       <w:r>
         <w:rPr>
-          <w:color w:val="auto"/>
+          <w:rFonts w:ascii="Arial" w:hAnsi="Arial" w:cs="Arial"/>
+          <w:b/>
+          <w:bCs/>
+          <w:sz w:val="28"/>
+          <w:szCs w:val="28"/>
         </w:rPr>
         <w:t>&gt;&gt;</w:t>
       </w:r>
@@ -435,7 +438,7 @@
               </wp:inline>
             </w:drawing>
           </mc:Choice>
-          <mc:Fallback xmlns:a="http://schemas.openxmlformats.org/drawingml/2006/main" xmlns:pic="http://schemas.openxmlformats.org/drawingml/2006/picture" xmlns:oel="http://schemas.microsoft.com/office/2019/extlst">
+          <mc:Fallback xmlns:pic="http://schemas.openxmlformats.org/drawingml/2006/picture" xmlns:a="http://schemas.openxmlformats.org/drawingml/2006/main" xmlns:w16du="http://schemas.microsoft.com/office/word/2023/wordml/word16du" xmlns:oel="http://schemas.microsoft.com/office/2019/extlst">
             <w:pict w14:anchorId="1E2983E5">
               <v:group id="Group 2791" style="width:467.95pt;height:68.75pt;mso-position-horizontal-relative:char;mso-position-vertical-relative:line" coordsize="59429,8731" o:spid="_x0000_s1026" w14:anchorId="3F6EA4FE" o:gfxdata="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">
                 <v:shapetype id="_x0000_t75" coordsize="21600,21600" filled="f" stroked="f" o:spt="75" o:preferrelative="t" path="m@4@5l@4@11@9@11@9@5xe">
@@ -1040,7 +1043,7 @@
               </wp:inline>
             </w:drawing>
           </mc:Choice>
-          <mc:Fallback xmlns:a="http://schemas.openxmlformats.org/drawingml/2006/main" xmlns:pic="http://schemas.openxmlformats.org/drawingml/2006/picture" xmlns:oel="http://schemas.microsoft.com/office/2019/extlst">
+          <mc:Fallback xmlns:pic="http://schemas.openxmlformats.org/drawingml/2006/picture" xmlns:a="http://schemas.openxmlformats.org/drawingml/2006/main" xmlns:w16du="http://schemas.microsoft.com/office/word/2023/wordml/word16du" xmlns:oel="http://schemas.microsoft.com/office/2019/extlst">
             <w:pict w14:anchorId="01720E1D">
               <v:group id="Group 2792" style="width:467.95pt;height:.75pt;mso-position-horizontal-relative:char;mso-position-vertical-relative:line" coordsize="59429,95" o:spid="_x0000_s1026" w14:anchorId="36C48C52" o:gfxdata="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">
                 <v:shape id="Shape 91" style="position:absolute;width:59429;height:0;visibility:visible;mso-wrap-style:square;v-text-anchor:top" coordsize="5942965,0" o:spid="_x0000_s1027" filled="f" path="m5942965,l,e" o:gfxdata="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">
@@ -1305,6 +1308,7 @@
           <w:rFonts w:ascii="Arial" w:hAnsi="Arial" w:cs="Arial"/>
           <w:bCs/>
         </w:rPr>
+        <w:lastRenderedPageBreak/>
         <w:t>This claim does not need to be allocated.</w:t>
       </w:r>
     </w:p>
@@ -6683,15 +6687,6 @@
 </file>
 
 <file path=customXml/item1.xml><?xml version="1.0" encoding="utf-8"?>
-<?mso-contentType ?>
-<FormTemplates xmlns="http://schemas.microsoft.com/sharepoint/v3/contenttype/forms">
-  <Display>DocumentLibraryForm</Display>
-  <Edit>DocumentLibraryForm</Edit>
-  <New>DocumentLibraryForm</New>
-</FormTemplates>
-</file>
-
-<file path=customXml/item2.xml><?xml version="1.0" encoding="utf-8"?>
 <p:properties xmlns:p="http://schemas.microsoft.com/office/2006/metadata/properties" xmlns:xsi="http://www.w3.org/2001/XMLSchema-instance" xmlns:pc="http://schemas.microsoft.com/office/infopath/2007/PartnerControls">
   <documentManagement>
     <Stage xmlns="f336f4fe-8719-4ea2-b5d6-29b3a580aeb4">Draft</Stage>
@@ -6714,6 +6709,15 @@
     </SharedWithUsers>
   </documentManagement>
 </p:properties>
+</file>
+
+<file path=customXml/item2.xml><?xml version="1.0" encoding="utf-8"?>
+<?mso-contentType ?>
+<FormTemplates xmlns="http://schemas.microsoft.com/sharepoint/v3/contenttype/forms">
+  <Display>DocumentLibraryForm</Display>
+  <Edit>DocumentLibraryForm</Edit>
+  <New>DocumentLibraryForm</New>
+</FormTemplates>
 </file>
 
 <file path=customXml/item3.xml><?xml version="1.0" encoding="utf-8"?>
@@ -7033,19 +7037,19 @@
 </file>
 
 <file path=customXml/itemProps1.xml><?xml version="1.0" encoding="utf-8"?>
-<ds:datastoreItem xmlns:ds="http://schemas.openxmlformats.org/officeDocument/2006/customXml" ds:itemID="{3CB3DFB2-2968-44C5-A3A2-A9A8C07ECF2B}">
+<ds:datastoreItem xmlns:ds="http://schemas.openxmlformats.org/officeDocument/2006/customXml" ds:itemID="{7D8F8091-8A28-4DFC-8D60-79DA775EE42D}">
   <ds:schemaRefs>
-    <ds:schemaRef ds:uri="http://schemas.microsoft.com/sharepoint/v3/contenttype/forms"/>
+    <ds:schemaRef ds:uri="http://schemas.microsoft.com/office/2006/metadata/properties"/>
+    <ds:schemaRef ds:uri="http://schemas.microsoft.com/office/infopath/2007/PartnerControls"/>
+    <ds:schemaRef ds:uri="f336f4fe-8719-4ea2-b5d6-29b3a580aeb4"/>
   </ds:schemaRefs>
 </ds:datastoreItem>
 </file>
 
 <file path=customXml/itemProps2.xml><?xml version="1.0" encoding="utf-8"?>
-<ds:datastoreItem xmlns:ds="http://schemas.openxmlformats.org/officeDocument/2006/customXml" ds:itemID="{7D8F8091-8A28-4DFC-8D60-79DA775EE42D}">
+<ds:datastoreItem xmlns:ds="http://schemas.openxmlformats.org/officeDocument/2006/customXml" ds:itemID="{3CB3DFB2-2968-44C5-A3A2-A9A8C07ECF2B}">
   <ds:schemaRefs>
-    <ds:schemaRef ds:uri="http://schemas.microsoft.com/office/2006/metadata/properties"/>
-    <ds:schemaRef ds:uri="http://schemas.microsoft.com/office/infopath/2007/PartnerControls"/>
-    <ds:schemaRef ds:uri="f336f4fe-8719-4ea2-b5d6-29b3a580aeb4"/>
+    <ds:schemaRef ds:uri="http://schemas.microsoft.com/sharepoint/v3/contenttype/forms"/>
   </ds:schemaRefs>
 </ds:datastoreItem>
 </file>

--- a/docker/docmosis/templates/CV-UNS-STD-ENG-01264.docx
+++ b/docker/docmosis/templates/CV-UNS-STD-ENG-01264.docx
@@ -1,6 +1,6 @@
 
 <file path=word/document.xml><?xml version="1.0" encoding="utf-8"?>
-<w:document xmlns:wpc="http://schemas.microsoft.com/office/word/2010/wordprocessingCanvas" xmlns:cx="http://schemas.microsoft.com/office/drawing/2014/chartex" xmlns:cx1="http://schemas.microsoft.com/office/drawing/2015/9/8/chartex" xmlns:cx2="http://schemas.microsoft.com/office/drawing/2015/10/21/chartex" xmlns:cx3="http://schemas.microsoft.com/office/drawing/2016/5/9/chartex" xmlns:cx4="http://schemas.microsoft.com/office/drawing/2016/5/10/chartex" xmlns:cx5="http://schemas.microsoft.com/office/drawing/2016/5/11/chartex" xmlns:cx6="http://schemas.microsoft.com/office/drawing/2016/5/12/chartex" xmlns:cx7="http://schemas.microsoft.com/office/drawing/2016/5/13/chartex" xmlns:cx8="http://schemas.microsoft.com/office/drawing/2016/5/14/chartex" xmlns:mc="http://schemas.openxmlformats.org/markup-compatibility/2006" xmlns:aink="http://schemas.microsoft.com/office/drawing/2016/ink" xmlns:am3d="http://schemas.microsoft.com/office/drawing/2017/model3d" xmlns:o="urn:schemas-microsoft-com:office:office" xmlns:r="http://schemas.openxmlformats.org/officeDocument/2006/relationships" xmlns:m="http://schemas.openxmlformats.org/officeDocument/2006/math" xmlns:v="urn:schemas-microsoft-com:vml" xmlns:wp14="http://schemas.microsoft.com/office/word/2010/wordprocessingDrawing" xmlns:wp="http://schemas.openxmlformats.org/drawingml/2006/wordprocessingDrawing" xmlns:w10="urn:schemas-microsoft-com:office:word" xmlns:w="http://schemas.openxmlformats.org/wordprocessingml/2006/main" xmlns:w14="http://schemas.microsoft.com/office/word/2010/wordml" xmlns:w15="http://schemas.microsoft.com/office/word/2012/wordml" xmlns:w16cex="http://schemas.microsoft.com/office/word/2018/wordml/cex" xmlns:w16cid="http://schemas.microsoft.com/office/word/2016/wordml/cid" xmlns:w16="http://schemas.microsoft.com/office/word/2018/wordml" xmlns:w16sdtdh="http://schemas.microsoft.com/office/word/2020/wordml/sdtdatahash" xmlns:w16se="http://schemas.microsoft.com/office/word/2015/wordml/symex" xmlns:wpg="http://schemas.microsoft.com/office/word/2010/wordprocessingGroup" xmlns:wpi="http://schemas.microsoft.com/office/word/2010/wordprocessingInk" xmlns:wne="http://schemas.microsoft.com/office/word/2006/wordml" xmlns:wps="http://schemas.microsoft.com/office/word/2010/wordprocessingShape" mc:Ignorable="w14 w15 w16se w16cid w16 w16cex w16sdtdh wp14">
+<w:document xmlns:wpc="http://schemas.microsoft.com/office/word/2010/wordprocessingCanvas" xmlns:cx="http://schemas.microsoft.com/office/drawing/2014/chartex" xmlns:cx1="http://schemas.microsoft.com/office/drawing/2015/9/8/chartex" xmlns:cx2="http://schemas.microsoft.com/office/drawing/2015/10/21/chartex" xmlns:cx3="http://schemas.microsoft.com/office/drawing/2016/5/9/chartex" xmlns:cx4="http://schemas.microsoft.com/office/drawing/2016/5/10/chartex" xmlns:cx5="http://schemas.microsoft.com/office/drawing/2016/5/11/chartex" xmlns:cx6="http://schemas.microsoft.com/office/drawing/2016/5/12/chartex" xmlns:cx7="http://schemas.microsoft.com/office/drawing/2016/5/13/chartex" xmlns:cx8="http://schemas.microsoft.com/office/drawing/2016/5/14/chartex" xmlns:mc="http://schemas.openxmlformats.org/markup-compatibility/2006" xmlns:aink="http://schemas.microsoft.com/office/drawing/2016/ink" xmlns:am3d="http://schemas.microsoft.com/office/drawing/2017/model3d" xmlns:o="urn:schemas-microsoft-com:office:office" xmlns:oel="http://schemas.microsoft.com/office/2019/extlst" xmlns:r="http://schemas.openxmlformats.org/officeDocument/2006/relationships" xmlns:m="http://schemas.openxmlformats.org/officeDocument/2006/math" xmlns:v="urn:schemas-microsoft-com:vml" xmlns:wp14="http://schemas.microsoft.com/office/word/2010/wordprocessingDrawing" xmlns:wp="http://schemas.openxmlformats.org/drawingml/2006/wordprocessingDrawing" xmlns:w10="urn:schemas-microsoft-com:office:word" xmlns:w="http://schemas.openxmlformats.org/wordprocessingml/2006/main" xmlns:w14="http://schemas.microsoft.com/office/word/2010/wordml" xmlns:w15="http://schemas.microsoft.com/office/word/2012/wordml" xmlns:w16cex="http://schemas.microsoft.com/office/word/2018/wordml/cex" xmlns:w16cid="http://schemas.microsoft.com/office/word/2016/wordml/cid" xmlns:w16="http://schemas.microsoft.com/office/word/2018/wordml" xmlns:w16du="http://schemas.microsoft.com/office/word/2023/wordml/word16du" xmlns:w16sdtdh="http://schemas.microsoft.com/office/word/2020/wordml/sdtdatahash" xmlns:w16se="http://schemas.microsoft.com/office/word/2015/wordml/symex" xmlns:wpg="http://schemas.microsoft.com/office/word/2010/wordprocessingGroup" xmlns:wpi="http://schemas.microsoft.com/office/word/2010/wordprocessingInk" xmlns:wne="http://schemas.microsoft.com/office/word/2006/wordml" xmlns:wps="http://schemas.microsoft.com/office/word/2010/wordprocessingShape" mc:Ignorable="w14 w15 w16se w16cid w16 w16cex w16sdtdh wp14">
   <w:body>
     <w:p>
       <w:pPr>
@@ -438,7 +438,7 @@
               </wp:inline>
             </w:drawing>
           </mc:Choice>
-          <mc:Fallback xmlns:pic="http://schemas.openxmlformats.org/drawingml/2006/picture" xmlns:a="http://schemas.openxmlformats.org/drawingml/2006/main" xmlns:w16du="http://schemas.microsoft.com/office/word/2023/wordml/word16du" xmlns:oel="http://schemas.microsoft.com/office/2019/extlst">
+          <mc:Fallback xmlns:pic="http://schemas.openxmlformats.org/drawingml/2006/picture" xmlns:a="http://schemas.openxmlformats.org/drawingml/2006/main">
             <w:pict w14:anchorId="1E2983E5">
               <v:group id="Group 2791" style="width:467.95pt;height:68.75pt;mso-position-horizontal-relative:char;mso-position-vertical-relative:line" coordsize="59429,8731" o:spid="_x0000_s1026" w14:anchorId="3F6EA4FE" o:gfxdata="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">
                 <v:shapetype id="_x0000_t75" coordsize="21600,21600" filled="f" stroked="f" o:spt="75" o:preferrelative="t" path="m@4@5l@4@11@9@11@9@5xe">
@@ -1043,7 +1043,7 @@
               </wp:inline>
             </w:drawing>
           </mc:Choice>
-          <mc:Fallback xmlns:pic="http://schemas.openxmlformats.org/drawingml/2006/picture" xmlns:a="http://schemas.openxmlformats.org/drawingml/2006/main" xmlns:w16du="http://schemas.microsoft.com/office/word/2023/wordml/word16du" xmlns:oel="http://schemas.microsoft.com/office/2019/extlst">
+          <mc:Fallback xmlns:pic="http://schemas.openxmlformats.org/drawingml/2006/picture" xmlns:a="http://schemas.openxmlformats.org/drawingml/2006/main">
             <w:pict w14:anchorId="01720E1D">
               <v:group id="Group 2792" style="width:467.95pt;height:.75pt;mso-position-horizontal-relative:char;mso-position-vertical-relative:line" coordsize="59429,95" o:spid="_x0000_s1026" w14:anchorId="36C48C52" o:gfxdata="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">
                 <v:shape id="Shape 91" style="position:absolute;width:59429;height:0;visibility:visible;mso-wrap-style:square;v-text-anchor:top" coordsize="5942965,0" o:spid="_x0000_s1027" filled="f" path="m5942965,l,e" o:gfxdata="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">
@@ -3698,8 +3698,6 @@
         <w:spacing w:after="0" w:line="240" w:lineRule="auto"/>
         <w:rPr>
           <w:rFonts w:ascii="Arial" w:eastAsia="Times New Roman" w:hAnsi="Arial" w:cs="Arial"/>
-          <w:sz w:val="24"/>
-          <w:szCs w:val="24"/>
           <w:lang w:eastAsia="en-GB"/>
         </w:rPr>
       </w:pPr>
@@ -3708,54 +3706,137 @@
           <w:rFonts w:ascii="Arial" w:eastAsia="Times New Roman" w:hAnsi="Arial" w:cs="Arial"/>
           <w:lang w:eastAsia="en-GB"/>
         </w:rPr>
-        <w:t xml:space="preserve">This hearing will </w:t>
+        <w:t>This</w:t>
+      </w:r>
+      <w:r>
+        <w:rPr>
+          <w:rFonts w:ascii="Arial" w:eastAsia="Times New Roman" w:hAnsi="Arial" w:cs="Arial"/>
+          <w:color w:val="000000"/>
+          <w:lang w:eastAsia="en-GB"/>
+        </w:rPr>
+        <w:t xml:space="preserve"> hearing will be in </w:t>
+      </w:r>
+      <w:r>
+        <w:rPr>
+          <w:rFonts w:ascii="Arial" w:eastAsia="Times New Roman" w:hAnsi="Arial" w:cs="Arial"/>
+          <w:b/>
+          <w:bCs/>
+          <w:color w:val="000000"/>
+          <w:lang w:eastAsia="en-GB"/>
+        </w:rPr>
+        <w:t>person</w:t>
+      </w:r>
+      <w:r>
+        <w:rPr>
+          <w:rFonts w:ascii="Arial" w:eastAsia="Times New Roman" w:hAnsi="Arial" w:cs="Arial"/>
+          <w:color w:val="000000"/>
+          <w:lang w:eastAsia="en-GB"/>
+        </w:rPr>
+        <w:t xml:space="preserve">, </w:t>
       </w:r>
       <w:r>
         <w:rPr>
           <w:rFonts w:ascii="Arial" w:eastAsia="Times New Roman" w:hAnsi="Arial" w:cs="Arial"/>
           <w:lang w:eastAsia="en-GB"/>
         </w:rPr>
-        <w:t xml:space="preserve">be in </w:t>
-      </w:r>
-      <w:r>
-        <w:rPr>
-          <w:rFonts w:ascii="Arial" w:eastAsia="Times New Roman" w:hAnsi="Arial" w:cs="Arial"/>
-          <w:b/>
-          <w:bCs/>
-          <w:lang w:eastAsia="en-GB"/>
-        </w:rPr>
-        <w:t>person</w:t>
-      </w:r>
+        <w:t>&lt;&lt;cs_{</w:t>
+      </w:r>
+      <w:proofErr w:type="spellStart"/>
       <w:r>
         <w:rPr>
           <w:rFonts w:ascii="Arial" w:eastAsia="Times New Roman" w:hAnsi="Arial" w:cs="Arial"/>
           <w:lang w:eastAsia="en-GB"/>
         </w:rPr>
-        <w:t xml:space="preserve">, </w:t>
-      </w:r>
+        <w:t>hearingLocation.site_</w:t>
+      </w:r>
+      <w:proofErr w:type="gramStart"/>
       <w:r>
         <w:rPr>
           <w:rFonts w:ascii="Arial" w:eastAsia="Times New Roman" w:hAnsi="Arial" w:cs="Arial"/>
           <w:lang w:eastAsia="en-GB"/>
         </w:rPr>
-        <w:t>further details will be provided in your hearing notice</w:t>
-      </w:r>
+        <w:t>name</w:t>
+      </w:r>
+      <w:proofErr w:type="spellEnd"/>
       <w:r>
         <w:rPr>
           <w:rFonts w:ascii="Arial" w:eastAsia="Times New Roman" w:hAnsi="Arial" w:cs="Arial"/>
           <w:lang w:eastAsia="en-GB"/>
         </w:rPr>
-        <w:t>.</w:t>
-      </w:r>
-    </w:p>
-    <w:p>
-      <w:pPr>
-        <w:spacing w:after="0" w:line="240" w:lineRule="auto"/>
+        <w:t>!=</w:t>
+      </w:r>
+      <w:proofErr w:type="gramEnd"/>
+      <w:r>
         <w:rPr>
           <w:rFonts w:ascii="Arial" w:eastAsia="Times New Roman" w:hAnsi="Arial" w:cs="Arial"/>
           <w:lang w:eastAsia="en-GB"/>
         </w:rPr>
-      </w:pPr>
+        <w:t>null}&gt;&gt;at &lt;&lt;</w:t>
+      </w:r>
+      <w:proofErr w:type="spellStart"/>
+      <w:r>
+        <w:rPr>
+          <w:rFonts w:ascii="Arial" w:eastAsia="Times New Roman" w:hAnsi="Arial" w:cs="Arial"/>
+          <w:lang w:eastAsia="en-GB"/>
+        </w:rPr>
+        <w:t>hearingLocation.site_name</w:t>
+      </w:r>
+      <w:proofErr w:type="spellEnd"/>
+      <w:r>
+        <w:rPr>
+          <w:rFonts w:ascii="Arial" w:eastAsia="Times New Roman" w:hAnsi="Arial" w:cs="Arial"/>
+          <w:lang w:eastAsia="en-GB"/>
+        </w:rPr>
+        <w:t>&gt;&gt;, &lt;&lt;</w:t>
+      </w:r>
+      <w:proofErr w:type="spellStart"/>
+      <w:r>
+        <w:rPr>
+          <w:rFonts w:ascii="Arial" w:eastAsia="Times New Roman" w:hAnsi="Arial" w:cs="Arial"/>
+          <w:lang w:eastAsia="en-GB"/>
+        </w:rPr>
+        <w:t>hearingLocation.court_address</w:t>
+      </w:r>
+      <w:proofErr w:type="spellEnd"/>
+      <w:r>
+        <w:rPr>
+          <w:rFonts w:ascii="Arial" w:eastAsia="Times New Roman" w:hAnsi="Arial" w:cs="Arial"/>
+          <w:lang w:eastAsia="en-GB"/>
+        </w:rPr>
+        <w:t>&gt;&gt; &lt;&lt;</w:t>
+      </w:r>
+      <w:proofErr w:type="spellStart"/>
+      <w:r>
+        <w:rPr>
+          <w:rFonts w:ascii="Arial" w:eastAsia="Times New Roman" w:hAnsi="Arial" w:cs="Arial"/>
+          <w:lang w:eastAsia="en-GB"/>
+        </w:rPr>
+        <w:t>hearingLocation.postcode</w:t>
+      </w:r>
+      <w:proofErr w:type="spellEnd"/>
+      <w:r>
+        <w:rPr>
+          <w:rFonts w:ascii="Arial" w:eastAsia="Times New Roman" w:hAnsi="Arial" w:cs="Arial"/>
+          <w:lang w:eastAsia="en-GB"/>
+        </w:rPr>
+        <w:t>&gt;&gt;, &lt;&lt;es_&gt;&gt;</w:t>
+      </w:r>
+      <w:r>
+        <w:rPr>
+          <w:rFonts w:ascii="Arial" w:eastAsia="Times New Roman" w:hAnsi="Arial" w:cs="Arial"/>
+          <w:color w:val="000000"/>
+          <w:lang w:eastAsia="en-GB"/>
+        </w:rPr>
+        <w:t>further details will be provided in your hearing notice</w:t>
+      </w:r>
+      <w:r>
+        <w:rPr>
+          <w:rFonts w:ascii="Arial" w:eastAsia="Times New Roman" w:hAnsi="Arial" w:cs="Arial"/>
+          <w:color w:val="000000"/>
+          <w:lang w:eastAsia="en-GB"/>
+        </w:rPr>
+        <w:t>.</w:t>
+      </w:r>
       <w:r>
         <w:rPr>
           <w:rFonts w:ascii="Arial" w:eastAsia="Times New Roman" w:hAnsi="Arial" w:cs="Arial"/>
@@ -3792,8 +3873,6 @@
         <w:spacing w:after="0" w:line="240" w:lineRule="auto"/>
         <w:rPr>
           <w:rFonts w:ascii="Arial" w:eastAsia="Times New Roman" w:hAnsi="Arial" w:cs="Arial"/>
-          <w:sz w:val="24"/>
-          <w:szCs w:val="24"/>
           <w:lang w:eastAsia="en-GB"/>
         </w:rPr>
       </w:pPr>
@@ -3802,20 +3881,117 @@
           <w:rFonts w:ascii="Arial" w:eastAsia="Times New Roman" w:hAnsi="Arial" w:cs="Arial"/>
           <w:lang w:eastAsia="en-GB"/>
         </w:rPr>
-        <w:t xml:space="preserve">This hearing will </w:t>
+        <w:t>This</w:t>
+      </w:r>
+      <w:r>
+        <w:rPr>
+          <w:rFonts w:ascii="Arial" w:eastAsia="Times New Roman" w:hAnsi="Arial" w:cs="Arial"/>
+          <w:color w:val="000000"/>
+          <w:lang w:eastAsia="en-GB"/>
+        </w:rPr>
+        <w:t xml:space="preserve"> hearing </w:t>
       </w:r>
       <w:r>
         <w:rPr>
           <w:rFonts w:ascii="Arial" w:eastAsia="Times New Roman" w:hAnsi="Arial" w:cs="Arial"/>
           <w:lang w:eastAsia="en-GB"/>
         </w:rPr>
-        <w:t xml:space="preserve">be attended by </w:t>
+        <w:t>&lt;&lt;cs_{</w:t>
+      </w:r>
+      <w:proofErr w:type="spellStart"/>
+      <w:r>
+        <w:rPr>
+          <w:rFonts w:ascii="Arial" w:eastAsia="Times New Roman" w:hAnsi="Arial" w:cs="Arial"/>
+          <w:lang w:eastAsia="en-GB"/>
+        </w:rPr>
+        <w:t>hearingLocation.site_</w:t>
+      </w:r>
+      <w:proofErr w:type="gramStart"/>
+      <w:r>
+        <w:rPr>
+          <w:rFonts w:ascii="Arial" w:eastAsia="Times New Roman" w:hAnsi="Arial" w:cs="Arial"/>
+          <w:lang w:eastAsia="en-GB"/>
+        </w:rPr>
+        <w:t>name</w:t>
+      </w:r>
+      <w:proofErr w:type="spellEnd"/>
+      <w:r>
+        <w:rPr>
+          <w:rFonts w:ascii="Arial" w:eastAsia="Times New Roman" w:hAnsi="Arial" w:cs="Arial"/>
+          <w:lang w:eastAsia="en-GB"/>
+        </w:rPr>
+        <w:t>!=</w:t>
+      </w:r>
+      <w:proofErr w:type="gramEnd"/>
+      <w:r>
+        <w:rPr>
+          <w:rFonts w:ascii="Arial" w:eastAsia="Times New Roman" w:hAnsi="Arial" w:cs="Arial"/>
+          <w:lang w:eastAsia="en-GB"/>
+        </w:rPr>
+        <w:t>null}&gt;&gt;will take place at &lt;&lt;</w:t>
+      </w:r>
+      <w:proofErr w:type="spellStart"/>
+      <w:r>
+        <w:rPr>
+          <w:rFonts w:ascii="Arial" w:eastAsia="Times New Roman" w:hAnsi="Arial" w:cs="Arial"/>
+          <w:lang w:eastAsia="en-GB"/>
+        </w:rPr>
+        <w:t>hearingLocation.site_name</w:t>
+      </w:r>
+      <w:proofErr w:type="spellEnd"/>
+      <w:r>
+        <w:rPr>
+          <w:rFonts w:ascii="Arial" w:eastAsia="Times New Roman" w:hAnsi="Arial" w:cs="Arial"/>
+          <w:lang w:eastAsia="en-GB"/>
+        </w:rPr>
+        <w:t>&gt;&gt;, &lt;&lt;</w:t>
+      </w:r>
+      <w:proofErr w:type="spellStart"/>
+      <w:r>
+        <w:rPr>
+          <w:rFonts w:ascii="Arial" w:eastAsia="Times New Roman" w:hAnsi="Arial" w:cs="Arial"/>
+          <w:lang w:eastAsia="en-GB"/>
+        </w:rPr>
+        <w:t>hearingLocation.court_address</w:t>
+      </w:r>
+      <w:proofErr w:type="spellEnd"/>
+      <w:r>
+        <w:rPr>
+          <w:rFonts w:ascii="Arial" w:eastAsia="Times New Roman" w:hAnsi="Arial" w:cs="Arial"/>
+          <w:lang w:eastAsia="en-GB"/>
+        </w:rPr>
+        <w:t>&gt;&gt; &lt;&lt;</w:t>
+      </w:r>
+      <w:proofErr w:type="spellStart"/>
+      <w:r>
+        <w:rPr>
+          <w:rFonts w:ascii="Arial" w:eastAsia="Times New Roman" w:hAnsi="Arial" w:cs="Arial"/>
+          <w:lang w:eastAsia="en-GB"/>
+        </w:rPr>
+        <w:t>hearingLocation.postcode</w:t>
+      </w:r>
+      <w:proofErr w:type="spellEnd"/>
+      <w:r>
+        <w:rPr>
+          <w:rFonts w:ascii="Arial" w:eastAsia="Times New Roman" w:hAnsi="Arial" w:cs="Arial"/>
+          <w:lang w:eastAsia="en-GB"/>
+        </w:rPr>
+        <w:t>&gt;&gt;, and &lt;&lt;es_&gt;&gt;</w:t>
+      </w:r>
+      <w:r>
+        <w:rPr>
+          <w:rFonts w:ascii="Arial" w:eastAsia="Times New Roman" w:hAnsi="Arial" w:cs="Arial"/>
+          <w:color w:val="000000"/>
+          <w:lang w:eastAsia="en-GB"/>
+        </w:rPr>
+        <w:t xml:space="preserve">will be attended by </w:t>
       </w:r>
       <w:r>
         <w:rPr>
           <w:rFonts w:ascii="Arial" w:eastAsia="Times New Roman" w:hAnsi="Arial" w:cs="Arial"/>
           <w:b/>
           <w:bCs/>
+          <w:color w:val="000000"/>
           <w:lang w:eastAsia="en-GB"/>
         </w:rPr>
         <w:t>telephone</w:t>
@@ -3823,22 +3999,15 @@
       <w:r>
         <w:rPr>
           <w:rFonts w:ascii="Arial" w:eastAsia="Times New Roman" w:hAnsi="Arial" w:cs="Arial"/>
-          <w:b/>
-          <w:bCs/>
+          <w:color w:val="000000"/>
           <w:lang w:eastAsia="en-GB"/>
         </w:rPr>
-        <w:t xml:space="preserve">, </w:t>
+        <w:t>, further details will be provided in your hearing notice</w:t>
       </w:r>
       <w:r>
         <w:rPr>
           <w:rFonts w:ascii="Arial" w:eastAsia="Times New Roman" w:hAnsi="Arial" w:cs="Arial"/>
-          <w:lang w:eastAsia="en-GB"/>
-        </w:rPr>
-        <w:t>further details will be provided in your hearing notice</w:t>
-      </w:r>
-      <w:r>
-        <w:rPr>
-          <w:rFonts w:ascii="Arial" w:eastAsia="Times New Roman" w:hAnsi="Arial" w:cs="Arial"/>
+          <w:color w:val="000000"/>
           <w:lang w:eastAsia="en-GB"/>
         </w:rPr>
         <w:t>.</w:t>
@@ -3888,8 +4057,6 @@
         <w:spacing w:after="0" w:line="240" w:lineRule="auto"/>
         <w:rPr>
           <w:rFonts w:ascii="Arial" w:eastAsia="Times New Roman" w:hAnsi="Arial" w:cs="Arial"/>
-          <w:sz w:val="24"/>
-          <w:szCs w:val="24"/>
           <w:lang w:eastAsia="en-GB"/>
         </w:rPr>
       </w:pPr>
@@ -3898,20 +4065,117 @@
           <w:rFonts w:ascii="Arial" w:eastAsia="Times New Roman" w:hAnsi="Arial" w:cs="Arial"/>
           <w:lang w:eastAsia="en-GB"/>
         </w:rPr>
-        <w:t xml:space="preserve">This hearing will </w:t>
+        <w:t>This</w:t>
+      </w:r>
+      <w:r>
+        <w:rPr>
+          <w:rFonts w:ascii="Arial" w:eastAsia="Times New Roman" w:hAnsi="Arial" w:cs="Arial"/>
+          <w:color w:val="000000"/>
+          <w:lang w:eastAsia="en-GB"/>
+        </w:rPr>
+        <w:t xml:space="preserve"> hearing </w:t>
       </w:r>
       <w:r>
         <w:rPr>
           <w:rFonts w:ascii="Arial" w:eastAsia="Times New Roman" w:hAnsi="Arial" w:cs="Arial"/>
           <w:lang w:eastAsia="en-GB"/>
         </w:rPr>
-        <w:t xml:space="preserve">be attended by </w:t>
+        <w:t>&lt;&lt;cs_{</w:t>
+      </w:r>
+      <w:proofErr w:type="spellStart"/>
+      <w:r>
+        <w:rPr>
+          <w:rFonts w:ascii="Arial" w:eastAsia="Times New Roman" w:hAnsi="Arial" w:cs="Arial"/>
+          <w:lang w:eastAsia="en-GB"/>
+        </w:rPr>
+        <w:t>hearingLocation.site_</w:t>
+      </w:r>
+      <w:proofErr w:type="gramStart"/>
+      <w:r>
+        <w:rPr>
+          <w:rFonts w:ascii="Arial" w:eastAsia="Times New Roman" w:hAnsi="Arial" w:cs="Arial"/>
+          <w:lang w:eastAsia="en-GB"/>
+        </w:rPr>
+        <w:t>name</w:t>
+      </w:r>
+      <w:proofErr w:type="spellEnd"/>
+      <w:r>
+        <w:rPr>
+          <w:rFonts w:ascii="Arial" w:eastAsia="Times New Roman" w:hAnsi="Arial" w:cs="Arial"/>
+          <w:lang w:eastAsia="en-GB"/>
+        </w:rPr>
+        <w:t>!=</w:t>
+      </w:r>
+      <w:proofErr w:type="gramEnd"/>
+      <w:r>
+        <w:rPr>
+          <w:rFonts w:ascii="Arial" w:eastAsia="Times New Roman" w:hAnsi="Arial" w:cs="Arial"/>
+          <w:lang w:eastAsia="en-GB"/>
+        </w:rPr>
+        <w:t>null}&gt;&gt;will take place at &lt;&lt;</w:t>
+      </w:r>
+      <w:proofErr w:type="spellStart"/>
+      <w:r>
+        <w:rPr>
+          <w:rFonts w:ascii="Arial" w:eastAsia="Times New Roman" w:hAnsi="Arial" w:cs="Arial"/>
+          <w:lang w:eastAsia="en-GB"/>
+        </w:rPr>
+        <w:t>hearingLocation.site_name</w:t>
+      </w:r>
+      <w:proofErr w:type="spellEnd"/>
+      <w:r>
+        <w:rPr>
+          <w:rFonts w:ascii="Arial" w:eastAsia="Times New Roman" w:hAnsi="Arial" w:cs="Arial"/>
+          <w:lang w:eastAsia="en-GB"/>
+        </w:rPr>
+        <w:t>&gt;&gt;, &lt;&lt;</w:t>
+      </w:r>
+      <w:proofErr w:type="spellStart"/>
+      <w:r>
+        <w:rPr>
+          <w:rFonts w:ascii="Arial" w:eastAsia="Times New Roman" w:hAnsi="Arial" w:cs="Arial"/>
+          <w:lang w:eastAsia="en-GB"/>
+        </w:rPr>
+        <w:t>hearingLocation.court_address</w:t>
+      </w:r>
+      <w:proofErr w:type="spellEnd"/>
+      <w:r>
+        <w:rPr>
+          <w:rFonts w:ascii="Arial" w:eastAsia="Times New Roman" w:hAnsi="Arial" w:cs="Arial"/>
+          <w:lang w:eastAsia="en-GB"/>
+        </w:rPr>
+        <w:t>&gt;&gt; &lt;&lt;</w:t>
+      </w:r>
+      <w:proofErr w:type="spellStart"/>
+      <w:r>
+        <w:rPr>
+          <w:rFonts w:ascii="Arial" w:eastAsia="Times New Roman" w:hAnsi="Arial" w:cs="Arial"/>
+          <w:lang w:eastAsia="en-GB"/>
+        </w:rPr>
+        <w:t>hearingLocation.postcode</w:t>
+      </w:r>
+      <w:proofErr w:type="spellEnd"/>
+      <w:r>
+        <w:rPr>
+          <w:rFonts w:ascii="Arial" w:eastAsia="Times New Roman" w:hAnsi="Arial" w:cs="Arial"/>
+          <w:lang w:eastAsia="en-GB"/>
+        </w:rPr>
+        <w:t>&gt;&gt;, and &lt;&lt;es_&gt;&gt;</w:t>
+      </w:r>
+      <w:r>
+        <w:rPr>
+          <w:rFonts w:ascii="Arial" w:eastAsia="Times New Roman" w:hAnsi="Arial" w:cs="Arial"/>
+          <w:color w:val="000000"/>
+          <w:lang w:eastAsia="en-GB"/>
+        </w:rPr>
+        <w:t xml:space="preserve">will be attended by </w:t>
       </w:r>
       <w:r>
         <w:rPr>
           <w:rFonts w:ascii="Arial" w:eastAsia="Times New Roman" w:hAnsi="Arial" w:cs="Arial"/>
           <w:b/>
           <w:bCs/>
+          <w:color w:val="000000"/>
           <w:lang w:eastAsia="en-GB"/>
         </w:rPr>
         <w:t>video conference</w:t>
@@ -3919,115 +4183,93 @@
       <w:r>
         <w:rPr>
           <w:rFonts w:ascii="Arial" w:eastAsia="Times New Roman" w:hAnsi="Arial" w:cs="Arial"/>
+          <w:color w:val="000000"/>
+          <w:lang w:eastAsia="en-GB"/>
+        </w:rPr>
+        <w:t>, further details will be provided in your hearing notice</w:t>
+      </w:r>
+      <w:r>
+        <w:rPr>
+          <w:rFonts w:ascii="Arial" w:eastAsia="Times New Roman" w:hAnsi="Arial" w:cs="Arial"/>
+          <w:color w:val="000000"/>
+          <w:lang w:eastAsia="en-GB"/>
+        </w:rPr>
+        <w:t>.</w:t>
+      </w:r>
+    </w:p>
+    <w:p>
+      <w:pPr>
+        <w:rPr>
+          <w:rFonts w:ascii="Arial" w:hAnsi="Arial" w:cs="Arial"/>
+          <w:bCs/>
+        </w:rPr>
+      </w:pPr>
+      <w:r>
+        <w:rPr>
+          <w:rFonts w:ascii="Arial" w:hAnsi="Arial" w:cs="Arial"/>
+          <w:bCs/>
+        </w:rPr>
+        <w:t>&lt;&lt;es_&gt;&gt;</w:t>
+      </w:r>
+    </w:p>
+    <w:p>
+      <w:pPr>
+        <w:rPr>
+          <w:rFonts w:ascii="Arial" w:hAnsi="Arial" w:cs="Arial"/>
+          <w:lang w:val="en-US"/>
+        </w:rPr>
+      </w:pPr>
+      <w:r>
+        <w:rPr>
+          <w:rFonts w:ascii="Arial" w:hAnsi="Arial" w:cs="Arial"/>
+          <w:bCs/>
+        </w:rPr>
+        <w:t>&lt;&lt;cs_{</w:t>
+      </w:r>
+      <w:proofErr w:type="spellStart"/>
+      <w:r>
+        <w:rPr>
+          <w:rFonts w:ascii="Arial" w:hAnsi="Arial" w:cs="Arial"/>
+          <w:lang w:val="en-US"/>
+        </w:rPr>
+        <w:t>disposalHearingBundleToggle</w:t>
+      </w:r>
+      <w:proofErr w:type="spellEnd"/>
+      <w:r>
+        <w:rPr>
+          <w:rFonts w:ascii="Arial" w:hAnsi="Arial" w:cs="Arial"/>
+          <w:lang w:val="en-US"/>
+        </w:rPr>
+        <w:t>=true</w:t>
+      </w:r>
+      <w:r>
+        <w:rPr>
+          <w:rFonts w:ascii="Arial" w:hAnsi="Arial" w:cs="Arial"/>
+          <w:lang w:val="en-US"/>
+        </w:rPr>
+        <w:t>}&gt;&gt;</w:t>
+      </w:r>
+    </w:p>
+    <w:p>
+      <w:pPr>
+        <w:rPr>
+          <w:rFonts w:ascii="Arial" w:hAnsi="Arial" w:cs="Arial"/>
+          <w:bCs/>
+        </w:rPr>
+      </w:pPr>
+    </w:p>
+    <w:p>
+      <w:pPr>
+        <w:rPr>
+          <w:rFonts w:ascii="Arial" w:hAnsi="Arial" w:cs="Arial"/>
+        </w:rPr>
+      </w:pPr>
+      <w:r>
+        <w:rPr>
+          <w:rFonts w:ascii="Arial" w:hAnsi="Arial" w:cs="Arial"/>
           <w:b/>
-          <w:bCs/>
-          <w:lang w:eastAsia="en-GB"/>
-        </w:rPr>
-        <w:t xml:space="preserve">, </w:t>
-      </w:r>
-      <w:r>
-        <w:rPr>
-          <w:rFonts w:ascii="Arial" w:eastAsia="Times New Roman" w:hAnsi="Arial" w:cs="Arial"/>
-          <w:lang w:eastAsia="en-GB"/>
-        </w:rPr>
-        <w:t>further details will be provided in your hearing notice</w:t>
-      </w:r>
-      <w:r>
-        <w:rPr>
-          <w:rFonts w:ascii="Arial" w:eastAsia="Times New Roman" w:hAnsi="Arial" w:cs="Arial"/>
-          <w:lang w:eastAsia="en-GB"/>
-        </w:rPr>
-        <w:t>.</w:t>
-      </w:r>
-    </w:p>
-    <w:p>
-      <w:pPr>
-        <w:spacing w:after="0" w:line="240" w:lineRule="auto"/>
-        <w:rPr>
-          <w:rFonts w:ascii="Arial" w:eastAsia="Times New Roman" w:hAnsi="Arial" w:cs="Arial"/>
-          <w:lang w:eastAsia="en-GB"/>
-        </w:rPr>
-      </w:pPr>
-      <w:r>
-        <w:rPr>
-          <w:rFonts w:ascii="Arial" w:eastAsia="Times New Roman" w:hAnsi="Arial" w:cs="Arial"/>
-          <w:lang w:eastAsia="en-GB"/>
-        </w:rPr>
-        <w:t>&lt;&lt;es_&gt;&gt;</w:t>
-      </w:r>
-    </w:p>
-    <w:p>
-      <w:pPr>
-        <w:rPr>
-          <w:rFonts w:ascii="Arial" w:hAnsi="Arial" w:cs="Arial"/>
-          <w:bCs/>
-        </w:rPr>
-      </w:pPr>
-      <w:r>
-        <w:rPr>
-          <w:rFonts w:ascii="Arial" w:hAnsi="Arial" w:cs="Arial"/>
-          <w:bCs/>
-        </w:rPr>
-        <w:t>&lt;&lt;es_&gt;&gt;</w:t>
-      </w:r>
-    </w:p>
-    <w:p>
-      <w:pPr>
-        <w:rPr>
-          <w:rFonts w:ascii="Arial" w:hAnsi="Arial" w:cs="Arial"/>
-          <w:lang w:val="en-US"/>
-        </w:rPr>
-      </w:pPr>
-      <w:r>
-        <w:rPr>
-          <w:rFonts w:ascii="Arial" w:hAnsi="Arial" w:cs="Arial"/>
-          <w:bCs/>
-        </w:rPr>
-        <w:t>&lt;&lt;cs_{</w:t>
-      </w:r>
-      <w:proofErr w:type="spellStart"/>
-      <w:r>
-        <w:rPr>
-          <w:rFonts w:ascii="Arial" w:hAnsi="Arial" w:cs="Arial"/>
-          <w:lang w:val="en-US"/>
-        </w:rPr>
-        <w:t>disposalHearingBundleToggle</w:t>
-      </w:r>
-      <w:proofErr w:type="spellEnd"/>
-      <w:r>
-        <w:rPr>
-          <w:rFonts w:ascii="Arial" w:hAnsi="Arial" w:cs="Arial"/>
-          <w:lang w:val="en-US"/>
-        </w:rPr>
-        <w:t>=true</w:t>
-      </w:r>
-      <w:r>
-        <w:rPr>
-          <w:rFonts w:ascii="Arial" w:hAnsi="Arial" w:cs="Arial"/>
-          <w:lang w:val="en-US"/>
-        </w:rPr>
-        <w:t>}&gt;&gt;</w:t>
-      </w:r>
-    </w:p>
-    <w:p>
-      <w:pPr>
-        <w:rPr>
-          <w:rFonts w:ascii="Arial" w:hAnsi="Arial" w:cs="Arial"/>
-          <w:bCs/>
-        </w:rPr>
-      </w:pPr>
-    </w:p>
-    <w:p>
-      <w:pPr>
-        <w:rPr>
-          <w:rFonts w:ascii="Arial" w:hAnsi="Arial" w:cs="Arial"/>
-        </w:rPr>
-      </w:pPr>
-      <w:r>
-        <w:rPr>
-          <w:rFonts w:ascii="Arial" w:hAnsi="Arial" w:cs="Arial"/>
-          <w:b/>
-        </w:rPr>
+        </w:rPr>
+        <w:lastRenderedPageBreak/>
         <w:t>Disposal hearing bundle</w:t>
       </w:r>
       <w:r>
@@ -4126,7 +4368,6 @@
           <w:rFonts w:ascii="Arial" w:hAnsi="Arial" w:cs="Arial"/>
           <w:bCs/>
         </w:rPr>
-        <w:lastRenderedPageBreak/>
         <w:t>&lt;&lt;cs_{</w:t>
       </w:r>
       <w:proofErr w:type="spellStart"/>
@@ -4587,7 +4828,7 @@
 </file>
 
 <file path=word/endnotes.xml><?xml version="1.0" encoding="utf-8"?>
-<w:endnotes xmlns:wpc="http://schemas.microsoft.com/office/word/2010/wordprocessingCanvas" xmlns:cx="http://schemas.microsoft.com/office/drawing/2014/chartex" xmlns:cx1="http://schemas.microsoft.com/office/drawing/2015/9/8/chartex" xmlns:cx2="http://schemas.microsoft.com/office/drawing/2015/10/21/chartex" xmlns:cx3="http://schemas.microsoft.com/office/drawing/2016/5/9/chartex" xmlns:cx4="http://schemas.microsoft.com/office/drawing/2016/5/10/chartex" xmlns:cx5="http://schemas.microsoft.com/office/drawing/2016/5/11/chartex" xmlns:cx6="http://schemas.microsoft.com/office/drawing/2016/5/12/chartex" xmlns:cx7="http://schemas.microsoft.com/office/drawing/2016/5/13/chartex" xmlns:cx8="http://schemas.microsoft.com/office/drawing/2016/5/14/chartex" xmlns:mc="http://schemas.openxmlformats.org/markup-compatibility/2006" xmlns:aink="http://schemas.microsoft.com/office/drawing/2016/ink" xmlns:am3d="http://schemas.microsoft.com/office/drawing/2017/model3d" xmlns:o="urn:schemas-microsoft-com:office:office" xmlns:r="http://schemas.openxmlformats.org/officeDocument/2006/relationships" xmlns:m="http://schemas.openxmlformats.org/officeDocument/2006/math" xmlns:v="urn:schemas-microsoft-com:vml" xmlns:wp14="http://schemas.microsoft.com/office/word/2010/wordprocessingDrawing" xmlns:wp="http://schemas.openxmlformats.org/drawingml/2006/wordprocessingDrawing" xmlns:w10="urn:schemas-microsoft-com:office:word" xmlns:w="http://schemas.openxmlformats.org/wordprocessingml/2006/main" xmlns:w14="http://schemas.microsoft.com/office/word/2010/wordml" xmlns:w15="http://schemas.microsoft.com/office/word/2012/wordml" xmlns:w16cex="http://schemas.microsoft.com/office/word/2018/wordml/cex" xmlns:w16cid="http://schemas.microsoft.com/office/word/2016/wordml/cid" xmlns:w16="http://schemas.microsoft.com/office/word/2018/wordml" xmlns:w16sdtdh="http://schemas.microsoft.com/office/word/2020/wordml/sdtdatahash" xmlns:w16se="http://schemas.microsoft.com/office/word/2015/wordml/symex" xmlns:wpg="http://schemas.microsoft.com/office/word/2010/wordprocessingGroup" xmlns:wpi="http://schemas.microsoft.com/office/word/2010/wordprocessingInk" xmlns:wne="http://schemas.microsoft.com/office/word/2006/wordml" xmlns:wps="http://schemas.microsoft.com/office/word/2010/wordprocessingShape" mc:Ignorable="w14 w15 w16se w16cid w16 w16cex w16sdtdh wp14">
+<w:endnotes xmlns:wpc="http://schemas.microsoft.com/office/word/2010/wordprocessingCanvas" xmlns:cx="http://schemas.microsoft.com/office/drawing/2014/chartex" xmlns:cx1="http://schemas.microsoft.com/office/drawing/2015/9/8/chartex" xmlns:cx2="http://schemas.microsoft.com/office/drawing/2015/10/21/chartex" xmlns:cx3="http://schemas.microsoft.com/office/drawing/2016/5/9/chartex" xmlns:cx4="http://schemas.microsoft.com/office/drawing/2016/5/10/chartex" xmlns:cx5="http://schemas.microsoft.com/office/drawing/2016/5/11/chartex" xmlns:cx6="http://schemas.microsoft.com/office/drawing/2016/5/12/chartex" xmlns:cx7="http://schemas.microsoft.com/office/drawing/2016/5/13/chartex" xmlns:cx8="http://schemas.microsoft.com/office/drawing/2016/5/14/chartex" xmlns:mc="http://schemas.openxmlformats.org/markup-compatibility/2006" xmlns:aink="http://schemas.microsoft.com/office/drawing/2016/ink" xmlns:am3d="http://schemas.microsoft.com/office/drawing/2017/model3d" xmlns:o="urn:schemas-microsoft-com:office:office" xmlns:oel="http://schemas.microsoft.com/office/2019/extlst" xmlns:r="http://schemas.openxmlformats.org/officeDocument/2006/relationships" xmlns:m="http://schemas.openxmlformats.org/officeDocument/2006/math" xmlns:v="urn:schemas-microsoft-com:vml" xmlns:wp14="http://schemas.microsoft.com/office/word/2010/wordprocessingDrawing" xmlns:wp="http://schemas.openxmlformats.org/drawingml/2006/wordprocessingDrawing" xmlns:w10="urn:schemas-microsoft-com:office:word" xmlns:w="http://schemas.openxmlformats.org/wordprocessingml/2006/main" xmlns:w14="http://schemas.microsoft.com/office/word/2010/wordml" xmlns:w15="http://schemas.microsoft.com/office/word/2012/wordml" xmlns:w16cex="http://schemas.microsoft.com/office/word/2018/wordml/cex" xmlns:w16cid="http://schemas.microsoft.com/office/word/2016/wordml/cid" xmlns:w16="http://schemas.microsoft.com/office/word/2018/wordml" xmlns:w16du="http://schemas.microsoft.com/office/word/2023/wordml/word16du" xmlns:w16sdtdh="http://schemas.microsoft.com/office/word/2020/wordml/sdtdatahash" xmlns:w16se="http://schemas.microsoft.com/office/word/2015/wordml/symex" xmlns:wpg="http://schemas.microsoft.com/office/word/2010/wordprocessingGroup" xmlns:wpi="http://schemas.microsoft.com/office/word/2010/wordprocessingInk" xmlns:wne="http://schemas.microsoft.com/office/word/2006/wordml" xmlns:wps="http://schemas.microsoft.com/office/word/2010/wordprocessingShape" mc:Ignorable="w14 w15 w16se w16cid w16 w16cex w16sdtdh wp14">
   <w:endnote w:type="separator" w:id="-1">
     <w:p>
       <w:pPr>
@@ -4612,7 +4853,7 @@
 </file>
 
 <file path=word/footnotes.xml><?xml version="1.0" encoding="utf-8"?>
-<w:footnotes xmlns:wpc="http://schemas.microsoft.com/office/word/2010/wordprocessingCanvas" xmlns:cx="http://schemas.microsoft.com/office/drawing/2014/chartex" xmlns:cx1="http://schemas.microsoft.com/office/drawing/2015/9/8/chartex" xmlns:cx2="http://schemas.microsoft.com/office/drawing/2015/10/21/chartex" xmlns:cx3="http://schemas.microsoft.com/office/drawing/2016/5/9/chartex" xmlns:cx4="http://schemas.microsoft.com/office/drawing/2016/5/10/chartex" xmlns:cx5="http://schemas.microsoft.com/office/drawing/2016/5/11/chartex" xmlns:cx6="http://schemas.microsoft.com/office/drawing/2016/5/12/chartex" xmlns:cx7="http://schemas.microsoft.com/office/drawing/2016/5/13/chartex" xmlns:cx8="http://schemas.microsoft.com/office/drawing/2016/5/14/chartex" xmlns:mc="http://schemas.openxmlformats.org/markup-compatibility/2006" xmlns:aink="http://schemas.microsoft.com/office/drawing/2016/ink" xmlns:am3d="http://schemas.microsoft.com/office/drawing/2017/model3d" xmlns:o="urn:schemas-microsoft-com:office:office" xmlns:r="http://schemas.openxmlformats.org/officeDocument/2006/relationships" xmlns:m="http://schemas.openxmlformats.org/officeDocument/2006/math" xmlns:v="urn:schemas-microsoft-com:vml" xmlns:wp14="http://schemas.microsoft.com/office/word/2010/wordprocessingDrawing" xmlns:wp="http://schemas.openxmlformats.org/drawingml/2006/wordprocessingDrawing" xmlns:w10="urn:schemas-microsoft-com:office:word" xmlns:w="http://schemas.openxmlformats.org/wordprocessingml/2006/main" xmlns:w14="http://schemas.microsoft.com/office/word/2010/wordml" xmlns:w15="http://schemas.microsoft.com/office/word/2012/wordml" xmlns:w16cex="http://schemas.microsoft.com/office/word/2018/wordml/cex" xmlns:w16cid="http://schemas.microsoft.com/office/word/2016/wordml/cid" xmlns:w16="http://schemas.microsoft.com/office/word/2018/wordml" xmlns:w16sdtdh="http://schemas.microsoft.com/office/word/2020/wordml/sdtdatahash" xmlns:w16se="http://schemas.microsoft.com/office/word/2015/wordml/symex" xmlns:wpg="http://schemas.microsoft.com/office/word/2010/wordprocessingGroup" xmlns:wpi="http://schemas.microsoft.com/office/word/2010/wordprocessingInk" xmlns:wne="http://schemas.microsoft.com/office/word/2006/wordml" xmlns:wps="http://schemas.microsoft.com/office/word/2010/wordprocessingShape" mc:Ignorable="w14 w15 w16se w16cid w16 w16cex w16sdtdh wp14">
+<w:footnotes xmlns:wpc="http://schemas.microsoft.com/office/word/2010/wordprocessingCanvas" xmlns:cx="http://schemas.microsoft.com/office/drawing/2014/chartex" xmlns:cx1="http://schemas.microsoft.com/office/drawing/2015/9/8/chartex" xmlns:cx2="http://schemas.microsoft.com/office/drawing/2015/10/21/chartex" xmlns:cx3="http://schemas.microsoft.com/office/drawing/2016/5/9/chartex" xmlns:cx4="http://schemas.microsoft.com/office/drawing/2016/5/10/chartex" xmlns:cx5="http://schemas.microsoft.com/office/drawing/2016/5/11/chartex" xmlns:cx6="http://schemas.microsoft.com/office/drawing/2016/5/12/chartex" xmlns:cx7="http://schemas.microsoft.com/office/drawing/2016/5/13/chartex" xmlns:cx8="http://schemas.microsoft.com/office/drawing/2016/5/14/chartex" xmlns:mc="http://schemas.openxmlformats.org/markup-compatibility/2006" xmlns:aink="http://schemas.microsoft.com/office/drawing/2016/ink" xmlns:am3d="http://schemas.microsoft.com/office/drawing/2017/model3d" xmlns:o="urn:schemas-microsoft-com:office:office" xmlns:oel="http://schemas.microsoft.com/office/2019/extlst" xmlns:r="http://schemas.openxmlformats.org/officeDocument/2006/relationships" xmlns:m="http://schemas.openxmlformats.org/officeDocument/2006/math" xmlns:v="urn:schemas-microsoft-com:vml" xmlns:wp14="http://schemas.microsoft.com/office/word/2010/wordprocessingDrawing" xmlns:wp="http://schemas.openxmlformats.org/drawingml/2006/wordprocessingDrawing" xmlns:w10="urn:schemas-microsoft-com:office:word" xmlns:w="http://schemas.openxmlformats.org/wordprocessingml/2006/main" xmlns:w14="http://schemas.microsoft.com/office/word/2010/wordml" xmlns:w15="http://schemas.microsoft.com/office/word/2012/wordml" xmlns:w16cex="http://schemas.microsoft.com/office/word/2018/wordml/cex" xmlns:w16cid="http://schemas.microsoft.com/office/word/2016/wordml/cid" xmlns:w16="http://schemas.microsoft.com/office/word/2018/wordml" xmlns:w16du="http://schemas.microsoft.com/office/word/2023/wordml/word16du" xmlns:w16sdtdh="http://schemas.microsoft.com/office/word/2020/wordml/sdtdatahash" xmlns:w16se="http://schemas.microsoft.com/office/word/2015/wordml/symex" xmlns:wpg="http://schemas.microsoft.com/office/word/2010/wordprocessingGroup" xmlns:wpi="http://schemas.microsoft.com/office/word/2010/wordprocessingInk" xmlns:wne="http://schemas.microsoft.com/office/word/2006/wordml" xmlns:wps="http://schemas.microsoft.com/office/word/2010/wordprocessingShape" mc:Ignorable="w14 w15 w16se w16cid w16 w16cex w16sdtdh wp14">
   <w:footnote w:type="separator" w:id="-1">
     <w:p>
       <w:pPr>
@@ -4637,7 +4878,7 @@
 </file>
 
 <file path=word/numbering.xml><?xml version="1.0" encoding="utf-8"?>
-<w:numbering xmlns:wpc="http://schemas.microsoft.com/office/word/2010/wordprocessingCanvas" xmlns:cx="http://schemas.microsoft.com/office/drawing/2014/chartex" xmlns:cx1="http://schemas.microsoft.com/office/drawing/2015/9/8/chartex" xmlns:cx2="http://schemas.microsoft.com/office/drawing/2015/10/21/chartex" xmlns:cx3="http://schemas.microsoft.com/office/drawing/2016/5/9/chartex" xmlns:cx4="http://schemas.microsoft.com/office/drawing/2016/5/10/chartex" xmlns:cx5="http://schemas.microsoft.com/office/drawing/2016/5/11/chartex" xmlns:cx6="http://schemas.microsoft.com/office/drawing/2016/5/12/chartex" xmlns:cx7="http://schemas.microsoft.com/office/drawing/2016/5/13/chartex" xmlns:cx8="http://schemas.microsoft.com/office/drawing/2016/5/14/chartex" xmlns:mc="http://schemas.openxmlformats.org/markup-compatibility/2006" xmlns:aink="http://schemas.microsoft.com/office/drawing/2016/ink" xmlns:am3d="http://schemas.microsoft.com/office/drawing/2017/model3d" xmlns:o="urn:schemas-microsoft-com:office:office" xmlns:r="http://schemas.openxmlformats.org/officeDocument/2006/relationships" xmlns:m="http://schemas.openxmlformats.org/officeDocument/2006/math" xmlns:v="urn:schemas-microsoft-com:vml" xmlns:wp14="http://schemas.microsoft.com/office/word/2010/wordprocessingDrawing" xmlns:wp="http://schemas.openxmlformats.org/drawingml/2006/wordprocessingDrawing" xmlns:w10="urn:schemas-microsoft-com:office:word" xmlns:w="http://schemas.openxmlformats.org/wordprocessingml/2006/main" xmlns:w14="http://schemas.microsoft.com/office/word/2010/wordml" xmlns:w15="http://schemas.microsoft.com/office/word/2012/wordml" xmlns:w16cex="http://schemas.microsoft.com/office/word/2018/wordml/cex" xmlns:w16cid="http://schemas.microsoft.com/office/word/2016/wordml/cid" xmlns:w16="http://schemas.microsoft.com/office/word/2018/wordml" xmlns:w16sdtdh="http://schemas.microsoft.com/office/word/2020/wordml/sdtdatahash" xmlns:w16se="http://schemas.microsoft.com/office/word/2015/wordml/symex" xmlns:wpg="http://schemas.microsoft.com/office/word/2010/wordprocessingGroup" xmlns:wpi="http://schemas.microsoft.com/office/word/2010/wordprocessingInk" xmlns:wne="http://schemas.microsoft.com/office/word/2006/wordml" xmlns:wps="http://schemas.microsoft.com/office/word/2010/wordprocessingShape" mc:Ignorable="w14 w15 w16se w16cid w16 w16cex w16sdtdh wp14">
+<w:numbering xmlns:wpc="http://schemas.microsoft.com/office/word/2010/wordprocessingCanvas" xmlns:cx="http://schemas.microsoft.com/office/drawing/2014/chartex" xmlns:cx1="http://schemas.microsoft.com/office/drawing/2015/9/8/chartex" xmlns:cx2="http://schemas.microsoft.com/office/drawing/2015/10/21/chartex" xmlns:cx3="http://schemas.microsoft.com/office/drawing/2016/5/9/chartex" xmlns:cx4="http://schemas.microsoft.com/office/drawing/2016/5/10/chartex" xmlns:cx5="http://schemas.microsoft.com/office/drawing/2016/5/11/chartex" xmlns:cx6="http://schemas.microsoft.com/office/drawing/2016/5/12/chartex" xmlns:cx7="http://schemas.microsoft.com/office/drawing/2016/5/13/chartex" xmlns:cx8="http://schemas.microsoft.com/office/drawing/2016/5/14/chartex" xmlns:mc="http://schemas.openxmlformats.org/markup-compatibility/2006" xmlns:aink="http://schemas.microsoft.com/office/drawing/2016/ink" xmlns:am3d="http://schemas.microsoft.com/office/drawing/2017/model3d" xmlns:o="urn:schemas-microsoft-com:office:office" xmlns:oel="http://schemas.microsoft.com/office/2019/extlst" xmlns:r="http://schemas.openxmlformats.org/officeDocument/2006/relationships" xmlns:m="http://schemas.openxmlformats.org/officeDocument/2006/math" xmlns:v="urn:schemas-microsoft-com:vml" xmlns:wp14="http://schemas.microsoft.com/office/word/2010/wordprocessingDrawing" xmlns:wp="http://schemas.openxmlformats.org/drawingml/2006/wordprocessingDrawing" xmlns:w10="urn:schemas-microsoft-com:office:word" xmlns:w="http://schemas.openxmlformats.org/wordprocessingml/2006/main" xmlns:w14="http://schemas.microsoft.com/office/word/2010/wordml" xmlns:w15="http://schemas.microsoft.com/office/word/2012/wordml" xmlns:w16cex="http://schemas.microsoft.com/office/word/2018/wordml/cex" xmlns:w16cid="http://schemas.microsoft.com/office/word/2016/wordml/cid" xmlns:w16="http://schemas.microsoft.com/office/word/2018/wordml" xmlns:w16du="http://schemas.microsoft.com/office/word/2023/wordml/word16du" xmlns:w16sdtdh="http://schemas.microsoft.com/office/word/2020/wordml/sdtdatahash" xmlns:w16se="http://schemas.microsoft.com/office/word/2015/wordml/symex" xmlns:wpg="http://schemas.microsoft.com/office/word/2010/wordprocessingGroup" xmlns:wpi="http://schemas.microsoft.com/office/word/2010/wordprocessingInk" xmlns:wne="http://schemas.microsoft.com/office/word/2006/wordml" xmlns:wps="http://schemas.microsoft.com/office/word/2010/wordprocessingShape" mc:Ignorable="w14 w15 w16se w16cid w16 w16cex w16sdtdh wp14">
   <w:abstractNum w:abstractNumId="0" w15:restartNumberingAfterBreak="0">
     <w:nsid w:val="0D4A7D54"/>
     <w:multiLevelType w:val="hybridMultilevel"/>
@@ -5697,37 +5938,37 @@
       </w:pPr>
     </w:lvl>
   </w:abstractNum>
-  <w:num w:numId="1">
+  <w:num w:numId="1" w16cid:durableId="174392106">
     <w:abstractNumId w:val="8"/>
   </w:num>
-  <w:num w:numId="2">
+  <w:num w:numId="2" w16cid:durableId="656155207">
     <w:abstractNumId w:val="7"/>
   </w:num>
-  <w:num w:numId="3">
+  <w:num w:numId="3" w16cid:durableId="545213863">
     <w:abstractNumId w:val="5"/>
   </w:num>
-  <w:num w:numId="4">
+  <w:num w:numId="4" w16cid:durableId="149176411">
     <w:abstractNumId w:val="1"/>
   </w:num>
-  <w:num w:numId="5">
+  <w:num w:numId="5" w16cid:durableId="1520777682">
     <w:abstractNumId w:val="4"/>
   </w:num>
-  <w:num w:numId="6">
+  <w:num w:numId="6" w16cid:durableId="1787192104">
     <w:abstractNumId w:val="0"/>
   </w:num>
-  <w:num w:numId="7">
+  <w:num w:numId="7" w16cid:durableId="187565798">
     <w:abstractNumId w:val="9"/>
   </w:num>
-  <w:num w:numId="8">
+  <w:num w:numId="8" w16cid:durableId="1496188623">
     <w:abstractNumId w:val="6"/>
   </w:num>
-  <w:num w:numId="9">
+  <w:num w:numId="9" w16cid:durableId="1923299717">
     <w:abstractNumId w:val="2"/>
   </w:num>
-  <w:num w:numId="10">
+  <w:num w:numId="10" w16cid:durableId="1977367643">
     <w:abstractNumId w:val="10"/>
   </w:num>
-  <w:num w:numId="11">
+  <w:num w:numId="11" w16cid:durableId="1811705758">
     <w:abstractNumId w:val="3"/>
   </w:num>
 </w:numbering>
